--- a/8/lec/lec8.docx
+++ b/8/lec/lec8.docx
@@ -8587,7 +8587,21 @@
           <w:rFonts w:ascii="Arial Unicode MS" w:cs="IRMitra" w:hAnsi="Arial Unicode MS" w:eastAsia="Arial Unicode MS" w:hint="cs"/>
           <w:rtl w:val="1"/>
         </w:rPr>
-        <w:t>ها یا چرخش چند راس</w:t>
+        <w:t>ها یا جابه</w:t>
+      </w:r>
+      <w:r>
+        <w:rPr>
+          <w:rFonts w:ascii="IRMitra" w:cs="Arial Unicode MS" w:hAnsi="IRMitra" w:hint="default"/>
+          <w:rtl w:val="1"/>
+        </w:rPr>
+        <w:t>‌</w:t>
+      </w:r>
+      <w:r>
+        <w:rPr>
+          <w:rFonts w:ascii="Arial Unicode MS" w:cs="IRMitra" w:hAnsi="Arial Unicode MS" w:eastAsia="Arial Unicode MS" w:hint="cs"/>
+          <w:rtl w:val="1"/>
+        </w:rPr>
+        <w:t>جایی چند راس</w:t>
       </w:r>
       <w:r>
         <w:rPr>
@@ -8636,7 +8650,6674 @@
           <w:rFonts w:ascii="Arial Unicode MS" w:cs="IRMitra" w:hAnsi="Arial Unicode MS" w:eastAsia="Arial Unicode MS" w:hint="cs"/>
           <w:rtl w:val="1"/>
         </w:rPr>
-        <w:t>سنگینی نشوند، سختی این کار در کنترل هزینه سربار اعمال تغییرات است که باید به گونه ای اضافه شوند که یا در تعداد کمی از مراحل انجام شوند و هزینه درگیر زیادی نداشته باشند و در غیر این صورت، هزینه محاسباتی آنها اندک و یا از زمان ثابت باشد</w:t>
+        <w:t>سنگینی نشوند؛ سختی این کار در کنترل هزینه سربار اعمال تغییرات است که باید به گونه ای اعمال شوند که در تعداد کمی از مراحل انجام شوند و هزینه درگیر زیادی نداشته باشند یا در غیر این صورت، هزینه محاسباتی آنها اندک و یا از زمان ثابت باشد</w:t>
+      </w:r>
+      <w:r>
+        <w:rPr>
+          <w:rFonts w:ascii="IRMitra" w:cs="Arial Unicode MS" w:hAnsi="IRMitra"/>
+          <w:rtl w:val="1"/>
+        </w:rPr>
+        <w:t>.</w:t>
+      </w:r>
+    </w:p>
+    <w:p>
+      <w:pPr>
+        <w:pStyle w:val="Heading 2"/>
+        <w:bidi w:val="1"/>
+      </w:pPr>
+      <w:r>
+        <w:rPr>
+          <w:rFonts w:ascii="Arial Unicode MS" w:cs="IRMitra" w:hAnsi="Arial Unicode MS" w:eastAsia="Arial Unicode MS" w:hint="cs"/>
+          <w:rtl w:val="1"/>
+        </w:rPr>
+        <w:t>۳</w:t>
+      </w:r>
+      <w:r>
+        <w:rPr>
+          <w:rFonts w:ascii="IRMitra" w:cs="Arial Unicode MS" w:hAnsi="IRMitra"/>
+          <w:rtl w:val="1"/>
+        </w:rPr>
+        <w:t>.</w:t>
+      </w:r>
+      <w:r>
+        <w:rPr>
+          <w:rFonts w:ascii="Arial Unicode MS" w:cs="IRMitra" w:hAnsi="Arial Unicode MS" w:eastAsia="Arial Unicode MS" w:hint="cs"/>
+          <w:rtl w:val="1"/>
+        </w:rPr>
+        <w:t>۲</w:t>
+      </w:r>
+      <w:r>
+        <w:rPr>
+          <w:rFonts w:ascii="IRMitra" w:cs="Arial Unicode MS" w:hAnsi="IRMitra"/>
+          <w:rtl w:val="1"/>
+        </w:rPr>
+        <w:t>.</w:t>
+        <w:tab/>
+      </w:r>
+      <w:r>
+        <w:rPr>
+          <w:rFonts w:ascii="Arial Unicode MS" w:cs="IRMitra" w:hAnsi="Arial Unicode MS" w:eastAsia="Arial Unicode MS" w:hint="cs"/>
+          <w:rtl w:val="1"/>
+        </w:rPr>
+        <w:t xml:space="preserve">درختان </w:t>
+      </w:r>
+      <w:r>
+        <w:rPr>
+          <w:rFonts w:ascii="IRMitra" w:cs="Arial Unicode MS" w:hAnsi="IRMitra"/>
+          <w:rtl w:val="0"/>
+          <w:lang w:val="en-US"/>
+        </w:rPr>
+        <w:t>AVL</w:t>
+      </w:r>
+    </w:p>
+    <w:p>
+      <w:pPr>
+        <w:pStyle w:val="Body.0"/>
+        <w:bidi w:val="1"/>
+        <w:rPr>
+          <w:color w:val="000000"/>
+          <w:sz w:val="26"/>
+        </w:rPr>
+      </w:pPr>
+      <w:r>
+        <w:rPr>
+          <w:rFonts w:ascii="IRMitra" w:cs="Arial Unicode MS" w:hAnsi="IRMitra"/>
+          <w:rtl w:val="1"/>
+        </w:rPr>
+        <w:t xml:space="preserve"> </w:t>
+      </w:r>
+      <w:r>
+        <w:rPr>
+          <w:rFonts w:ascii="Arial Unicode MS" w:cs="IRMitra" w:hAnsi="Arial Unicode MS" w:eastAsia="Arial Unicode MS" w:hint="cs"/>
+          <w:rtl w:val="1"/>
+        </w:rPr>
+        <w:t xml:space="preserve">این </w:t>
+      </w:r>
+      <w:r>
+        <w:rPr>
+          <w:rFonts w:ascii="Arial Unicode MS" w:cs="IRMitra" w:hAnsi="Arial Unicode MS" w:eastAsia="Arial Unicode MS" w:hint="cs"/>
+          <w:rtl w:val="1"/>
+        </w:rPr>
+        <w:t xml:space="preserve">درختان </w:t>
+      </w:r>
+      <w:r>
+        <w:rPr>
+          <w:rFonts w:ascii="Arial Unicode MS" w:cs="IRMitra" w:hAnsi="Arial Unicode MS" w:eastAsia="Arial Unicode MS" w:hint="cs"/>
+          <w:rtl w:val="1"/>
+        </w:rPr>
+        <w:t>اولین ساختار</w:t>
+      </w:r>
+      <w:r>
+        <w:rPr>
+          <w:rFonts w:ascii="IRMitra" w:cs="Arial Unicode MS" w:hAnsi="IRMitra" w:hint="default"/>
+          <w:rtl w:val="1"/>
+        </w:rPr>
+        <w:t>‌</w:t>
+      </w:r>
+      <w:r>
+        <w:rPr>
+          <w:rFonts w:ascii="Arial Unicode MS" w:cs="IRMitra" w:hAnsi="Arial Unicode MS" w:eastAsia="Arial Unicode MS" w:hint="cs"/>
+          <w:rtl w:val="1"/>
+        </w:rPr>
+        <w:t>داده</w:t>
+      </w:r>
+      <w:r>
+        <w:rPr>
+          <w:rFonts w:ascii="Arial Unicode MS" w:cs="IRMitra" w:hAnsi="Arial Unicode MS" w:eastAsia="Arial Unicode MS" w:hint="cs"/>
+          <w:rtl w:val="1"/>
+        </w:rPr>
+        <w:t xml:space="preserve"> خودمتوازن بودند</w:t>
+      </w:r>
+      <w:r>
+        <w:rPr>
+          <w:rFonts w:ascii="Arial Unicode MS" w:cs="IRMitra" w:hAnsi="Arial Unicode MS" w:eastAsia="Arial Unicode MS" w:hint="cs"/>
+          <w:rtl w:val="1"/>
+        </w:rPr>
+        <w:t xml:space="preserve"> که اختراع شد</w:t>
+      </w:r>
+      <w:r>
+        <w:rPr>
+          <w:rFonts w:ascii="Arial Unicode MS" w:cs="IRMitra" w:hAnsi="Arial Unicode MS" w:eastAsia="Arial Unicode MS" w:hint="cs"/>
+          <w:rtl w:val="1"/>
+        </w:rPr>
+        <w:t>ند</w:t>
+      </w:r>
+      <w:r>
+        <w:rPr>
+          <w:rFonts w:ascii="IRMitra" w:cs="Arial Unicode MS" w:hAnsi="IRMitra"/>
+          <w:rtl w:val="1"/>
+        </w:rPr>
+        <w:t xml:space="preserve">. </w:t>
+      </w:r>
+      <w:r>
+        <w:rPr>
+          <w:rFonts w:ascii="Arial Unicode MS" w:cs="IRMitra" w:hAnsi="Arial Unicode MS" w:eastAsia="Arial Unicode MS" w:hint="cs"/>
+          <w:rtl w:val="1"/>
+        </w:rPr>
+        <w:t xml:space="preserve">در یک درخت </w:t>
+      </w:r>
+      <w:r>
+        <w:rPr>
+          <w:rFonts w:ascii="IRMitra" w:cs="Arial Unicode MS" w:hAnsi="IRMitra"/>
+          <w:rtl w:val="1"/>
+        </w:rPr>
+        <w:t>AVL</w:t>
+      </w:r>
+      <w:r>
+        <w:rPr>
+          <w:rFonts w:ascii="IRMitra" w:cs="Arial Unicode MS" w:hAnsi="IRMitra" w:hint="default"/>
+          <w:rtl w:val="1"/>
+        </w:rPr>
+        <w:t>‌</w:t>
+      </w:r>
+      <w:r>
+        <w:rPr>
+          <w:rFonts w:ascii="Arial Unicode MS" w:cs="IRMitra" w:hAnsi="Arial Unicode MS" w:eastAsia="Arial Unicode MS" w:hint="cs"/>
+          <w:rtl w:val="1"/>
+          <w:lang w:val="ar-SA" w:bidi="ar-SA"/>
+        </w:rPr>
+        <w:t xml:space="preserve">، </w:t>
+      </w:r>
+      <w:r>
+        <w:rPr>
+          <w:rFonts w:ascii="Arial Unicode MS" w:cs="IRMitra" w:hAnsi="Arial Unicode MS" w:eastAsia="Arial Unicode MS" w:hint="cs"/>
+          <w:rtl w:val="1"/>
+        </w:rPr>
+        <w:t>ایده بر تنظیم نگه داشتن حداکثر ارتفاع</w:t>
+      </w:r>
+      <w:r>
+        <w:drawing xmlns:a="http://schemas.openxmlformats.org/drawingml/2006/main">
+          <wp:anchor distT="50800" distB="50800" distL="50800" distR="50800" simplePos="0" relativeHeight="251666432" behindDoc="0" locked="0" layoutInCell="1" allowOverlap="1">
+            <wp:simplePos x="0" y="0"/>
+            <wp:positionH relativeFrom="margin">
+              <wp:posOffset>-6350</wp:posOffset>
+            </wp:positionH>
+            <wp:positionV relativeFrom="line">
+              <wp:posOffset>267295</wp:posOffset>
+            </wp:positionV>
+            <wp:extent cx="1547519" cy="1345082"/>
+            <wp:effectExtent l="0" t="0" r="0" b="0"/>
+            <wp:wrapSquare wrapText="bothSides" distL="50800" distR="50800" distT="50800" distB="50800"/>
+            <wp:docPr id="1073741830" name="officeArt object"/>
+            <wp:cNvGraphicFramePr/>
+            <a:graphic xmlns:a="http://schemas.openxmlformats.org/drawingml/2006/main">
+              <a:graphicData uri="http://schemas.openxmlformats.org/drawingml/2006/picture">
+                <pic:pic xmlns:pic="http://schemas.openxmlformats.org/drawingml/2006/picture">
+                  <pic:nvPicPr>
+                    <pic:cNvPr id="1073741830" name="avl-tree-final-tree-1_0_2.png"/>
+                    <pic:cNvPicPr>
+                      <a:picLocks noChangeAspect="1"/>
+                    </pic:cNvPicPr>
+                  </pic:nvPicPr>
+                  <pic:blipFill>
+                    <a:blip r:embed="rId7">
+                      <a:extLst/>
+                    </a:blip>
+                    <a:stretch>
+                      <a:fillRect/>
+                    </a:stretch>
+                  </pic:blipFill>
+                  <pic:spPr>
+                    <a:xfrm>
+                      <a:off x="0" y="0"/>
+                      <a:ext cx="1547519" cy="1345082"/>
+                    </a:xfrm>
+                    <a:prstGeom prst="rect">
+                      <a:avLst/>
+                    </a:prstGeom>
+                    <a:ln w="12700" cap="flat">
+                      <a:noFill/>
+                      <a:miter lim="400000"/>
+                    </a:ln>
+                    <a:effectLst/>
+                  </pic:spPr>
+                </pic:pic>
+              </a:graphicData>
+            </a:graphic>
+          </wp:anchor>
+        </w:drawing>
+      </w:r>
+      <w:r>
+        <w:rPr>
+          <w:rFonts w:ascii="Arial Unicode MS" w:cs="IRMitra" w:hAnsi="Arial Unicode MS" w:eastAsia="Arial Unicode MS" w:hint="cs"/>
+          <w:rtl w:val="1"/>
+        </w:rPr>
+        <w:t xml:space="preserve"> درخت در طی عملیات درج و حذف است، به طوری که در هر زمان، ارتفاع دو زیر درخت هر گره، حداکثر یک واحد با هم اختلاف داشته باشند، این یعنی تعداد راس</w:t>
+      </w:r>
+      <w:r>
+        <w:rPr>
+          <w:rFonts w:ascii="IRMitra" w:cs="Arial Unicode MS" w:hAnsi="IRMitra" w:hint="default"/>
+          <w:rtl w:val="1"/>
+        </w:rPr>
+        <w:t>‌</w:t>
+      </w:r>
+      <w:r>
+        <w:rPr>
+          <w:rFonts w:ascii="Arial Unicode MS" w:cs="IRMitra" w:hAnsi="Arial Unicode MS" w:eastAsia="Arial Unicode MS" w:hint="cs"/>
+          <w:rtl w:val="1"/>
+        </w:rPr>
+        <w:t>های زیر درخت چپ و راست می</w:t>
+      </w:r>
+      <w:r>
+        <w:rPr>
+          <w:rFonts w:ascii="IRMitra" w:cs="Arial Unicode MS" w:hAnsi="IRMitra" w:hint="default"/>
+          <w:rtl w:val="1"/>
+        </w:rPr>
+        <w:t>‌</w:t>
+      </w:r>
+      <w:r>
+        <w:rPr>
+          <w:rFonts w:ascii="Arial Unicode MS" w:cs="IRMitra" w:hAnsi="Arial Unicode MS" w:eastAsia="Arial Unicode MS" w:hint="cs"/>
+          <w:rtl w:val="1"/>
+        </w:rPr>
+        <w:t>تواند تفاوت بسیاری با</w:t>
+      </w:r>
+      <w:r>
+        <w:rPr>
+          <w:rFonts w:ascii="IRMitra" w:cs="Arial Unicode MS" w:hAnsi="IRMitra" w:hint="default"/>
+          <w:rtl w:val="1"/>
+        </w:rPr>
+        <w:t>‌</w:t>
+      </w:r>
+      <w:r>
+        <w:rPr>
+          <w:rFonts w:ascii="Arial Unicode MS" w:cs="IRMitra" w:hAnsi="Arial Unicode MS" w:eastAsia="Arial Unicode MS" w:hint="cs"/>
+          <w:rtl w:val="1"/>
+        </w:rPr>
+        <w:t>هم داشته باشند اما از آنجا که اکثریت عملیات</w:t>
+      </w:r>
+      <w:r>
+        <w:rPr>
+          <w:rFonts w:ascii="IRMitra" w:cs="Arial Unicode MS" w:hAnsi="IRMitra" w:hint="default"/>
+          <w:rtl w:val="1"/>
+        </w:rPr>
+        <w:t>‌</w:t>
+      </w:r>
+      <w:r>
+        <w:rPr>
+          <w:rFonts w:ascii="Arial Unicode MS" w:cs="IRMitra" w:hAnsi="Arial Unicode MS" w:eastAsia="Arial Unicode MS" w:hint="cs"/>
+          <w:rtl w:val="1"/>
+        </w:rPr>
+        <w:t xml:space="preserve">های یک درخت جستجو دودویی وابسته به ارتفاع درخت است، عملیات ها در بدترین حالت هم از مرتبه </w:t>
+      </w:r>
+      <m:oMath>
+        <m:r>
+          <w:rPr xmlns:w="http://schemas.openxmlformats.org/wordprocessingml/2006/main">
+            <w:rFonts w:ascii="Cambria Math" w:hAnsi="Cambria Math"/>
+            <w:i/>
+            <w:color w:val="000000"/>
+            <w:sz w:val="26"/>
+            <w:szCs w:val="26"/>
+          </w:rPr>
+          <m:t>O</m:t>
+        </m:r>
+        <m:r>
+          <w:rPr xmlns:w="http://schemas.openxmlformats.org/wordprocessingml/2006/main">
+            <w:rFonts w:ascii="Cambria Math" w:hAnsi="Cambria Math"/>
+            <w:i/>
+            <w:color w:val="000000"/>
+            <w:sz w:val="26"/>
+            <w:szCs w:val="26"/>
+          </w:rPr>
+          <m:t>(</m:t>
+        </m:r>
+        <m:r>
+          <m:rPr>
+            <m:sty m:val="p"/>
+          </m:rPr>
+          <w:rPr xmlns:w="http://schemas.openxmlformats.org/wordprocessingml/2006/main">
+            <w:rFonts w:ascii="Cambria Math" w:hAnsi="Cambria Math"/>
+            <w:i/>
+            <w:color w:val="000000"/>
+            <w:sz w:val="26"/>
+            <w:szCs w:val="26"/>
+          </w:rPr>
+          <m:t>log</m:t>
+        </m:r>
+        <m:r>
+          <w:rPr xmlns:w="http://schemas.openxmlformats.org/wordprocessingml/2006/main">
+            <w:rFonts w:ascii="Cambria Math" w:hAnsi="Cambria Math"/>
+            <w:i/>
+            <w:color w:val="000000"/>
+            <w:sz w:val="26"/>
+            <w:szCs w:val="26"/>
+          </w:rPr>
+          <m:t>n</m:t>
+        </m:r>
+        <m:r>
+          <w:rPr xmlns:w="http://schemas.openxmlformats.org/wordprocessingml/2006/main">
+            <w:rFonts w:ascii="Cambria Math" w:hAnsi="Cambria Math"/>
+            <w:i/>
+            <w:color w:val="000000"/>
+            <w:sz w:val="26"/>
+            <w:szCs w:val="26"/>
+          </w:rPr>
+          <m:t>)</m:t>
+        </m:r>
+      </m:oMath>
+      <w:r>
+        <w:rPr>
+          <w:rFonts w:ascii="IRMitra" w:cs="Arial Unicode MS" w:hAnsi="IRMitra"/>
+          <w:rtl w:val="0"/>
+          <w:lang w:val="en-US"/>
+        </w:rPr>
+        <w:t xml:space="preserve"> </w:t>
+      </w:r>
+      <w:r>
+        <w:rPr>
+          <w:rFonts w:ascii="Arial Unicode MS" w:cs="IRMitra" w:hAnsi="Arial Unicode MS" w:eastAsia="Arial Unicode MS" w:hint="cs"/>
+          <w:rtl w:val="1"/>
+        </w:rPr>
+        <w:t>زمان می</w:t>
+      </w:r>
+      <w:r>
+        <w:rPr>
+          <w:rFonts w:ascii="IRMitra" w:cs="Arial Unicode MS" w:hAnsi="IRMitra" w:hint="default"/>
+          <w:rtl w:val="1"/>
+        </w:rPr>
+        <w:t>‌</w:t>
+      </w:r>
+      <w:r>
+        <w:rPr>
+          <w:rFonts w:ascii="Arial Unicode MS" w:cs="IRMitra" w:hAnsi="Arial Unicode MS" w:eastAsia="Arial Unicode MS" w:hint="cs"/>
+          <w:rtl w:val="1"/>
+        </w:rPr>
+        <w:t>گیرند</w:t>
+      </w:r>
+      <w:r>
+        <w:rPr>
+          <w:rFonts w:ascii="IRMitra" w:cs="Arial Unicode MS" w:hAnsi="IRMitra"/>
+          <w:rtl w:val="1"/>
+        </w:rPr>
+        <w:t>.</w:t>
+      </w:r>
+    </w:p>
+    <w:p>
+      <w:pPr>
+        <w:pStyle w:val="Body.0"/>
+        <w:bidi w:val="1"/>
+        <w:rPr>
+          <w:color w:val="000000"/>
+          <w:sz w:val="26"/>
+        </w:rPr>
+      </w:pPr>
+      <w:r>
+        <w:rPr>
+          <w:rFonts w:ascii="Arial Unicode MS" w:cs="IRMitra" w:hAnsi="Arial Unicode MS" w:eastAsia="Arial Unicode MS" w:hint="cs"/>
+          <w:rtl w:val="1"/>
+        </w:rPr>
+        <w:t>به</w:t>
+      </w:r>
+      <w:r>
+        <w:rPr>
+          <w:rFonts w:ascii="IRMitra" w:cs="Arial Unicode MS" w:hAnsi="IRMitra" w:hint="default"/>
+          <w:rtl w:val="1"/>
+        </w:rPr>
+        <w:t>‌</w:t>
+      </w:r>
+      <w:r>
+        <w:rPr>
+          <w:rFonts w:ascii="Arial Unicode MS" w:cs="IRMitra" w:hAnsi="Arial Unicode MS" w:eastAsia="Arial Unicode MS" w:hint="cs"/>
+          <w:rtl w:val="1"/>
+        </w:rPr>
+        <w:t>طور کلی برای هر راس علاوه بر اشاره</w:t>
+      </w:r>
+      <w:r>
+        <w:rPr>
+          <w:rFonts w:ascii="IRMitra" w:cs="Arial Unicode MS" w:hAnsi="IRMitra" w:hint="default"/>
+          <w:rtl w:val="1"/>
+        </w:rPr>
+        <w:t>‌</w:t>
+      </w:r>
+      <w:r>
+        <w:rPr>
+          <w:rFonts w:ascii="Arial Unicode MS" w:cs="IRMitra" w:hAnsi="Arial Unicode MS" w:eastAsia="Arial Unicode MS" w:hint="cs"/>
+          <w:rtl w:val="1"/>
+        </w:rPr>
+        <w:t xml:space="preserve">گر ها یک مقدار </w:t>
+      </w:r>
+      <w:r>
+        <w:rPr>
+          <w:rFonts w:ascii="IRMitra" w:cs="Arial Unicode MS" w:hAnsi="IRMitra"/>
+          <w:rtl w:val="0"/>
+          <w:lang w:val="en-US"/>
+        </w:rPr>
+        <w:t>BF</w:t>
+      </w:r>
+      <w:r>
+        <w:rPr>
+          <w:rFonts w:ascii="IRMitra" w:cs="Arial Unicode MS" w:hAnsi="IRMitra"/>
+          <w:rtl w:val="1"/>
+        </w:rPr>
+        <w:t xml:space="preserve"> (</w:t>
+      </w:r>
+      <w:r>
+        <w:rPr>
+          <w:rFonts w:ascii="IRMitra" w:cs="Arial Unicode MS" w:hAnsi="IRMitra"/>
+          <w:rtl w:val="0"/>
+          <w:lang w:val="en-US"/>
+        </w:rPr>
+        <w:t>Balance Factor</w:t>
+      </w:r>
+      <w:r>
+        <w:rPr>
+          <w:rFonts w:ascii="IRMitra" w:cs="Arial Unicode MS" w:hAnsi="IRMitra"/>
+          <w:rtl w:val="1"/>
+        </w:rPr>
+        <w:t xml:space="preserve">) </w:t>
+      </w:r>
+      <w:r>
+        <w:rPr>
+          <w:rFonts w:ascii="Arial Unicode MS" w:cs="IRMitra" w:hAnsi="Arial Unicode MS" w:eastAsia="Arial Unicode MS" w:hint="cs"/>
+          <w:rtl w:val="1"/>
+        </w:rPr>
+        <w:t>هم نگه داری می</w:t>
+      </w:r>
+      <w:r>
+        <w:rPr>
+          <w:rFonts w:ascii="IRMitra" w:cs="Arial Unicode MS" w:hAnsi="IRMitra" w:hint="default"/>
+          <w:rtl w:val="1"/>
+        </w:rPr>
+        <w:t>‌</w:t>
+      </w:r>
+      <w:r>
+        <w:rPr>
+          <w:rFonts w:ascii="Arial Unicode MS" w:cs="IRMitra" w:hAnsi="Arial Unicode MS" w:eastAsia="Arial Unicode MS" w:hint="cs"/>
+          <w:rtl w:val="1"/>
+        </w:rPr>
+        <w:t>شود</w:t>
+      </w:r>
+      <w:r>
+        <w:rPr>
+          <w:rFonts w:ascii="IRMitra" w:cs="Arial Unicode MS" w:hAnsi="IRMitra"/>
+          <w:rtl w:val="1"/>
+        </w:rPr>
+        <w:t>:</w:t>
+      </w:r>
+      <w:r>
+        <w:rPr>
+          <w:rFonts w:ascii="IRMitra" w:cs="Arial Unicode MS" w:hAnsi="IRMitra"/>
+          <w:rtl w:val="0"/>
+          <w:lang w:val="en-US"/>
+        </w:rPr>
+        <w:t xml:space="preserve"> </w:t>
+      </w:r>
+      <m:oMath>
+        <m:r>
+          <w:rPr xmlns:w="http://schemas.openxmlformats.org/wordprocessingml/2006/main">
+            <w:rFonts w:ascii="Cambria Math" w:hAnsi="Cambria Math"/>
+            <w:i/>
+            <w:color w:val="000000"/>
+            <w:sz w:val="26"/>
+            <w:szCs w:val="26"/>
+          </w:rPr>
+          <m:t>B</m:t>
+        </m:r>
+        <m:r>
+          <w:rPr xmlns:w="http://schemas.openxmlformats.org/wordprocessingml/2006/main">
+            <w:rFonts w:ascii="Cambria Math" w:hAnsi="Cambria Math"/>
+            <w:i/>
+            <w:color w:val="000000"/>
+            <w:sz w:val="26"/>
+            <w:szCs w:val="26"/>
+          </w:rPr>
+          <m:t>F</m:t>
+        </m:r>
+        <m:r>
+          <w:rPr xmlns:w="http://schemas.openxmlformats.org/wordprocessingml/2006/main">
+            <w:rFonts w:ascii="Cambria Math" w:hAnsi="Cambria Math"/>
+            <w:i/>
+            <w:color w:val="000000"/>
+            <w:sz w:val="26"/>
+            <w:szCs w:val="26"/>
+          </w:rPr>
+          <m:t>(</m:t>
+        </m:r>
+        <m:r>
+          <w:rPr xmlns:w="http://schemas.openxmlformats.org/wordprocessingml/2006/main">
+            <w:rFonts w:ascii="Cambria Math" w:hAnsi="Cambria Math"/>
+            <w:i/>
+            <w:color w:val="000000"/>
+            <w:sz w:val="26"/>
+            <w:szCs w:val="26"/>
+          </w:rPr>
+          <m:t>v</m:t>
+        </m:r>
+        <m:r>
+          <w:rPr xmlns:w="http://schemas.openxmlformats.org/wordprocessingml/2006/main">
+            <w:rFonts w:ascii="Cambria Math" w:hAnsi="Cambria Math"/>
+            <w:i/>
+            <w:color w:val="000000"/>
+            <w:sz w:val="26"/>
+            <w:szCs w:val="26"/>
+          </w:rPr>
+          <m:t>)</m:t>
+        </m:r>
+        <m:r>
+          <w:rPr xmlns:w="http://schemas.openxmlformats.org/wordprocessingml/2006/main">
+            <w:rFonts w:ascii="Cambria Math" w:hAnsi="Cambria Math"/>
+            <w:i/>
+            <w:color w:val="000000"/>
+            <w:sz w:val="26"/>
+            <w:szCs w:val="26"/>
+          </w:rPr>
+          <m:t>=</m:t>
+        </m:r>
+        <m:r>
+          <w:rPr xmlns:w="http://schemas.openxmlformats.org/wordprocessingml/2006/main">
+            <w:rFonts w:ascii="Cambria Math" w:hAnsi="Cambria Math"/>
+            <w:i/>
+            <w:color w:val="000000"/>
+            <w:sz w:val="26"/>
+            <w:szCs w:val="26"/>
+          </w:rPr>
+          <m:t>h</m:t>
+        </m:r>
+        <m:r>
+          <w:rPr xmlns:w="http://schemas.openxmlformats.org/wordprocessingml/2006/main">
+            <w:rFonts w:ascii="Cambria Math" w:hAnsi="Cambria Math"/>
+            <w:i/>
+            <w:color w:val="000000"/>
+            <w:sz w:val="26"/>
+            <w:szCs w:val="26"/>
+          </w:rPr>
+          <m:t>(</m:t>
+        </m:r>
+        <m:r>
+          <w:rPr xmlns:w="http://schemas.openxmlformats.org/wordprocessingml/2006/main">
+            <w:rFonts w:ascii="Cambria Math" w:hAnsi="Cambria Math"/>
+            <w:i/>
+            <w:color w:val="000000"/>
+            <w:sz w:val="26"/>
+            <w:szCs w:val="26"/>
+          </w:rPr>
+          <m:t>v</m:t>
+        </m:r>
+        <m:r>
+          <w:rPr xmlns:w="http://schemas.openxmlformats.org/wordprocessingml/2006/main">
+            <w:rFonts w:ascii="Cambria Math" w:hAnsi="Cambria Math"/>
+            <w:i/>
+            <w:color w:val="000000"/>
+            <w:sz w:val="26"/>
+            <w:szCs w:val="26"/>
+          </w:rPr>
+          <m:t>.</m:t>
+        </m:r>
+        <m:r>
+          <w:rPr xmlns:w="http://schemas.openxmlformats.org/wordprocessingml/2006/main">
+            <w:rFonts w:ascii="Cambria Math" w:hAnsi="Cambria Math"/>
+            <w:i/>
+            <w:color w:val="000000"/>
+            <w:sz w:val="26"/>
+            <w:szCs w:val="26"/>
+          </w:rPr>
+          <m:t>r</m:t>
+        </m:r>
+        <m:r>
+          <w:rPr xmlns:w="http://schemas.openxmlformats.org/wordprocessingml/2006/main">
+            <w:rFonts w:ascii="Cambria Math" w:hAnsi="Cambria Math"/>
+            <w:i/>
+            <w:color w:val="000000"/>
+            <w:sz w:val="26"/>
+            <w:szCs w:val="26"/>
+          </w:rPr>
+          <m:t>i</m:t>
+        </m:r>
+        <m:r>
+          <w:rPr xmlns:w="http://schemas.openxmlformats.org/wordprocessingml/2006/main">
+            <w:rFonts w:ascii="Cambria Math" w:hAnsi="Cambria Math"/>
+            <w:i/>
+            <w:color w:val="000000"/>
+            <w:sz w:val="26"/>
+            <w:szCs w:val="26"/>
+          </w:rPr>
+          <m:t>g</m:t>
+        </m:r>
+        <m:r>
+          <w:rPr xmlns:w="http://schemas.openxmlformats.org/wordprocessingml/2006/main">
+            <w:rFonts w:ascii="Cambria Math" w:hAnsi="Cambria Math"/>
+            <w:i/>
+            <w:color w:val="000000"/>
+            <w:sz w:val="26"/>
+            <w:szCs w:val="26"/>
+          </w:rPr>
+          <m:t>h</m:t>
+        </m:r>
+        <m:r>
+          <w:rPr xmlns:w="http://schemas.openxmlformats.org/wordprocessingml/2006/main">
+            <w:rFonts w:ascii="Cambria Math" w:hAnsi="Cambria Math"/>
+            <w:i/>
+            <w:color w:val="000000"/>
+            <w:sz w:val="26"/>
+            <w:szCs w:val="26"/>
+          </w:rPr>
+          <m:t>t</m:t>
+        </m:r>
+        <m:r>
+          <w:rPr xmlns:w="http://schemas.openxmlformats.org/wordprocessingml/2006/main">
+            <w:rFonts w:ascii="Cambria Math" w:hAnsi="Cambria Math"/>
+            <w:i/>
+            <w:color w:val="000000"/>
+            <w:sz w:val="26"/>
+            <w:szCs w:val="26"/>
+          </w:rPr>
+          <m:t>)</m:t>
+        </m:r>
+        <m:r>
+          <w:rPr xmlns:w="http://schemas.openxmlformats.org/wordprocessingml/2006/main">
+            <w:rFonts w:ascii="Cambria Math" w:hAnsi="Cambria Math"/>
+            <w:i/>
+            <w:color w:val="000000"/>
+            <w:sz w:val="26"/>
+            <w:szCs w:val="26"/>
+          </w:rPr>
+          <m:t>-</m:t>
+        </m:r>
+        <m:r>
+          <w:rPr xmlns:w="http://schemas.openxmlformats.org/wordprocessingml/2006/main">
+            <w:rFonts w:ascii="Cambria Math" w:hAnsi="Cambria Math"/>
+            <w:i/>
+            <w:color w:val="000000"/>
+            <w:sz w:val="26"/>
+            <w:szCs w:val="26"/>
+          </w:rPr>
+          <m:t>h</m:t>
+        </m:r>
+        <m:r>
+          <w:rPr xmlns:w="http://schemas.openxmlformats.org/wordprocessingml/2006/main">
+            <w:rFonts w:ascii="Cambria Math" w:hAnsi="Cambria Math"/>
+            <w:i/>
+            <w:color w:val="000000"/>
+            <w:sz w:val="26"/>
+            <w:szCs w:val="26"/>
+          </w:rPr>
+          <m:t>(</m:t>
+        </m:r>
+        <m:r>
+          <w:rPr xmlns:w="http://schemas.openxmlformats.org/wordprocessingml/2006/main">
+            <w:rFonts w:ascii="Cambria Math" w:hAnsi="Cambria Math"/>
+            <w:i/>
+            <w:color w:val="000000"/>
+            <w:sz w:val="26"/>
+            <w:szCs w:val="26"/>
+          </w:rPr>
+          <m:t>v</m:t>
+        </m:r>
+        <m:r>
+          <w:rPr xmlns:w="http://schemas.openxmlformats.org/wordprocessingml/2006/main">
+            <w:rFonts w:ascii="Cambria Math" w:hAnsi="Cambria Math"/>
+            <w:i/>
+            <w:color w:val="000000"/>
+            <w:sz w:val="26"/>
+            <w:szCs w:val="26"/>
+          </w:rPr>
+          <m:t>.</m:t>
+        </m:r>
+        <m:r>
+          <w:rPr xmlns:w="http://schemas.openxmlformats.org/wordprocessingml/2006/main">
+            <w:rFonts w:ascii="Cambria Math" w:hAnsi="Cambria Math"/>
+            <w:i/>
+            <w:color w:val="000000"/>
+            <w:sz w:val="26"/>
+            <w:szCs w:val="26"/>
+          </w:rPr>
+          <m:t>l</m:t>
+        </m:r>
+        <m:r>
+          <w:rPr xmlns:w="http://schemas.openxmlformats.org/wordprocessingml/2006/main">
+            <w:rFonts w:ascii="Cambria Math" w:hAnsi="Cambria Math"/>
+            <w:i/>
+            <w:color w:val="000000"/>
+            <w:sz w:val="26"/>
+            <w:szCs w:val="26"/>
+          </w:rPr>
+          <m:t>e</m:t>
+        </m:r>
+        <m:r>
+          <w:rPr xmlns:w="http://schemas.openxmlformats.org/wordprocessingml/2006/main">
+            <w:rFonts w:ascii="Cambria Math" w:hAnsi="Cambria Math"/>
+            <w:i/>
+            <w:color w:val="000000"/>
+            <w:sz w:val="26"/>
+            <w:szCs w:val="26"/>
+          </w:rPr>
+          <m:t>f</m:t>
+        </m:r>
+        <m:r>
+          <w:rPr xmlns:w="http://schemas.openxmlformats.org/wordprocessingml/2006/main">
+            <w:rFonts w:ascii="Cambria Math" w:hAnsi="Cambria Math"/>
+            <w:i/>
+            <w:color w:val="000000"/>
+            <w:sz w:val="26"/>
+            <w:szCs w:val="26"/>
+          </w:rPr>
+          <m:t>t</m:t>
+        </m:r>
+        <m:r>
+          <w:rPr xmlns:w="http://schemas.openxmlformats.org/wordprocessingml/2006/main">
+            <w:rFonts w:ascii="Cambria Math" w:hAnsi="Cambria Math"/>
+            <w:i/>
+            <w:color w:val="000000"/>
+            <w:sz w:val="26"/>
+            <w:szCs w:val="26"/>
+          </w:rPr>
+          <m:t>)</m:t>
+        </m:r>
+      </m:oMath>
+      <w:r>
+        <w:rPr>
+          <w:rFonts w:ascii="IRMitra" w:cs="Arial Unicode MS" w:hAnsi="IRMitra"/>
+          <w:rtl w:val="1"/>
+        </w:rPr>
+        <w:t xml:space="preserve"> .</w:t>
+      </w:r>
+    </w:p>
+    <w:p>
+      <w:pPr>
+        <w:pStyle w:val="Body.0"/>
+        <w:bidi w:val="1"/>
+        <w:rPr>
+          <w:color w:val="000000"/>
+          <w:sz w:val="26"/>
+        </w:rPr>
+      </w:pPr>
+      <w:r>
+        <w:rPr>
+          <w:rFonts w:ascii="Arial Unicode MS" w:cs="IRMitra" w:hAnsi="Arial Unicode MS" w:eastAsia="Arial Unicode MS" w:hint="cs"/>
+          <w:rtl w:val="1"/>
+        </w:rPr>
+        <w:t xml:space="preserve">تلاش بر این است که طی مراحل اجرا، برای هر گره </w:t>
+      </w:r>
+      <m:oMath>
+        <m:r>
+          <w:rPr xmlns:w="http://schemas.openxmlformats.org/wordprocessingml/2006/main">
+            <w:rFonts w:ascii="Cambria Math" w:hAnsi="Cambria Math"/>
+            <w:i/>
+            <w:color w:val="000000"/>
+            <w:sz w:val="26"/>
+            <w:szCs w:val="26"/>
+          </w:rPr>
+          <m:t>B</m:t>
+        </m:r>
+        <m:r>
+          <w:rPr xmlns:w="http://schemas.openxmlformats.org/wordprocessingml/2006/main">
+            <w:rFonts w:ascii="Cambria Math" w:hAnsi="Cambria Math"/>
+            <w:i/>
+            <w:color w:val="000000"/>
+            <w:sz w:val="26"/>
+            <w:szCs w:val="26"/>
+          </w:rPr>
+          <m:t>F</m:t>
+        </m:r>
+        <m:r>
+          <w:rPr xmlns:w="http://schemas.openxmlformats.org/wordprocessingml/2006/main">
+            <w:rFonts w:ascii="Cambria Math" w:hAnsi="Cambria Math"/>
+            <w:i/>
+            <w:color w:val="000000"/>
+            <w:sz w:val="26"/>
+            <w:szCs w:val="26"/>
+          </w:rPr>
+          <m:t>(</m:t>
+        </m:r>
+        <m:r>
+          <w:rPr xmlns:w="http://schemas.openxmlformats.org/wordprocessingml/2006/main">
+            <w:rFonts w:ascii="Cambria Math" w:hAnsi="Cambria Math"/>
+            <w:i/>
+            <w:color w:val="000000"/>
+            <w:sz w:val="26"/>
+            <w:szCs w:val="26"/>
+          </w:rPr>
+          <m:t>v</m:t>
+        </m:r>
+        <m:r>
+          <w:rPr xmlns:w="http://schemas.openxmlformats.org/wordprocessingml/2006/main">
+            <w:rFonts w:ascii="Cambria Math" w:hAnsi="Cambria Math"/>
+            <w:i/>
+            <w:color w:val="000000"/>
+            <w:sz w:val="26"/>
+            <w:szCs w:val="26"/>
+          </w:rPr>
+          <m:t>)</m:t>
+        </m:r>
+        <m:r>
+          <w:rPr xmlns:w="http://schemas.openxmlformats.org/wordprocessingml/2006/main">
+            <w:rFonts w:ascii="Cambria Math" w:hAnsi="Cambria Math"/>
+            <w:i/>
+            <w:color w:val="000000"/>
+            <w:sz w:val="26"/>
+            <w:szCs w:val="26"/>
+          </w:rPr>
+          <m:t>∈</m:t>
+        </m:r>
+        <m:r>
+          <w:rPr xmlns:w="http://schemas.openxmlformats.org/wordprocessingml/2006/main">
+            <w:rFonts w:ascii="Cambria Math" w:hAnsi="Cambria Math"/>
+            <w:i/>
+            <w:color w:val="000000"/>
+            <w:sz w:val="26"/>
+            <w:szCs w:val="26"/>
+          </w:rPr>
+          <m:t>{</m:t>
+        </m:r>
+        <m:r>
+          <w:rPr xmlns:w="http://schemas.openxmlformats.org/wordprocessingml/2006/main">
+            <w:rFonts w:ascii="Cambria Math" w:hAnsi="Cambria Math"/>
+            <w:i/>
+            <w:color w:val="000000"/>
+            <w:sz w:val="26"/>
+            <w:szCs w:val="26"/>
+          </w:rPr>
+          <m:t>1,</m:t>
+        </m:r>
+        <m:r>
+          <w:rPr xmlns:w="http://schemas.openxmlformats.org/wordprocessingml/2006/main">
+            <w:rFonts w:ascii="Cambria Math" w:hAnsi="Cambria Math"/>
+            <w:i/>
+            <w:color w:val="000000"/>
+            <w:sz w:val="26"/>
+            <w:szCs w:val="26"/>
+          </w:rPr>
+          <m:t>-</m:t>
+        </m:r>
+        <m:r>
+          <w:rPr xmlns:w="http://schemas.openxmlformats.org/wordprocessingml/2006/main">
+            <w:rFonts w:ascii="Cambria Math" w:hAnsi="Cambria Math"/>
+            <w:i/>
+            <w:color w:val="000000"/>
+            <w:sz w:val="26"/>
+            <w:szCs w:val="26"/>
+          </w:rPr>
+          <m:t>1,0</m:t>
+        </m:r>
+        <m:r>
+          <w:rPr xmlns:w="http://schemas.openxmlformats.org/wordprocessingml/2006/main">
+            <w:rFonts w:ascii="Cambria Math" w:hAnsi="Cambria Math"/>
+            <w:i/>
+            <w:color w:val="000000"/>
+            <w:sz w:val="26"/>
+            <w:szCs w:val="26"/>
+          </w:rPr>
+          <m:t>}</m:t>
+        </m:r>
+      </m:oMath>
+      <w:r>
+        <w:rPr>
+          <w:rFonts w:ascii="Arial Unicode MS" w:cs="IRMitra" w:hAnsi="Arial Unicode MS" w:eastAsia="Arial Unicode MS" w:hint="cs"/>
+          <w:rtl w:val="1"/>
+        </w:rPr>
+        <w:t xml:space="preserve"> باشد، برای این کار نیز از عملیات چرخش برای یک گره استفاده می</w:t>
+      </w:r>
+      <w:r>
+        <w:rPr>
+          <w:rFonts w:ascii="IRMitra" w:cs="Arial Unicode MS" w:hAnsi="IRMitra" w:hint="default"/>
+          <w:rtl w:val="1"/>
+        </w:rPr>
+        <w:t>‌</w:t>
+      </w:r>
+      <w:r>
+        <w:rPr>
+          <w:rFonts w:ascii="Arial Unicode MS" w:cs="IRMitra" w:hAnsi="Arial Unicode MS" w:eastAsia="Arial Unicode MS" w:hint="cs"/>
+          <w:rtl w:val="1"/>
+        </w:rPr>
+        <w:t>کنیم</w:t>
+      </w:r>
+      <w:r>
+        <w:rPr>
+          <w:rFonts w:ascii="IRMitra" w:cs="Arial Unicode MS" w:hAnsi="IRMitra"/>
+          <w:rtl w:val="1"/>
+        </w:rPr>
+        <w:t xml:space="preserve">. </w:t>
+      </w:r>
+      <w:r>
+        <w:rPr>
+          <w:rFonts w:ascii="Arial Unicode MS" w:cs="IRMitra" w:hAnsi="Arial Unicode MS" w:eastAsia="Arial Unicode MS" w:hint="cs"/>
+          <w:rtl w:val="1"/>
+        </w:rPr>
+        <w:t>این عملیات اینگونه تعریف می</w:t>
+      </w:r>
+      <w:r>
+        <w:rPr>
+          <w:rFonts w:ascii="IRMitra" w:cs="Arial Unicode MS" w:hAnsi="IRMitra" w:hint="default"/>
+          <w:rtl w:val="1"/>
+        </w:rPr>
+        <w:t>‌</w:t>
+      </w:r>
+      <w:r>
+        <w:rPr>
+          <w:rFonts w:ascii="Arial Unicode MS" w:cs="IRMitra" w:hAnsi="Arial Unicode MS" w:eastAsia="Arial Unicode MS" w:hint="cs"/>
+          <w:rtl w:val="1"/>
+        </w:rPr>
+        <w:t>شود</w:t>
+      </w:r>
+      <w:r>
+        <w:rPr>
+          <w:rFonts w:ascii="IRMitra" w:cs="Arial Unicode MS" w:hAnsi="IRMitra"/>
+          <w:rtl w:val="1"/>
+        </w:rPr>
+        <w:t xml:space="preserve">: </w:t>
+      </w:r>
+      <w:r>
+        <w:rPr>
+          <w:rFonts w:ascii="Arial Unicode MS" w:cs="IRMitra" w:hAnsi="Arial Unicode MS" w:eastAsia="Arial Unicode MS" w:hint="cs"/>
+          <w:rtl w:val="1"/>
+        </w:rPr>
+        <w:t xml:space="preserve">اگر </w:t>
+      </w:r>
+      <m:oMath>
+        <m:r>
+          <w:rPr xmlns:w="http://schemas.openxmlformats.org/wordprocessingml/2006/main">
+            <w:rFonts w:ascii="Cambria Math" w:hAnsi="Cambria Math"/>
+            <w:i/>
+            <w:color w:val="000000"/>
+            <w:sz w:val="26"/>
+            <w:szCs w:val="26"/>
+          </w:rPr>
+          <m:t>B</m:t>
+        </m:r>
+        <m:r>
+          <w:rPr xmlns:w="http://schemas.openxmlformats.org/wordprocessingml/2006/main">
+            <w:rFonts w:ascii="Cambria Math" w:hAnsi="Cambria Math"/>
+            <w:i/>
+            <w:color w:val="000000"/>
+            <w:sz w:val="26"/>
+            <w:szCs w:val="26"/>
+          </w:rPr>
+          <m:t>F</m:t>
+        </m:r>
+        <m:r>
+          <w:rPr xmlns:w="http://schemas.openxmlformats.org/wordprocessingml/2006/main">
+            <w:rFonts w:ascii="Cambria Math" w:hAnsi="Cambria Math"/>
+            <w:i/>
+            <w:color w:val="000000"/>
+            <w:sz w:val="26"/>
+            <w:szCs w:val="26"/>
+          </w:rPr>
+          <m:t>(</m:t>
+        </m:r>
+        <m:r>
+          <w:rPr xmlns:w="http://schemas.openxmlformats.org/wordprocessingml/2006/main">
+            <w:rFonts w:ascii="Cambria Math" w:hAnsi="Cambria Math"/>
+            <w:i/>
+            <w:color w:val="000000"/>
+            <w:sz w:val="26"/>
+            <w:szCs w:val="26"/>
+          </w:rPr>
+          <m:t>v</m:t>
+        </m:r>
+        <m:r>
+          <w:rPr xmlns:w="http://schemas.openxmlformats.org/wordprocessingml/2006/main">
+            <w:rFonts w:ascii="Cambria Math" w:hAnsi="Cambria Math"/>
+            <w:i/>
+            <w:color w:val="000000"/>
+            <w:sz w:val="26"/>
+            <w:szCs w:val="26"/>
+          </w:rPr>
+          <m:t>)</m:t>
+        </m:r>
+      </m:oMath>
+      <w:r>
+        <w:rPr>
+          <w:rFonts w:ascii="Arial Unicode MS" w:cs="IRMitra" w:hAnsi="Arial Unicode MS" w:eastAsia="Arial Unicode MS" w:hint="cs"/>
+          <w:rtl w:val="1"/>
+        </w:rPr>
+        <w:t xml:space="preserve"> برای ما دلخواه نبود،همانند شکل با بالا آوردن ریشه زیر درخت عمیق تر، و جایگزینی آن با </w:t>
+      </w:r>
+      <m:oMath>
+        <m:r>
+          <w:rPr xmlns:w="http://schemas.openxmlformats.org/wordprocessingml/2006/main">
+            <w:rFonts w:ascii="Cambria Math" w:hAnsi="Cambria Math"/>
+            <w:i/>
+            <w:color w:val="000000"/>
+            <w:sz w:val="28"/>
+            <w:szCs w:val="28"/>
+          </w:rPr>
+          <m:t>v</m:t>
+        </m:r>
+      </m:oMath>
+      <w:r>
+        <w:rPr>
+          <w:rFonts w:ascii="Arial Unicode MS" w:cs="IRMitra" w:hAnsi="Arial Unicode MS" w:eastAsia="Arial Unicode MS" w:hint="cs"/>
+          <w:rtl w:val="1"/>
+        </w:rPr>
+        <w:t xml:space="preserve"> و فرستادن </w:t>
+      </w:r>
+      <m:oMath>
+        <m:r>
+          <w:rPr xmlns:w="http://schemas.openxmlformats.org/wordprocessingml/2006/main">
+            <w:rFonts w:ascii="Cambria Math" w:hAnsi="Cambria Math"/>
+            <w:i/>
+            <w:color w:val="000000"/>
+            <w:sz w:val="28"/>
+            <w:szCs w:val="28"/>
+          </w:rPr>
+          <m:t>v</m:t>
+        </m:r>
+      </m:oMath>
+      <w:r>
+        <w:rPr>
+          <w:rFonts w:ascii="Arial Unicode MS" w:cs="IRMitra" w:hAnsi="Arial Unicode MS" w:eastAsia="Arial Unicode MS" w:hint="cs"/>
+          <w:rtl w:val="1"/>
+        </w:rPr>
+        <w:t xml:space="preserve"> به زیر درخت کم عمق تر، ارتفاع درخت را اصلاح می</w:t>
+      </w:r>
+      <w:r>
+        <w:rPr>
+          <w:rFonts w:ascii="IRMitra" w:cs="Arial Unicode MS" w:hAnsi="IRMitra" w:hint="default"/>
+          <w:rtl w:val="1"/>
+        </w:rPr>
+        <w:t>‌</w:t>
+      </w:r>
+      <w:r>
+        <w:rPr>
+          <w:rFonts w:ascii="Arial Unicode MS" w:cs="IRMitra" w:hAnsi="Arial Unicode MS" w:eastAsia="Arial Unicode MS" w:hint="cs"/>
+          <w:rtl w:val="1"/>
+        </w:rPr>
+        <w:t>کنیم</w:t>
+      </w:r>
+      <w:r>
+        <w:rPr>
+          <w:rFonts w:ascii="IRMitra" w:cs="Arial Unicode MS" w:hAnsi="IRMitra"/>
+          <w:rtl w:val="1"/>
+        </w:rPr>
+        <w:t>.</w:t>
+      </w:r>
+      <w:r>
+        <w:drawing xmlns:a="http://schemas.openxmlformats.org/drawingml/2006/main">
+          <wp:anchor distT="152400" distB="152400" distL="152400" distR="152400" simplePos="0" relativeHeight="251664384" behindDoc="0" locked="0" layoutInCell="1" allowOverlap="1">
+            <wp:simplePos x="0" y="0"/>
+            <wp:positionH relativeFrom="margin">
+              <wp:posOffset>1318418</wp:posOffset>
+            </wp:positionH>
+            <wp:positionV relativeFrom="line">
+              <wp:posOffset>253352</wp:posOffset>
+            </wp:positionV>
+            <wp:extent cx="3078159" cy="1137540"/>
+            <wp:effectExtent l="0" t="0" r="0" b="0"/>
+            <wp:wrapTopAndBottom distT="152400" distB="152400"/>
+            <wp:docPr id="1073741831" name="officeArt object"/>
+            <wp:cNvGraphicFramePr/>
+            <a:graphic xmlns:a="http://schemas.openxmlformats.org/drawingml/2006/main">
+              <a:graphicData uri="http://schemas.openxmlformats.org/drawingml/2006/picture">
+                <pic:pic xmlns:pic="http://schemas.openxmlformats.org/drawingml/2006/picture">
+                  <pic:nvPicPr>
+                    <pic:cNvPr id="1073741831" name="pasted-image.png"/>
+                    <pic:cNvPicPr>
+                      <a:picLocks noChangeAspect="1"/>
+                    </pic:cNvPicPr>
+                  </pic:nvPicPr>
+                  <pic:blipFill>
+                    <a:blip r:embed="rId8">
+                      <a:extLst/>
+                    </a:blip>
+                    <a:srcRect l="0" t="14864" r="0" b="0"/>
+                    <a:stretch>
+                      <a:fillRect/>
+                    </a:stretch>
+                  </pic:blipFill>
+                  <pic:spPr>
+                    <a:xfrm>
+                      <a:off x="0" y="0"/>
+                      <a:ext cx="3078159" cy="1137540"/>
+                    </a:xfrm>
+                    <a:prstGeom prst="rect">
+                      <a:avLst/>
+                    </a:prstGeom>
+                    <a:ln w="12700" cap="flat">
+                      <a:noFill/>
+                      <a:miter lim="400000"/>
+                    </a:ln>
+                    <a:effectLst/>
+                  </pic:spPr>
+                </pic:pic>
+              </a:graphicData>
+            </a:graphic>
+          </wp:anchor>
+        </w:drawing>
+      </w:r>
+    </w:p>
+    <w:p>
+      <w:pPr>
+        <w:pStyle w:val="Body.0"/>
+        <w:bidi w:val="1"/>
+        <w:spacing w:after="140"/>
+        <w:ind w:left="0" w:right="0" w:firstLine="0"/>
+        <w:jc w:val="both"/>
+        <w:rPr>
+          <w:b w:val="1"/>
+          <w:bCs w:val="1"/>
+          <w:sz w:val="28"/>
+          <w:szCs w:val="28"/>
+          <w:rtl w:val="1"/>
+        </w:rPr>
+      </w:pPr>
+      <w:r>
+        <w:rPr>
+          <w:rFonts w:ascii="Arial Unicode MS" w:cs="IRMitra" w:hAnsi="Arial Unicode MS" w:eastAsia="Arial Unicode MS" w:hint="cs"/>
+          <w:b w:val="1"/>
+          <w:bCs w:val="1"/>
+          <w:sz w:val="28"/>
+          <w:szCs w:val="28"/>
+          <w:rtl w:val="1"/>
+        </w:rPr>
+        <w:t xml:space="preserve">درج و حذف گره در درخت </w:t>
+      </w:r>
+      <w:r>
+        <w:rPr>
+          <w:rFonts w:ascii="IRMitra" w:hAnsi="IRMitra"/>
+          <w:b w:val="1"/>
+          <w:bCs w:val="1"/>
+          <w:sz w:val="28"/>
+          <w:szCs w:val="28"/>
+          <w:rtl w:val="0"/>
+          <w:lang w:val="en-US"/>
+        </w:rPr>
+        <w:t>AVL</w:t>
+      </w:r>
+    </w:p>
+    <w:p>
+      <w:pPr>
+        <w:pStyle w:val="Body.0"/>
+        <w:bidi w:val="1"/>
+        <w:rPr>
+          <w:color w:val="000000"/>
+          <w:sz w:val="26"/>
+        </w:rPr>
+      </w:pPr>
+      <w:r>
+        <w:rPr>
+          <w:rFonts w:ascii="Arial Unicode MS" w:cs="IRMitra" w:hAnsi="Arial Unicode MS" w:eastAsia="Arial Unicode MS" w:hint="cs"/>
+          <w:rtl w:val="1"/>
+        </w:rPr>
+        <w:t>درج و حذف گره در این درختان از دو مرحله درج</w:t>
+      </w:r>
+      <w:r>
+        <w:rPr>
+          <w:rFonts w:ascii="IRMitra" w:cs="Arial Unicode MS" w:hAnsi="IRMitra"/>
+          <w:rtl w:val="1"/>
+        </w:rPr>
+        <w:t>(</w:t>
+      </w:r>
+      <w:r>
+        <w:rPr>
+          <w:rFonts w:ascii="Arial Unicode MS" w:cs="IRMitra" w:hAnsi="Arial Unicode MS" w:eastAsia="Arial Unicode MS" w:hint="cs"/>
+          <w:rtl w:val="1"/>
+        </w:rPr>
+        <w:t>حذف</w:t>
+      </w:r>
+      <w:r>
+        <w:rPr>
+          <w:rFonts w:ascii="IRMitra" w:cs="Arial Unicode MS" w:hAnsi="IRMitra"/>
+          <w:rtl w:val="1"/>
+        </w:rPr>
+        <w:t xml:space="preserve">) </w:t>
+      </w:r>
+      <w:r>
+        <w:rPr>
+          <w:rFonts w:ascii="Arial Unicode MS" w:cs="IRMitra" w:hAnsi="Arial Unicode MS" w:eastAsia="Arial Unicode MS" w:hint="cs"/>
+          <w:rtl w:val="1"/>
+        </w:rPr>
+        <w:t>گره و متوازن کردن درخت تشکیل شده است، یعنی در ابتدا همانند درختان جستجو دودویی گره</w:t>
+      </w:r>
+      <w:r>
+        <w:rPr>
+          <w:rFonts w:ascii="IRMitra" w:cs="Arial Unicode MS" w:hAnsi="IRMitra" w:hint="default"/>
+          <w:rtl w:val="1"/>
+        </w:rPr>
+        <w:t>‌</w:t>
+      </w:r>
+      <w:r>
+        <w:rPr>
+          <w:rFonts w:ascii="Arial Unicode MS" w:cs="IRMitra" w:hAnsi="Arial Unicode MS" w:eastAsia="Arial Unicode MS" w:hint="cs"/>
+          <w:rtl w:val="1"/>
+        </w:rPr>
+        <w:t>ای را در این درخت درج</w:t>
+      </w:r>
+      <w:r>
+        <w:rPr>
+          <w:rFonts w:ascii="IRMitra" w:cs="Arial Unicode MS" w:hAnsi="IRMitra"/>
+          <w:rtl w:val="1"/>
+        </w:rPr>
+        <w:t>(</w:t>
+      </w:r>
+      <w:r>
+        <w:rPr>
+          <w:rFonts w:ascii="Arial Unicode MS" w:cs="IRMitra" w:hAnsi="Arial Unicode MS" w:eastAsia="Arial Unicode MS" w:hint="cs"/>
+          <w:rtl w:val="1"/>
+        </w:rPr>
+        <w:t>حذف</w:t>
+      </w:r>
+      <w:r>
+        <w:rPr>
+          <w:rFonts w:ascii="IRMitra" w:cs="Arial Unicode MS" w:hAnsi="IRMitra"/>
+          <w:rtl w:val="1"/>
+        </w:rPr>
+        <w:t xml:space="preserve">) </w:t>
+      </w:r>
+      <w:r>
+        <w:rPr>
+          <w:rFonts w:ascii="Arial Unicode MS" w:cs="IRMitra" w:hAnsi="Arial Unicode MS" w:eastAsia="Arial Unicode MS" w:hint="cs"/>
+          <w:rtl w:val="1"/>
+        </w:rPr>
+        <w:t>می</w:t>
+      </w:r>
+      <w:r>
+        <w:rPr>
+          <w:rFonts w:ascii="IRMitra" w:cs="Arial Unicode MS" w:hAnsi="IRMitra" w:hint="default"/>
+          <w:rtl w:val="1"/>
+        </w:rPr>
+        <w:t>‌</w:t>
+      </w:r>
+      <w:r>
+        <w:rPr>
+          <w:rFonts w:ascii="Arial Unicode MS" w:cs="IRMitra" w:hAnsi="Arial Unicode MS" w:eastAsia="Arial Unicode MS" w:hint="cs"/>
+          <w:rtl w:val="1"/>
+        </w:rPr>
+        <w:t>کنیم، سپس اقدام به متوازن سازی درخت می</w:t>
+      </w:r>
+      <w:r>
+        <w:rPr>
+          <w:rFonts w:ascii="IRMitra" w:cs="Arial Unicode MS" w:hAnsi="IRMitra" w:hint="default"/>
+          <w:rtl w:val="1"/>
+        </w:rPr>
+        <w:t>‌</w:t>
+      </w:r>
+      <w:r>
+        <w:rPr>
+          <w:rFonts w:ascii="Arial Unicode MS" w:cs="IRMitra" w:hAnsi="Arial Unicode MS" w:eastAsia="Arial Unicode MS" w:hint="cs"/>
+          <w:rtl w:val="1"/>
+        </w:rPr>
+        <w:t>کنیم؛ برای متوازن سازی درخت باید توجه داشت، که حذف یا درج یک گره، تنها ضریب توازن گره</w:t>
+      </w:r>
+      <w:r>
+        <w:rPr>
+          <w:rFonts w:ascii="IRMitra" w:cs="Arial Unicode MS" w:hAnsi="IRMitra" w:hint="default"/>
+          <w:rtl w:val="1"/>
+        </w:rPr>
+        <w:t>‌‌</w:t>
+      </w:r>
+      <w:r>
+        <w:rPr>
+          <w:rFonts w:ascii="Arial Unicode MS" w:cs="IRMitra" w:hAnsi="Arial Unicode MS" w:eastAsia="Arial Unicode MS" w:hint="cs"/>
+          <w:rtl w:val="1"/>
+        </w:rPr>
+        <w:t>های موجود در مسیر آن گره تا ریشه را تغییر می</w:t>
+      </w:r>
+      <w:r>
+        <w:rPr>
+          <w:rFonts w:ascii="IRMitra" w:cs="Arial Unicode MS" w:hAnsi="IRMitra" w:hint="default"/>
+          <w:rtl w:val="1"/>
+        </w:rPr>
+        <w:t>‌</w:t>
+      </w:r>
+      <w:r>
+        <w:rPr>
+          <w:rFonts w:ascii="Arial Unicode MS" w:cs="IRMitra" w:hAnsi="Arial Unicode MS" w:eastAsia="Arial Unicode MS" w:hint="cs"/>
+          <w:rtl w:val="1"/>
+        </w:rPr>
+        <w:t xml:space="preserve">دهند، این یعنی از آنجا که ارتفاع درخت تقریبا </w:t>
+      </w:r>
+      <m:oMath>
+        <m:r>
+          <m:rPr>
+            <m:sty m:val="p"/>
+          </m:rPr>
+          <w:rPr xmlns:w="http://schemas.openxmlformats.org/wordprocessingml/2006/main">
+            <w:rFonts w:ascii="Cambria Math" w:hAnsi="Cambria Math"/>
+            <w:i/>
+            <w:color w:val="000000"/>
+            <w:sz w:val="26"/>
+            <w:szCs w:val="26"/>
+          </w:rPr>
+          <m:t>log</m:t>
+        </m:r>
+        <m:r>
+          <w:rPr xmlns:w="http://schemas.openxmlformats.org/wordprocessingml/2006/main">
+            <w:rFonts w:ascii="Cambria Math" w:hAnsi="Cambria Math"/>
+            <w:i/>
+            <w:color w:val="000000"/>
+            <w:sz w:val="26"/>
+            <w:szCs w:val="26"/>
+          </w:rPr>
+          <m:t>n</m:t>
+        </m:r>
+      </m:oMath>
+      <w:r>
+        <w:rPr>
+          <w:rFonts w:ascii="Arial Unicode MS" w:cs="IRMitra" w:hAnsi="Arial Unicode MS" w:eastAsia="Arial Unicode MS" w:hint="cs"/>
+          <w:rtl w:val="1"/>
+        </w:rPr>
+        <w:t xml:space="preserve"> بوده است</w:t>
+      </w:r>
+      <w:r>
+        <w:rPr>
+          <w:rFonts w:ascii="IRMitra" w:cs="Arial Unicode MS" w:hAnsi="IRMitra"/>
+          <w:rtl w:val="1"/>
+        </w:rPr>
+        <w:t>(</w:t>
+      </w:r>
+      <w:r>
+        <w:rPr>
+          <w:rFonts w:ascii="Arial Unicode MS" w:cs="IRMitra" w:hAnsi="Arial Unicode MS" w:eastAsia="Arial Unicode MS" w:hint="cs"/>
+          <w:rtl w:val="1"/>
+        </w:rPr>
+        <w:t>خب دقیقا چقدره؟</w:t>
+      </w:r>
+      <w:r>
+        <w:rPr>
+          <w:rFonts w:ascii="IRMitra" w:cs="Arial Unicode MS" w:hAnsi="IRMitra"/>
+          <w:rtl w:val="1"/>
+        </w:rPr>
+        <w:t xml:space="preserve">) </w:t>
+      </w:r>
+      <w:r>
+        <w:rPr>
+          <w:rFonts w:ascii="Arial Unicode MS" w:cs="IRMitra" w:hAnsi="Arial Unicode MS" w:eastAsia="Arial Unicode MS" w:hint="cs"/>
+          <w:rtl w:val="1"/>
+        </w:rPr>
+        <w:t>کافیست تا برای هر کدام از آنها عملیات متعادل سازی که شرح دادیم را استفاده کرد،</w:t>
+      </w:r>
+      <w:r>
+        <w:rPr>
+          <w:rFonts w:ascii="IRMitra" w:cs="Arial Unicode MS" w:hAnsi="IRMitra" w:hint="default"/>
+          <w:rtl w:val="1"/>
+        </w:rPr>
+        <w:t>‌</w:t>
+      </w:r>
+      <w:r>
+        <w:rPr>
+          <w:rFonts w:ascii="Arial Unicode MS" w:cs="IRMitra" w:hAnsi="Arial Unicode MS" w:eastAsia="Arial Unicode MS" w:hint="cs"/>
+          <w:rtl w:val="1"/>
+        </w:rPr>
+        <w:t xml:space="preserve">با توجه به مرتبه اجرایی </w:t>
+      </w:r>
+      <m:oMath>
+        <m:r>
+          <w:rPr xmlns:w="http://schemas.openxmlformats.org/wordprocessingml/2006/main">
+            <w:rFonts w:ascii="Cambria Math" w:hAnsi="Cambria Math"/>
+            <w:i/>
+            <w:color w:val="000000"/>
+            <w:sz w:val="27"/>
+            <w:szCs w:val="27"/>
+          </w:rPr>
+          <m:t>O</m:t>
+        </m:r>
+        <m:r>
+          <w:rPr xmlns:w="http://schemas.openxmlformats.org/wordprocessingml/2006/main">
+            <w:rFonts w:ascii="Cambria Math" w:hAnsi="Cambria Math"/>
+            <w:i/>
+            <w:color w:val="000000"/>
+            <w:sz w:val="27"/>
+            <w:szCs w:val="27"/>
+          </w:rPr>
+          <m:t>(</m:t>
+        </m:r>
+        <m:r>
+          <w:rPr xmlns:w="http://schemas.openxmlformats.org/wordprocessingml/2006/main">
+            <w:rFonts w:ascii="Cambria Math" w:hAnsi="Cambria Math"/>
+            <w:i/>
+            <w:color w:val="000000"/>
+            <w:sz w:val="27"/>
+            <w:szCs w:val="27"/>
+          </w:rPr>
+          <m:t>1</m:t>
+        </m:r>
+        <m:r>
+          <w:rPr xmlns:w="http://schemas.openxmlformats.org/wordprocessingml/2006/main">
+            <w:rFonts w:ascii="Cambria Math" w:hAnsi="Cambria Math"/>
+            <w:i/>
+            <w:color w:val="000000"/>
+            <w:sz w:val="27"/>
+            <w:szCs w:val="27"/>
+          </w:rPr>
+          <m:t>)</m:t>
+        </m:r>
+      </m:oMath>
+      <w:r>
+        <w:rPr>
+          <w:rFonts w:ascii="Arial Unicode MS" w:cs="IRMitra" w:hAnsi="Arial Unicode MS" w:eastAsia="Arial Unicode MS" w:hint="cs"/>
+          <w:rtl w:val="1"/>
+        </w:rPr>
+        <w:t xml:space="preserve"> برای عملیات متوازن</w:t>
+      </w:r>
+      <w:r>
+        <w:rPr>
+          <w:rFonts w:ascii="IRMitra" w:cs="Arial Unicode MS" w:hAnsi="IRMitra" w:hint="default"/>
+          <w:rtl w:val="1"/>
+        </w:rPr>
+        <w:t>‌</w:t>
+      </w:r>
+      <w:r>
+        <w:rPr>
+          <w:rFonts w:ascii="Arial Unicode MS" w:cs="IRMitra" w:hAnsi="Arial Unicode MS" w:eastAsia="Arial Unicode MS" w:hint="cs"/>
+          <w:rtl w:val="1"/>
+        </w:rPr>
+        <w:t>سازی یک گره، نتیجه می</w:t>
+      </w:r>
+      <w:r>
+        <w:rPr>
+          <w:rFonts w:ascii="IRMitra" w:cs="Arial Unicode MS" w:hAnsi="IRMitra" w:hint="default"/>
+          <w:rtl w:val="1"/>
+        </w:rPr>
+        <w:t>‌</w:t>
+      </w:r>
+      <w:r>
+        <w:rPr>
+          <w:rFonts w:ascii="Arial Unicode MS" w:cs="IRMitra" w:hAnsi="Arial Unicode MS" w:eastAsia="Arial Unicode MS" w:hint="cs"/>
+          <w:rtl w:val="1"/>
+        </w:rPr>
+        <w:t xml:space="preserve">شود که حذف و درج گره در این درختان از مرتبه زمانی </w:t>
+      </w:r>
+      <m:oMath>
+        <m:r>
+          <w:rPr xmlns:w="http://schemas.openxmlformats.org/wordprocessingml/2006/main">
+            <w:rFonts w:ascii="Cambria Math" w:hAnsi="Cambria Math"/>
+            <w:i/>
+            <w:color w:val="000000"/>
+            <w:sz w:val="26"/>
+            <w:szCs w:val="26"/>
+          </w:rPr>
+          <m:t>O</m:t>
+        </m:r>
+        <m:r>
+          <w:rPr xmlns:w="http://schemas.openxmlformats.org/wordprocessingml/2006/main">
+            <w:rFonts w:ascii="Cambria Math" w:hAnsi="Cambria Math"/>
+            <w:i/>
+            <w:color w:val="000000"/>
+            <w:sz w:val="26"/>
+            <w:szCs w:val="26"/>
+          </w:rPr>
+          <m:t>(</m:t>
+        </m:r>
+        <m:r>
+          <m:rPr>
+            <m:sty m:val="p"/>
+          </m:rPr>
+          <w:rPr xmlns:w="http://schemas.openxmlformats.org/wordprocessingml/2006/main">
+            <w:rFonts w:ascii="Cambria Math" w:hAnsi="Cambria Math"/>
+            <w:i/>
+            <w:color w:val="000000"/>
+            <w:sz w:val="26"/>
+            <w:szCs w:val="26"/>
+          </w:rPr>
+          <m:t>log</m:t>
+        </m:r>
+        <m:r>
+          <w:rPr xmlns:w="http://schemas.openxmlformats.org/wordprocessingml/2006/main">
+            <w:rFonts w:ascii="Cambria Math" w:hAnsi="Cambria Math"/>
+            <w:i/>
+            <w:color w:val="000000"/>
+            <w:sz w:val="26"/>
+            <w:szCs w:val="26"/>
+          </w:rPr>
+          <m:t>n</m:t>
+        </m:r>
+        <m:r>
+          <w:rPr xmlns:w="http://schemas.openxmlformats.org/wordprocessingml/2006/main">
+            <w:rFonts w:ascii="Cambria Math" w:hAnsi="Cambria Math"/>
+            <w:i/>
+            <w:color w:val="000000"/>
+            <w:sz w:val="26"/>
+            <w:szCs w:val="26"/>
+          </w:rPr>
+          <m:t>)</m:t>
+        </m:r>
+      </m:oMath>
+      <w:r>
+        <w:rPr>
+          <w:rFonts w:ascii="IRMitra" w:cs="Arial Unicode MS" w:hAnsi="IRMitra"/>
+          <w:rtl w:val="0"/>
+          <w:lang w:val="en-US"/>
+        </w:rPr>
+        <w:t xml:space="preserve"> </w:t>
+      </w:r>
+      <w:r>
+        <w:rPr>
+          <w:rFonts w:ascii="Arial Unicode MS" w:cs="IRMitra" w:hAnsi="Arial Unicode MS" w:eastAsia="Arial Unicode MS" w:hint="cs"/>
+          <w:rtl w:val="1"/>
+        </w:rPr>
+        <w:t>خواهد بود، همانطور که شرح دادیم، این بهترین زمان ممکن برای یک درخت جستجو دودویی است، کما این که این درختان لزوما بهینه عمل نمی</w:t>
+      </w:r>
+      <w:r>
+        <w:rPr>
+          <w:rFonts w:ascii="IRMitra" w:cs="Arial Unicode MS" w:hAnsi="IRMitra" w:hint="default"/>
+          <w:rtl w:val="1"/>
+        </w:rPr>
+        <w:t>‌</w:t>
+      </w:r>
+      <w:r>
+        <w:rPr>
+          <w:rFonts w:ascii="Arial Unicode MS" w:cs="IRMitra" w:hAnsi="Arial Unicode MS" w:eastAsia="Arial Unicode MS" w:hint="cs"/>
+          <w:rtl w:val="1"/>
+        </w:rPr>
+        <w:t>کنند</w:t>
+      </w:r>
+      <w:r>
+        <w:rPr>
+          <w:rFonts w:ascii="IRMitra" w:cs="Arial Unicode MS" w:hAnsi="IRMitra"/>
+          <w:rtl w:val="1"/>
+        </w:rPr>
+        <w:t>.</w:t>
+      </w:r>
+      <w:r>
+        <mc:AlternateContent>
+          <mc:Choice Requires="wps">
+            <w:drawing xmlns:a="http://schemas.openxmlformats.org/drawingml/2006/main">
+              <wp:anchor distT="152400" distB="152400" distL="152400" distR="152400" simplePos="0" relativeHeight="251665408" behindDoc="0" locked="0" layoutInCell="1" allowOverlap="1">
+                <wp:simplePos x="0" y="0"/>
+                <wp:positionH relativeFrom="margin">
+                  <wp:posOffset>-6349</wp:posOffset>
+                </wp:positionH>
+                <wp:positionV relativeFrom="line">
+                  <wp:posOffset>260706</wp:posOffset>
+                </wp:positionV>
+                <wp:extent cx="5727700" cy="4972711"/>
+                <wp:effectExtent l="0" t="0" r="0" b="0"/>
+                <wp:wrapTopAndBottom distT="152400" distB="152400"/>
+                <wp:docPr id="1073741832" name="officeArt object"/>
+                <wp:cNvGraphicFramePr/>
+                <a:graphic xmlns:a="http://schemas.openxmlformats.org/drawingml/2006/main">
+                  <a:graphicData uri="http://schemas.microsoft.com/office/word/2010/wordprocessingShape">
+                    <wps:wsp>
+                      <wps:cNvSpPr txBox="1"/>
+                      <wps:spPr>
+                        <a:xfrm>
+                          <a:off x="0" y="0"/>
+                          <a:ext cx="5727700" cy="4972711"/>
+                        </a:xfrm>
+                        <a:prstGeom prst="rect">
+                          <a:avLst/>
+                        </a:prstGeom>
+                        <a:noFill/>
+                        <a:ln w="12700" cap="flat">
+                          <a:solidFill>
+                            <a:srgbClr val="000000"/>
+                          </a:solidFill>
+                          <a:prstDash val="solid"/>
+                          <a:miter lim="400000"/>
+                        </a:ln>
+                        <a:effectLst/>
+                      </wps:spPr>
+                      <wps:txbx>
+                        <w:txbxContent>
+                          <w:p>
+                            <w:pPr>
+                              <w:pStyle w:val="Default"/>
+                              <w:bidi w:val="0"/>
+                              <w:spacing w:before="20" w:after="20" w:line="240" w:lineRule="exact"/>
+                              <w:ind w:left="0" w:right="0" w:firstLine="0"/>
+                              <w:jc w:val="left"/>
+                              <w:rPr>
+                                <w:rFonts w:ascii="Courier New" w:cs="Courier New" w:hAnsi="Courier New" w:eastAsia="Courier New"/>
+                                <w:b w:val="1"/>
+                                <w:bCs w:val="1"/>
+                                <w:outline w:val="0"/>
+                                <w:color w:val="000000"/>
+                                <w:sz w:val="20"/>
+                                <w:szCs w:val="20"/>
+                                <w:shd w:val="clear" w:color="auto" w:fill="ffffff"/>
+                                <w:rtl w:val="0"/>
+                                <w14:textFill>
+                                  <w14:solidFill>
+                                    <w14:srgbClr w14:val="000000"/>
+                                  </w14:solidFill>
+                                </w14:textFill>
+                              </w:rPr>
+                            </w:pPr>
+                            <w:r>
+                              <w:rPr>
+                                <w:rFonts w:ascii="Courier New" w:hAnsi="Courier New"/>
+                                <w:b w:val="1"/>
+                                <w:bCs w:val="1"/>
+                                <w:outline w:val="0"/>
+                                <w:color w:val="0000ff"/>
+                                <w:sz w:val="20"/>
+                                <w:szCs w:val="20"/>
+                                <w:shd w:val="clear" w:color="auto" w:fill="ffffff"/>
+                                <w:rtl w:val="0"/>
+                                <w14:textFill>
+                                  <w14:solidFill>
+                                    <w14:srgbClr w14:val="0000FF"/>
+                                  </w14:solidFill>
+                                </w14:textFill>
+                              </w:rPr>
+                              <w:t>def</w:t>
+                            </w:r>
+                            <w:r>
+                              <w:rPr>
+                                <w:rFonts w:ascii="Courier New" w:hAnsi="Courier New"/>
+                                <w:b w:val="1"/>
+                                <w:bCs w:val="1"/>
+                                <w:outline w:val="0"/>
+                                <w:color w:val="000000"/>
+                                <w:sz w:val="20"/>
+                                <w:szCs w:val="20"/>
+                                <w:shd w:val="clear" w:color="auto" w:fill="ffffff"/>
+                                <w:rtl w:val="0"/>
+                                <w14:textFill>
+                                  <w14:solidFill>
+                                    <w14:srgbClr w14:val="000000"/>
+                                  </w14:solidFill>
+                                </w14:textFill>
+                              </w:rPr>
+                              <w:t xml:space="preserve"> </w:t>
+                            </w:r>
+                            <w:r>
+                              <w:rPr>
+                                <w:rFonts w:ascii="Courier New" w:hAnsi="Courier New"/>
+                                <w:b w:val="1"/>
+                                <w:bCs w:val="1"/>
+                                <w:outline w:val="0"/>
+                                <w:color w:val="795e26"/>
+                                <w:sz w:val="20"/>
+                                <w:szCs w:val="20"/>
+                                <w:shd w:val="clear" w:color="auto" w:fill="ffffff"/>
+                                <w:rtl w:val="0"/>
+                                <w:lang w:val="de-DE"/>
+                                <w14:textFill>
+                                  <w14:solidFill>
+                                    <w14:srgbClr w14:val="795E26"/>
+                                  </w14:solidFill>
+                                </w14:textFill>
+                              </w:rPr>
+                              <w:t>insert_node</w:t>
+                            </w:r>
+                            <w:r>
+                              <w:rPr>
+                                <w:rFonts w:ascii="Courier New" w:hAnsi="Courier New"/>
+                                <w:b w:val="1"/>
+                                <w:bCs w:val="1"/>
+                                <w:outline w:val="0"/>
+                                <w:color w:val="000000"/>
+                                <w:sz w:val="20"/>
+                                <w:szCs w:val="20"/>
+                                <w:shd w:val="clear" w:color="auto" w:fill="ffffff"/>
+                                <w:rtl w:val="0"/>
+                                <w14:textFill>
+                                  <w14:solidFill>
+                                    <w14:srgbClr w14:val="000000"/>
+                                  </w14:solidFill>
+                                </w14:textFill>
+                              </w:rPr>
+                              <w:t>(</w:t>
+                            </w:r>
+                            <w:r>
+                              <w:rPr>
+                                <w:rFonts w:ascii="Courier New" w:hAnsi="Courier New"/>
+                                <w:b w:val="1"/>
+                                <w:bCs w:val="1"/>
+                                <w:outline w:val="0"/>
+                                <w:color w:val="001080"/>
+                                <w:sz w:val="20"/>
+                                <w:szCs w:val="20"/>
+                                <w:shd w:val="clear" w:color="auto" w:fill="ffffff"/>
+                                <w:rtl w:val="0"/>
+                                <w:lang w:val="en-US"/>
+                                <w14:textFill>
+                                  <w14:solidFill>
+                                    <w14:srgbClr w14:val="001080"/>
+                                  </w14:solidFill>
+                                </w14:textFill>
+                              </w:rPr>
+                              <w:t>self</w:t>
+                            </w:r>
+                            <w:r>
+                              <w:rPr>
+                                <w:rFonts w:ascii="Courier New" w:hAnsi="Courier New"/>
+                                <w:b w:val="1"/>
+                                <w:bCs w:val="1"/>
+                                <w:outline w:val="0"/>
+                                <w:color w:val="000000"/>
+                                <w:sz w:val="20"/>
+                                <w:szCs w:val="20"/>
+                                <w:shd w:val="clear" w:color="auto" w:fill="ffffff"/>
+                                <w:rtl w:val="0"/>
+                                <w14:textFill>
+                                  <w14:solidFill>
+                                    <w14:srgbClr w14:val="000000"/>
+                                  </w14:solidFill>
+                                </w14:textFill>
+                              </w:rPr>
+                              <w:t xml:space="preserve">, </w:t>
+                            </w:r>
+                            <w:r>
+                              <w:rPr>
+                                <w:rFonts w:ascii="Courier New" w:hAnsi="Courier New"/>
+                                <w:b w:val="1"/>
+                                <w:bCs w:val="1"/>
+                                <w:outline w:val="0"/>
+                                <w:color w:val="001080"/>
+                                <w:sz w:val="20"/>
+                                <w:szCs w:val="20"/>
+                                <w:shd w:val="clear" w:color="auto" w:fill="ffffff"/>
+                                <w:rtl w:val="0"/>
+                                <w:lang w:val="nl-NL"/>
+                                <w14:textFill>
+                                  <w14:solidFill>
+                                    <w14:srgbClr w14:val="001080"/>
+                                  </w14:solidFill>
+                                </w14:textFill>
+                              </w:rPr>
+                              <w:t>root</w:t>
+                            </w:r>
+                            <w:r>
+                              <w:rPr>
+                                <w:rFonts w:ascii="Courier New" w:hAnsi="Courier New"/>
+                                <w:b w:val="1"/>
+                                <w:bCs w:val="1"/>
+                                <w:outline w:val="0"/>
+                                <w:color w:val="000000"/>
+                                <w:sz w:val="20"/>
+                                <w:szCs w:val="20"/>
+                                <w:shd w:val="clear" w:color="auto" w:fill="ffffff"/>
+                                <w:rtl w:val="0"/>
+                                <w14:textFill>
+                                  <w14:solidFill>
+                                    <w14:srgbClr w14:val="000000"/>
+                                  </w14:solidFill>
+                                </w14:textFill>
+                              </w:rPr>
+                              <w:t xml:space="preserve">, </w:t>
+                            </w:r>
+                            <w:r>
+                              <w:rPr>
+                                <w:rFonts w:ascii="Courier New" w:hAnsi="Courier New"/>
+                                <w:b w:val="1"/>
+                                <w:bCs w:val="1"/>
+                                <w:outline w:val="0"/>
+                                <w:color w:val="001080"/>
+                                <w:sz w:val="20"/>
+                                <w:szCs w:val="20"/>
+                                <w:shd w:val="clear" w:color="auto" w:fill="ffffff"/>
+                                <w:rtl w:val="0"/>
+                                <w14:textFill>
+                                  <w14:solidFill>
+                                    <w14:srgbClr w14:val="001080"/>
+                                  </w14:solidFill>
+                                </w14:textFill>
+                              </w:rPr>
+                              <w:t>key</w:t>
+                            </w:r>
+                            <w:r>
+                              <w:rPr>
+                                <w:rFonts w:ascii="Courier New" w:hAnsi="Courier New"/>
+                                <w:b w:val="1"/>
+                                <w:bCs w:val="1"/>
+                                <w:outline w:val="0"/>
+                                <w:color w:val="000000"/>
+                                <w:sz w:val="20"/>
+                                <w:szCs w:val="20"/>
+                                <w:shd w:val="clear" w:color="auto" w:fill="ffffff"/>
+                                <w:rtl w:val="0"/>
+                                <w14:textFill>
+                                  <w14:solidFill>
+                                    <w14:srgbClr w14:val="000000"/>
+                                  </w14:solidFill>
+                                </w14:textFill>
+                              </w:rPr>
+                              <w:t>):</w:t>
+                            </w:r>
+                          </w:p>
+                          <w:p>
+                            <w:pPr>
+                              <w:pStyle w:val="Default"/>
+                              <w:bidi w:val="0"/>
+                              <w:spacing w:before="20" w:after="20" w:line="240" w:lineRule="exact"/>
+                              <w:ind w:left="0" w:right="0" w:firstLine="0"/>
+                              <w:jc w:val="left"/>
+                              <w:rPr>
+                                <w:rFonts w:ascii="Courier New" w:cs="Courier New" w:hAnsi="Courier New" w:eastAsia="Courier New"/>
+                                <w:b w:val="1"/>
+                                <w:bCs w:val="1"/>
+                                <w:outline w:val="0"/>
+                                <w:color w:val="000000"/>
+                                <w:sz w:val="20"/>
+                                <w:szCs w:val="20"/>
+                                <w:shd w:val="clear" w:color="auto" w:fill="ffffff"/>
+                                <w:rtl w:val="0"/>
+                                <w14:textFill>
+                                  <w14:solidFill>
+                                    <w14:srgbClr w14:val="000000"/>
+                                  </w14:solidFill>
+                                </w14:textFill>
+                              </w:rPr>
+                            </w:pPr>
+                            <w:r>
+                              <w:rPr>
+                                <w:rFonts w:ascii="Courier New" w:hAnsi="Courier New"/>
+                                <w:b w:val="1"/>
+                                <w:bCs w:val="1"/>
+                                <w:outline w:val="0"/>
+                                <w:color w:val="000000"/>
+                                <w:sz w:val="20"/>
+                                <w:szCs w:val="20"/>
+                                <w:shd w:val="clear" w:color="auto" w:fill="ffffff"/>
+                                <w:rtl w:val="0"/>
+                                <w14:textFill>
+                                  <w14:solidFill>
+                                    <w14:srgbClr w14:val="000000"/>
+                                  </w14:solidFill>
+                                </w14:textFill>
+                              </w:rPr>
+                              <w:t xml:space="preserve">       </w:t>
+                            </w:r>
+                            <w:r>
+                              <w:rPr>
+                                <w:rFonts w:ascii="Courier New" w:hAnsi="Courier New"/>
+                                <w:b w:val="1"/>
+                                <w:bCs w:val="1"/>
+                                <w:outline w:val="0"/>
+                                <w:color w:val="008000"/>
+                                <w:sz w:val="20"/>
+                                <w:szCs w:val="20"/>
+                                <w:shd w:val="clear" w:color="auto" w:fill="ffffff"/>
+                                <w:rtl w:val="0"/>
+                                <w:lang w:val="en-US"/>
+                                <w14:textFill>
+                                  <w14:solidFill>
+                                    <w14:srgbClr w14:val="008000"/>
+                                  </w14:solidFill>
+                                </w14:textFill>
+                              </w:rPr>
+                              <w:t># Find the correct location and insert the node</w:t>
+                            </w:r>
+                          </w:p>
+                          <w:p>
+                            <w:pPr>
+                              <w:pStyle w:val="Default"/>
+                              <w:bidi w:val="0"/>
+                              <w:spacing w:before="20" w:after="20" w:line="240" w:lineRule="exact"/>
+                              <w:ind w:left="0" w:right="0" w:firstLine="0"/>
+                              <w:jc w:val="left"/>
+                              <w:rPr>
+                                <w:rFonts w:ascii="Courier New" w:cs="Courier New" w:hAnsi="Courier New" w:eastAsia="Courier New"/>
+                                <w:b w:val="1"/>
+                                <w:bCs w:val="1"/>
+                                <w:sz w:val="20"/>
+                                <w:szCs w:val="20"/>
+                                <w:shd w:val="clear" w:color="auto" w:fill="ffffff"/>
+                                <w:rtl w:val="0"/>
+                              </w:rPr>
+                            </w:pPr>
+                            <w:r>
+                              <w:rPr>
+                                <w:rFonts w:ascii="Courier New" w:hAnsi="Courier New"/>
+                                <w:b w:val="1"/>
+                                <w:bCs w:val="1"/>
+                                <w:sz w:val="20"/>
+                                <w:szCs w:val="20"/>
+                                <w:shd w:val="clear" w:color="auto" w:fill="ffffff"/>
+                                <w:rtl w:val="0"/>
+                              </w:rPr>
+                              <w:t xml:space="preserve">        </w:t>
+                            </w:r>
+                            <w:r>
+                              <w:rPr>
+                                <w:rFonts w:ascii="Courier New" w:hAnsi="Courier New"/>
+                                <w:b w:val="1"/>
+                                <w:bCs w:val="1"/>
+                                <w:outline w:val="0"/>
+                                <w:color w:val="af00db"/>
+                                <w:sz w:val="20"/>
+                                <w:szCs w:val="20"/>
+                                <w:shd w:val="clear" w:color="auto" w:fill="ffffff"/>
+                                <w:rtl w:val="0"/>
+                                <w14:textFill>
+                                  <w14:solidFill>
+                                    <w14:srgbClr w14:val="AF00DB"/>
+                                  </w14:solidFill>
+                                </w14:textFill>
+                              </w:rPr>
+                              <w:t>if</w:t>
+                            </w:r>
+                            <w:r>
+                              <w:rPr>
+                                <w:rFonts w:ascii="Courier New" w:hAnsi="Courier New"/>
+                                <w:b w:val="1"/>
+                                <w:bCs w:val="1"/>
+                                <w:sz w:val="20"/>
+                                <w:szCs w:val="20"/>
+                                <w:shd w:val="clear" w:color="auto" w:fill="ffffff"/>
+                                <w:rtl w:val="0"/>
+                              </w:rPr>
+                              <w:t xml:space="preserve"> </w:t>
+                            </w:r>
+                            <w:r>
+                              <w:rPr>
+                                <w:rFonts w:ascii="Courier New" w:hAnsi="Courier New"/>
+                                <w:b w:val="1"/>
+                                <w:bCs w:val="1"/>
+                                <w:outline w:val="0"/>
+                                <w:color w:val="0000ff"/>
+                                <w:sz w:val="20"/>
+                                <w:szCs w:val="20"/>
+                                <w:shd w:val="clear" w:color="auto" w:fill="ffffff"/>
+                                <w:rtl w:val="0"/>
+                                <w:lang w:val="en-US"/>
+                                <w14:textFill>
+                                  <w14:solidFill>
+                                    <w14:srgbClr w14:val="0000FF"/>
+                                  </w14:solidFill>
+                                </w14:textFill>
+                              </w:rPr>
+                              <w:t>not</w:t>
+                            </w:r>
+                            <w:r>
+                              <w:rPr>
+                                <w:rFonts w:ascii="Courier New" w:hAnsi="Courier New"/>
+                                <w:b w:val="1"/>
+                                <w:bCs w:val="1"/>
+                                <w:sz w:val="20"/>
+                                <w:szCs w:val="20"/>
+                                <w:shd w:val="clear" w:color="auto" w:fill="ffffff"/>
+                                <w:rtl w:val="0"/>
+                                <w:lang w:val="en-US"/>
+                              </w:rPr>
+                              <w:t xml:space="preserve"> root:</w:t>
+                            </w:r>
+                          </w:p>
+                          <w:p>
+                            <w:pPr>
+                              <w:pStyle w:val="Default"/>
+                              <w:bidi w:val="0"/>
+                              <w:spacing w:before="20" w:after="20" w:line="240" w:lineRule="exact"/>
+                              <w:ind w:left="0" w:right="0" w:firstLine="0"/>
+                              <w:jc w:val="left"/>
+                              <w:rPr>
+                                <w:rFonts w:ascii="Courier New" w:cs="Courier New" w:hAnsi="Courier New" w:eastAsia="Courier New"/>
+                                <w:b w:val="1"/>
+                                <w:bCs w:val="1"/>
+                                <w:sz w:val="20"/>
+                                <w:szCs w:val="20"/>
+                                <w:shd w:val="clear" w:color="auto" w:fill="ffffff"/>
+                                <w:rtl w:val="0"/>
+                              </w:rPr>
+                            </w:pPr>
+                            <w:r>
+                              <w:rPr>
+                                <w:rFonts w:ascii="Courier New" w:hAnsi="Courier New"/>
+                                <w:b w:val="1"/>
+                                <w:bCs w:val="1"/>
+                                <w:sz w:val="20"/>
+                                <w:szCs w:val="20"/>
+                                <w:shd w:val="clear" w:color="auto" w:fill="ffffff"/>
+                                <w:rtl w:val="0"/>
+                              </w:rPr>
+                              <w:t xml:space="preserve">            </w:t>
+                            </w:r>
+                            <w:r>
+                              <w:rPr>
+                                <w:rFonts w:ascii="Courier New" w:hAnsi="Courier New"/>
+                                <w:b w:val="1"/>
+                                <w:bCs w:val="1"/>
+                                <w:outline w:val="0"/>
+                                <w:color w:val="af00db"/>
+                                <w:sz w:val="20"/>
+                                <w:szCs w:val="20"/>
+                                <w:shd w:val="clear" w:color="auto" w:fill="ffffff"/>
+                                <w:rtl w:val="0"/>
+                                <w:lang w:val="en-US"/>
+                                <w14:textFill>
+                                  <w14:solidFill>
+                                    <w14:srgbClr w14:val="AF00DB"/>
+                                  </w14:solidFill>
+                                </w14:textFill>
+                              </w:rPr>
+                              <w:t>return</w:t>
+                            </w:r>
+                            <w:r>
+                              <w:rPr>
+                                <w:rFonts w:ascii="Courier New" w:hAnsi="Courier New"/>
+                                <w:b w:val="1"/>
+                                <w:bCs w:val="1"/>
+                                <w:sz w:val="20"/>
+                                <w:szCs w:val="20"/>
+                                <w:shd w:val="clear" w:color="auto" w:fill="ffffff"/>
+                                <w:rtl w:val="0"/>
+                                <w:lang w:val="en-US"/>
+                              </w:rPr>
+                              <w:t xml:space="preserve"> TreeNode(key)</w:t>
+                            </w:r>
+                          </w:p>
+                          <w:p>
+                            <w:pPr>
+                              <w:pStyle w:val="Default"/>
+                              <w:bidi w:val="0"/>
+                              <w:spacing w:before="20" w:after="20" w:line="240" w:lineRule="exact"/>
+                              <w:ind w:left="0" w:right="0" w:firstLine="0"/>
+                              <w:jc w:val="left"/>
+                              <w:rPr>
+                                <w:rFonts w:ascii="Courier New" w:cs="Courier New" w:hAnsi="Courier New" w:eastAsia="Courier New"/>
+                                <w:b w:val="1"/>
+                                <w:bCs w:val="1"/>
+                                <w:sz w:val="20"/>
+                                <w:szCs w:val="20"/>
+                                <w:shd w:val="clear" w:color="auto" w:fill="ffffff"/>
+                                <w:rtl w:val="0"/>
+                              </w:rPr>
+                            </w:pPr>
+                            <w:r>
+                              <w:rPr>
+                                <w:rFonts w:ascii="Courier New" w:hAnsi="Courier New"/>
+                                <w:b w:val="1"/>
+                                <w:bCs w:val="1"/>
+                                <w:sz w:val="20"/>
+                                <w:szCs w:val="20"/>
+                                <w:shd w:val="clear" w:color="auto" w:fill="ffffff"/>
+                                <w:rtl w:val="0"/>
+                              </w:rPr>
+                              <w:t xml:space="preserve">        </w:t>
+                            </w:r>
+                            <w:r>
+                              <w:rPr>
+                                <w:rFonts w:ascii="Courier New" w:hAnsi="Courier New"/>
+                                <w:b w:val="1"/>
+                                <w:bCs w:val="1"/>
+                                <w:outline w:val="0"/>
+                                <w:color w:val="af00db"/>
+                                <w:sz w:val="20"/>
+                                <w:szCs w:val="20"/>
+                                <w:shd w:val="clear" w:color="auto" w:fill="ffffff"/>
+                                <w:rtl w:val="0"/>
+                                <w14:textFill>
+                                  <w14:solidFill>
+                                    <w14:srgbClr w14:val="AF00DB"/>
+                                  </w14:solidFill>
+                                </w14:textFill>
+                              </w:rPr>
+                              <w:t>elif</w:t>
+                            </w:r>
+                            <w:r>
+                              <w:rPr>
+                                <w:rFonts w:ascii="Courier New" w:hAnsi="Courier New"/>
+                                <w:b w:val="1"/>
+                                <w:bCs w:val="1"/>
+                                <w:sz w:val="20"/>
+                                <w:szCs w:val="20"/>
+                                <w:shd w:val="clear" w:color="auto" w:fill="ffffff"/>
+                                <w:rtl w:val="0"/>
+                                <w:lang w:val="en-US"/>
+                              </w:rPr>
+                              <w:t xml:space="preserve"> key &lt; root.key:</w:t>
+                            </w:r>
+                          </w:p>
+                          <w:p>
+                            <w:pPr>
+                              <w:pStyle w:val="Default"/>
+                              <w:bidi w:val="0"/>
+                              <w:spacing w:before="20" w:after="20" w:line="240" w:lineRule="exact"/>
+                              <w:ind w:left="0" w:right="0" w:firstLine="0"/>
+                              <w:jc w:val="left"/>
+                              <w:rPr>
+                                <w:rFonts w:ascii="Courier New" w:cs="Courier New" w:hAnsi="Courier New" w:eastAsia="Courier New"/>
+                                <w:b w:val="1"/>
+                                <w:bCs w:val="1"/>
+                                <w:sz w:val="20"/>
+                                <w:szCs w:val="20"/>
+                                <w:shd w:val="clear" w:color="auto" w:fill="ffffff"/>
+                                <w:rtl w:val="0"/>
+                              </w:rPr>
+                            </w:pPr>
+                            <w:r>
+                              <w:rPr>
+                                <w:rFonts w:ascii="Courier New" w:hAnsi="Courier New"/>
+                                <w:b w:val="1"/>
+                                <w:bCs w:val="1"/>
+                                <w:sz w:val="20"/>
+                                <w:szCs w:val="20"/>
+                                <w:shd w:val="clear" w:color="auto" w:fill="ffffff"/>
+                                <w:rtl w:val="0"/>
+                                <w:lang w:val="en-US"/>
+                              </w:rPr>
+                              <w:t xml:space="preserve">            root.left = </w:t>
+                            </w:r>
+                            <w:r>
+                              <w:rPr>
+                                <w:rFonts w:ascii="Courier New" w:hAnsi="Courier New"/>
+                                <w:b w:val="1"/>
+                                <w:bCs w:val="1"/>
+                                <w:outline w:val="0"/>
+                                <w:color w:val="0000ff"/>
+                                <w:sz w:val="20"/>
+                                <w:szCs w:val="20"/>
+                                <w:shd w:val="clear" w:color="auto" w:fill="ffffff"/>
+                                <w:rtl w:val="0"/>
+                                <w:lang w:val="en-US"/>
+                                <w14:textFill>
+                                  <w14:solidFill>
+                                    <w14:srgbClr w14:val="0000FF"/>
+                                  </w14:solidFill>
+                                </w14:textFill>
+                              </w:rPr>
+                              <w:t>self</w:t>
+                            </w:r>
+                            <w:r>
+                              <w:rPr>
+                                <w:rFonts w:ascii="Courier New" w:hAnsi="Courier New"/>
+                                <w:b w:val="1"/>
+                                <w:bCs w:val="1"/>
+                                <w:sz w:val="20"/>
+                                <w:szCs w:val="20"/>
+                                <w:shd w:val="clear" w:color="auto" w:fill="ffffff"/>
+                                <w:rtl w:val="0"/>
+                                <w:lang w:val="en-US"/>
+                              </w:rPr>
+                              <w:t>.insert_node(root.left, key)</w:t>
+                            </w:r>
+                          </w:p>
+                          <w:p>
+                            <w:pPr>
+                              <w:pStyle w:val="Default"/>
+                              <w:bidi w:val="0"/>
+                              <w:spacing w:before="20" w:after="20" w:line="240" w:lineRule="exact"/>
+                              <w:ind w:left="0" w:right="0" w:firstLine="0"/>
+                              <w:jc w:val="left"/>
+                              <w:rPr>
+                                <w:rFonts w:ascii="Courier New" w:cs="Courier New" w:hAnsi="Courier New" w:eastAsia="Courier New"/>
+                                <w:b w:val="1"/>
+                                <w:bCs w:val="1"/>
+                                <w:sz w:val="20"/>
+                                <w:szCs w:val="20"/>
+                                <w:shd w:val="clear" w:color="auto" w:fill="ffffff"/>
+                                <w:rtl w:val="0"/>
+                              </w:rPr>
+                            </w:pPr>
+                            <w:r>
+                              <w:rPr>
+                                <w:rFonts w:ascii="Courier New" w:hAnsi="Courier New"/>
+                                <w:b w:val="1"/>
+                                <w:bCs w:val="1"/>
+                                <w:sz w:val="20"/>
+                                <w:szCs w:val="20"/>
+                                <w:shd w:val="clear" w:color="auto" w:fill="ffffff"/>
+                                <w:rtl w:val="0"/>
+                              </w:rPr>
+                              <w:t xml:space="preserve">        </w:t>
+                            </w:r>
+                            <w:r>
+                              <w:rPr>
+                                <w:rFonts w:ascii="Courier New" w:hAnsi="Courier New"/>
+                                <w:b w:val="1"/>
+                                <w:bCs w:val="1"/>
+                                <w:outline w:val="0"/>
+                                <w:color w:val="af00db"/>
+                                <w:sz w:val="20"/>
+                                <w:szCs w:val="20"/>
+                                <w:shd w:val="clear" w:color="auto" w:fill="ffffff"/>
+                                <w:rtl w:val="0"/>
+                                <w:lang w:val="da-DK"/>
+                                <w14:textFill>
+                                  <w14:solidFill>
+                                    <w14:srgbClr w14:val="AF00DB"/>
+                                  </w14:solidFill>
+                                </w14:textFill>
+                              </w:rPr>
+                              <w:t>else</w:t>
+                            </w:r>
+                            <w:r>
+                              <w:rPr>
+                                <w:rFonts w:ascii="Courier New" w:hAnsi="Courier New"/>
+                                <w:b w:val="1"/>
+                                <w:bCs w:val="1"/>
+                                <w:sz w:val="20"/>
+                                <w:szCs w:val="20"/>
+                                <w:shd w:val="clear" w:color="auto" w:fill="ffffff"/>
+                                <w:rtl w:val="0"/>
+                              </w:rPr>
+                              <w:t>:</w:t>
+                            </w:r>
+                          </w:p>
+                          <w:p>
+                            <w:pPr>
+                              <w:pStyle w:val="Default"/>
+                              <w:bidi w:val="0"/>
+                              <w:spacing w:before="20" w:after="20" w:line="240" w:lineRule="exact"/>
+                              <w:ind w:left="0" w:right="0" w:firstLine="0"/>
+                              <w:jc w:val="left"/>
+                              <w:rPr>
+                                <w:rFonts w:ascii="Courier New" w:cs="Courier New" w:hAnsi="Courier New" w:eastAsia="Courier New"/>
+                                <w:b w:val="1"/>
+                                <w:bCs w:val="1"/>
+                                <w:sz w:val="20"/>
+                                <w:szCs w:val="20"/>
+                                <w:shd w:val="clear" w:color="auto" w:fill="ffffff"/>
+                                <w:rtl w:val="0"/>
+                              </w:rPr>
+                            </w:pPr>
+                            <w:r>
+                              <w:rPr>
+                                <w:rFonts w:ascii="Courier New" w:hAnsi="Courier New"/>
+                                <w:b w:val="1"/>
+                                <w:bCs w:val="1"/>
+                                <w:sz w:val="20"/>
+                                <w:szCs w:val="20"/>
+                                <w:shd w:val="clear" w:color="auto" w:fill="ffffff"/>
+                                <w:rtl w:val="0"/>
+                                <w:lang w:val="en-US"/>
+                              </w:rPr>
+                              <w:t xml:space="preserve">            root.right = </w:t>
+                            </w:r>
+                            <w:r>
+                              <w:rPr>
+                                <w:rFonts w:ascii="Courier New" w:hAnsi="Courier New"/>
+                                <w:b w:val="1"/>
+                                <w:bCs w:val="1"/>
+                                <w:outline w:val="0"/>
+                                <w:color w:val="0000ff"/>
+                                <w:sz w:val="20"/>
+                                <w:szCs w:val="20"/>
+                                <w:shd w:val="clear" w:color="auto" w:fill="ffffff"/>
+                                <w:rtl w:val="0"/>
+                                <w:lang w:val="en-US"/>
+                                <w14:textFill>
+                                  <w14:solidFill>
+                                    <w14:srgbClr w14:val="0000FF"/>
+                                  </w14:solidFill>
+                                </w14:textFill>
+                              </w:rPr>
+                              <w:t>self</w:t>
+                            </w:r>
+                            <w:r>
+                              <w:rPr>
+                                <w:rFonts w:ascii="Courier New" w:hAnsi="Courier New"/>
+                                <w:b w:val="1"/>
+                                <w:bCs w:val="1"/>
+                                <w:sz w:val="20"/>
+                                <w:szCs w:val="20"/>
+                                <w:shd w:val="clear" w:color="auto" w:fill="ffffff"/>
+                                <w:rtl w:val="0"/>
+                                <w:lang w:val="en-US"/>
+                              </w:rPr>
+                              <w:t>.insert_node(root.right, key)</w:t>
+                            </w:r>
+                          </w:p>
+                          <w:p>
+                            <w:pPr>
+                              <w:pStyle w:val="Default"/>
+                              <w:bidi w:val="0"/>
+                              <w:spacing w:before="20" w:after="20" w:line="240" w:lineRule="exact"/>
+                              <w:ind w:left="0" w:right="0" w:firstLine="0"/>
+                              <w:jc w:val="left"/>
+                              <w:rPr>
+                                <w:rFonts w:ascii="Courier New" w:cs="Courier New" w:hAnsi="Courier New" w:eastAsia="Courier New"/>
+                                <w:b w:val="1"/>
+                                <w:bCs w:val="1"/>
+                                <w:sz w:val="20"/>
+                                <w:szCs w:val="20"/>
+                                <w:shd w:val="clear" w:color="auto" w:fill="ffffff"/>
+                                <w:rtl w:val="0"/>
+                              </w:rPr>
+                            </w:pPr>
+                          </w:p>
+                          <w:p>
+                            <w:pPr>
+                              <w:pStyle w:val="Default"/>
+                              <w:bidi w:val="0"/>
+                              <w:spacing w:before="20" w:after="20" w:line="240" w:lineRule="exact"/>
+                              <w:ind w:left="0" w:right="0" w:firstLine="0"/>
+                              <w:jc w:val="left"/>
+                              <w:rPr>
+                                <w:rFonts w:ascii="Courier New" w:cs="Courier New" w:hAnsi="Courier New" w:eastAsia="Courier New"/>
+                                <w:b w:val="1"/>
+                                <w:bCs w:val="1"/>
+                                <w:sz w:val="20"/>
+                                <w:szCs w:val="20"/>
+                                <w:shd w:val="clear" w:color="auto" w:fill="ffffff"/>
+                                <w:rtl w:val="0"/>
+                              </w:rPr>
+                            </w:pPr>
+                            <w:r>
+                              <w:rPr>
+                                <w:rFonts w:ascii="Courier New" w:hAnsi="Courier New"/>
+                                <w:b w:val="1"/>
+                                <w:bCs w:val="1"/>
+                                <w:sz w:val="20"/>
+                                <w:szCs w:val="20"/>
+                                <w:shd w:val="clear" w:color="auto" w:fill="ffffff"/>
+                                <w:rtl w:val="0"/>
+                                <w:lang w:val="en-US"/>
+                              </w:rPr>
+                              <w:t xml:space="preserve">        root.height = </w:t>
+                            </w:r>
+                            <w:r>
+                              <w:rPr>
+                                <w:rFonts w:ascii="Courier New" w:hAnsi="Courier New"/>
+                                <w:b w:val="1"/>
+                                <w:bCs w:val="1"/>
+                                <w:outline w:val="0"/>
+                                <w:color w:val="098658"/>
+                                <w:sz w:val="20"/>
+                                <w:szCs w:val="20"/>
+                                <w:shd w:val="clear" w:color="auto" w:fill="ffffff"/>
+                                <w:rtl w:val="0"/>
+                                <w14:textFill>
+                                  <w14:solidFill>
+                                    <w14:srgbClr w14:val="098658"/>
+                                  </w14:solidFill>
+                                </w14:textFill>
+                              </w:rPr>
+                              <w:t>1</w:t>
+                            </w:r>
+                            <w:r>
+                              <w:rPr>
+                                <w:rFonts w:ascii="Courier New" w:hAnsi="Courier New"/>
+                                <w:b w:val="1"/>
+                                <w:bCs w:val="1"/>
+                                <w:sz w:val="20"/>
+                                <w:szCs w:val="20"/>
+                                <w:shd w:val="clear" w:color="auto" w:fill="ffffff"/>
+                                <w:rtl w:val="0"/>
+                              </w:rPr>
+                              <w:t xml:space="preserve"> + </w:t>
+                            </w:r>
+                            <w:r>
+                              <w:rPr>
+                                <w:rFonts w:ascii="Courier New" w:hAnsi="Courier New"/>
+                                <w:b w:val="1"/>
+                                <w:bCs w:val="1"/>
+                                <w:outline w:val="0"/>
+                                <w:color w:val="795e26"/>
+                                <w:sz w:val="20"/>
+                                <w:szCs w:val="20"/>
+                                <w:shd w:val="clear" w:color="auto" w:fill="ffffff"/>
+                                <w:rtl w:val="0"/>
+                                <w14:textFill>
+                                  <w14:solidFill>
+                                    <w14:srgbClr w14:val="795E26"/>
+                                  </w14:solidFill>
+                                </w14:textFill>
+                              </w:rPr>
+                              <w:t>max</w:t>
+                            </w:r>
+                            <w:r>
+                              <w:rPr>
+                                <w:rFonts w:ascii="Courier New" w:hAnsi="Courier New"/>
+                                <w:b w:val="1"/>
+                                <w:bCs w:val="1"/>
+                                <w:sz w:val="20"/>
+                                <w:szCs w:val="20"/>
+                                <w:shd w:val="clear" w:color="auto" w:fill="ffffff"/>
+                                <w:rtl w:val="0"/>
+                              </w:rPr>
+                              <w:t>(</w:t>
+                            </w:r>
+                            <w:r>
+                              <w:rPr>
+                                <w:rFonts w:ascii="Courier New" w:hAnsi="Courier New"/>
+                                <w:b w:val="1"/>
+                                <w:bCs w:val="1"/>
+                                <w:outline w:val="0"/>
+                                <w:color w:val="0000ff"/>
+                                <w:sz w:val="20"/>
+                                <w:szCs w:val="20"/>
+                                <w:shd w:val="clear" w:color="auto" w:fill="ffffff"/>
+                                <w:rtl w:val="0"/>
+                                <w:lang w:val="en-US"/>
+                                <w14:textFill>
+                                  <w14:solidFill>
+                                    <w14:srgbClr w14:val="0000FF"/>
+                                  </w14:solidFill>
+                                </w14:textFill>
+                              </w:rPr>
+                              <w:t>self</w:t>
+                            </w:r>
+                            <w:r>
+                              <w:rPr>
+                                <w:rFonts w:ascii="Courier New" w:hAnsi="Courier New"/>
+                                <w:b w:val="1"/>
+                                <w:bCs w:val="1"/>
+                                <w:sz w:val="20"/>
+                                <w:szCs w:val="20"/>
+                                <w:shd w:val="clear" w:color="auto" w:fill="ffffff"/>
+                                <w:rtl w:val="0"/>
+                                <w:lang w:val="en-US"/>
+                              </w:rPr>
+                              <w:t>.getHeight(root.left),</w:t>
+                            </w:r>
+                          </w:p>
+                          <w:p>
+                            <w:pPr>
+                              <w:pStyle w:val="Default"/>
+                              <w:bidi w:val="0"/>
+                              <w:spacing w:before="20" w:after="20" w:line="240" w:lineRule="exact"/>
+                              <w:ind w:left="0" w:right="0" w:firstLine="0"/>
+                              <w:jc w:val="left"/>
+                              <w:rPr>
+                                <w:rFonts w:ascii="Courier New" w:cs="Courier New" w:hAnsi="Courier New" w:eastAsia="Courier New"/>
+                                <w:b w:val="1"/>
+                                <w:bCs w:val="1"/>
+                                <w:sz w:val="20"/>
+                                <w:szCs w:val="20"/>
+                                <w:shd w:val="clear" w:color="auto" w:fill="ffffff"/>
+                                <w:rtl w:val="0"/>
+                              </w:rPr>
+                            </w:pPr>
+                            <w:r>
+                              <w:rPr>
+                                <w:rFonts w:ascii="Courier New" w:hAnsi="Courier New"/>
+                                <w:b w:val="1"/>
+                                <w:bCs w:val="1"/>
+                                <w:sz w:val="20"/>
+                                <w:szCs w:val="20"/>
+                                <w:shd w:val="clear" w:color="auto" w:fill="ffffff"/>
+                                <w:rtl w:val="0"/>
+                              </w:rPr>
+                              <w:t xml:space="preserve">                              </w:t>
+                            </w:r>
+                            <w:r>
+                              <w:rPr>
+                                <w:rFonts w:ascii="Courier New" w:hAnsi="Courier New"/>
+                                <w:b w:val="1"/>
+                                <w:bCs w:val="1"/>
+                                <w:outline w:val="0"/>
+                                <w:color w:val="0000ff"/>
+                                <w:sz w:val="20"/>
+                                <w:szCs w:val="20"/>
+                                <w:shd w:val="clear" w:color="auto" w:fill="ffffff"/>
+                                <w:rtl w:val="0"/>
+                                <w:lang w:val="en-US"/>
+                                <w14:textFill>
+                                  <w14:solidFill>
+                                    <w14:srgbClr w14:val="0000FF"/>
+                                  </w14:solidFill>
+                                </w14:textFill>
+                              </w:rPr>
+                              <w:t>self</w:t>
+                            </w:r>
+                            <w:r>
+                              <w:rPr>
+                                <w:rFonts w:ascii="Courier New" w:hAnsi="Courier New"/>
+                                <w:b w:val="1"/>
+                                <w:bCs w:val="1"/>
+                                <w:sz w:val="20"/>
+                                <w:szCs w:val="20"/>
+                                <w:shd w:val="clear" w:color="auto" w:fill="ffffff"/>
+                                <w:rtl w:val="0"/>
+                                <w:lang w:val="en-US"/>
+                              </w:rPr>
+                              <w:t>.getHeight(root.right))</w:t>
+                            </w:r>
+                          </w:p>
+                          <w:p>
+                            <w:pPr>
+                              <w:pStyle w:val="Default"/>
+                              <w:bidi w:val="0"/>
+                              <w:spacing w:before="20" w:after="20" w:line="240" w:lineRule="exact"/>
+                              <w:ind w:left="0" w:right="0" w:firstLine="0"/>
+                              <w:jc w:val="left"/>
+                              <w:rPr>
+                                <w:rFonts w:ascii="Courier New" w:cs="Courier New" w:hAnsi="Courier New" w:eastAsia="Courier New"/>
+                                <w:b w:val="1"/>
+                                <w:bCs w:val="1"/>
+                                <w:sz w:val="20"/>
+                                <w:szCs w:val="20"/>
+                                <w:shd w:val="clear" w:color="auto" w:fill="ffffff"/>
+                                <w:rtl w:val="0"/>
+                              </w:rPr>
+                            </w:pPr>
+                          </w:p>
+                          <w:p>
+                            <w:pPr>
+                              <w:pStyle w:val="Default"/>
+                              <w:bidi w:val="0"/>
+                              <w:spacing w:before="20" w:after="20" w:line="240" w:lineRule="exact"/>
+                              <w:ind w:left="0" w:right="0" w:firstLine="0"/>
+                              <w:jc w:val="left"/>
+                              <w:rPr>
+                                <w:rFonts w:ascii="Courier New" w:cs="Courier New" w:hAnsi="Courier New" w:eastAsia="Courier New"/>
+                                <w:b w:val="1"/>
+                                <w:bCs w:val="1"/>
+                                <w:outline w:val="0"/>
+                                <w:color w:val="000000"/>
+                                <w:sz w:val="20"/>
+                                <w:szCs w:val="20"/>
+                                <w:shd w:val="clear" w:color="auto" w:fill="ffffff"/>
+                                <w:rtl w:val="0"/>
+                                <w14:textFill>
+                                  <w14:solidFill>
+                                    <w14:srgbClr w14:val="000000"/>
+                                  </w14:solidFill>
+                                </w14:textFill>
+                              </w:rPr>
+                            </w:pPr>
+                            <w:r>
+                              <w:rPr>
+                                <w:rFonts w:ascii="Courier New" w:hAnsi="Courier New"/>
+                                <w:b w:val="1"/>
+                                <w:bCs w:val="1"/>
+                                <w:outline w:val="0"/>
+                                <w:color w:val="000000"/>
+                                <w:sz w:val="20"/>
+                                <w:szCs w:val="20"/>
+                                <w:shd w:val="clear" w:color="auto" w:fill="ffffff"/>
+                                <w:rtl w:val="0"/>
+                                <w14:textFill>
+                                  <w14:solidFill>
+                                    <w14:srgbClr w14:val="000000"/>
+                                  </w14:solidFill>
+                                </w14:textFill>
+                              </w:rPr>
+                              <w:t xml:space="preserve">        </w:t>
+                            </w:r>
+                            <w:r>
+                              <w:rPr>
+                                <w:rFonts w:ascii="Courier New" w:hAnsi="Courier New"/>
+                                <w:b w:val="1"/>
+                                <w:bCs w:val="1"/>
+                                <w:outline w:val="0"/>
+                                <w:color w:val="008000"/>
+                                <w:sz w:val="20"/>
+                                <w:szCs w:val="20"/>
+                                <w:shd w:val="clear" w:color="auto" w:fill="ffffff"/>
+                                <w:rtl w:val="0"/>
+                                <w:lang w:val="en-US"/>
+                                <w14:textFill>
+                                  <w14:solidFill>
+                                    <w14:srgbClr w14:val="008000"/>
+                                  </w14:solidFill>
+                                </w14:textFill>
+                              </w:rPr>
+                              <w:t># Update the balance factor and balance the tree</w:t>
+                            </w:r>
+                          </w:p>
+                          <w:p>
+                            <w:pPr>
+                              <w:pStyle w:val="Default"/>
+                              <w:bidi w:val="0"/>
+                              <w:spacing w:before="20" w:after="20" w:line="240" w:lineRule="exact"/>
+                              <w:ind w:left="0" w:right="0" w:firstLine="0"/>
+                              <w:jc w:val="left"/>
+                              <w:rPr>
+                                <w:rFonts w:ascii="Courier New" w:cs="Courier New" w:hAnsi="Courier New" w:eastAsia="Courier New"/>
+                                <w:b w:val="1"/>
+                                <w:bCs w:val="1"/>
+                                <w:sz w:val="20"/>
+                                <w:szCs w:val="20"/>
+                                <w:shd w:val="clear" w:color="auto" w:fill="ffffff"/>
+                                <w:rtl w:val="0"/>
+                              </w:rPr>
+                            </w:pPr>
+                            <w:r>
+                              <w:rPr>
+                                <w:rFonts w:ascii="Courier New" w:hAnsi="Courier New"/>
+                                <w:b w:val="1"/>
+                                <w:bCs w:val="1"/>
+                                <w:sz w:val="20"/>
+                                <w:szCs w:val="20"/>
+                                <w:shd w:val="clear" w:color="auto" w:fill="ffffff"/>
+                                <w:rtl w:val="0"/>
+                              </w:rPr>
+                              <w:t xml:space="preserve">        balanceFactor = </w:t>
+                            </w:r>
+                            <w:r>
+                              <w:rPr>
+                                <w:rFonts w:ascii="Courier New" w:hAnsi="Courier New"/>
+                                <w:b w:val="1"/>
+                                <w:bCs w:val="1"/>
+                                <w:outline w:val="0"/>
+                                <w:color w:val="0000ff"/>
+                                <w:sz w:val="20"/>
+                                <w:szCs w:val="20"/>
+                                <w:shd w:val="clear" w:color="auto" w:fill="ffffff"/>
+                                <w:rtl w:val="0"/>
+                                <w:lang w:val="en-US"/>
+                                <w14:textFill>
+                                  <w14:solidFill>
+                                    <w14:srgbClr w14:val="0000FF"/>
+                                  </w14:solidFill>
+                                </w14:textFill>
+                              </w:rPr>
+                              <w:t>self</w:t>
+                            </w:r>
+                            <w:r>
+                              <w:rPr>
+                                <w:rFonts w:ascii="Courier New" w:hAnsi="Courier New"/>
+                                <w:b w:val="1"/>
+                                <w:bCs w:val="1"/>
+                                <w:sz w:val="20"/>
+                                <w:szCs w:val="20"/>
+                                <w:shd w:val="clear" w:color="auto" w:fill="ffffff"/>
+                                <w:rtl w:val="0"/>
+                                <w:lang w:val="nl-NL"/>
+                              </w:rPr>
+                              <w:t>.getBalance(root)</w:t>
+                            </w:r>
+                          </w:p>
+                          <w:p>
+                            <w:pPr>
+                              <w:pStyle w:val="Default"/>
+                              <w:bidi w:val="0"/>
+                              <w:spacing w:before="20" w:after="20" w:line="240" w:lineRule="exact"/>
+                              <w:ind w:left="0" w:right="0" w:firstLine="0"/>
+                              <w:jc w:val="left"/>
+                              <w:rPr>
+                                <w:rFonts w:ascii="Courier New" w:cs="Courier New" w:hAnsi="Courier New" w:eastAsia="Courier New"/>
+                                <w:b w:val="1"/>
+                                <w:bCs w:val="1"/>
+                                <w:sz w:val="20"/>
+                                <w:szCs w:val="20"/>
+                                <w:shd w:val="clear" w:color="auto" w:fill="ffffff"/>
+                                <w:rtl w:val="0"/>
+                              </w:rPr>
+                            </w:pPr>
+                            <w:r>
+                              <w:rPr>
+                                <w:rFonts w:ascii="Courier New" w:hAnsi="Courier New"/>
+                                <w:b w:val="1"/>
+                                <w:bCs w:val="1"/>
+                                <w:sz w:val="20"/>
+                                <w:szCs w:val="20"/>
+                                <w:shd w:val="clear" w:color="auto" w:fill="ffffff"/>
+                                <w:rtl w:val="0"/>
+                              </w:rPr>
+                              <w:t xml:space="preserve">        </w:t>
+                            </w:r>
+                            <w:r>
+                              <w:rPr>
+                                <w:rFonts w:ascii="Courier New" w:hAnsi="Courier New"/>
+                                <w:b w:val="1"/>
+                                <w:bCs w:val="1"/>
+                                <w:outline w:val="0"/>
+                                <w:color w:val="af00db"/>
+                                <w:sz w:val="20"/>
+                                <w:szCs w:val="20"/>
+                                <w:shd w:val="clear" w:color="auto" w:fill="ffffff"/>
+                                <w:rtl w:val="0"/>
+                                <w14:textFill>
+                                  <w14:solidFill>
+                                    <w14:srgbClr w14:val="AF00DB"/>
+                                  </w14:solidFill>
+                                </w14:textFill>
+                              </w:rPr>
+                              <w:t>if</w:t>
+                            </w:r>
+                            <w:r>
+                              <w:rPr>
+                                <w:rFonts w:ascii="Courier New" w:hAnsi="Courier New"/>
+                                <w:b w:val="1"/>
+                                <w:bCs w:val="1"/>
+                                <w:sz w:val="20"/>
+                                <w:szCs w:val="20"/>
+                                <w:shd w:val="clear" w:color="auto" w:fill="ffffff"/>
+                                <w:rtl w:val="0"/>
+                                <w:lang w:val="da-DK"/>
+                              </w:rPr>
+                              <w:t xml:space="preserve"> balanceFactor &gt; </w:t>
+                            </w:r>
+                            <w:r>
+                              <w:rPr>
+                                <w:rFonts w:ascii="Courier New" w:hAnsi="Courier New"/>
+                                <w:b w:val="1"/>
+                                <w:bCs w:val="1"/>
+                                <w:outline w:val="0"/>
+                                <w:color w:val="098658"/>
+                                <w:sz w:val="20"/>
+                                <w:szCs w:val="20"/>
+                                <w:shd w:val="clear" w:color="auto" w:fill="ffffff"/>
+                                <w:rtl w:val="0"/>
+                                <w14:textFill>
+                                  <w14:solidFill>
+                                    <w14:srgbClr w14:val="098658"/>
+                                  </w14:solidFill>
+                                </w14:textFill>
+                              </w:rPr>
+                              <w:t>1</w:t>
+                            </w:r>
+                            <w:r>
+                              <w:rPr>
+                                <w:rFonts w:ascii="Courier New" w:hAnsi="Courier New"/>
+                                <w:b w:val="1"/>
+                                <w:bCs w:val="1"/>
+                                <w:sz w:val="20"/>
+                                <w:szCs w:val="20"/>
+                                <w:shd w:val="clear" w:color="auto" w:fill="ffffff"/>
+                                <w:rtl w:val="0"/>
+                              </w:rPr>
+                              <w:t>:</w:t>
+                            </w:r>
+                          </w:p>
+                          <w:p>
+                            <w:pPr>
+                              <w:pStyle w:val="Default"/>
+                              <w:bidi w:val="0"/>
+                              <w:spacing w:before="20" w:after="20" w:line="240" w:lineRule="exact"/>
+                              <w:ind w:left="0" w:right="0" w:firstLine="0"/>
+                              <w:jc w:val="left"/>
+                              <w:rPr>
+                                <w:rFonts w:ascii="Courier New" w:cs="Courier New" w:hAnsi="Courier New" w:eastAsia="Courier New"/>
+                                <w:b w:val="1"/>
+                                <w:bCs w:val="1"/>
+                                <w:sz w:val="20"/>
+                                <w:szCs w:val="20"/>
+                                <w:shd w:val="clear" w:color="auto" w:fill="ffffff"/>
+                                <w:rtl w:val="0"/>
+                              </w:rPr>
+                            </w:pPr>
+                            <w:r>
+                              <w:rPr>
+                                <w:rFonts w:ascii="Courier New" w:hAnsi="Courier New"/>
+                                <w:b w:val="1"/>
+                                <w:bCs w:val="1"/>
+                                <w:sz w:val="20"/>
+                                <w:szCs w:val="20"/>
+                                <w:shd w:val="clear" w:color="auto" w:fill="ffffff"/>
+                                <w:rtl w:val="0"/>
+                              </w:rPr>
+                              <w:t xml:space="preserve">            </w:t>
+                            </w:r>
+                            <w:r>
+                              <w:rPr>
+                                <w:rFonts w:ascii="Courier New" w:hAnsi="Courier New"/>
+                                <w:b w:val="1"/>
+                                <w:bCs w:val="1"/>
+                                <w:outline w:val="0"/>
+                                <w:color w:val="af00db"/>
+                                <w:sz w:val="20"/>
+                                <w:szCs w:val="20"/>
+                                <w:shd w:val="clear" w:color="auto" w:fill="ffffff"/>
+                                <w:rtl w:val="0"/>
+                                <w14:textFill>
+                                  <w14:solidFill>
+                                    <w14:srgbClr w14:val="AF00DB"/>
+                                  </w14:solidFill>
+                                </w14:textFill>
+                              </w:rPr>
+                              <w:t>if</w:t>
+                            </w:r>
+                            <w:r>
+                              <w:rPr>
+                                <w:rFonts w:ascii="Courier New" w:hAnsi="Courier New"/>
+                                <w:b w:val="1"/>
+                                <w:bCs w:val="1"/>
+                                <w:sz w:val="20"/>
+                                <w:szCs w:val="20"/>
+                                <w:shd w:val="clear" w:color="auto" w:fill="ffffff"/>
+                                <w:rtl w:val="0"/>
+                                <w:lang w:val="en-US"/>
+                              </w:rPr>
+                              <w:t xml:space="preserve"> key &lt; root.left.key:</w:t>
+                            </w:r>
+                          </w:p>
+                          <w:p>
+                            <w:pPr>
+                              <w:pStyle w:val="Default"/>
+                              <w:bidi w:val="0"/>
+                              <w:spacing w:before="20" w:after="20" w:line="240" w:lineRule="exact"/>
+                              <w:ind w:left="0" w:right="0" w:firstLine="0"/>
+                              <w:jc w:val="left"/>
+                              <w:rPr>
+                                <w:rFonts w:ascii="Courier New" w:cs="Courier New" w:hAnsi="Courier New" w:eastAsia="Courier New"/>
+                                <w:b w:val="1"/>
+                                <w:bCs w:val="1"/>
+                                <w:sz w:val="20"/>
+                                <w:szCs w:val="20"/>
+                                <w:shd w:val="clear" w:color="auto" w:fill="ffffff"/>
+                                <w:rtl w:val="0"/>
+                              </w:rPr>
+                            </w:pPr>
+                            <w:r>
+                              <w:rPr>
+                                <w:rFonts w:ascii="Courier New" w:hAnsi="Courier New"/>
+                                <w:b w:val="1"/>
+                                <w:bCs w:val="1"/>
+                                <w:sz w:val="20"/>
+                                <w:szCs w:val="20"/>
+                                <w:shd w:val="clear" w:color="auto" w:fill="ffffff"/>
+                                <w:rtl w:val="0"/>
+                              </w:rPr>
+                              <w:t xml:space="preserve">                </w:t>
+                            </w:r>
+                            <w:r>
+                              <w:rPr>
+                                <w:rFonts w:ascii="Courier New" w:hAnsi="Courier New"/>
+                                <w:b w:val="1"/>
+                                <w:bCs w:val="1"/>
+                                <w:outline w:val="0"/>
+                                <w:color w:val="af00db"/>
+                                <w:sz w:val="20"/>
+                                <w:szCs w:val="20"/>
+                                <w:shd w:val="clear" w:color="auto" w:fill="ffffff"/>
+                                <w:rtl w:val="0"/>
+                                <w:lang w:val="en-US"/>
+                                <w14:textFill>
+                                  <w14:solidFill>
+                                    <w14:srgbClr w14:val="AF00DB"/>
+                                  </w14:solidFill>
+                                </w14:textFill>
+                              </w:rPr>
+                              <w:t>return</w:t>
+                            </w:r>
+                            <w:r>
+                              <w:rPr>
+                                <w:rFonts w:ascii="Courier New" w:hAnsi="Courier New"/>
+                                <w:b w:val="1"/>
+                                <w:bCs w:val="1"/>
+                                <w:sz w:val="20"/>
+                                <w:szCs w:val="20"/>
+                                <w:shd w:val="clear" w:color="auto" w:fill="ffffff"/>
+                                <w:rtl w:val="0"/>
+                              </w:rPr>
+                              <w:t xml:space="preserve"> </w:t>
+                            </w:r>
+                            <w:r>
+                              <w:rPr>
+                                <w:rFonts w:ascii="Courier New" w:hAnsi="Courier New"/>
+                                <w:b w:val="1"/>
+                                <w:bCs w:val="1"/>
+                                <w:outline w:val="0"/>
+                                <w:color w:val="0000ff"/>
+                                <w:sz w:val="20"/>
+                                <w:szCs w:val="20"/>
+                                <w:shd w:val="clear" w:color="auto" w:fill="ffffff"/>
+                                <w:rtl w:val="0"/>
+                                <w:lang w:val="en-US"/>
+                                <w14:textFill>
+                                  <w14:solidFill>
+                                    <w14:srgbClr w14:val="0000FF"/>
+                                  </w14:solidFill>
+                                </w14:textFill>
+                              </w:rPr>
+                              <w:t>self</w:t>
+                            </w:r>
+                            <w:r>
+                              <w:rPr>
+                                <w:rFonts w:ascii="Courier New" w:hAnsi="Courier New"/>
+                                <w:b w:val="1"/>
+                                <w:bCs w:val="1"/>
+                                <w:sz w:val="20"/>
+                                <w:szCs w:val="20"/>
+                                <w:shd w:val="clear" w:color="auto" w:fill="ffffff"/>
+                                <w:rtl w:val="0"/>
+                                <w:lang w:val="en-US"/>
+                              </w:rPr>
+                              <w:t>.rightRotate(root)</w:t>
+                            </w:r>
+                          </w:p>
+                          <w:p>
+                            <w:pPr>
+                              <w:pStyle w:val="Default"/>
+                              <w:bidi w:val="0"/>
+                              <w:spacing w:before="20" w:after="20" w:line="240" w:lineRule="exact"/>
+                              <w:ind w:left="0" w:right="0" w:firstLine="0"/>
+                              <w:jc w:val="left"/>
+                              <w:rPr>
+                                <w:rFonts w:ascii="Courier New" w:cs="Courier New" w:hAnsi="Courier New" w:eastAsia="Courier New"/>
+                                <w:b w:val="1"/>
+                                <w:bCs w:val="1"/>
+                                <w:sz w:val="20"/>
+                                <w:szCs w:val="20"/>
+                                <w:shd w:val="clear" w:color="auto" w:fill="ffffff"/>
+                                <w:rtl w:val="0"/>
+                              </w:rPr>
+                            </w:pPr>
+                            <w:r>
+                              <w:rPr>
+                                <w:rFonts w:ascii="Courier New" w:hAnsi="Courier New"/>
+                                <w:b w:val="1"/>
+                                <w:bCs w:val="1"/>
+                                <w:sz w:val="20"/>
+                                <w:szCs w:val="20"/>
+                                <w:shd w:val="clear" w:color="auto" w:fill="ffffff"/>
+                                <w:rtl w:val="0"/>
+                              </w:rPr>
+                              <w:t xml:space="preserve">            </w:t>
+                            </w:r>
+                            <w:r>
+                              <w:rPr>
+                                <w:rFonts w:ascii="Courier New" w:hAnsi="Courier New"/>
+                                <w:b w:val="1"/>
+                                <w:bCs w:val="1"/>
+                                <w:outline w:val="0"/>
+                                <w:color w:val="af00db"/>
+                                <w:sz w:val="20"/>
+                                <w:szCs w:val="20"/>
+                                <w:shd w:val="clear" w:color="auto" w:fill="ffffff"/>
+                                <w:rtl w:val="0"/>
+                                <w:lang w:val="da-DK"/>
+                                <w14:textFill>
+                                  <w14:solidFill>
+                                    <w14:srgbClr w14:val="AF00DB"/>
+                                  </w14:solidFill>
+                                </w14:textFill>
+                              </w:rPr>
+                              <w:t>else</w:t>
+                            </w:r>
+                            <w:r>
+                              <w:rPr>
+                                <w:rFonts w:ascii="Courier New" w:hAnsi="Courier New"/>
+                                <w:b w:val="1"/>
+                                <w:bCs w:val="1"/>
+                                <w:sz w:val="20"/>
+                                <w:szCs w:val="20"/>
+                                <w:shd w:val="clear" w:color="auto" w:fill="ffffff"/>
+                                <w:rtl w:val="0"/>
+                              </w:rPr>
+                              <w:t>:</w:t>
+                            </w:r>
+                          </w:p>
+                          <w:p>
+                            <w:pPr>
+                              <w:pStyle w:val="Default"/>
+                              <w:bidi w:val="0"/>
+                              <w:spacing w:before="20" w:after="20" w:line="240" w:lineRule="exact"/>
+                              <w:ind w:left="0" w:right="0" w:firstLine="0"/>
+                              <w:jc w:val="left"/>
+                              <w:rPr>
+                                <w:rFonts w:ascii="Courier New" w:cs="Courier New" w:hAnsi="Courier New" w:eastAsia="Courier New"/>
+                                <w:b w:val="1"/>
+                                <w:bCs w:val="1"/>
+                                <w:sz w:val="20"/>
+                                <w:szCs w:val="20"/>
+                                <w:shd w:val="clear" w:color="auto" w:fill="ffffff"/>
+                                <w:rtl w:val="0"/>
+                              </w:rPr>
+                            </w:pPr>
+                            <w:r>
+                              <w:rPr>
+                                <w:rFonts w:ascii="Courier New" w:hAnsi="Courier New"/>
+                                <w:b w:val="1"/>
+                                <w:bCs w:val="1"/>
+                                <w:sz w:val="20"/>
+                                <w:szCs w:val="20"/>
+                                <w:shd w:val="clear" w:color="auto" w:fill="ffffff"/>
+                                <w:rtl w:val="0"/>
+                                <w:lang w:val="en-US"/>
+                              </w:rPr>
+                              <w:t xml:space="preserve">                root.left = </w:t>
+                            </w:r>
+                            <w:r>
+                              <w:rPr>
+                                <w:rFonts w:ascii="Courier New" w:hAnsi="Courier New"/>
+                                <w:b w:val="1"/>
+                                <w:bCs w:val="1"/>
+                                <w:outline w:val="0"/>
+                                <w:color w:val="0000ff"/>
+                                <w:sz w:val="20"/>
+                                <w:szCs w:val="20"/>
+                                <w:shd w:val="clear" w:color="auto" w:fill="ffffff"/>
+                                <w:rtl w:val="0"/>
+                                <w:lang w:val="en-US"/>
+                                <w14:textFill>
+                                  <w14:solidFill>
+                                    <w14:srgbClr w14:val="0000FF"/>
+                                  </w14:solidFill>
+                                </w14:textFill>
+                              </w:rPr>
+                              <w:t>self</w:t>
+                            </w:r>
+                            <w:r>
+                              <w:rPr>
+                                <w:rFonts w:ascii="Courier New" w:hAnsi="Courier New"/>
+                                <w:b w:val="1"/>
+                                <w:bCs w:val="1"/>
+                                <w:sz w:val="20"/>
+                                <w:szCs w:val="20"/>
+                                <w:shd w:val="clear" w:color="auto" w:fill="ffffff"/>
+                                <w:rtl w:val="0"/>
+                                <w:lang w:val="en-US"/>
+                              </w:rPr>
+                              <w:t>.leftRotate(root.left)</w:t>
+                            </w:r>
+                          </w:p>
+                          <w:p>
+                            <w:pPr>
+                              <w:pStyle w:val="Default"/>
+                              <w:bidi w:val="0"/>
+                              <w:spacing w:before="20" w:after="20" w:line="240" w:lineRule="exact"/>
+                              <w:ind w:left="0" w:right="0" w:firstLine="0"/>
+                              <w:jc w:val="left"/>
+                              <w:rPr>
+                                <w:rFonts w:ascii="Courier New" w:cs="Courier New" w:hAnsi="Courier New" w:eastAsia="Courier New"/>
+                                <w:b w:val="1"/>
+                                <w:bCs w:val="1"/>
+                                <w:sz w:val="20"/>
+                                <w:szCs w:val="20"/>
+                                <w:shd w:val="clear" w:color="auto" w:fill="ffffff"/>
+                                <w:rtl w:val="0"/>
+                              </w:rPr>
+                            </w:pPr>
+                            <w:r>
+                              <w:rPr>
+                                <w:rFonts w:ascii="Courier New" w:hAnsi="Courier New"/>
+                                <w:b w:val="1"/>
+                                <w:bCs w:val="1"/>
+                                <w:sz w:val="20"/>
+                                <w:szCs w:val="20"/>
+                                <w:shd w:val="clear" w:color="auto" w:fill="ffffff"/>
+                                <w:rtl w:val="0"/>
+                              </w:rPr>
+                              <w:t xml:space="preserve">                </w:t>
+                            </w:r>
+                            <w:r>
+                              <w:rPr>
+                                <w:rFonts w:ascii="Courier New" w:hAnsi="Courier New"/>
+                                <w:b w:val="1"/>
+                                <w:bCs w:val="1"/>
+                                <w:outline w:val="0"/>
+                                <w:color w:val="af00db"/>
+                                <w:sz w:val="20"/>
+                                <w:szCs w:val="20"/>
+                                <w:shd w:val="clear" w:color="auto" w:fill="ffffff"/>
+                                <w:rtl w:val="0"/>
+                                <w:lang w:val="en-US"/>
+                                <w14:textFill>
+                                  <w14:solidFill>
+                                    <w14:srgbClr w14:val="AF00DB"/>
+                                  </w14:solidFill>
+                                </w14:textFill>
+                              </w:rPr>
+                              <w:t>return</w:t>
+                            </w:r>
+                            <w:r>
+                              <w:rPr>
+                                <w:rFonts w:ascii="Courier New" w:hAnsi="Courier New"/>
+                                <w:b w:val="1"/>
+                                <w:bCs w:val="1"/>
+                                <w:sz w:val="20"/>
+                                <w:szCs w:val="20"/>
+                                <w:shd w:val="clear" w:color="auto" w:fill="ffffff"/>
+                                <w:rtl w:val="0"/>
+                              </w:rPr>
+                              <w:t xml:space="preserve"> </w:t>
+                            </w:r>
+                            <w:r>
+                              <w:rPr>
+                                <w:rFonts w:ascii="Courier New" w:hAnsi="Courier New"/>
+                                <w:b w:val="1"/>
+                                <w:bCs w:val="1"/>
+                                <w:outline w:val="0"/>
+                                <w:color w:val="0000ff"/>
+                                <w:sz w:val="20"/>
+                                <w:szCs w:val="20"/>
+                                <w:shd w:val="clear" w:color="auto" w:fill="ffffff"/>
+                                <w:rtl w:val="0"/>
+                                <w:lang w:val="en-US"/>
+                                <w14:textFill>
+                                  <w14:solidFill>
+                                    <w14:srgbClr w14:val="0000FF"/>
+                                  </w14:solidFill>
+                                </w14:textFill>
+                              </w:rPr>
+                              <w:t>self</w:t>
+                            </w:r>
+                            <w:r>
+                              <w:rPr>
+                                <w:rFonts w:ascii="Courier New" w:hAnsi="Courier New"/>
+                                <w:b w:val="1"/>
+                                <w:bCs w:val="1"/>
+                                <w:sz w:val="20"/>
+                                <w:szCs w:val="20"/>
+                                <w:shd w:val="clear" w:color="auto" w:fill="ffffff"/>
+                                <w:rtl w:val="0"/>
+                                <w:lang w:val="en-US"/>
+                              </w:rPr>
+                              <w:t>.rightRotate(root)</w:t>
+                            </w:r>
+                          </w:p>
+                          <w:p>
+                            <w:pPr>
+                              <w:pStyle w:val="Default"/>
+                              <w:bidi w:val="0"/>
+                              <w:spacing w:before="20" w:after="20" w:line="240" w:lineRule="exact"/>
+                              <w:ind w:left="0" w:right="0" w:firstLine="0"/>
+                              <w:jc w:val="left"/>
+                              <w:rPr>
+                                <w:rFonts w:ascii="Courier New" w:cs="Courier New" w:hAnsi="Courier New" w:eastAsia="Courier New"/>
+                                <w:b w:val="1"/>
+                                <w:bCs w:val="1"/>
+                                <w:sz w:val="20"/>
+                                <w:szCs w:val="20"/>
+                                <w:shd w:val="clear" w:color="auto" w:fill="ffffff"/>
+                                <w:rtl w:val="0"/>
+                              </w:rPr>
+                            </w:pPr>
+                          </w:p>
+                          <w:p>
+                            <w:pPr>
+                              <w:pStyle w:val="Default"/>
+                              <w:bidi w:val="0"/>
+                              <w:spacing w:before="20" w:after="20" w:line="240" w:lineRule="exact"/>
+                              <w:ind w:left="0" w:right="0" w:firstLine="0"/>
+                              <w:jc w:val="left"/>
+                              <w:rPr>
+                                <w:rFonts w:ascii="Courier New" w:cs="Courier New" w:hAnsi="Courier New" w:eastAsia="Courier New"/>
+                                <w:b w:val="1"/>
+                                <w:bCs w:val="1"/>
+                                <w:sz w:val="20"/>
+                                <w:szCs w:val="20"/>
+                                <w:shd w:val="clear" w:color="auto" w:fill="ffffff"/>
+                                <w:rtl w:val="0"/>
+                              </w:rPr>
+                            </w:pPr>
+                            <w:r>
+                              <w:rPr>
+                                <w:rFonts w:ascii="Courier New" w:hAnsi="Courier New"/>
+                                <w:b w:val="1"/>
+                                <w:bCs w:val="1"/>
+                                <w:sz w:val="20"/>
+                                <w:szCs w:val="20"/>
+                                <w:shd w:val="clear" w:color="auto" w:fill="ffffff"/>
+                                <w:rtl w:val="0"/>
+                              </w:rPr>
+                              <w:t xml:space="preserve">        </w:t>
+                            </w:r>
+                            <w:r>
+                              <w:rPr>
+                                <w:rFonts w:ascii="Courier New" w:hAnsi="Courier New"/>
+                                <w:b w:val="1"/>
+                                <w:bCs w:val="1"/>
+                                <w:outline w:val="0"/>
+                                <w:color w:val="af00db"/>
+                                <w:sz w:val="20"/>
+                                <w:szCs w:val="20"/>
+                                <w:shd w:val="clear" w:color="auto" w:fill="ffffff"/>
+                                <w:rtl w:val="0"/>
+                                <w14:textFill>
+                                  <w14:solidFill>
+                                    <w14:srgbClr w14:val="AF00DB"/>
+                                  </w14:solidFill>
+                                </w14:textFill>
+                              </w:rPr>
+                              <w:t>if</w:t>
+                            </w:r>
+                            <w:r>
+                              <w:rPr>
+                                <w:rFonts w:ascii="Courier New" w:hAnsi="Courier New"/>
+                                <w:b w:val="1"/>
+                                <w:bCs w:val="1"/>
+                                <w:sz w:val="20"/>
+                                <w:szCs w:val="20"/>
+                                <w:shd w:val="clear" w:color="auto" w:fill="ffffff"/>
+                                <w:rtl w:val="0"/>
+                                <w:lang w:val="da-DK"/>
+                              </w:rPr>
+                              <w:t xml:space="preserve"> balanceFactor &lt; -</w:t>
+                            </w:r>
+                            <w:r>
+                              <w:rPr>
+                                <w:rFonts w:ascii="Courier New" w:hAnsi="Courier New"/>
+                                <w:b w:val="1"/>
+                                <w:bCs w:val="1"/>
+                                <w:outline w:val="0"/>
+                                <w:color w:val="098658"/>
+                                <w:sz w:val="20"/>
+                                <w:szCs w:val="20"/>
+                                <w:shd w:val="clear" w:color="auto" w:fill="ffffff"/>
+                                <w:rtl w:val="0"/>
+                                <w14:textFill>
+                                  <w14:solidFill>
+                                    <w14:srgbClr w14:val="098658"/>
+                                  </w14:solidFill>
+                                </w14:textFill>
+                              </w:rPr>
+                              <w:t>1</w:t>
+                            </w:r>
+                            <w:r>
+                              <w:rPr>
+                                <w:rFonts w:ascii="Courier New" w:hAnsi="Courier New"/>
+                                <w:b w:val="1"/>
+                                <w:bCs w:val="1"/>
+                                <w:sz w:val="20"/>
+                                <w:szCs w:val="20"/>
+                                <w:shd w:val="clear" w:color="auto" w:fill="ffffff"/>
+                                <w:rtl w:val="0"/>
+                              </w:rPr>
+                              <w:t>:</w:t>
+                            </w:r>
+                          </w:p>
+                          <w:p>
+                            <w:pPr>
+                              <w:pStyle w:val="Default"/>
+                              <w:bidi w:val="0"/>
+                              <w:spacing w:before="20" w:after="20" w:line="240" w:lineRule="exact"/>
+                              <w:ind w:left="0" w:right="0" w:firstLine="0"/>
+                              <w:jc w:val="left"/>
+                              <w:rPr>
+                                <w:rFonts w:ascii="Courier New" w:cs="Courier New" w:hAnsi="Courier New" w:eastAsia="Courier New"/>
+                                <w:b w:val="1"/>
+                                <w:bCs w:val="1"/>
+                                <w:sz w:val="20"/>
+                                <w:szCs w:val="20"/>
+                                <w:shd w:val="clear" w:color="auto" w:fill="ffffff"/>
+                                <w:rtl w:val="0"/>
+                              </w:rPr>
+                            </w:pPr>
+                            <w:r>
+                              <w:rPr>
+                                <w:rFonts w:ascii="Courier New" w:hAnsi="Courier New"/>
+                                <w:b w:val="1"/>
+                                <w:bCs w:val="1"/>
+                                <w:sz w:val="20"/>
+                                <w:szCs w:val="20"/>
+                                <w:shd w:val="clear" w:color="auto" w:fill="ffffff"/>
+                                <w:rtl w:val="0"/>
+                              </w:rPr>
+                              <w:t xml:space="preserve">            </w:t>
+                            </w:r>
+                            <w:r>
+                              <w:rPr>
+                                <w:rFonts w:ascii="Courier New" w:hAnsi="Courier New"/>
+                                <w:b w:val="1"/>
+                                <w:bCs w:val="1"/>
+                                <w:outline w:val="0"/>
+                                <w:color w:val="af00db"/>
+                                <w:sz w:val="20"/>
+                                <w:szCs w:val="20"/>
+                                <w:shd w:val="clear" w:color="auto" w:fill="ffffff"/>
+                                <w:rtl w:val="0"/>
+                                <w14:textFill>
+                                  <w14:solidFill>
+                                    <w14:srgbClr w14:val="AF00DB"/>
+                                  </w14:solidFill>
+                                </w14:textFill>
+                              </w:rPr>
+                              <w:t>if</w:t>
+                            </w:r>
+                            <w:r>
+                              <w:rPr>
+                                <w:rFonts w:ascii="Courier New" w:hAnsi="Courier New"/>
+                                <w:b w:val="1"/>
+                                <w:bCs w:val="1"/>
+                                <w:sz w:val="20"/>
+                                <w:szCs w:val="20"/>
+                                <w:shd w:val="clear" w:color="auto" w:fill="ffffff"/>
+                                <w:rtl w:val="0"/>
+                                <w:lang w:val="en-US"/>
+                              </w:rPr>
+                              <w:t xml:space="preserve"> key &gt; root.right.key:</w:t>
+                            </w:r>
+                          </w:p>
+                          <w:p>
+                            <w:pPr>
+                              <w:pStyle w:val="Default"/>
+                              <w:bidi w:val="0"/>
+                              <w:spacing w:before="20" w:after="20" w:line="240" w:lineRule="exact"/>
+                              <w:ind w:left="0" w:right="0" w:firstLine="0"/>
+                              <w:jc w:val="left"/>
+                              <w:rPr>
+                                <w:rFonts w:ascii="Courier New" w:cs="Courier New" w:hAnsi="Courier New" w:eastAsia="Courier New"/>
+                                <w:b w:val="1"/>
+                                <w:bCs w:val="1"/>
+                                <w:sz w:val="20"/>
+                                <w:szCs w:val="20"/>
+                                <w:shd w:val="clear" w:color="auto" w:fill="ffffff"/>
+                                <w:rtl w:val="0"/>
+                              </w:rPr>
+                            </w:pPr>
+                            <w:r>
+                              <w:rPr>
+                                <w:rFonts w:ascii="Courier New" w:hAnsi="Courier New"/>
+                                <w:b w:val="1"/>
+                                <w:bCs w:val="1"/>
+                                <w:sz w:val="20"/>
+                                <w:szCs w:val="20"/>
+                                <w:shd w:val="clear" w:color="auto" w:fill="ffffff"/>
+                                <w:rtl w:val="0"/>
+                              </w:rPr>
+                              <w:t xml:space="preserve">                </w:t>
+                            </w:r>
+                            <w:r>
+                              <w:rPr>
+                                <w:rFonts w:ascii="Courier New" w:hAnsi="Courier New"/>
+                                <w:b w:val="1"/>
+                                <w:bCs w:val="1"/>
+                                <w:outline w:val="0"/>
+                                <w:color w:val="af00db"/>
+                                <w:sz w:val="20"/>
+                                <w:szCs w:val="20"/>
+                                <w:shd w:val="clear" w:color="auto" w:fill="ffffff"/>
+                                <w:rtl w:val="0"/>
+                                <w:lang w:val="en-US"/>
+                                <w14:textFill>
+                                  <w14:solidFill>
+                                    <w14:srgbClr w14:val="AF00DB"/>
+                                  </w14:solidFill>
+                                </w14:textFill>
+                              </w:rPr>
+                              <w:t>return</w:t>
+                            </w:r>
+                            <w:r>
+                              <w:rPr>
+                                <w:rFonts w:ascii="Courier New" w:hAnsi="Courier New"/>
+                                <w:b w:val="1"/>
+                                <w:bCs w:val="1"/>
+                                <w:sz w:val="20"/>
+                                <w:szCs w:val="20"/>
+                                <w:shd w:val="clear" w:color="auto" w:fill="ffffff"/>
+                                <w:rtl w:val="0"/>
+                              </w:rPr>
+                              <w:t xml:space="preserve"> </w:t>
+                            </w:r>
+                            <w:r>
+                              <w:rPr>
+                                <w:rFonts w:ascii="Courier New" w:hAnsi="Courier New"/>
+                                <w:b w:val="1"/>
+                                <w:bCs w:val="1"/>
+                                <w:outline w:val="0"/>
+                                <w:color w:val="0000ff"/>
+                                <w:sz w:val="20"/>
+                                <w:szCs w:val="20"/>
+                                <w:shd w:val="clear" w:color="auto" w:fill="ffffff"/>
+                                <w:rtl w:val="0"/>
+                                <w:lang w:val="en-US"/>
+                                <w14:textFill>
+                                  <w14:solidFill>
+                                    <w14:srgbClr w14:val="0000FF"/>
+                                  </w14:solidFill>
+                                </w14:textFill>
+                              </w:rPr>
+                              <w:t>self</w:t>
+                            </w:r>
+                            <w:r>
+                              <w:rPr>
+                                <w:rFonts w:ascii="Courier New" w:hAnsi="Courier New"/>
+                                <w:b w:val="1"/>
+                                <w:bCs w:val="1"/>
+                                <w:sz w:val="20"/>
+                                <w:szCs w:val="20"/>
+                                <w:shd w:val="clear" w:color="auto" w:fill="ffffff"/>
+                                <w:rtl w:val="0"/>
+                                <w:lang w:val="en-US"/>
+                              </w:rPr>
+                              <w:t>.leftRotate(root)</w:t>
+                            </w:r>
+                          </w:p>
+                          <w:p>
+                            <w:pPr>
+                              <w:pStyle w:val="Default"/>
+                              <w:bidi w:val="0"/>
+                              <w:spacing w:before="20" w:after="20" w:line="240" w:lineRule="exact"/>
+                              <w:ind w:left="0" w:right="0" w:firstLine="0"/>
+                              <w:jc w:val="left"/>
+                              <w:rPr>
+                                <w:rFonts w:ascii="Courier New" w:cs="Courier New" w:hAnsi="Courier New" w:eastAsia="Courier New"/>
+                                <w:b w:val="1"/>
+                                <w:bCs w:val="1"/>
+                                <w:sz w:val="20"/>
+                                <w:szCs w:val="20"/>
+                                <w:shd w:val="clear" w:color="auto" w:fill="ffffff"/>
+                                <w:rtl w:val="0"/>
+                              </w:rPr>
+                            </w:pPr>
+                            <w:r>
+                              <w:rPr>
+                                <w:rFonts w:ascii="Courier New" w:hAnsi="Courier New"/>
+                                <w:b w:val="1"/>
+                                <w:bCs w:val="1"/>
+                                <w:sz w:val="20"/>
+                                <w:szCs w:val="20"/>
+                                <w:shd w:val="clear" w:color="auto" w:fill="ffffff"/>
+                                <w:rtl w:val="0"/>
+                              </w:rPr>
+                              <w:t xml:space="preserve">            </w:t>
+                            </w:r>
+                            <w:r>
+                              <w:rPr>
+                                <w:rFonts w:ascii="Courier New" w:hAnsi="Courier New"/>
+                                <w:b w:val="1"/>
+                                <w:bCs w:val="1"/>
+                                <w:outline w:val="0"/>
+                                <w:color w:val="af00db"/>
+                                <w:sz w:val="20"/>
+                                <w:szCs w:val="20"/>
+                                <w:shd w:val="clear" w:color="auto" w:fill="ffffff"/>
+                                <w:rtl w:val="0"/>
+                                <w:lang w:val="da-DK"/>
+                                <w14:textFill>
+                                  <w14:solidFill>
+                                    <w14:srgbClr w14:val="AF00DB"/>
+                                  </w14:solidFill>
+                                </w14:textFill>
+                              </w:rPr>
+                              <w:t>else</w:t>
+                            </w:r>
+                            <w:r>
+                              <w:rPr>
+                                <w:rFonts w:ascii="Courier New" w:hAnsi="Courier New"/>
+                                <w:b w:val="1"/>
+                                <w:bCs w:val="1"/>
+                                <w:sz w:val="20"/>
+                                <w:szCs w:val="20"/>
+                                <w:shd w:val="clear" w:color="auto" w:fill="ffffff"/>
+                                <w:rtl w:val="0"/>
+                              </w:rPr>
+                              <w:t>:</w:t>
+                            </w:r>
+                          </w:p>
+                          <w:p>
+                            <w:pPr>
+                              <w:pStyle w:val="Default"/>
+                              <w:bidi w:val="0"/>
+                              <w:spacing w:before="20" w:after="20" w:line="240" w:lineRule="exact"/>
+                              <w:ind w:left="0" w:right="0" w:firstLine="0"/>
+                              <w:jc w:val="left"/>
+                              <w:rPr>
+                                <w:rFonts w:ascii="Courier New" w:cs="Courier New" w:hAnsi="Courier New" w:eastAsia="Courier New"/>
+                                <w:b w:val="1"/>
+                                <w:bCs w:val="1"/>
+                                <w:sz w:val="20"/>
+                                <w:szCs w:val="20"/>
+                                <w:shd w:val="clear" w:color="auto" w:fill="ffffff"/>
+                                <w:rtl w:val="0"/>
+                              </w:rPr>
+                            </w:pPr>
+                            <w:r>
+                              <w:rPr>
+                                <w:rFonts w:ascii="Courier New" w:hAnsi="Courier New"/>
+                                <w:b w:val="1"/>
+                                <w:bCs w:val="1"/>
+                                <w:sz w:val="20"/>
+                                <w:szCs w:val="20"/>
+                                <w:shd w:val="clear" w:color="auto" w:fill="ffffff"/>
+                                <w:rtl w:val="0"/>
+                                <w:lang w:val="en-US"/>
+                              </w:rPr>
+                              <w:t xml:space="preserve">                root.right = </w:t>
+                            </w:r>
+                            <w:r>
+                              <w:rPr>
+                                <w:rFonts w:ascii="Courier New" w:hAnsi="Courier New"/>
+                                <w:b w:val="1"/>
+                                <w:bCs w:val="1"/>
+                                <w:outline w:val="0"/>
+                                <w:color w:val="0000ff"/>
+                                <w:sz w:val="20"/>
+                                <w:szCs w:val="20"/>
+                                <w:shd w:val="clear" w:color="auto" w:fill="ffffff"/>
+                                <w:rtl w:val="0"/>
+                                <w:lang w:val="en-US"/>
+                                <w14:textFill>
+                                  <w14:solidFill>
+                                    <w14:srgbClr w14:val="0000FF"/>
+                                  </w14:solidFill>
+                                </w14:textFill>
+                              </w:rPr>
+                              <w:t>self</w:t>
+                            </w:r>
+                            <w:r>
+                              <w:rPr>
+                                <w:rFonts w:ascii="Courier New" w:hAnsi="Courier New"/>
+                                <w:b w:val="1"/>
+                                <w:bCs w:val="1"/>
+                                <w:sz w:val="20"/>
+                                <w:szCs w:val="20"/>
+                                <w:shd w:val="clear" w:color="auto" w:fill="ffffff"/>
+                                <w:rtl w:val="0"/>
+                                <w:lang w:val="en-US"/>
+                              </w:rPr>
+                              <w:t>.rightRotate(root.right)</w:t>
+                            </w:r>
+                          </w:p>
+                          <w:p>
+                            <w:pPr>
+                              <w:pStyle w:val="Default"/>
+                              <w:bidi w:val="0"/>
+                              <w:spacing w:before="20" w:after="20" w:line="240" w:lineRule="exact"/>
+                              <w:ind w:left="0" w:right="0" w:firstLine="0"/>
+                              <w:jc w:val="left"/>
+                              <w:rPr>
+                                <w:rFonts w:ascii="Courier New" w:cs="Courier New" w:hAnsi="Courier New" w:eastAsia="Courier New"/>
+                                <w:b w:val="1"/>
+                                <w:bCs w:val="1"/>
+                                <w:sz w:val="20"/>
+                                <w:szCs w:val="20"/>
+                                <w:shd w:val="clear" w:color="auto" w:fill="ffffff"/>
+                                <w:rtl w:val="0"/>
+                              </w:rPr>
+                            </w:pPr>
+                            <w:r>
+                              <w:rPr>
+                                <w:rFonts w:ascii="Courier New" w:hAnsi="Courier New"/>
+                                <w:b w:val="1"/>
+                                <w:bCs w:val="1"/>
+                                <w:sz w:val="20"/>
+                                <w:szCs w:val="20"/>
+                                <w:shd w:val="clear" w:color="auto" w:fill="ffffff"/>
+                                <w:rtl w:val="0"/>
+                              </w:rPr>
+                              <w:t xml:space="preserve">                </w:t>
+                            </w:r>
+                            <w:r>
+                              <w:rPr>
+                                <w:rFonts w:ascii="Courier New" w:hAnsi="Courier New"/>
+                                <w:b w:val="1"/>
+                                <w:bCs w:val="1"/>
+                                <w:outline w:val="0"/>
+                                <w:color w:val="af00db"/>
+                                <w:sz w:val="20"/>
+                                <w:szCs w:val="20"/>
+                                <w:shd w:val="clear" w:color="auto" w:fill="ffffff"/>
+                                <w:rtl w:val="0"/>
+                                <w:lang w:val="en-US"/>
+                                <w14:textFill>
+                                  <w14:solidFill>
+                                    <w14:srgbClr w14:val="AF00DB"/>
+                                  </w14:solidFill>
+                                </w14:textFill>
+                              </w:rPr>
+                              <w:t>return</w:t>
+                            </w:r>
+                            <w:r>
+                              <w:rPr>
+                                <w:rFonts w:ascii="Courier New" w:hAnsi="Courier New"/>
+                                <w:b w:val="1"/>
+                                <w:bCs w:val="1"/>
+                                <w:sz w:val="20"/>
+                                <w:szCs w:val="20"/>
+                                <w:shd w:val="clear" w:color="auto" w:fill="ffffff"/>
+                                <w:rtl w:val="0"/>
+                              </w:rPr>
+                              <w:t xml:space="preserve"> </w:t>
+                            </w:r>
+                            <w:r>
+                              <w:rPr>
+                                <w:rFonts w:ascii="Courier New" w:hAnsi="Courier New"/>
+                                <w:b w:val="1"/>
+                                <w:bCs w:val="1"/>
+                                <w:outline w:val="0"/>
+                                <w:color w:val="0000ff"/>
+                                <w:sz w:val="20"/>
+                                <w:szCs w:val="20"/>
+                                <w:shd w:val="clear" w:color="auto" w:fill="ffffff"/>
+                                <w:rtl w:val="0"/>
+                                <w:lang w:val="en-US"/>
+                                <w14:textFill>
+                                  <w14:solidFill>
+                                    <w14:srgbClr w14:val="0000FF"/>
+                                  </w14:solidFill>
+                                </w14:textFill>
+                              </w:rPr>
+                              <w:t>self</w:t>
+                            </w:r>
+                            <w:r>
+                              <w:rPr>
+                                <w:rFonts w:ascii="Courier New" w:hAnsi="Courier New"/>
+                                <w:b w:val="1"/>
+                                <w:bCs w:val="1"/>
+                                <w:sz w:val="20"/>
+                                <w:szCs w:val="20"/>
+                                <w:shd w:val="clear" w:color="auto" w:fill="ffffff"/>
+                                <w:rtl w:val="0"/>
+                                <w:lang w:val="en-US"/>
+                              </w:rPr>
+                              <w:t>.leftRotate(root)</w:t>
+                            </w:r>
+                          </w:p>
+                          <w:p>
+                            <w:pPr>
+                              <w:pStyle w:val="Default"/>
+                              <w:bidi w:val="0"/>
+                              <w:spacing w:before="20" w:after="20" w:line="240" w:lineRule="exact"/>
+                              <w:ind w:left="0" w:right="0" w:firstLine="0"/>
+                              <w:jc w:val="left"/>
+                              <w:rPr>
+                                <w:rFonts w:ascii="Courier New" w:cs="Courier New" w:hAnsi="Courier New" w:eastAsia="Courier New"/>
+                                <w:b w:val="1"/>
+                                <w:bCs w:val="1"/>
+                                <w:sz w:val="20"/>
+                                <w:szCs w:val="20"/>
+                                <w:shd w:val="clear" w:color="auto" w:fill="ffffff"/>
+                                <w:rtl w:val="0"/>
+                              </w:rPr>
+                            </w:pPr>
+                          </w:p>
+                          <w:p>
+                            <w:pPr>
+                              <w:pStyle w:val="Default"/>
+                              <w:bidi w:val="0"/>
+                              <w:spacing w:before="20" w:after="20" w:line="240" w:lineRule="exact"/>
+                              <w:ind w:left="0" w:right="0" w:firstLine="0"/>
+                              <w:jc w:val="left"/>
+                              <w:rPr>
+                                <w:rtl w:val="0"/>
+                              </w:rPr>
+                            </w:pPr>
+                            <w:r>
+                              <w:rPr>
+                                <w:rFonts w:ascii="Courier New" w:hAnsi="Courier New"/>
+                                <w:b w:val="1"/>
+                                <w:bCs w:val="1"/>
+                                <w:sz w:val="20"/>
+                                <w:szCs w:val="20"/>
+                                <w:shd w:val="clear" w:color="auto" w:fill="ffffff"/>
+                                <w:rtl w:val="0"/>
+                              </w:rPr>
+                              <w:t xml:space="preserve">        </w:t>
+                            </w:r>
+                            <w:r>
+                              <w:rPr>
+                                <w:rFonts w:ascii="Courier New" w:hAnsi="Courier New"/>
+                                <w:b w:val="1"/>
+                                <w:bCs w:val="1"/>
+                                <w:outline w:val="0"/>
+                                <w:color w:val="af00db"/>
+                                <w:sz w:val="20"/>
+                                <w:szCs w:val="20"/>
+                                <w:shd w:val="clear" w:color="auto" w:fill="ffffff"/>
+                                <w:rtl w:val="0"/>
+                                <w:lang w:val="en-US"/>
+                                <w14:textFill>
+                                  <w14:solidFill>
+                                    <w14:srgbClr w14:val="AF00DB"/>
+                                  </w14:solidFill>
+                                </w14:textFill>
+                              </w:rPr>
+                              <w:t>return</w:t>
+                            </w:r>
+                            <w:r>
+                              <w:rPr>
+                                <w:rFonts w:ascii="Courier New" w:hAnsi="Courier New"/>
+                                <w:b w:val="1"/>
+                                <w:bCs w:val="1"/>
+                                <w:sz w:val="20"/>
+                                <w:szCs w:val="20"/>
+                                <w:shd w:val="clear" w:color="auto" w:fill="ffffff"/>
+                                <w:rtl w:val="0"/>
+                                <w:lang w:val="en-US"/>
+                              </w:rPr>
+                              <w:t xml:space="preserve"> root</w:t>
+                            </w:r>
+                          </w:p>
+                        </w:txbxContent>
+                      </wps:txbx>
+                      <wps:bodyPr wrap="square" lIns="50800" tIns="50800" rIns="50800" bIns="50800" numCol="1" anchor="t">
+                        <a:noAutofit/>
+                      </wps:bodyPr>
+                    </wps:wsp>
+                  </a:graphicData>
+                </a:graphic>
+              </wp:anchor>
+            </w:drawing>
+          </mc:Choice>
+          <mc:Fallback>
+            <w:pict>
+              <v:shape id="_x0000_s1028" type="#_x0000_t202" style="visibility:visible;position:absolute;margin-left:-0.5pt;margin-top:20.5pt;width:451.0pt;height:391.6pt;z-index:251665408;mso-position-horizontal:absolute;mso-position-horizontal-relative:margin;mso-position-vertical:absolute;mso-position-vertical-relative:line;mso-wrap-distance-left:12.0pt;mso-wrap-distance-top:12.0pt;mso-wrap-distance-right:12.0pt;mso-wrap-distance-bottom:12.0pt;">
+                <v:fill on="f"/>
+                <v:stroke filltype="solid" color="#000000" opacity="100.0%" weight="1.0pt" dashstyle="solid" endcap="flat" miterlimit="400.0%" joinstyle="miter" linestyle="single" startarrow="none" startarrowwidth="medium" startarrowlength="medium" endarrow="none" endarrowwidth="medium" endarrowlength="medium"/>
+                <v:textbox>
+                  <w:txbxContent>
+                    <w:p>
+                      <w:pPr>
+                        <w:pStyle w:val="Default"/>
+                        <w:bidi w:val="0"/>
+                        <w:spacing w:before="20" w:after="20" w:line="240" w:lineRule="exact"/>
+                        <w:ind w:left="0" w:right="0" w:firstLine="0"/>
+                        <w:jc w:val="left"/>
+                        <w:rPr>
+                          <w:rFonts w:ascii="Courier New" w:cs="Courier New" w:hAnsi="Courier New" w:eastAsia="Courier New"/>
+                          <w:b w:val="1"/>
+                          <w:bCs w:val="1"/>
+                          <w:outline w:val="0"/>
+                          <w:color w:val="000000"/>
+                          <w:sz w:val="20"/>
+                          <w:szCs w:val="20"/>
+                          <w:shd w:val="clear" w:color="auto" w:fill="ffffff"/>
+                          <w:rtl w:val="0"/>
+                          <w14:textFill>
+                            <w14:solidFill>
+                              <w14:srgbClr w14:val="000000"/>
+                            </w14:solidFill>
+                          </w14:textFill>
+                        </w:rPr>
+                      </w:pPr>
+                      <w:r>
+                        <w:rPr>
+                          <w:rFonts w:ascii="Courier New" w:hAnsi="Courier New"/>
+                          <w:b w:val="1"/>
+                          <w:bCs w:val="1"/>
+                          <w:outline w:val="0"/>
+                          <w:color w:val="0000ff"/>
+                          <w:sz w:val="20"/>
+                          <w:szCs w:val="20"/>
+                          <w:shd w:val="clear" w:color="auto" w:fill="ffffff"/>
+                          <w:rtl w:val="0"/>
+                          <w14:textFill>
+                            <w14:solidFill>
+                              <w14:srgbClr w14:val="0000FF"/>
+                            </w14:solidFill>
+                          </w14:textFill>
+                        </w:rPr>
+                        <w:t>def</w:t>
+                      </w:r>
+                      <w:r>
+                        <w:rPr>
+                          <w:rFonts w:ascii="Courier New" w:hAnsi="Courier New"/>
+                          <w:b w:val="1"/>
+                          <w:bCs w:val="1"/>
+                          <w:outline w:val="0"/>
+                          <w:color w:val="000000"/>
+                          <w:sz w:val="20"/>
+                          <w:szCs w:val="20"/>
+                          <w:shd w:val="clear" w:color="auto" w:fill="ffffff"/>
+                          <w:rtl w:val="0"/>
+                          <w14:textFill>
+                            <w14:solidFill>
+                              <w14:srgbClr w14:val="000000"/>
+                            </w14:solidFill>
+                          </w14:textFill>
+                        </w:rPr>
+                        <w:t xml:space="preserve"> </w:t>
+                      </w:r>
+                      <w:r>
+                        <w:rPr>
+                          <w:rFonts w:ascii="Courier New" w:hAnsi="Courier New"/>
+                          <w:b w:val="1"/>
+                          <w:bCs w:val="1"/>
+                          <w:outline w:val="0"/>
+                          <w:color w:val="795e26"/>
+                          <w:sz w:val="20"/>
+                          <w:szCs w:val="20"/>
+                          <w:shd w:val="clear" w:color="auto" w:fill="ffffff"/>
+                          <w:rtl w:val="0"/>
+                          <w:lang w:val="de-DE"/>
+                          <w14:textFill>
+                            <w14:solidFill>
+                              <w14:srgbClr w14:val="795E26"/>
+                            </w14:solidFill>
+                          </w14:textFill>
+                        </w:rPr>
+                        <w:t>insert_node</w:t>
+                      </w:r>
+                      <w:r>
+                        <w:rPr>
+                          <w:rFonts w:ascii="Courier New" w:hAnsi="Courier New"/>
+                          <w:b w:val="1"/>
+                          <w:bCs w:val="1"/>
+                          <w:outline w:val="0"/>
+                          <w:color w:val="000000"/>
+                          <w:sz w:val="20"/>
+                          <w:szCs w:val="20"/>
+                          <w:shd w:val="clear" w:color="auto" w:fill="ffffff"/>
+                          <w:rtl w:val="0"/>
+                          <w14:textFill>
+                            <w14:solidFill>
+                              <w14:srgbClr w14:val="000000"/>
+                            </w14:solidFill>
+                          </w14:textFill>
+                        </w:rPr>
+                        <w:t>(</w:t>
+                      </w:r>
+                      <w:r>
+                        <w:rPr>
+                          <w:rFonts w:ascii="Courier New" w:hAnsi="Courier New"/>
+                          <w:b w:val="1"/>
+                          <w:bCs w:val="1"/>
+                          <w:outline w:val="0"/>
+                          <w:color w:val="001080"/>
+                          <w:sz w:val="20"/>
+                          <w:szCs w:val="20"/>
+                          <w:shd w:val="clear" w:color="auto" w:fill="ffffff"/>
+                          <w:rtl w:val="0"/>
+                          <w:lang w:val="en-US"/>
+                          <w14:textFill>
+                            <w14:solidFill>
+                              <w14:srgbClr w14:val="001080"/>
+                            </w14:solidFill>
+                          </w14:textFill>
+                        </w:rPr>
+                        <w:t>self</w:t>
+                      </w:r>
+                      <w:r>
+                        <w:rPr>
+                          <w:rFonts w:ascii="Courier New" w:hAnsi="Courier New"/>
+                          <w:b w:val="1"/>
+                          <w:bCs w:val="1"/>
+                          <w:outline w:val="0"/>
+                          <w:color w:val="000000"/>
+                          <w:sz w:val="20"/>
+                          <w:szCs w:val="20"/>
+                          <w:shd w:val="clear" w:color="auto" w:fill="ffffff"/>
+                          <w:rtl w:val="0"/>
+                          <w14:textFill>
+                            <w14:solidFill>
+                              <w14:srgbClr w14:val="000000"/>
+                            </w14:solidFill>
+                          </w14:textFill>
+                        </w:rPr>
+                        <w:t xml:space="preserve">, </w:t>
+                      </w:r>
+                      <w:r>
+                        <w:rPr>
+                          <w:rFonts w:ascii="Courier New" w:hAnsi="Courier New"/>
+                          <w:b w:val="1"/>
+                          <w:bCs w:val="1"/>
+                          <w:outline w:val="0"/>
+                          <w:color w:val="001080"/>
+                          <w:sz w:val="20"/>
+                          <w:szCs w:val="20"/>
+                          <w:shd w:val="clear" w:color="auto" w:fill="ffffff"/>
+                          <w:rtl w:val="0"/>
+                          <w:lang w:val="nl-NL"/>
+                          <w14:textFill>
+                            <w14:solidFill>
+                              <w14:srgbClr w14:val="001080"/>
+                            </w14:solidFill>
+                          </w14:textFill>
+                        </w:rPr>
+                        <w:t>root</w:t>
+                      </w:r>
+                      <w:r>
+                        <w:rPr>
+                          <w:rFonts w:ascii="Courier New" w:hAnsi="Courier New"/>
+                          <w:b w:val="1"/>
+                          <w:bCs w:val="1"/>
+                          <w:outline w:val="0"/>
+                          <w:color w:val="000000"/>
+                          <w:sz w:val="20"/>
+                          <w:szCs w:val="20"/>
+                          <w:shd w:val="clear" w:color="auto" w:fill="ffffff"/>
+                          <w:rtl w:val="0"/>
+                          <w14:textFill>
+                            <w14:solidFill>
+                              <w14:srgbClr w14:val="000000"/>
+                            </w14:solidFill>
+                          </w14:textFill>
+                        </w:rPr>
+                        <w:t xml:space="preserve">, </w:t>
+                      </w:r>
+                      <w:r>
+                        <w:rPr>
+                          <w:rFonts w:ascii="Courier New" w:hAnsi="Courier New"/>
+                          <w:b w:val="1"/>
+                          <w:bCs w:val="1"/>
+                          <w:outline w:val="0"/>
+                          <w:color w:val="001080"/>
+                          <w:sz w:val="20"/>
+                          <w:szCs w:val="20"/>
+                          <w:shd w:val="clear" w:color="auto" w:fill="ffffff"/>
+                          <w:rtl w:val="0"/>
+                          <w14:textFill>
+                            <w14:solidFill>
+                              <w14:srgbClr w14:val="001080"/>
+                            </w14:solidFill>
+                          </w14:textFill>
+                        </w:rPr>
+                        <w:t>key</w:t>
+                      </w:r>
+                      <w:r>
+                        <w:rPr>
+                          <w:rFonts w:ascii="Courier New" w:hAnsi="Courier New"/>
+                          <w:b w:val="1"/>
+                          <w:bCs w:val="1"/>
+                          <w:outline w:val="0"/>
+                          <w:color w:val="000000"/>
+                          <w:sz w:val="20"/>
+                          <w:szCs w:val="20"/>
+                          <w:shd w:val="clear" w:color="auto" w:fill="ffffff"/>
+                          <w:rtl w:val="0"/>
+                          <w14:textFill>
+                            <w14:solidFill>
+                              <w14:srgbClr w14:val="000000"/>
+                            </w14:solidFill>
+                          </w14:textFill>
+                        </w:rPr>
+                        <w:t>):</w:t>
+                      </w:r>
+                    </w:p>
+                    <w:p>
+                      <w:pPr>
+                        <w:pStyle w:val="Default"/>
+                        <w:bidi w:val="0"/>
+                        <w:spacing w:before="20" w:after="20" w:line="240" w:lineRule="exact"/>
+                        <w:ind w:left="0" w:right="0" w:firstLine="0"/>
+                        <w:jc w:val="left"/>
+                        <w:rPr>
+                          <w:rFonts w:ascii="Courier New" w:cs="Courier New" w:hAnsi="Courier New" w:eastAsia="Courier New"/>
+                          <w:b w:val="1"/>
+                          <w:bCs w:val="1"/>
+                          <w:outline w:val="0"/>
+                          <w:color w:val="000000"/>
+                          <w:sz w:val="20"/>
+                          <w:szCs w:val="20"/>
+                          <w:shd w:val="clear" w:color="auto" w:fill="ffffff"/>
+                          <w:rtl w:val="0"/>
+                          <w14:textFill>
+                            <w14:solidFill>
+                              <w14:srgbClr w14:val="000000"/>
+                            </w14:solidFill>
+                          </w14:textFill>
+                        </w:rPr>
+                      </w:pPr>
+                      <w:r>
+                        <w:rPr>
+                          <w:rFonts w:ascii="Courier New" w:hAnsi="Courier New"/>
+                          <w:b w:val="1"/>
+                          <w:bCs w:val="1"/>
+                          <w:outline w:val="0"/>
+                          <w:color w:val="000000"/>
+                          <w:sz w:val="20"/>
+                          <w:szCs w:val="20"/>
+                          <w:shd w:val="clear" w:color="auto" w:fill="ffffff"/>
+                          <w:rtl w:val="0"/>
+                          <w14:textFill>
+                            <w14:solidFill>
+                              <w14:srgbClr w14:val="000000"/>
+                            </w14:solidFill>
+                          </w14:textFill>
+                        </w:rPr>
+                        <w:t xml:space="preserve">       </w:t>
+                      </w:r>
+                      <w:r>
+                        <w:rPr>
+                          <w:rFonts w:ascii="Courier New" w:hAnsi="Courier New"/>
+                          <w:b w:val="1"/>
+                          <w:bCs w:val="1"/>
+                          <w:outline w:val="0"/>
+                          <w:color w:val="008000"/>
+                          <w:sz w:val="20"/>
+                          <w:szCs w:val="20"/>
+                          <w:shd w:val="clear" w:color="auto" w:fill="ffffff"/>
+                          <w:rtl w:val="0"/>
+                          <w:lang w:val="en-US"/>
+                          <w14:textFill>
+                            <w14:solidFill>
+                              <w14:srgbClr w14:val="008000"/>
+                            </w14:solidFill>
+                          </w14:textFill>
+                        </w:rPr>
+                        <w:t># Find the correct location and insert the node</w:t>
+                      </w:r>
+                    </w:p>
+                    <w:p>
+                      <w:pPr>
+                        <w:pStyle w:val="Default"/>
+                        <w:bidi w:val="0"/>
+                        <w:spacing w:before="20" w:after="20" w:line="240" w:lineRule="exact"/>
+                        <w:ind w:left="0" w:right="0" w:firstLine="0"/>
+                        <w:jc w:val="left"/>
+                        <w:rPr>
+                          <w:rFonts w:ascii="Courier New" w:cs="Courier New" w:hAnsi="Courier New" w:eastAsia="Courier New"/>
+                          <w:b w:val="1"/>
+                          <w:bCs w:val="1"/>
+                          <w:sz w:val="20"/>
+                          <w:szCs w:val="20"/>
+                          <w:shd w:val="clear" w:color="auto" w:fill="ffffff"/>
+                          <w:rtl w:val="0"/>
+                        </w:rPr>
+                      </w:pPr>
+                      <w:r>
+                        <w:rPr>
+                          <w:rFonts w:ascii="Courier New" w:hAnsi="Courier New"/>
+                          <w:b w:val="1"/>
+                          <w:bCs w:val="1"/>
+                          <w:sz w:val="20"/>
+                          <w:szCs w:val="20"/>
+                          <w:shd w:val="clear" w:color="auto" w:fill="ffffff"/>
+                          <w:rtl w:val="0"/>
+                        </w:rPr>
+                        <w:t xml:space="preserve">        </w:t>
+                      </w:r>
+                      <w:r>
+                        <w:rPr>
+                          <w:rFonts w:ascii="Courier New" w:hAnsi="Courier New"/>
+                          <w:b w:val="1"/>
+                          <w:bCs w:val="1"/>
+                          <w:outline w:val="0"/>
+                          <w:color w:val="af00db"/>
+                          <w:sz w:val="20"/>
+                          <w:szCs w:val="20"/>
+                          <w:shd w:val="clear" w:color="auto" w:fill="ffffff"/>
+                          <w:rtl w:val="0"/>
+                          <w14:textFill>
+                            <w14:solidFill>
+                              <w14:srgbClr w14:val="AF00DB"/>
+                            </w14:solidFill>
+                          </w14:textFill>
+                        </w:rPr>
+                        <w:t>if</w:t>
+                      </w:r>
+                      <w:r>
+                        <w:rPr>
+                          <w:rFonts w:ascii="Courier New" w:hAnsi="Courier New"/>
+                          <w:b w:val="1"/>
+                          <w:bCs w:val="1"/>
+                          <w:sz w:val="20"/>
+                          <w:szCs w:val="20"/>
+                          <w:shd w:val="clear" w:color="auto" w:fill="ffffff"/>
+                          <w:rtl w:val="0"/>
+                        </w:rPr>
+                        <w:t xml:space="preserve"> </w:t>
+                      </w:r>
+                      <w:r>
+                        <w:rPr>
+                          <w:rFonts w:ascii="Courier New" w:hAnsi="Courier New"/>
+                          <w:b w:val="1"/>
+                          <w:bCs w:val="1"/>
+                          <w:outline w:val="0"/>
+                          <w:color w:val="0000ff"/>
+                          <w:sz w:val="20"/>
+                          <w:szCs w:val="20"/>
+                          <w:shd w:val="clear" w:color="auto" w:fill="ffffff"/>
+                          <w:rtl w:val="0"/>
+                          <w:lang w:val="en-US"/>
+                          <w14:textFill>
+                            <w14:solidFill>
+                              <w14:srgbClr w14:val="0000FF"/>
+                            </w14:solidFill>
+                          </w14:textFill>
+                        </w:rPr>
+                        <w:t>not</w:t>
+                      </w:r>
+                      <w:r>
+                        <w:rPr>
+                          <w:rFonts w:ascii="Courier New" w:hAnsi="Courier New"/>
+                          <w:b w:val="1"/>
+                          <w:bCs w:val="1"/>
+                          <w:sz w:val="20"/>
+                          <w:szCs w:val="20"/>
+                          <w:shd w:val="clear" w:color="auto" w:fill="ffffff"/>
+                          <w:rtl w:val="0"/>
+                          <w:lang w:val="en-US"/>
+                        </w:rPr>
+                        <w:t xml:space="preserve"> root:</w:t>
+                      </w:r>
+                    </w:p>
+                    <w:p>
+                      <w:pPr>
+                        <w:pStyle w:val="Default"/>
+                        <w:bidi w:val="0"/>
+                        <w:spacing w:before="20" w:after="20" w:line="240" w:lineRule="exact"/>
+                        <w:ind w:left="0" w:right="0" w:firstLine="0"/>
+                        <w:jc w:val="left"/>
+                        <w:rPr>
+                          <w:rFonts w:ascii="Courier New" w:cs="Courier New" w:hAnsi="Courier New" w:eastAsia="Courier New"/>
+                          <w:b w:val="1"/>
+                          <w:bCs w:val="1"/>
+                          <w:sz w:val="20"/>
+                          <w:szCs w:val="20"/>
+                          <w:shd w:val="clear" w:color="auto" w:fill="ffffff"/>
+                          <w:rtl w:val="0"/>
+                        </w:rPr>
+                      </w:pPr>
+                      <w:r>
+                        <w:rPr>
+                          <w:rFonts w:ascii="Courier New" w:hAnsi="Courier New"/>
+                          <w:b w:val="1"/>
+                          <w:bCs w:val="1"/>
+                          <w:sz w:val="20"/>
+                          <w:szCs w:val="20"/>
+                          <w:shd w:val="clear" w:color="auto" w:fill="ffffff"/>
+                          <w:rtl w:val="0"/>
+                        </w:rPr>
+                        <w:t xml:space="preserve">            </w:t>
+                      </w:r>
+                      <w:r>
+                        <w:rPr>
+                          <w:rFonts w:ascii="Courier New" w:hAnsi="Courier New"/>
+                          <w:b w:val="1"/>
+                          <w:bCs w:val="1"/>
+                          <w:outline w:val="0"/>
+                          <w:color w:val="af00db"/>
+                          <w:sz w:val="20"/>
+                          <w:szCs w:val="20"/>
+                          <w:shd w:val="clear" w:color="auto" w:fill="ffffff"/>
+                          <w:rtl w:val="0"/>
+                          <w:lang w:val="en-US"/>
+                          <w14:textFill>
+                            <w14:solidFill>
+                              <w14:srgbClr w14:val="AF00DB"/>
+                            </w14:solidFill>
+                          </w14:textFill>
+                        </w:rPr>
+                        <w:t>return</w:t>
+                      </w:r>
+                      <w:r>
+                        <w:rPr>
+                          <w:rFonts w:ascii="Courier New" w:hAnsi="Courier New"/>
+                          <w:b w:val="1"/>
+                          <w:bCs w:val="1"/>
+                          <w:sz w:val="20"/>
+                          <w:szCs w:val="20"/>
+                          <w:shd w:val="clear" w:color="auto" w:fill="ffffff"/>
+                          <w:rtl w:val="0"/>
+                          <w:lang w:val="en-US"/>
+                        </w:rPr>
+                        <w:t xml:space="preserve"> TreeNode(key)</w:t>
+                      </w:r>
+                    </w:p>
+                    <w:p>
+                      <w:pPr>
+                        <w:pStyle w:val="Default"/>
+                        <w:bidi w:val="0"/>
+                        <w:spacing w:before="20" w:after="20" w:line="240" w:lineRule="exact"/>
+                        <w:ind w:left="0" w:right="0" w:firstLine="0"/>
+                        <w:jc w:val="left"/>
+                        <w:rPr>
+                          <w:rFonts w:ascii="Courier New" w:cs="Courier New" w:hAnsi="Courier New" w:eastAsia="Courier New"/>
+                          <w:b w:val="1"/>
+                          <w:bCs w:val="1"/>
+                          <w:sz w:val="20"/>
+                          <w:szCs w:val="20"/>
+                          <w:shd w:val="clear" w:color="auto" w:fill="ffffff"/>
+                          <w:rtl w:val="0"/>
+                        </w:rPr>
+                      </w:pPr>
+                      <w:r>
+                        <w:rPr>
+                          <w:rFonts w:ascii="Courier New" w:hAnsi="Courier New"/>
+                          <w:b w:val="1"/>
+                          <w:bCs w:val="1"/>
+                          <w:sz w:val="20"/>
+                          <w:szCs w:val="20"/>
+                          <w:shd w:val="clear" w:color="auto" w:fill="ffffff"/>
+                          <w:rtl w:val="0"/>
+                        </w:rPr>
+                        <w:t xml:space="preserve">        </w:t>
+                      </w:r>
+                      <w:r>
+                        <w:rPr>
+                          <w:rFonts w:ascii="Courier New" w:hAnsi="Courier New"/>
+                          <w:b w:val="1"/>
+                          <w:bCs w:val="1"/>
+                          <w:outline w:val="0"/>
+                          <w:color w:val="af00db"/>
+                          <w:sz w:val="20"/>
+                          <w:szCs w:val="20"/>
+                          <w:shd w:val="clear" w:color="auto" w:fill="ffffff"/>
+                          <w:rtl w:val="0"/>
+                          <w14:textFill>
+                            <w14:solidFill>
+                              <w14:srgbClr w14:val="AF00DB"/>
+                            </w14:solidFill>
+                          </w14:textFill>
+                        </w:rPr>
+                        <w:t>elif</w:t>
+                      </w:r>
+                      <w:r>
+                        <w:rPr>
+                          <w:rFonts w:ascii="Courier New" w:hAnsi="Courier New"/>
+                          <w:b w:val="1"/>
+                          <w:bCs w:val="1"/>
+                          <w:sz w:val="20"/>
+                          <w:szCs w:val="20"/>
+                          <w:shd w:val="clear" w:color="auto" w:fill="ffffff"/>
+                          <w:rtl w:val="0"/>
+                          <w:lang w:val="en-US"/>
+                        </w:rPr>
+                        <w:t xml:space="preserve"> key &lt; root.key:</w:t>
+                      </w:r>
+                    </w:p>
+                    <w:p>
+                      <w:pPr>
+                        <w:pStyle w:val="Default"/>
+                        <w:bidi w:val="0"/>
+                        <w:spacing w:before="20" w:after="20" w:line="240" w:lineRule="exact"/>
+                        <w:ind w:left="0" w:right="0" w:firstLine="0"/>
+                        <w:jc w:val="left"/>
+                        <w:rPr>
+                          <w:rFonts w:ascii="Courier New" w:cs="Courier New" w:hAnsi="Courier New" w:eastAsia="Courier New"/>
+                          <w:b w:val="1"/>
+                          <w:bCs w:val="1"/>
+                          <w:sz w:val="20"/>
+                          <w:szCs w:val="20"/>
+                          <w:shd w:val="clear" w:color="auto" w:fill="ffffff"/>
+                          <w:rtl w:val="0"/>
+                        </w:rPr>
+                      </w:pPr>
+                      <w:r>
+                        <w:rPr>
+                          <w:rFonts w:ascii="Courier New" w:hAnsi="Courier New"/>
+                          <w:b w:val="1"/>
+                          <w:bCs w:val="1"/>
+                          <w:sz w:val="20"/>
+                          <w:szCs w:val="20"/>
+                          <w:shd w:val="clear" w:color="auto" w:fill="ffffff"/>
+                          <w:rtl w:val="0"/>
+                          <w:lang w:val="en-US"/>
+                        </w:rPr>
+                        <w:t xml:space="preserve">            root.left = </w:t>
+                      </w:r>
+                      <w:r>
+                        <w:rPr>
+                          <w:rFonts w:ascii="Courier New" w:hAnsi="Courier New"/>
+                          <w:b w:val="1"/>
+                          <w:bCs w:val="1"/>
+                          <w:outline w:val="0"/>
+                          <w:color w:val="0000ff"/>
+                          <w:sz w:val="20"/>
+                          <w:szCs w:val="20"/>
+                          <w:shd w:val="clear" w:color="auto" w:fill="ffffff"/>
+                          <w:rtl w:val="0"/>
+                          <w:lang w:val="en-US"/>
+                          <w14:textFill>
+                            <w14:solidFill>
+                              <w14:srgbClr w14:val="0000FF"/>
+                            </w14:solidFill>
+                          </w14:textFill>
+                        </w:rPr>
+                        <w:t>self</w:t>
+                      </w:r>
+                      <w:r>
+                        <w:rPr>
+                          <w:rFonts w:ascii="Courier New" w:hAnsi="Courier New"/>
+                          <w:b w:val="1"/>
+                          <w:bCs w:val="1"/>
+                          <w:sz w:val="20"/>
+                          <w:szCs w:val="20"/>
+                          <w:shd w:val="clear" w:color="auto" w:fill="ffffff"/>
+                          <w:rtl w:val="0"/>
+                          <w:lang w:val="en-US"/>
+                        </w:rPr>
+                        <w:t>.insert_node(root.left, key)</w:t>
+                      </w:r>
+                    </w:p>
+                    <w:p>
+                      <w:pPr>
+                        <w:pStyle w:val="Default"/>
+                        <w:bidi w:val="0"/>
+                        <w:spacing w:before="20" w:after="20" w:line="240" w:lineRule="exact"/>
+                        <w:ind w:left="0" w:right="0" w:firstLine="0"/>
+                        <w:jc w:val="left"/>
+                        <w:rPr>
+                          <w:rFonts w:ascii="Courier New" w:cs="Courier New" w:hAnsi="Courier New" w:eastAsia="Courier New"/>
+                          <w:b w:val="1"/>
+                          <w:bCs w:val="1"/>
+                          <w:sz w:val="20"/>
+                          <w:szCs w:val="20"/>
+                          <w:shd w:val="clear" w:color="auto" w:fill="ffffff"/>
+                          <w:rtl w:val="0"/>
+                        </w:rPr>
+                      </w:pPr>
+                      <w:r>
+                        <w:rPr>
+                          <w:rFonts w:ascii="Courier New" w:hAnsi="Courier New"/>
+                          <w:b w:val="1"/>
+                          <w:bCs w:val="1"/>
+                          <w:sz w:val="20"/>
+                          <w:szCs w:val="20"/>
+                          <w:shd w:val="clear" w:color="auto" w:fill="ffffff"/>
+                          <w:rtl w:val="0"/>
+                        </w:rPr>
+                        <w:t xml:space="preserve">        </w:t>
+                      </w:r>
+                      <w:r>
+                        <w:rPr>
+                          <w:rFonts w:ascii="Courier New" w:hAnsi="Courier New"/>
+                          <w:b w:val="1"/>
+                          <w:bCs w:val="1"/>
+                          <w:outline w:val="0"/>
+                          <w:color w:val="af00db"/>
+                          <w:sz w:val="20"/>
+                          <w:szCs w:val="20"/>
+                          <w:shd w:val="clear" w:color="auto" w:fill="ffffff"/>
+                          <w:rtl w:val="0"/>
+                          <w:lang w:val="da-DK"/>
+                          <w14:textFill>
+                            <w14:solidFill>
+                              <w14:srgbClr w14:val="AF00DB"/>
+                            </w14:solidFill>
+                          </w14:textFill>
+                        </w:rPr>
+                        <w:t>else</w:t>
+                      </w:r>
+                      <w:r>
+                        <w:rPr>
+                          <w:rFonts w:ascii="Courier New" w:hAnsi="Courier New"/>
+                          <w:b w:val="1"/>
+                          <w:bCs w:val="1"/>
+                          <w:sz w:val="20"/>
+                          <w:szCs w:val="20"/>
+                          <w:shd w:val="clear" w:color="auto" w:fill="ffffff"/>
+                          <w:rtl w:val="0"/>
+                        </w:rPr>
+                        <w:t>:</w:t>
+                      </w:r>
+                    </w:p>
+                    <w:p>
+                      <w:pPr>
+                        <w:pStyle w:val="Default"/>
+                        <w:bidi w:val="0"/>
+                        <w:spacing w:before="20" w:after="20" w:line="240" w:lineRule="exact"/>
+                        <w:ind w:left="0" w:right="0" w:firstLine="0"/>
+                        <w:jc w:val="left"/>
+                        <w:rPr>
+                          <w:rFonts w:ascii="Courier New" w:cs="Courier New" w:hAnsi="Courier New" w:eastAsia="Courier New"/>
+                          <w:b w:val="1"/>
+                          <w:bCs w:val="1"/>
+                          <w:sz w:val="20"/>
+                          <w:szCs w:val="20"/>
+                          <w:shd w:val="clear" w:color="auto" w:fill="ffffff"/>
+                          <w:rtl w:val="0"/>
+                        </w:rPr>
+                      </w:pPr>
+                      <w:r>
+                        <w:rPr>
+                          <w:rFonts w:ascii="Courier New" w:hAnsi="Courier New"/>
+                          <w:b w:val="1"/>
+                          <w:bCs w:val="1"/>
+                          <w:sz w:val="20"/>
+                          <w:szCs w:val="20"/>
+                          <w:shd w:val="clear" w:color="auto" w:fill="ffffff"/>
+                          <w:rtl w:val="0"/>
+                          <w:lang w:val="en-US"/>
+                        </w:rPr>
+                        <w:t xml:space="preserve">            root.right = </w:t>
+                      </w:r>
+                      <w:r>
+                        <w:rPr>
+                          <w:rFonts w:ascii="Courier New" w:hAnsi="Courier New"/>
+                          <w:b w:val="1"/>
+                          <w:bCs w:val="1"/>
+                          <w:outline w:val="0"/>
+                          <w:color w:val="0000ff"/>
+                          <w:sz w:val="20"/>
+                          <w:szCs w:val="20"/>
+                          <w:shd w:val="clear" w:color="auto" w:fill="ffffff"/>
+                          <w:rtl w:val="0"/>
+                          <w:lang w:val="en-US"/>
+                          <w14:textFill>
+                            <w14:solidFill>
+                              <w14:srgbClr w14:val="0000FF"/>
+                            </w14:solidFill>
+                          </w14:textFill>
+                        </w:rPr>
+                        <w:t>self</w:t>
+                      </w:r>
+                      <w:r>
+                        <w:rPr>
+                          <w:rFonts w:ascii="Courier New" w:hAnsi="Courier New"/>
+                          <w:b w:val="1"/>
+                          <w:bCs w:val="1"/>
+                          <w:sz w:val="20"/>
+                          <w:szCs w:val="20"/>
+                          <w:shd w:val="clear" w:color="auto" w:fill="ffffff"/>
+                          <w:rtl w:val="0"/>
+                          <w:lang w:val="en-US"/>
+                        </w:rPr>
+                        <w:t>.insert_node(root.right, key)</w:t>
+                      </w:r>
+                    </w:p>
+                    <w:p>
+                      <w:pPr>
+                        <w:pStyle w:val="Default"/>
+                        <w:bidi w:val="0"/>
+                        <w:spacing w:before="20" w:after="20" w:line="240" w:lineRule="exact"/>
+                        <w:ind w:left="0" w:right="0" w:firstLine="0"/>
+                        <w:jc w:val="left"/>
+                        <w:rPr>
+                          <w:rFonts w:ascii="Courier New" w:cs="Courier New" w:hAnsi="Courier New" w:eastAsia="Courier New"/>
+                          <w:b w:val="1"/>
+                          <w:bCs w:val="1"/>
+                          <w:sz w:val="20"/>
+                          <w:szCs w:val="20"/>
+                          <w:shd w:val="clear" w:color="auto" w:fill="ffffff"/>
+                          <w:rtl w:val="0"/>
+                        </w:rPr>
+                      </w:pPr>
+                    </w:p>
+                    <w:p>
+                      <w:pPr>
+                        <w:pStyle w:val="Default"/>
+                        <w:bidi w:val="0"/>
+                        <w:spacing w:before="20" w:after="20" w:line="240" w:lineRule="exact"/>
+                        <w:ind w:left="0" w:right="0" w:firstLine="0"/>
+                        <w:jc w:val="left"/>
+                        <w:rPr>
+                          <w:rFonts w:ascii="Courier New" w:cs="Courier New" w:hAnsi="Courier New" w:eastAsia="Courier New"/>
+                          <w:b w:val="1"/>
+                          <w:bCs w:val="1"/>
+                          <w:sz w:val="20"/>
+                          <w:szCs w:val="20"/>
+                          <w:shd w:val="clear" w:color="auto" w:fill="ffffff"/>
+                          <w:rtl w:val="0"/>
+                        </w:rPr>
+                      </w:pPr>
+                      <w:r>
+                        <w:rPr>
+                          <w:rFonts w:ascii="Courier New" w:hAnsi="Courier New"/>
+                          <w:b w:val="1"/>
+                          <w:bCs w:val="1"/>
+                          <w:sz w:val="20"/>
+                          <w:szCs w:val="20"/>
+                          <w:shd w:val="clear" w:color="auto" w:fill="ffffff"/>
+                          <w:rtl w:val="0"/>
+                          <w:lang w:val="en-US"/>
+                        </w:rPr>
+                        <w:t xml:space="preserve">        root.height = </w:t>
+                      </w:r>
+                      <w:r>
+                        <w:rPr>
+                          <w:rFonts w:ascii="Courier New" w:hAnsi="Courier New"/>
+                          <w:b w:val="1"/>
+                          <w:bCs w:val="1"/>
+                          <w:outline w:val="0"/>
+                          <w:color w:val="098658"/>
+                          <w:sz w:val="20"/>
+                          <w:szCs w:val="20"/>
+                          <w:shd w:val="clear" w:color="auto" w:fill="ffffff"/>
+                          <w:rtl w:val="0"/>
+                          <w14:textFill>
+                            <w14:solidFill>
+                              <w14:srgbClr w14:val="098658"/>
+                            </w14:solidFill>
+                          </w14:textFill>
+                        </w:rPr>
+                        <w:t>1</w:t>
+                      </w:r>
+                      <w:r>
+                        <w:rPr>
+                          <w:rFonts w:ascii="Courier New" w:hAnsi="Courier New"/>
+                          <w:b w:val="1"/>
+                          <w:bCs w:val="1"/>
+                          <w:sz w:val="20"/>
+                          <w:szCs w:val="20"/>
+                          <w:shd w:val="clear" w:color="auto" w:fill="ffffff"/>
+                          <w:rtl w:val="0"/>
+                        </w:rPr>
+                        <w:t xml:space="preserve"> + </w:t>
+                      </w:r>
+                      <w:r>
+                        <w:rPr>
+                          <w:rFonts w:ascii="Courier New" w:hAnsi="Courier New"/>
+                          <w:b w:val="1"/>
+                          <w:bCs w:val="1"/>
+                          <w:outline w:val="0"/>
+                          <w:color w:val="795e26"/>
+                          <w:sz w:val="20"/>
+                          <w:szCs w:val="20"/>
+                          <w:shd w:val="clear" w:color="auto" w:fill="ffffff"/>
+                          <w:rtl w:val="0"/>
+                          <w14:textFill>
+                            <w14:solidFill>
+                              <w14:srgbClr w14:val="795E26"/>
+                            </w14:solidFill>
+                          </w14:textFill>
+                        </w:rPr>
+                        <w:t>max</w:t>
+                      </w:r>
+                      <w:r>
+                        <w:rPr>
+                          <w:rFonts w:ascii="Courier New" w:hAnsi="Courier New"/>
+                          <w:b w:val="1"/>
+                          <w:bCs w:val="1"/>
+                          <w:sz w:val="20"/>
+                          <w:szCs w:val="20"/>
+                          <w:shd w:val="clear" w:color="auto" w:fill="ffffff"/>
+                          <w:rtl w:val="0"/>
+                        </w:rPr>
+                        <w:t>(</w:t>
+                      </w:r>
+                      <w:r>
+                        <w:rPr>
+                          <w:rFonts w:ascii="Courier New" w:hAnsi="Courier New"/>
+                          <w:b w:val="1"/>
+                          <w:bCs w:val="1"/>
+                          <w:outline w:val="0"/>
+                          <w:color w:val="0000ff"/>
+                          <w:sz w:val="20"/>
+                          <w:szCs w:val="20"/>
+                          <w:shd w:val="clear" w:color="auto" w:fill="ffffff"/>
+                          <w:rtl w:val="0"/>
+                          <w:lang w:val="en-US"/>
+                          <w14:textFill>
+                            <w14:solidFill>
+                              <w14:srgbClr w14:val="0000FF"/>
+                            </w14:solidFill>
+                          </w14:textFill>
+                        </w:rPr>
+                        <w:t>self</w:t>
+                      </w:r>
+                      <w:r>
+                        <w:rPr>
+                          <w:rFonts w:ascii="Courier New" w:hAnsi="Courier New"/>
+                          <w:b w:val="1"/>
+                          <w:bCs w:val="1"/>
+                          <w:sz w:val="20"/>
+                          <w:szCs w:val="20"/>
+                          <w:shd w:val="clear" w:color="auto" w:fill="ffffff"/>
+                          <w:rtl w:val="0"/>
+                          <w:lang w:val="en-US"/>
+                        </w:rPr>
+                        <w:t>.getHeight(root.left),</w:t>
+                      </w:r>
+                    </w:p>
+                    <w:p>
+                      <w:pPr>
+                        <w:pStyle w:val="Default"/>
+                        <w:bidi w:val="0"/>
+                        <w:spacing w:before="20" w:after="20" w:line="240" w:lineRule="exact"/>
+                        <w:ind w:left="0" w:right="0" w:firstLine="0"/>
+                        <w:jc w:val="left"/>
+                        <w:rPr>
+                          <w:rFonts w:ascii="Courier New" w:cs="Courier New" w:hAnsi="Courier New" w:eastAsia="Courier New"/>
+                          <w:b w:val="1"/>
+                          <w:bCs w:val="1"/>
+                          <w:sz w:val="20"/>
+                          <w:szCs w:val="20"/>
+                          <w:shd w:val="clear" w:color="auto" w:fill="ffffff"/>
+                          <w:rtl w:val="0"/>
+                        </w:rPr>
+                      </w:pPr>
+                      <w:r>
+                        <w:rPr>
+                          <w:rFonts w:ascii="Courier New" w:hAnsi="Courier New"/>
+                          <w:b w:val="1"/>
+                          <w:bCs w:val="1"/>
+                          <w:sz w:val="20"/>
+                          <w:szCs w:val="20"/>
+                          <w:shd w:val="clear" w:color="auto" w:fill="ffffff"/>
+                          <w:rtl w:val="0"/>
+                        </w:rPr>
+                        <w:t xml:space="preserve">                              </w:t>
+                      </w:r>
+                      <w:r>
+                        <w:rPr>
+                          <w:rFonts w:ascii="Courier New" w:hAnsi="Courier New"/>
+                          <w:b w:val="1"/>
+                          <w:bCs w:val="1"/>
+                          <w:outline w:val="0"/>
+                          <w:color w:val="0000ff"/>
+                          <w:sz w:val="20"/>
+                          <w:szCs w:val="20"/>
+                          <w:shd w:val="clear" w:color="auto" w:fill="ffffff"/>
+                          <w:rtl w:val="0"/>
+                          <w:lang w:val="en-US"/>
+                          <w14:textFill>
+                            <w14:solidFill>
+                              <w14:srgbClr w14:val="0000FF"/>
+                            </w14:solidFill>
+                          </w14:textFill>
+                        </w:rPr>
+                        <w:t>self</w:t>
+                      </w:r>
+                      <w:r>
+                        <w:rPr>
+                          <w:rFonts w:ascii="Courier New" w:hAnsi="Courier New"/>
+                          <w:b w:val="1"/>
+                          <w:bCs w:val="1"/>
+                          <w:sz w:val="20"/>
+                          <w:szCs w:val="20"/>
+                          <w:shd w:val="clear" w:color="auto" w:fill="ffffff"/>
+                          <w:rtl w:val="0"/>
+                          <w:lang w:val="en-US"/>
+                        </w:rPr>
+                        <w:t>.getHeight(root.right))</w:t>
+                      </w:r>
+                    </w:p>
+                    <w:p>
+                      <w:pPr>
+                        <w:pStyle w:val="Default"/>
+                        <w:bidi w:val="0"/>
+                        <w:spacing w:before="20" w:after="20" w:line="240" w:lineRule="exact"/>
+                        <w:ind w:left="0" w:right="0" w:firstLine="0"/>
+                        <w:jc w:val="left"/>
+                        <w:rPr>
+                          <w:rFonts w:ascii="Courier New" w:cs="Courier New" w:hAnsi="Courier New" w:eastAsia="Courier New"/>
+                          <w:b w:val="1"/>
+                          <w:bCs w:val="1"/>
+                          <w:sz w:val="20"/>
+                          <w:szCs w:val="20"/>
+                          <w:shd w:val="clear" w:color="auto" w:fill="ffffff"/>
+                          <w:rtl w:val="0"/>
+                        </w:rPr>
+                      </w:pPr>
+                    </w:p>
+                    <w:p>
+                      <w:pPr>
+                        <w:pStyle w:val="Default"/>
+                        <w:bidi w:val="0"/>
+                        <w:spacing w:before="20" w:after="20" w:line="240" w:lineRule="exact"/>
+                        <w:ind w:left="0" w:right="0" w:firstLine="0"/>
+                        <w:jc w:val="left"/>
+                        <w:rPr>
+                          <w:rFonts w:ascii="Courier New" w:cs="Courier New" w:hAnsi="Courier New" w:eastAsia="Courier New"/>
+                          <w:b w:val="1"/>
+                          <w:bCs w:val="1"/>
+                          <w:outline w:val="0"/>
+                          <w:color w:val="000000"/>
+                          <w:sz w:val="20"/>
+                          <w:szCs w:val="20"/>
+                          <w:shd w:val="clear" w:color="auto" w:fill="ffffff"/>
+                          <w:rtl w:val="0"/>
+                          <w14:textFill>
+                            <w14:solidFill>
+                              <w14:srgbClr w14:val="000000"/>
+                            </w14:solidFill>
+                          </w14:textFill>
+                        </w:rPr>
+                      </w:pPr>
+                      <w:r>
+                        <w:rPr>
+                          <w:rFonts w:ascii="Courier New" w:hAnsi="Courier New"/>
+                          <w:b w:val="1"/>
+                          <w:bCs w:val="1"/>
+                          <w:outline w:val="0"/>
+                          <w:color w:val="000000"/>
+                          <w:sz w:val="20"/>
+                          <w:szCs w:val="20"/>
+                          <w:shd w:val="clear" w:color="auto" w:fill="ffffff"/>
+                          <w:rtl w:val="0"/>
+                          <w14:textFill>
+                            <w14:solidFill>
+                              <w14:srgbClr w14:val="000000"/>
+                            </w14:solidFill>
+                          </w14:textFill>
+                        </w:rPr>
+                        <w:t xml:space="preserve">        </w:t>
+                      </w:r>
+                      <w:r>
+                        <w:rPr>
+                          <w:rFonts w:ascii="Courier New" w:hAnsi="Courier New"/>
+                          <w:b w:val="1"/>
+                          <w:bCs w:val="1"/>
+                          <w:outline w:val="0"/>
+                          <w:color w:val="008000"/>
+                          <w:sz w:val="20"/>
+                          <w:szCs w:val="20"/>
+                          <w:shd w:val="clear" w:color="auto" w:fill="ffffff"/>
+                          <w:rtl w:val="0"/>
+                          <w:lang w:val="en-US"/>
+                          <w14:textFill>
+                            <w14:solidFill>
+                              <w14:srgbClr w14:val="008000"/>
+                            </w14:solidFill>
+                          </w14:textFill>
+                        </w:rPr>
+                        <w:t># Update the balance factor and balance the tree</w:t>
+                      </w:r>
+                    </w:p>
+                    <w:p>
+                      <w:pPr>
+                        <w:pStyle w:val="Default"/>
+                        <w:bidi w:val="0"/>
+                        <w:spacing w:before="20" w:after="20" w:line="240" w:lineRule="exact"/>
+                        <w:ind w:left="0" w:right="0" w:firstLine="0"/>
+                        <w:jc w:val="left"/>
+                        <w:rPr>
+                          <w:rFonts w:ascii="Courier New" w:cs="Courier New" w:hAnsi="Courier New" w:eastAsia="Courier New"/>
+                          <w:b w:val="1"/>
+                          <w:bCs w:val="1"/>
+                          <w:sz w:val="20"/>
+                          <w:szCs w:val="20"/>
+                          <w:shd w:val="clear" w:color="auto" w:fill="ffffff"/>
+                          <w:rtl w:val="0"/>
+                        </w:rPr>
+                      </w:pPr>
+                      <w:r>
+                        <w:rPr>
+                          <w:rFonts w:ascii="Courier New" w:hAnsi="Courier New"/>
+                          <w:b w:val="1"/>
+                          <w:bCs w:val="1"/>
+                          <w:sz w:val="20"/>
+                          <w:szCs w:val="20"/>
+                          <w:shd w:val="clear" w:color="auto" w:fill="ffffff"/>
+                          <w:rtl w:val="0"/>
+                        </w:rPr>
+                        <w:t xml:space="preserve">        balanceFactor = </w:t>
+                      </w:r>
+                      <w:r>
+                        <w:rPr>
+                          <w:rFonts w:ascii="Courier New" w:hAnsi="Courier New"/>
+                          <w:b w:val="1"/>
+                          <w:bCs w:val="1"/>
+                          <w:outline w:val="0"/>
+                          <w:color w:val="0000ff"/>
+                          <w:sz w:val="20"/>
+                          <w:szCs w:val="20"/>
+                          <w:shd w:val="clear" w:color="auto" w:fill="ffffff"/>
+                          <w:rtl w:val="0"/>
+                          <w:lang w:val="en-US"/>
+                          <w14:textFill>
+                            <w14:solidFill>
+                              <w14:srgbClr w14:val="0000FF"/>
+                            </w14:solidFill>
+                          </w14:textFill>
+                        </w:rPr>
+                        <w:t>self</w:t>
+                      </w:r>
+                      <w:r>
+                        <w:rPr>
+                          <w:rFonts w:ascii="Courier New" w:hAnsi="Courier New"/>
+                          <w:b w:val="1"/>
+                          <w:bCs w:val="1"/>
+                          <w:sz w:val="20"/>
+                          <w:szCs w:val="20"/>
+                          <w:shd w:val="clear" w:color="auto" w:fill="ffffff"/>
+                          <w:rtl w:val="0"/>
+                          <w:lang w:val="nl-NL"/>
+                        </w:rPr>
+                        <w:t>.getBalance(root)</w:t>
+                      </w:r>
+                    </w:p>
+                    <w:p>
+                      <w:pPr>
+                        <w:pStyle w:val="Default"/>
+                        <w:bidi w:val="0"/>
+                        <w:spacing w:before="20" w:after="20" w:line="240" w:lineRule="exact"/>
+                        <w:ind w:left="0" w:right="0" w:firstLine="0"/>
+                        <w:jc w:val="left"/>
+                        <w:rPr>
+                          <w:rFonts w:ascii="Courier New" w:cs="Courier New" w:hAnsi="Courier New" w:eastAsia="Courier New"/>
+                          <w:b w:val="1"/>
+                          <w:bCs w:val="1"/>
+                          <w:sz w:val="20"/>
+                          <w:szCs w:val="20"/>
+                          <w:shd w:val="clear" w:color="auto" w:fill="ffffff"/>
+                          <w:rtl w:val="0"/>
+                        </w:rPr>
+                      </w:pPr>
+                      <w:r>
+                        <w:rPr>
+                          <w:rFonts w:ascii="Courier New" w:hAnsi="Courier New"/>
+                          <w:b w:val="1"/>
+                          <w:bCs w:val="1"/>
+                          <w:sz w:val="20"/>
+                          <w:szCs w:val="20"/>
+                          <w:shd w:val="clear" w:color="auto" w:fill="ffffff"/>
+                          <w:rtl w:val="0"/>
+                        </w:rPr>
+                        <w:t xml:space="preserve">        </w:t>
+                      </w:r>
+                      <w:r>
+                        <w:rPr>
+                          <w:rFonts w:ascii="Courier New" w:hAnsi="Courier New"/>
+                          <w:b w:val="1"/>
+                          <w:bCs w:val="1"/>
+                          <w:outline w:val="0"/>
+                          <w:color w:val="af00db"/>
+                          <w:sz w:val="20"/>
+                          <w:szCs w:val="20"/>
+                          <w:shd w:val="clear" w:color="auto" w:fill="ffffff"/>
+                          <w:rtl w:val="0"/>
+                          <w14:textFill>
+                            <w14:solidFill>
+                              <w14:srgbClr w14:val="AF00DB"/>
+                            </w14:solidFill>
+                          </w14:textFill>
+                        </w:rPr>
+                        <w:t>if</w:t>
+                      </w:r>
+                      <w:r>
+                        <w:rPr>
+                          <w:rFonts w:ascii="Courier New" w:hAnsi="Courier New"/>
+                          <w:b w:val="1"/>
+                          <w:bCs w:val="1"/>
+                          <w:sz w:val="20"/>
+                          <w:szCs w:val="20"/>
+                          <w:shd w:val="clear" w:color="auto" w:fill="ffffff"/>
+                          <w:rtl w:val="0"/>
+                          <w:lang w:val="da-DK"/>
+                        </w:rPr>
+                        <w:t xml:space="preserve"> balanceFactor &gt; </w:t>
+                      </w:r>
+                      <w:r>
+                        <w:rPr>
+                          <w:rFonts w:ascii="Courier New" w:hAnsi="Courier New"/>
+                          <w:b w:val="1"/>
+                          <w:bCs w:val="1"/>
+                          <w:outline w:val="0"/>
+                          <w:color w:val="098658"/>
+                          <w:sz w:val="20"/>
+                          <w:szCs w:val="20"/>
+                          <w:shd w:val="clear" w:color="auto" w:fill="ffffff"/>
+                          <w:rtl w:val="0"/>
+                          <w14:textFill>
+                            <w14:solidFill>
+                              <w14:srgbClr w14:val="098658"/>
+                            </w14:solidFill>
+                          </w14:textFill>
+                        </w:rPr>
+                        <w:t>1</w:t>
+                      </w:r>
+                      <w:r>
+                        <w:rPr>
+                          <w:rFonts w:ascii="Courier New" w:hAnsi="Courier New"/>
+                          <w:b w:val="1"/>
+                          <w:bCs w:val="1"/>
+                          <w:sz w:val="20"/>
+                          <w:szCs w:val="20"/>
+                          <w:shd w:val="clear" w:color="auto" w:fill="ffffff"/>
+                          <w:rtl w:val="0"/>
+                        </w:rPr>
+                        <w:t>:</w:t>
+                      </w:r>
+                    </w:p>
+                    <w:p>
+                      <w:pPr>
+                        <w:pStyle w:val="Default"/>
+                        <w:bidi w:val="0"/>
+                        <w:spacing w:before="20" w:after="20" w:line="240" w:lineRule="exact"/>
+                        <w:ind w:left="0" w:right="0" w:firstLine="0"/>
+                        <w:jc w:val="left"/>
+                        <w:rPr>
+                          <w:rFonts w:ascii="Courier New" w:cs="Courier New" w:hAnsi="Courier New" w:eastAsia="Courier New"/>
+                          <w:b w:val="1"/>
+                          <w:bCs w:val="1"/>
+                          <w:sz w:val="20"/>
+                          <w:szCs w:val="20"/>
+                          <w:shd w:val="clear" w:color="auto" w:fill="ffffff"/>
+                          <w:rtl w:val="0"/>
+                        </w:rPr>
+                      </w:pPr>
+                      <w:r>
+                        <w:rPr>
+                          <w:rFonts w:ascii="Courier New" w:hAnsi="Courier New"/>
+                          <w:b w:val="1"/>
+                          <w:bCs w:val="1"/>
+                          <w:sz w:val="20"/>
+                          <w:szCs w:val="20"/>
+                          <w:shd w:val="clear" w:color="auto" w:fill="ffffff"/>
+                          <w:rtl w:val="0"/>
+                        </w:rPr>
+                        <w:t xml:space="preserve">            </w:t>
+                      </w:r>
+                      <w:r>
+                        <w:rPr>
+                          <w:rFonts w:ascii="Courier New" w:hAnsi="Courier New"/>
+                          <w:b w:val="1"/>
+                          <w:bCs w:val="1"/>
+                          <w:outline w:val="0"/>
+                          <w:color w:val="af00db"/>
+                          <w:sz w:val="20"/>
+                          <w:szCs w:val="20"/>
+                          <w:shd w:val="clear" w:color="auto" w:fill="ffffff"/>
+                          <w:rtl w:val="0"/>
+                          <w14:textFill>
+                            <w14:solidFill>
+                              <w14:srgbClr w14:val="AF00DB"/>
+                            </w14:solidFill>
+                          </w14:textFill>
+                        </w:rPr>
+                        <w:t>if</w:t>
+                      </w:r>
+                      <w:r>
+                        <w:rPr>
+                          <w:rFonts w:ascii="Courier New" w:hAnsi="Courier New"/>
+                          <w:b w:val="1"/>
+                          <w:bCs w:val="1"/>
+                          <w:sz w:val="20"/>
+                          <w:szCs w:val="20"/>
+                          <w:shd w:val="clear" w:color="auto" w:fill="ffffff"/>
+                          <w:rtl w:val="0"/>
+                          <w:lang w:val="en-US"/>
+                        </w:rPr>
+                        <w:t xml:space="preserve"> key &lt; root.left.key:</w:t>
+                      </w:r>
+                    </w:p>
+                    <w:p>
+                      <w:pPr>
+                        <w:pStyle w:val="Default"/>
+                        <w:bidi w:val="0"/>
+                        <w:spacing w:before="20" w:after="20" w:line="240" w:lineRule="exact"/>
+                        <w:ind w:left="0" w:right="0" w:firstLine="0"/>
+                        <w:jc w:val="left"/>
+                        <w:rPr>
+                          <w:rFonts w:ascii="Courier New" w:cs="Courier New" w:hAnsi="Courier New" w:eastAsia="Courier New"/>
+                          <w:b w:val="1"/>
+                          <w:bCs w:val="1"/>
+                          <w:sz w:val="20"/>
+                          <w:szCs w:val="20"/>
+                          <w:shd w:val="clear" w:color="auto" w:fill="ffffff"/>
+                          <w:rtl w:val="0"/>
+                        </w:rPr>
+                      </w:pPr>
+                      <w:r>
+                        <w:rPr>
+                          <w:rFonts w:ascii="Courier New" w:hAnsi="Courier New"/>
+                          <w:b w:val="1"/>
+                          <w:bCs w:val="1"/>
+                          <w:sz w:val="20"/>
+                          <w:szCs w:val="20"/>
+                          <w:shd w:val="clear" w:color="auto" w:fill="ffffff"/>
+                          <w:rtl w:val="0"/>
+                        </w:rPr>
+                        <w:t xml:space="preserve">                </w:t>
+                      </w:r>
+                      <w:r>
+                        <w:rPr>
+                          <w:rFonts w:ascii="Courier New" w:hAnsi="Courier New"/>
+                          <w:b w:val="1"/>
+                          <w:bCs w:val="1"/>
+                          <w:outline w:val="0"/>
+                          <w:color w:val="af00db"/>
+                          <w:sz w:val="20"/>
+                          <w:szCs w:val="20"/>
+                          <w:shd w:val="clear" w:color="auto" w:fill="ffffff"/>
+                          <w:rtl w:val="0"/>
+                          <w:lang w:val="en-US"/>
+                          <w14:textFill>
+                            <w14:solidFill>
+                              <w14:srgbClr w14:val="AF00DB"/>
+                            </w14:solidFill>
+                          </w14:textFill>
+                        </w:rPr>
+                        <w:t>return</w:t>
+                      </w:r>
+                      <w:r>
+                        <w:rPr>
+                          <w:rFonts w:ascii="Courier New" w:hAnsi="Courier New"/>
+                          <w:b w:val="1"/>
+                          <w:bCs w:val="1"/>
+                          <w:sz w:val="20"/>
+                          <w:szCs w:val="20"/>
+                          <w:shd w:val="clear" w:color="auto" w:fill="ffffff"/>
+                          <w:rtl w:val="0"/>
+                        </w:rPr>
+                        <w:t xml:space="preserve"> </w:t>
+                      </w:r>
+                      <w:r>
+                        <w:rPr>
+                          <w:rFonts w:ascii="Courier New" w:hAnsi="Courier New"/>
+                          <w:b w:val="1"/>
+                          <w:bCs w:val="1"/>
+                          <w:outline w:val="0"/>
+                          <w:color w:val="0000ff"/>
+                          <w:sz w:val="20"/>
+                          <w:szCs w:val="20"/>
+                          <w:shd w:val="clear" w:color="auto" w:fill="ffffff"/>
+                          <w:rtl w:val="0"/>
+                          <w:lang w:val="en-US"/>
+                          <w14:textFill>
+                            <w14:solidFill>
+                              <w14:srgbClr w14:val="0000FF"/>
+                            </w14:solidFill>
+                          </w14:textFill>
+                        </w:rPr>
+                        <w:t>self</w:t>
+                      </w:r>
+                      <w:r>
+                        <w:rPr>
+                          <w:rFonts w:ascii="Courier New" w:hAnsi="Courier New"/>
+                          <w:b w:val="1"/>
+                          <w:bCs w:val="1"/>
+                          <w:sz w:val="20"/>
+                          <w:szCs w:val="20"/>
+                          <w:shd w:val="clear" w:color="auto" w:fill="ffffff"/>
+                          <w:rtl w:val="0"/>
+                          <w:lang w:val="en-US"/>
+                        </w:rPr>
+                        <w:t>.rightRotate(root)</w:t>
+                      </w:r>
+                    </w:p>
+                    <w:p>
+                      <w:pPr>
+                        <w:pStyle w:val="Default"/>
+                        <w:bidi w:val="0"/>
+                        <w:spacing w:before="20" w:after="20" w:line="240" w:lineRule="exact"/>
+                        <w:ind w:left="0" w:right="0" w:firstLine="0"/>
+                        <w:jc w:val="left"/>
+                        <w:rPr>
+                          <w:rFonts w:ascii="Courier New" w:cs="Courier New" w:hAnsi="Courier New" w:eastAsia="Courier New"/>
+                          <w:b w:val="1"/>
+                          <w:bCs w:val="1"/>
+                          <w:sz w:val="20"/>
+                          <w:szCs w:val="20"/>
+                          <w:shd w:val="clear" w:color="auto" w:fill="ffffff"/>
+                          <w:rtl w:val="0"/>
+                        </w:rPr>
+                      </w:pPr>
+                      <w:r>
+                        <w:rPr>
+                          <w:rFonts w:ascii="Courier New" w:hAnsi="Courier New"/>
+                          <w:b w:val="1"/>
+                          <w:bCs w:val="1"/>
+                          <w:sz w:val="20"/>
+                          <w:szCs w:val="20"/>
+                          <w:shd w:val="clear" w:color="auto" w:fill="ffffff"/>
+                          <w:rtl w:val="0"/>
+                        </w:rPr>
+                        <w:t xml:space="preserve">            </w:t>
+                      </w:r>
+                      <w:r>
+                        <w:rPr>
+                          <w:rFonts w:ascii="Courier New" w:hAnsi="Courier New"/>
+                          <w:b w:val="1"/>
+                          <w:bCs w:val="1"/>
+                          <w:outline w:val="0"/>
+                          <w:color w:val="af00db"/>
+                          <w:sz w:val="20"/>
+                          <w:szCs w:val="20"/>
+                          <w:shd w:val="clear" w:color="auto" w:fill="ffffff"/>
+                          <w:rtl w:val="0"/>
+                          <w:lang w:val="da-DK"/>
+                          <w14:textFill>
+                            <w14:solidFill>
+                              <w14:srgbClr w14:val="AF00DB"/>
+                            </w14:solidFill>
+                          </w14:textFill>
+                        </w:rPr>
+                        <w:t>else</w:t>
+                      </w:r>
+                      <w:r>
+                        <w:rPr>
+                          <w:rFonts w:ascii="Courier New" w:hAnsi="Courier New"/>
+                          <w:b w:val="1"/>
+                          <w:bCs w:val="1"/>
+                          <w:sz w:val="20"/>
+                          <w:szCs w:val="20"/>
+                          <w:shd w:val="clear" w:color="auto" w:fill="ffffff"/>
+                          <w:rtl w:val="0"/>
+                        </w:rPr>
+                        <w:t>:</w:t>
+                      </w:r>
+                    </w:p>
+                    <w:p>
+                      <w:pPr>
+                        <w:pStyle w:val="Default"/>
+                        <w:bidi w:val="0"/>
+                        <w:spacing w:before="20" w:after="20" w:line="240" w:lineRule="exact"/>
+                        <w:ind w:left="0" w:right="0" w:firstLine="0"/>
+                        <w:jc w:val="left"/>
+                        <w:rPr>
+                          <w:rFonts w:ascii="Courier New" w:cs="Courier New" w:hAnsi="Courier New" w:eastAsia="Courier New"/>
+                          <w:b w:val="1"/>
+                          <w:bCs w:val="1"/>
+                          <w:sz w:val="20"/>
+                          <w:szCs w:val="20"/>
+                          <w:shd w:val="clear" w:color="auto" w:fill="ffffff"/>
+                          <w:rtl w:val="0"/>
+                        </w:rPr>
+                      </w:pPr>
+                      <w:r>
+                        <w:rPr>
+                          <w:rFonts w:ascii="Courier New" w:hAnsi="Courier New"/>
+                          <w:b w:val="1"/>
+                          <w:bCs w:val="1"/>
+                          <w:sz w:val="20"/>
+                          <w:szCs w:val="20"/>
+                          <w:shd w:val="clear" w:color="auto" w:fill="ffffff"/>
+                          <w:rtl w:val="0"/>
+                          <w:lang w:val="en-US"/>
+                        </w:rPr>
+                        <w:t xml:space="preserve">                root.left = </w:t>
+                      </w:r>
+                      <w:r>
+                        <w:rPr>
+                          <w:rFonts w:ascii="Courier New" w:hAnsi="Courier New"/>
+                          <w:b w:val="1"/>
+                          <w:bCs w:val="1"/>
+                          <w:outline w:val="0"/>
+                          <w:color w:val="0000ff"/>
+                          <w:sz w:val="20"/>
+                          <w:szCs w:val="20"/>
+                          <w:shd w:val="clear" w:color="auto" w:fill="ffffff"/>
+                          <w:rtl w:val="0"/>
+                          <w:lang w:val="en-US"/>
+                          <w14:textFill>
+                            <w14:solidFill>
+                              <w14:srgbClr w14:val="0000FF"/>
+                            </w14:solidFill>
+                          </w14:textFill>
+                        </w:rPr>
+                        <w:t>self</w:t>
+                      </w:r>
+                      <w:r>
+                        <w:rPr>
+                          <w:rFonts w:ascii="Courier New" w:hAnsi="Courier New"/>
+                          <w:b w:val="1"/>
+                          <w:bCs w:val="1"/>
+                          <w:sz w:val="20"/>
+                          <w:szCs w:val="20"/>
+                          <w:shd w:val="clear" w:color="auto" w:fill="ffffff"/>
+                          <w:rtl w:val="0"/>
+                          <w:lang w:val="en-US"/>
+                        </w:rPr>
+                        <w:t>.leftRotate(root.left)</w:t>
+                      </w:r>
+                    </w:p>
+                    <w:p>
+                      <w:pPr>
+                        <w:pStyle w:val="Default"/>
+                        <w:bidi w:val="0"/>
+                        <w:spacing w:before="20" w:after="20" w:line="240" w:lineRule="exact"/>
+                        <w:ind w:left="0" w:right="0" w:firstLine="0"/>
+                        <w:jc w:val="left"/>
+                        <w:rPr>
+                          <w:rFonts w:ascii="Courier New" w:cs="Courier New" w:hAnsi="Courier New" w:eastAsia="Courier New"/>
+                          <w:b w:val="1"/>
+                          <w:bCs w:val="1"/>
+                          <w:sz w:val="20"/>
+                          <w:szCs w:val="20"/>
+                          <w:shd w:val="clear" w:color="auto" w:fill="ffffff"/>
+                          <w:rtl w:val="0"/>
+                        </w:rPr>
+                      </w:pPr>
+                      <w:r>
+                        <w:rPr>
+                          <w:rFonts w:ascii="Courier New" w:hAnsi="Courier New"/>
+                          <w:b w:val="1"/>
+                          <w:bCs w:val="1"/>
+                          <w:sz w:val="20"/>
+                          <w:szCs w:val="20"/>
+                          <w:shd w:val="clear" w:color="auto" w:fill="ffffff"/>
+                          <w:rtl w:val="0"/>
+                        </w:rPr>
+                        <w:t xml:space="preserve">                </w:t>
+                      </w:r>
+                      <w:r>
+                        <w:rPr>
+                          <w:rFonts w:ascii="Courier New" w:hAnsi="Courier New"/>
+                          <w:b w:val="1"/>
+                          <w:bCs w:val="1"/>
+                          <w:outline w:val="0"/>
+                          <w:color w:val="af00db"/>
+                          <w:sz w:val="20"/>
+                          <w:szCs w:val="20"/>
+                          <w:shd w:val="clear" w:color="auto" w:fill="ffffff"/>
+                          <w:rtl w:val="0"/>
+                          <w:lang w:val="en-US"/>
+                          <w14:textFill>
+                            <w14:solidFill>
+                              <w14:srgbClr w14:val="AF00DB"/>
+                            </w14:solidFill>
+                          </w14:textFill>
+                        </w:rPr>
+                        <w:t>return</w:t>
+                      </w:r>
+                      <w:r>
+                        <w:rPr>
+                          <w:rFonts w:ascii="Courier New" w:hAnsi="Courier New"/>
+                          <w:b w:val="1"/>
+                          <w:bCs w:val="1"/>
+                          <w:sz w:val="20"/>
+                          <w:szCs w:val="20"/>
+                          <w:shd w:val="clear" w:color="auto" w:fill="ffffff"/>
+                          <w:rtl w:val="0"/>
+                        </w:rPr>
+                        <w:t xml:space="preserve"> </w:t>
+                      </w:r>
+                      <w:r>
+                        <w:rPr>
+                          <w:rFonts w:ascii="Courier New" w:hAnsi="Courier New"/>
+                          <w:b w:val="1"/>
+                          <w:bCs w:val="1"/>
+                          <w:outline w:val="0"/>
+                          <w:color w:val="0000ff"/>
+                          <w:sz w:val="20"/>
+                          <w:szCs w:val="20"/>
+                          <w:shd w:val="clear" w:color="auto" w:fill="ffffff"/>
+                          <w:rtl w:val="0"/>
+                          <w:lang w:val="en-US"/>
+                          <w14:textFill>
+                            <w14:solidFill>
+                              <w14:srgbClr w14:val="0000FF"/>
+                            </w14:solidFill>
+                          </w14:textFill>
+                        </w:rPr>
+                        <w:t>self</w:t>
+                      </w:r>
+                      <w:r>
+                        <w:rPr>
+                          <w:rFonts w:ascii="Courier New" w:hAnsi="Courier New"/>
+                          <w:b w:val="1"/>
+                          <w:bCs w:val="1"/>
+                          <w:sz w:val="20"/>
+                          <w:szCs w:val="20"/>
+                          <w:shd w:val="clear" w:color="auto" w:fill="ffffff"/>
+                          <w:rtl w:val="0"/>
+                          <w:lang w:val="en-US"/>
+                        </w:rPr>
+                        <w:t>.rightRotate(root)</w:t>
+                      </w:r>
+                    </w:p>
+                    <w:p>
+                      <w:pPr>
+                        <w:pStyle w:val="Default"/>
+                        <w:bidi w:val="0"/>
+                        <w:spacing w:before="20" w:after="20" w:line="240" w:lineRule="exact"/>
+                        <w:ind w:left="0" w:right="0" w:firstLine="0"/>
+                        <w:jc w:val="left"/>
+                        <w:rPr>
+                          <w:rFonts w:ascii="Courier New" w:cs="Courier New" w:hAnsi="Courier New" w:eastAsia="Courier New"/>
+                          <w:b w:val="1"/>
+                          <w:bCs w:val="1"/>
+                          <w:sz w:val="20"/>
+                          <w:szCs w:val="20"/>
+                          <w:shd w:val="clear" w:color="auto" w:fill="ffffff"/>
+                          <w:rtl w:val="0"/>
+                        </w:rPr>
+                      </w:pPr>
+                    </w:p>
+                    <w:p>
+                      <w:pPr>
+                        <w:pStyle w:val="Default"/>
+                        <w:bidi w:val="0"/>
+                        <w:spacing w:before="20" w:after="20" w:line="240" w:lineRule="exact"/>
+                        <w:ind w:left="0" w:right="0" w:firstLine="0"/>
+                        <w:jc w:val="left"/>
+                        <w:rPr>
+                          <w:rFonts w:ascii="Courier New" w:cs="Courier New" w:hAnsi="Courier New" w:eastAsia="Courier New"/>
+                          <w:b w:val="1"/>
+                          <w:bCs w:val="1"/>
+                          <w:sz w:val="20"/>
+                          <w:szCs w:val="20"/>
+                          <w:shd w:val="clear" w:color="auto" w:fill="ffffff"/>
+                          <w:rtl w:val="0"/>
+                        </w:rPr>
+                      </w:pPr>
+                      <w:r>
+                        <w:rPr>
+                          <w:rFonts w:ascii="Courier New" w:hAnsi="Courier New"/>
+                          <w:b w:val="1"/>
+                          <w:bCs w:val="1"/>
+                          <w:sz w:val="20"/>
+                          <w:szCs w:val="20"/>
+                          <w:shd w:val="clear" w:color="auto" w:fill="ffffff"/>
+                          <w:rtl w:val="0"/>
+                        </w:rPr>
+                        <w:t xml:space="preserve">        </w:t>
+                      </w:r>
+                      <w:r>
+                        <w:rPr>
+                          <w:rFonts w:ascii="Courier New" w:hAnsi="Courier New"/>
+                          <w:b w:val="1"/>
+                          <w:bCs w:val="1"/>
+                          <w:outline w:val="0"/>
+                          <w:color w:val="af00db"/>
+                          <w:sz w:val="20"/>
+                          <w:szCs w:val="20"/>
+                          <w:shd w:val="clear" w:color="auto" w:fill="ffffff"/>
+                          <w:rtl w:val="0"/>
+                          <w14:textFill>
+                            <w14:solidFill>
+                              <w14:srgbClr w14:val="AF00DB"/>
+                            </w14:solidFill>
+                          </w14:textFill>
+                        </w:rPr>
+                        <w:t>if</w:t>
+                      </w:r>
+                      <w:r>
+                        <w:rPr>
+                          <w:rFonts w:ascii="Courier New" w:hAnsi="Courier New"/>
+                          <w:b w:val="1"/>
+                          <w:bCs w:val="1"/>
+                          <w:sz w:val="20"/>
+                          <w:szCs w:val="20"/>
+                          <w:shd w:val="clear" w:color="auto" w:fill="ffffff"/>
+                          <w:rtl w:val="0"/>
+                          <w:lang w:val="da-DK"/>
+                        </w:rPr>
+                        <w:t xml:space="preserve"> balanceFactor &lt; -</w:t>
+                      </w:r>
+                      <w:r>
+                        <w:rPr>
+                          <w:rFonts w:ascii="Courier New" w:hAnsi="Courier New"/>
+                          <w:b w:val="1"/>
+                          <w:bCs w:val="1"/>
+                          <w:outline w:val="0"/>
+                          <w:color w:val="098658"/>
+                          <w:sz w:val="20"/>
+                          <w:szCs w:val="20"/>
+                          <w:shd w:val="clear" w:color="auto" w:fill="ffffff"/>
+                          <w:rtl w:val="0"/>
+                          <w14:textFill>
+                            <w14:solidFill>
+                              <w14:srgbClr w14:val="098658"/>
+                            </w14:solidFill>
+                          </w14:textFill>
+                        </w:rPr>
+                        <w:t>1</w:t>
+                      </w:r>
+                      <w:r>
+                        <w:rPr>
+                          <w:rFonts w:ascii="Courier New" w:hAnsi="Courier New"/>
+                          <w:b w:val="1"/>
+                          <w:bCs w:val="1"/>
+                          <w:sz w:val="20"/>
+                          <w:szCs w:val="20"/>
+                          <w:shd w:val="clear" w:color="auto" w:fill="ffffff"/>
+                          <w:rtl w:val="0"/>
+                        </w:rPr>
+                        <w:t>:</w:t>
+                      </w:r>
+                    </w:p>
+                    <w:p>
+                      <w:pPr>
+                        <w:pStyle w:val="Default"/>
+                        <w:bidi w:val="0"/>
+                        <w:spacing w:before="20" w:after="20" w:line="240" w:lineRule="exact"/>
+                        <w:ind w:left="0" w:right="0" w:firstLine="0"/>
+                        <w:jc w:val="left"/>
+                        <w:rPr>
+                          <w:rFonts w:ascii="Courier New" w:cs="Courier New" w:hAnsi="Courier New" w:eastAsia="Courier New"/>
+                          <w:b w:val="1"/>
+                          <w:bCs w:val="1"/>
+                          <w:sz w:val="20"/>
+                          <w:szCs w:val="20"/>
+                          <w:shd w:val="clear" w:color="auto" w:fill="ffffff"/>
+                          <w:rtl w:val="0"/>
+                        </w:rPr>
+                      </w:pPr>
+                      <w:r>
+                        <w:rPr>
+                          <w:rFonts w:ascii="Courier New" w:hAnsi="Courier New"/>
+                          <w:b w:val="1"/>
+                          <w:bCs w:val="1"/>
+                          <w:sz w:val="20"/>
+                          <w:szCs w:val="20"/>
+                          <w:shd w:val="clear" w:color="auto" w:fill="ffffff"/>
+                          <w:rtl w:val="0"/>
+                        </w:rPr>
+                        <w:t xml:space="preserve">            </w:t>
+                      </w:r>
+                      <w:r>
+                        <w:rPr>
+                          <w:rFonts w:ascii="Courier New" w:hAnsi="Courier New"/>
+                          <w:b w:val="1"/>
+                          <w:bCs w:val="1"/>
+                          <w:outline w:val="0"/>
+                          <w:color w:val="af00db"/>
+                          <w:sz w:val="20"/>
+                          <w:szCs w:val="20"/>
+                          <w:shd w:val="clear" w:color="auto" w:fill="ffffff"/>
+                          <w:rtl w:val="0"/>
+                          <w14:textFill>
+                            <w14:solidFill>
+                              <w14:srgbClr w14:val="AF00DB"/>
+                            </w14:solidFill>
+                          </w14:textFill>
+                        </w:rPr>
+                        <w:t>if</w:t>
+                      </w:r>
+                      <w:r>
+                        <w:rPr>
+                          <w:rFonts w:ascii="Courier New" w:hAnsi="Courier New"/>
+                          <w:b w:val="1"/>
+                          <w:bCs w:val="1"/>
+                          <w:sz w:val="20"/>
+                          <w:szCs w:val="20"/>
+                          <w:shd w:val="clear" w:color="auto" w:fill="ffffff"/>
+                          <w:rtl w:val="0"/>
+                          <w:lang w:val="en-US"/>
+                        </w:rPr>
+                        <w:t xml:space="preserve"> key &gt; root.right.key:</w:t>
+                      </w:r>
+                    </w:p>
+                    <w:p>
+                      <w:pPr>
+                        <w:pStyle w:val="Default"/>
+                        <w:bidi w:val="0"/>
+                        <w:spacing w:before="20" w:after="20" w:line="240" w:lineRule="exact"/>
+                        <w:ind w:left="0" w:right="0" w:firstLine="0"/>
+                        <w:jc w:val="left"/>
+                        <w:rPr>
+                          <w:rFonts w:ascii="Courier New" w:cs="Courier New" w:hAnsi="Courier New" w:eastAsia="Courier New"/>
+                          <w:b w:val="1"/>
+                          <w:bCs w:val="1"/>
+                          <w:sz w:val="20"/>
+                          <w:szCs w:val="20"/>
+                          <w:shd w:val="clear" w:color="auto" w:fill="ffffff"/>
+                          <w:rtl w:val="0"/>
+                        </w:rPr>
+                      </w:pPr>
+                      <w:r>
+                        <w:rPr>
+                          <w:rFonts w:ascii="Courier New" w:hAnsi="Courier New"/>
+                          <w:b w:val="1"/>
+                          <w:bCs w:val="1"/>
+                          <w:sz w:val="20"/>
+                          <w:szCs w:val="20"/>
+                          <w:shd w:val="clear" w:color="auto" w:fill="ffffff"/>
+                          <w:rtl w:val="0"/>
+                        </w:rPr>
+                        <w:t xml:space="preserve">                </w:t>
+                      </w:r>
+                      <w:r>
+                        <w:rPr>
+                          <w:rFonts w:ascii="Courier New" w:hAnsi="Courier New"/>
+                          <w:b w:val="1"/>
+                          <w:bCs w:val="1"/>
+                          <w:outline w:val="0"/>
+                          <w:color w:val="af00db"/>
+                          <w:sz w:val="20"/>
+                          <w:szCs w:val="20"/>
+                          <w:shd w:val="clear" w:color="auto" w:fill="ffffff"/>
+                          <w:rtl w:val="0"/>
+                          <w:lang w:val="en-US"/>
+                          <w14:textFill>
+                            <w14:solidFill>
+                              <w14:srgbClr w14:val="AF00DB"/>
+                            </w14:solidFill>
+                          </w14:textFill>
+                        </w:rPr>
+                        <w:t>return</w:t>
+                      </w:r>
+                      <w:r>
+                        <w:rPr>
+                          <w:rFonts w:ascii="Courier New" w:hAnsi="Courier New"/>
+                          <w:b w:val="1"/>
+                          <w:bCs w:val="1"/>
+                          <w:sz w:val="20"/>
+                          <w:szCs w:val="20"/>
+                          <w:shd w:val="clear" w:color="auto" w:fill="ffffff"/>
+                          <w:rtl w:val="0"/>
+                        </w:rPr>
+                        <w:t xml:space="preserve"> </w:t>
+                      </w:r>
+                      <w:r>
+                        <w:rPr>
+                          <w:rFonts w:ascii="Courier New" w:hAnsi="Courier New"/>
+                          <w:b w:val="1"/>
+                          <w:bCs w:val="1"/>
+                          <w:outline w:val="0"/>
+                          <w:color w:val="0000ff"/>
+                          <w:sz w:val="20"/>
+                          <w:szCs w:val="20"/>
+                          <w:shd w:val="clear" w:color="auto" w:fill="ffffff"/>
+                          <w:rtl w:val="0"/>
+                          <w:lang w:val="en-US"/>
+                          <w14:textFill>
+                            <w14:solidFill>
+                              <w14:srgbClr w14:val="0000FF"/>
+                            </w14:solidFill>
+                          </w14:textFill>
+                        </w:rPr>
+                        <w:t>self</w:t>
+                      </w:r>
+                      <w:r>
+                        <w:rPr>
+                          <w:rFonts w:ascii="Courier New" w:hAnsi="Courier New"/>
+                          <w:b w:val="1"/>
+                          <w:bCs w:val="1"/>
+                          <w:sz w:val="20"/>
+                          <w:szCs w:val="20"/>
+                          <w:shd w:val="clear" w:color="auto" w:fill="ffffff"/>
+                          <w:rtl w:val="0"/>
+                          <w:lang w:val="en-US"/>
+                        </w:rPr>
+                        <w:t>.leftRotate(root)</w:t>
+                      </w:r>
+                    </w:p>
+                    <w:p>
+                      <w:pPr>
+                        <w:pStyle w:val="Default"/>
+                        <w:bidi w:val="0"/>
+                        <w:spacing w:before="20" w:after="20" w:line="240" w:lineRule="exact"/>
+                        <w:ind w:left="0" w:right="0" w:firstLine="0"/>
+                        <w:jc w:val="left"/>
+                        <w:rPr>
+                          <w:rFonts w:ascii="Courier New" w:cs="Courier New" w:hAnsi="Courier New" w:eastAsia="Courier New"/>
+                          <w:b w:val="1"/>
+                          <w:bCs w:val="1"/>
+                          <w:sz w:val="20"/>
+                          <w:szCs w:val="20"/>
+                          <w:shd w:val="clear" w:color="auto" w:fill="ffffff"/>
+                          <w:rtl w:val="0"/>
+                        </w:rPr>
+                      </w:pPr>
+                      <w:r>
+                        <w:rPr>
+                          <w:rFonts w:ascii="Courier New" w:hAnsi="Courier New"/>
+                          <w:b w:val="1"/>
+                          <w:bCs w:val="1"/>
+                          <w:sz w:val="20"/>
+                          <w:szCs w:val="20"/>
+                          <w:shd w:val="clear" w:color="auto" w:fill="ffffff"/>
+                          <w:rtl w:val="0"/>
+                        </w:rPr>
+                        <w:t xml:space="preserve">            </w:t>
+                      </w:r>
+                      <w:r>
+                        <w:rPr>
+                          <w:rFonts w:ascii="Courier New" w:hAnsi="Courier New"/>
+                          <w:b w:val="1"/>
+                          <w:bCs w:val="1"/>
+                          <w:outline w:val="0"/>
+                          <w:color w:val="af00db"/>
+                          <w:sz w:val="20"/>
+                          <w:szCs w:val="20"/>
+                          <w:shd w:val="clear" w:color="auto" w:fill="ffffff"/>
+                          <w:rtl w:val="0"/>
+                          <w:lang w:val="da-DK"/>
+                          <w14:textFill>
+                            <w14:solidFill>
+                              <w14:srgbClr w14:val="AF00DB"/>
+                            </w14:solidFill>
+                          </w14:textFill>
+                        </w:rPr>
+                        <w:t>else</w:t>
+                      </w:r>
+                      <w:r>
+                        <w:rPr>
+                          <w:rFonts w:ascii="Courier New" w:hAnsi="Courier New"/>
+                          <w:b w:val="1"/>
+                          <w:bCs w:val="1"/>
+                          <w:sz w:val="20"/>
+                          <w:szCs w:val="20"/>
+                          <w:shd w:val="clear" w:color="auto" w:fill="ffffff"/>
+                          <w:rtl w:val="0"/>
+                        </w:rPr>
+                        <w:t>:</w:t>
+                      </w:r>
+                    </w:p>
+                    <w:p>
+                      <w:pPr>
+                        <w:pStyle w:val="Default"/>
+                        <w:bidi w:val="0"/>
+                        <w:spacing w:before="20" w:after="20" w:line="240" w:lineRule="exact"/>
+                        <w:ind w:left="0" w:right="0" w:firstLine="0"/>
+                        <w:jc w:val="left"/>
+                        <w:rPr>
+                          <w:rFonts w:ascii="Courier New" w:cs="Courier New" w:hAnsi="Courier New" w:eastAsia="Courier New"/>
+                          <w:b w:val="1"/>
+                          <w:bCs w:val="1"/>
+                          <w:sz w:val="20"/>
+                          <w:szCs w:val="20"/>
+                          <w:shd w:val="clear" w:color="auto" w:fill="ffffff"/>
+                          <w:rtl w:val="0"/>
+                        </w:rPr>
+                      </w:pPr>
+                      <w:r>
+                        <w:rPr>
+                          <w:rFonts w:ascii="Courier New" w:hAnsi="Courier New"/>
+                          <w:b w:val="1"/>
+                          <w:bCs w:val="1"/>
+                          <w:sz w:val="20"/>
+                          <w:szCs w:val="20"/>
+                          <w:shd w:val="clear" w:color="auto" w:fill="ffffff"/>
+                          <w:rtl w:val="0"/>
+                          <w:lang w:val="en-US"/>
+                        </w:rPr>
+                        <w:t xml:space="preserve">                root.right = </w:t>
+                      </w:r>
+                      <w:r>
+                        <w:rPr>
+                          <w:rFonts w:ascii="Courier New" w:hAnsi="Courier New"/>
+                          <w:b w:val="1"/>
+                          <w:bCs w:val="1"/>
+                          <w:outline w:val="0"/>
+                          <w:color w:val="0000ff"/>
+                          <w:sz w:val="20"/>
+                          <w:szCs w:val="20"/>
+                          <w:shd w:val="clear" w:color="auto" w:fill="ffffff"/>
+                          <w:rtl w:val="0"/>
+                          <w:lang w:val="en-US"/>
+                          <w14:textFill>
+                            <w14:solidFill>
+                              <w14:srgbClr w14:val="0000FF"/>
+                            </w14:solidFill>
+                          </w14:textFill>
+                        </w:rPr>
+                        <w:t>self</w:t>
+                      </w:r>
+                      <w:r>
+                        <w:rPr>
+                          <w:rFonts w:ascii="Courier New" w:hAnsi="Courier New"/>
+                          <w:b w:val="1"/>
+                          <w:bCs w:val="1"/>
+                          <w:sz w:val="20"/>
+                          <w:szCs w:val="20"/>
+                          <w:shd w:val="clear" w:color="auto" w:fill="ffffff"/>
+                          <w:rtl w:val="0"/>
+                          <w:lang w:val="en-US"/>
+                        </w:rPr>
+                        <w:t>.rightRotate(root.right)</w:t>
+                      </w:r>
+                    </w:p>
+                    <w:p>
+                      <w:pPr>
+                        <w:pStyle w:val="Default"/>
+                        <w:bidi w:val="0"/>
+                        <w:spacing w:before="20" w:after="20" w:line="240" w:lineRule="exact"/>
+                        <w:ind w:left="0" w:right="0" w:firstLine="0"/>
+                        <w:jc w:val="left"/>
+                        <w:rPr>
+                          <w:rFonts w:ascii="Courier New" w:cs="Courier New" w:hAnsi="Courier New" w:eastAsia="Courier New"/>
+                          <w:b w:val="1"/>
+                          <w:bCs w:val="1"/>
+                          <w:sz w:val="20"/>
+                          <w:szCs w:val="20"/>
+                          <w:shd w:val="clear" w:color="auto" w:fill="ffffff"/>
+                          <w:rtl w:val="0"/>
+                        </w:rPr>
+                      </w:pPr>
+                      <w:r>
+                        <w:rPr>
+                          <w:rFonts w:ascii="Courier New" w:hAnsi="Courier New"/>
+                          <w:b w:val="1"/>
+                          <w:bCs w:val="1"/>
+                          <w:sz w:val="20"/>
+                          <w:szCs w:val="20"/>
+                          <w:shd w:val="clear" w:color="auto" w:fill="ffffff"/>
+                          <w:rtl w:val="0"/>
+                        </w:rPr>
+                        <w:t xml:space="preserve">                </w:t>
+                      </w:r>
+                      <w:r>
+                        <w:rPr>
+                          <w:rFonts w:ascii="Courier New" w:hAnsi="Courier New"/>
+                          <w:b w:val="1"/>
+                          <w:bCs w:val="1"/>
+                          <w:outline w:val="0"/>
+                          <w:color w:val="af00db"/>
+                          <w:sz w:val="20"/>
+                          <w:szCs w:val="20"/>
+                          <w:shd w:val="clear" w:color="auto" w:fill="ffffff"/>
+                          <w:rtl w:val="0"/>
+                          <w:lang w:val="en-US"/>
+                          <w14:textFill>
+                            <w14:solidFill>
+                              <w14:srgbClr w14:val="AF00DB"/>
+                            </w14:solidFill>
+                          </w14:textFill>
+                        </w:rPr>
+                        <w:t>return</w:t>
+                      </w:r>
+                      <w:r>
+                        <w:rPr>
+                          <w:rFonts w:ascii="Courier New" w:hAnsi="Courier New"/>
+                          <w:b w:val="1"/>
+                          <w:bCs w:val="1"/>
+                          <w:sz w:val="20"/>
+                          <w:szCs w:val="20"/>
+                          <w:shd w:val="clear" w:color="auto" w:fill="ffffff"/>
+                          <w:rtl w:val="0"/>
+                        </w:rPr>
+                        <w:t xml:space="preserve"> </w:t>
+                      </w:r>
+                      <w:r>
+                        <w:rPr>
+                          <w:rFonts w:ascii="Courier New" w:hAnsi="Courier New"/>
+                          <w:b w:val="1"/>
+                          <w:bCs w:val="1"/>
+                          <w:outline w:val="0"/>
+                          <w:color w:val="0000ff"/>
+                          <w:sz w:val="20"/>
+                          <w:szCs w:val="20"/>
+                          <w:shd w:val="clear" w:color="auto" w:fill="ffffff"/>
+                          <w:rtl w:val="0"/>
+                          <w:lang w:val="en-US"/>
+                          <w14:textFill>
+                            <w14:solidFill>
+                              <w14:srgbClr w14:val="0000FF"/>
+                            </w14:solidFill>
+                          </w14:textFill>
+                        </w:rPr>
+                        <w:t>self</w:t>
+                      </w:r>
+                      <w:r>
+                        <w:rPr>
+                          <w:rFonts w:ascii="Courier New" w:hAnsi="Courier New"/>
+                          <w:b w:val="1"/>
+                          <w:bCs w:val="1"/>
+                          <w:sz w:val="20"/>
+                          <w:szCs w:val="20"/>
+                          <w:shd w:val="clear" w:color="auto" w:fill="ffffff"/>
+                          <w:rtl w:val="0"/>
+                          <w:lang w:val="en-US"/>
+                        </w:rPr>
+                        <w:t>.leftRotate(root)</w:t>
+                      </w:r>
+                    </w:p>
+                    <w:p>
+                      <w:pPr>
+                        <w:pStyle w:val="Default"/>
+                        <w:bidi w:val="0"/>
+                        <w:spacing w:before="20" w:after="20" w:line="240" w:lineRule="exact"/>
+                        <w:ind w:left="0" w:right="0" w:firstLine="0"/>
+                        <w:jc w:val="left"/>
+                        <w:rPr>
+                          <w:rFonts w:ascii="Courier New" w:cs="Courier New" w:hAnsi="Courier New" w:eastAsia="Courier New"/>
+                          <w:b w:val="1"/>
+                          <w:bCs w:val="1"/>
+                          <w:sz w:val="20"/>
+                          <w:szCs w:val="20"/>
+                          <w:shd w:val="clear" w:color="auto" w:fill="ffffff"/>
+                          <w:rtl w:val="0"/>
+                        </w:rPr>
+                      </w:pPr>
+                    </w:p>
+                    <w:p>
+                      <w:pPr>
+                        <w:pStyle w:val="Default"/>
+                        <w:bidi w:val="0"/>
+                        <w:spacing w:before="20" w:after="20" w:line="240" w:lineRule="exact"/>
+                        <w:ind w:left="0" w:right="0" w:firstLine="0"/>
+                        <w:jc w:val="left"/>
+                        <w:rPr>
+                          <w:rtl w:val="0"/>
+                        </w:rPr>
+                      </w:pPr>
+                      <w:r>
+                        <w:rPr>
+                          <w:rFonts w:ascii="Courier New" w:hAnsi="Courier New"/>
+                          <w:b w:val="1"/>
+                          <w:bCs w:val="1"/>
+                          <w:sz w:val="20"/>
+                          <w:szCs w:val="20"/>
+                          <w:shd w:val="clear" w:color="auto" w:fill="ffffff"/>
+                          <w:rtl w:val="0"/>
+                        </w:rPr>
+                        <w:t xml:space="preserve">        </w:t>
+                      </w:r>
+                      <w:r>
+                        <w:rPr>
+                          <w:rFonts w:ascii="Courier New" w:hAnsi="Courier New"/>
+                          <w:b w:val="1"/>
+                          <w:bCs w:val="1"/>
+                          <w:outline w:val="0"/>
+                          <w:color w:val="af00db"/>
+                          <w:sz w:val="20"/>
+                          <w:szCs w:val="20"/>
+                          <w:shd w:val="clear" w:color="auto" w:fill="ffffff"/>
+                          <w:rtl w:val="0"/>
+                          <w:lang w:val="en-US"/>
+                          <w14:textFill>
+                            <w14:solidFill>
+                              <w14:srgbClr w14:val="AF00DB"/>
+                            </w14:solidFill>
+                          </w14:textFill>
+                        </w:rPr>
+                        <w:t>return</w:t>
+                      </w:r>
+                      <w:r>
+                        <w:rPr>
+                          <w:rFonts w:ascii="Courier New" w:hAnsi="Courier New"/>
+                          <w:b w:val="1"/>
+                          <w:bCs w:val="1"/>
+                          <w:sz w:val="20"/>
+                          <w:szCs w:val="20"/>
+                          <w:shd w:val="clear" w:color="auto" w:fill="ffffff"/>
+                          <w:rtl w:val="0"/>
+                          <w:lang w:val="en-US"/>
+                        </w:rPr>
+                        <w:t xml:space="preserve"> root</w:t>
+                      </w:r>
+                    </w:p>
+                  </w:txbxContent>
+                </v:textbox>
+                <w10:wrap type="topAndBottom" side="bothSides" anchorx="margin"/>
+              </v:shape>
+            </w:pict>
+          </mc:Fallback>
+        </mc:AlternateContent>
+      </w:r>
+      <w:r>
+        <mc:AlternateContent>
+          <mc:Choice Requires="wps">
+            <w:drawing xmlns:a="http://schemas.openxmlformats.org/drawingml/2006/main">
+              <wp:anchor distT="152400" distB="152400" distL="152400" distR="152400" simplePos="0" relativeHeight="251667456" behindDoc="0" locked="0" layoutInCell="1" allowOverlap="1">
+                <wp:simplePos x="0" y="0"/>
+                <wp:positionH relativeFrom="margin">
+                  <wp:posOffset>-6350</wp:posOffset>
+                </wp:positionH>
+                <wp:positionV relativeFrom="line">
+                  <wp:posOffset>5239766</wp:posOffset>
+                </wp:positionV>
+                <wp:extent cx="5727700" cy="1625600"/>
+                <wp:effectExtent l="0" t="0" r="0" b="0"/>
+                <wp:wrapTopAndBottom distT="152400" distB="152400"/>
+                <wp:docPr id="1073741833" name="officeArt object"/>
+                <wp:cNvGraphicFramePr/>
+                <a:graphic xmlns:a="http://schemas.openxmlformats.org/drawingml/2006/main">
+                  <a:graphicData uri="http://schemas.microsoft.com/office/word/2010/wordprocessingShape">
+                    <wps:wsp>
+                      <wps:cNvSpPr txBox="1"/>
+                      <wps:spPr>
+                        <a:xfrm>
+                          <a:off x="0" y="0"/>
+                          <a:ext cx="5727700" cy="1625600"/>
+                        </a:xfrm>
+                        <a:prstGeom prst="rect">
+                          <a:avLst/>
+                        </a:prstGeom>
+                        <a:noFill/>
+                        <a:ln w="12700" cap="flat">
+                          <a:noFill/>
+                          <a:miter lim="400000"/>
+                        </a:ln>
+                        <a:effectLst/>
+                      </wps:spPr>
+                      <wps:bodyPr/>
+                    </wps:wsp>
+                  </a:graphicData>
+                </a:graphic>
+              </wp:anchor>
+            </w:drawing>
+          </mc:Choice>
+          <mc:Fallback>
+            <w:pict>
+              <v:shape id="_x0000_s1029" type="#_x0000_t202" style="visibility:visible;position:absolute;margin-left:-0.5pt;margin-top:412.6pt;width:451.0pt;height:128.0pt;z-index:251667456;mso-position-horizontal:absolute;mso-position-horizontal-relative:margin;mso-position-vertical:absolute;mso-position-vertical-relative:line;mso-wrap-distance-left:12.0pt;mso-wrap-distance-top:12.0pt;mso-wrap-distance-right:12.0pt;mso-wrap-distance-bottom:12.0pt;">
+                <v:fill on="f"/>
+                <v:stroke on="f" weight="1.0pt" dashstyle="solid" endcap="flat" miterlimit="400.0%" joinstyle="miter" linestyle="single" startarrow="none" startarrowwidth="medium" startarrowlength="medium" endarrow="none" endarrowwidth="medium" endarrowlength="medium"/>
+                <w10:wrap type="topAndBottom" side="bothSides" anchorx="margin"/>
+              </v:shape>
+            </w:pict>
+          </mc:Fallback>
+        </mc:AlternateContent>
+      </w:r>
+    </w:p>
+    <w:p>
+      <w:pPr>
+        <w:pStyle w:val="Heading 2"/>
+        <w:bidi w:val="1"/>
+      </w:pPr>
+      <w:r>
+        <w:rPr>
+          <w:rFonts w:ascii="Arial Unicode MS" w:cs="IRMitra" w:hAnsi="Arial Unicode MS" w:eastAsia="Arial Unicode MS" w:hint="cs"/>
+          <w:rtl w:val="1"/>
+        </w:rPr>
+        <w:t>۳</w:t>
+      </w:r>
+      <w:r>
+        <w:rPr>
+          <w:rFonts w:ascii="IRMitra" w:cs="Arial Unicode MS" w:hAnsi="IRMitra"/>
+          <w:rtl w:val="1"/>
+        </w:rPr>
+        <w:t>.</w:t>
+      </w:r>
+      <w:r>
+        <w:rPr>
+          <w:rFonts w:ascii="Arial Unicode MS" w:cs="IRMitra" w:hAnsi="Arial Unicode MS" w:eastAsia="Arial Unicode MS" w:hint="cs"/>
+          <w:rtl w:val="1"/>
+        </w:rPr>
+        <w:t>۳</w:t>
+      </w:r>
+      <w:r>
+        <w:rPr>
+          <w:rFonts w:ascii="IRMitra" w:cs="Arial Unicode MS" w:hAnsi="IRMitra"/>
+          <w:rtl w:val="1"/>
+        </w:rPr>
+        <w:t>.</w:t>
+        <w:tab/>
+      </w:r>
+      <w:r>
+        <w:rPr>
+          <w:rFonts w:ascii="Arial Unicode MS" w:cs="IRMitra" w:hAnsi="Arial Unicode MS" w:eastAsia="Arial Unicode MS" w:hint="cs"/>
+          <w:rtl w:val="1"/>
+        </w:rPr>
+        <w:t>درختان قرمز</w:t>
+      </w:r>
+      <w:r>
+        <w:rPr>
+          <w:rFonts w:ascii="IRMitra" w:cs="Arial Unicode MS" w:hAnsi="IRMitra"/>
+          <w:rtl w:val="1"/>
+        </w:rPr>
+        <w:t>-</w:t>
+      </w:r>
+      <w:r>
+        <w:rPr>
+          <w:rFonts w:ascii="Arial Unicode MS" w:cs="IRMitra" w:hAnsi="Arial Unicode MS" w:eastAsia="Arial Unicode MS" w:hint="cs"/>
+          <w:rtl w:val="1"/>
+        </w:rPr>
+        <w:t>سیاه</w:t>
+      </w:r>
+    </w:p>
+    <w:p>
+      <w:pPr>
+        <w:pStyle w:val="Body.0"/>
+        <w:bidi w:val="1"/>
+        <w:rPr>
+          <w:color w:val="000000"/>
+          <w:sz w:val="26"/>
+        </w:rPr>
+      </w:pPr>
+      <w:r>
+        <w:rPr>
+          <w:rFonts w:ascii="Arial Unicode MS" w:cs="IRMitra" w:hAnsi="Arial Unicode MS" w:eastAsia="Arial Unicode MS" w:hint="cs"/>
+          <w:rtl w:val="1"/>
+        </w:rPr>
+        <w:t>درختان قرمز سیاه، دسته مشهور دیگری از درختان خود</w:t>
+      </w:r>
+      <w:r>
+        <w:rPr>
+          <w:rFonts w:ascii="IRMitra" w:cs="Arial Unicode MS" w:hAnsi="IRMitra" w:hint="default"/>
+          <w:rtl w:val="1"/>
+        </w:rPr>
+        <w:t>‌</w:t>
+      </w:r>
+      <w:r>
+        <w:rPr>
+          <w:rFonts w:ascii="Arial Unicode MS" w:cs="IRMitra" w:hAnsi="Arial Unicode MS" w:eastAsia="Arial Unicode MS" w:hint="cs"/>
+          <w:rtl w:val="1"/>
+        </w:rPr>
+        <w:t>متوازن هستند؛ در این درختان نیز با توجه به تقریبا متوازن بودن درخت،</w:t>
+      </w:r>
+      <w:r>
+        <w:drawing xmlns:a="http://schemas.openxmlformats.org/drawingml/2006/main">
+          <wp:anchor distT="0" distB="0" distL="0" distR="0" simplePos="0" relativeHeight="251668480" behindDoc="0" locked="0" layoutInCell="1" allowOverlap="1">
+            <wp:simplePos x="0" y="0"/>
+            <wp:positionH relativeFrom="margin">
+              <wp:posOffset>-6350</wp:posOffset>
+            </wp:positionH>
+            <wp:positionV relativeFrom="line">
+              <wp:posOffset>499453</wp:posOffset>
+            </wp:positionV>
+            <wp:extent cx="2072881" cy="1485565"/>
+            <wp:effectExtent l="0" t="0" r="0" b="0"/>
+            <wp:wrapThrough wrapText="bothSides" distL="0" distR="0">
+              <wp:wrapPolygon edited="1">
+                <wp:start x="10665" y="1507"/>
+                <wp:lineTo x="11160" y="1601"/>
+                <wp:lineTo x="11520" y="1978"/>
+                <wp:lineTo x="11700" y="2574"/>
+                <wp:lineTo x="11632" y="3265"/>
+                <wp:lineTo x="11385" y="3799"/>
+                <wp:lineTo x="12217" y="5620"/>
+                <wp:lineTo x="12757" y="5526"/>
+                <wp:lineTo x="13185" y="5808"/>
+                <wp:lineTo x="13455" y="6342"/>
+                <wp:lineTo x="13455" y="7221"/>
+                <wp:lineTo x="13410" y="7472"/>
+                <wp:lineTo x="15907" y="9952"/>
+                <wp:lineTo x="16245" y="9607"/>
+                <wp:lineTo x="16875" y="9607"/>
+                <wp:lineTo x="17280" y="10015"/>
+                <wp:lineTo x="17460" y="10612"/>
+                <wp:lineTo x="17392" y="11302"/>
+                <wp:lineTo x="17392" y="11491"/>
+                <wp:lineTo x="19462" y="13563"/>
+                <wp:lineTo x="20475" y="13626"/>
+                <wp:lineTo x="20475" y="16012"/>
+                <wp:lineTo x="18765" y="16012"/>
+                <wp:lineTo x="18765" y="13626"/>
+                <wp:lineTo x="19282" y="13531"/>
+                <wp:lineTo x="17280" y="11553"/>
+                <wp:lineTo x="16942" y="11962"/>
+                <wp:lineTo x="16875" y="11962"/>
+                <wp:lineTo x="17145" y="13563"/>
+                <wp:lineTo x="18135" y="13626"/>
+                <wp:lineTo x="18135" y="16012"/>
+                <wp:lineTo x="16425" y="16012"/>
+                <wp:lineTo x="16425" y="13626"/>
+                <wp:lineTo x="17055" y="13500"/>
+                <wp:lineTo x="16785" y="12024"/>
+                <wp:lineTo x="16245" y="11993"/>
+                <wp:lineTo x="15840" y="11585"/>
+                <wp:lineTo x="15660" y="10988"/>
+                <wp:lineTo x="15727" y="10298"/>
+                <wp:lineTo x="15795" y="10015"/>
+                <wp:lineTo x="13320" y="7566"/>
+                <wp:lineTo x="12915" y="7974"/>
+                <wp:lineTo x="12690" y="8037"/>
+                <wp:lineTo x="12690" y="9544"/>
+                <wp:lineTo x="13117" y="9764"/>
+                <wp:lineTo x="13432" y="10266"/>
+                <wp:lineTo x="13500" y="11020"/>
+                <wp:lineTo x="13297" y="11616"/>
+                <wp:lineTo x="13252" y="11742"/>
+                <wp:lineTo x="14310" y="13563"/>
+                <wp:lineTo x="15795" y="13626"/>
+                <wp:lineTo x="15795" y="16012"/>
+                <wp:lineTo x="14085" y="16012"/>
+                <wp:lineTo x="14085" y="13626"/>
+                <wp:lineTo x="14175" y="13531"/>
+                <wp:lineTo x="13185" y="11805"/>
+                <wp:lineTo x="12690" y="12056"/>
+                <wp:lineTo x="12690" y="13563"/>
+                <wp:lineTo x="13455" y="13626"/>
+                <wp:lineTo x="13455" y="16012"/>
+                <wp:lineTo x="11745" y="16012"/>
+                <wp:lineTo x="11745" y="13626"/>
+                <wp:lineTo x="12600" y="13563"/>
+                <wp:lineTo x="12600" y="12056"/>
+                <wp:lineTo x="12150" y="11899"/>
+                <wp:lineTo x="11790" y="11397"/>
+                <wp:lineTo x="11700" y="10580"/>
+                <wp:lineTo x="11902" y="9984"/>
+                <wp:lineTo x="12285" y="9607"/>
+                <wp:lineTo x="12600" y="9544"/>
+                <wp:lineTo x="12600" y="8037"/>
+                <wp:lineTo x="12150" y="7880"/>
+                <wp:lineTo x="11790" y="7378"/>
+                <wp:lineTo x="11700" y="6562"/>
+                <wp:lineTo x="11902" y="5965"/>
+                <wp:lineTo x="12105" y="5745"/>
+                <wp:lineTo x="11250" y="3830"/>
+                <wp:lineTo x="10935" y="4019"/>
+                <wp:lineTo x="10440" y="3924"/>
+                <wp:lineTo x="10328" y="4019"/>
+                <wp:lineTo x="9563" y="5808"/>
+                <wp:lineTo x="9833" y="6248"/>
+                <wp:lineTo x="9900" y="7001"/>
+                <wp:lineTo x="9698" y="7598"/>
+                <wp:lineTo x="9315" y="7974"/>
+                <wp:lineTo x="9090" y="8037"/>
+                <wp:lineTo x="9090" y="9544"/>
+                <wp:lineTo x="9518" y="9764"/>
+                <wp:lineTo x="9833" y="10266"/>
+                <wp:lineTo x="9900" y="11020"/>
+                <wp:lineTo x="9698" y="11616"/>
+                <wp:lineTo x="9315" y="11993"/>
+                <wp:lineTo x="9090" y="12056"/>
+                <wp:lineTo x="9090" y="13563"/>
+                <wp:lineTo x="9518" y="13783"/>
+                <wp:lineTo x="9833" y="14285"/>
+                <wp:lineTo x="9900" y="15038"/>
+                <wp:lineTo x="9698" y="15635"/>
+                <wp:lineTo x="9653" y="15760"/>
+                <wp:lineTo x="10710" y="17581"/>
+                <wp:lineTo x="12195" y="17644"/>
+                <wp:lineTo x="12195" y="20030"/>
+                <wp:lineTo x="10485" y="20030"/>
+                <wp:lineTo x="10485" y="17644"/>
+                <wp:lineTo x="10575" y="17550"/>
+                <wp:lineTo x="9585" y="15823"/>
+                <wp:lineTo x="9090" y="16074"/>
+                <wp:lineTo x="9090" y="17581"/>
+                <wp:lineTo x="9855" y="17644"/>
+                <wp:lineTo x="9855" y="20030"/>
+                <wp:lineTo x="8145" y="20030"/>
+                <wp:lineTo x="8145" y="17644"/>
+                <wp:lineTo x="9000" y="17581"/>
+                <wp:lineTo x="9000" y="16074"/>
+                <wp:lineTo x="8550" y="15917"/>
+                <wp:lineTo x="8190" y="15415"/>
+                <wp:lineTo x="8100" y="14599"/>
+                <wp:lineTo x="8303" y="14002"/>
+                <wp:lineTo x="8685" y="13626"/>
+                <wp:lineTo x="9000" y="13563"/>
+                <wp:lineTo x="9000" y="12056"/>
+                <wp:lineTo x="8550" y="11899"/>
+                <wp:lineTo x="8393" y="11805"/>
+                <wp:lineTo x="7088" y="13688"/>
+                <wp:lineTo x="7470" y="14222"/>
+                <wp:lineTo x="7560" y="15038"/>
+                <wp:lineTo x="7358" y="15635"/>
+                <wp:lineTo x="6975" y="16012"/>
+                <wp:lineTo x="6750" y="16074"/>
+                <wp:lineTo x="6750" y="17581"/>
+                <wp:lineTo x="7515" y="17644"/>
+                <wp:lineTo x="7515" y="20030"/>
+                <wp:lineTo x="5805" y="20030"/>
+                <wp:lineTo x="5805" y="17644"/>
+                <wp:lineTo x="6660" y="17581"/>
+                <wp:lineTo x="6660" y="16074"/>
+                <wp:lineTo x="6210" y="15917"/>
+                <wp:lineTo x="6120" y="15917"/>
+                <wp:lineTo x="5153" y="17644"/>
+                <wp:lineTo x="5220" y="17738"/>
+                <wp:lineTo x="5175" y="20030"/>
+                <wp:lineTo x="3465" y="20030"/>
+                <wp:lineTo x="3465" y="17644"/>
+                <wp:lineTo x="5085" y="17550"/>
+                <wp:lineTo x="6075" y="15760"/>
+                <wp:lineTo x="5828" y="15352"/>
+                <wp:lineTo x="5760" y="14599"/>
+                <wp:lineTo x="5963" y="14002"/>
+                <wp:lineTo x="6345" y="13626"/>
+                <wp:lineTo x="7020" y="13563"/>
+                <wp:lineTo x="8348" y="11648"/>
+                <wp:lineTo x="8145" y="11240"/>
+                <wp:lineTo x="8145" y="10360"/>
+                <wp:lineTo x="8438" y="9795"/>
+                <wp:lineTo x="8865" y="9544"/>
+                <wp:lineTo x="9000" y="9544"/>
+                <wp:lineTo x="9000" y="8037"/>
+                <wp:lineTo x="8550" y="7880"/>
+                <wp:lineTo x="8303" y="7660"/>
+                <wp:lineTo x="5828" y="10203"/>
+                <wp:lineTo x="5940" y="10612"/>
+                <wp:lineTo x="5873" y="11302"/>
+                <wp:lineTo x="5603" y="11805"/>
+                <wp:lineTo x="5175" y="12056"/>
+                <wp:lineTo x="4905" y="12056"/>
+                <wp:lineTo x="4635" y="13563"/>
+                <wp:lineTo x="5175" y="13626"/>
+                <wp:lineTo x="5175" y="16012"/>
+                <wp:lineTo x="3465" y="16012"/>
+                <wp:lineTo x="3465" y="13626"/>
+                <wp:lineTo x="4568" y="13500"/>
+                <wp:lineTo x="4793" y="11993"/>
+                <wp:lineTo x="4433" y="11742"/>
+                <wp:lineTo x="4320" y="11648"/>
+                <wp:lineTo x="2453" y="13563"/>
+                <wp:lineTo x="2835" y="13626"/>
+                <wp:lineTo x="2835" y="16012"/>
+                <wp:lineTo x="1125" y="16012"/>
+                <wp:lineTo x="1125" y="13626"/>
+                <wp:lineTo x="2363" y="13500"/>
+                <wp:lineTo x="4298" y="11491"/>
+                <wp:lineTo x="4140" y="10988"/>
+                <wp:lineTo x="4208" y="10298"/>
+                <wp:lineTo x="4478" y="9795"/>
+                <wp:lineTo x="4905" y="9544"/>
+                <wp:lineTo x="5400" y="9638"/>
+                <wp:lineTo x="5805" y="10015"/>
+                <wp:lineTo x="8258" y="7535"/>
+                <wp:lineTo x="8100" y="6970"/>
+                <wp:lineTo x="8168" y="6279"/>
+                <wp:lineTo x="8438" y="5777"/>
+                <wp:lineTo x="8865" y="5526"/>
+                <wp:lineTo x="9360" y="5620"/>
+                <wp:lineTo x="9495" y="5714"/>
+                <wp:lineTo x="10305" y="3799"/>
+                <wp:lineTo x="9990" y="3359"/>
+                <wp:lineTo x="9900" y="2543"/>
+                <wp:lineTo x="10103" y="1947"/>
+                <wp:lineTo x="10485" y="1570"/>
+                <wp:lineTo x="10665" y="1507"/>
+              </wp:wrapPolygon>
+            </wp:wrapThrough>
+            <wp:docPr id="1073741834" name="officeArt object"/>
+            <wp:cNvGraphicFramePr/>
+            <a:graphic xmlns:a="http://schemas.openxmlformats.org/drawingml/2006/main">
+              <a:graphicData uri="http://schemas.openxmlformats.org/drawingml/2006/picture">
+                <pic:pic xmlns:pic="http://schemas.openxmlformats.org/drawingml/2006/picture">
+                  <pic:nvPicPr>
+                    <pic:cNvPr id="1073741834" name="pasted-image.tiff"/>
+                    <pic:cNvPicPr>
+                      <a:picLocks noChangeAspect="1"/>
+                    </pic:cNvPicPr>
+                  </pic:nvPicPr>
+                  <pic:blipFill>
+                    <a:blip r:embed="rId9">
+                      <a:extLst/>
+                    </a:blip>
+                    <a:stretch>
+                      <a:fillRect/>
+                    </a:stretch>
+                  </pic:blipFill>
+                  <pic:spPr>
+                    <a:xfrm>
+                      <a:off x="0" y="0"/>
+                      <a:ext cx="2072881" cy="1485565"/>
+                    </a:xfrm>
+                    <a:prstGeom prst="rect">
+                      <a:avLst/>
+                    </a:prstGeom>
+                    <a:ln w="12700" cap="flat">
+                      <a:noFill/>
+                      <a:miter lim="400000"/>
+                    </a:ln>
+                    <a:effectLst/>
+                  </pic:spPr>
+                </pic:pic>
+              </a:graphicData>
+            </a:graphic>
+          </wp:anchor>
+        </w:drawing>
+      </w:r>
+      <w:r>
+        <w:rPr>
+          <w:rFonts w:ascii="Arial Unicode MS" w:cs="IRMitra" w:hAnsi="Arial Unicode MS" w:eastAsia="Arial Unicode MS" w:hint="cs"/>
+          <w:rtl w:val="1"/>
+        </w:rPr>
+        <w:t xml:space="preserve"> عملیات درج و حذف از مرتبه اجرایی </w:t>
+      </w:r>
+      <m:oMath>
+        <m:r>
+          <w:rPr xmlns:w="http://schemas.openxmlformats.org/wordprocessingml/2006/main">
+            <w:rFonts w:ascii="Cambria Math" w:hAnsi="Cambria Math"/>
+            <w:i/>
+            <w:color w:val="000000"/>
+            <w:sz w:val="26"/>
+            <w:szCs w:val="26"/>
+          </w:rPr>
+          <m:t>O</m:t>
+        </m:r>
+        <m:r>
+          <w:rPr xmlns:w="http://schemas.openxmlformats.org/wordprocessingml/2006/main">
+            <w:rFonts w:ascii="Cambria Math" w:hAnsi="Cambria Math"/>
+            <w:i/>
+            <w:color w:val="000000"/>
+            <w:sz w:val="26"/>
+            <w:szCs w:val="26"/>
+          </w:rPr>
+          <m:t>(</m:t>
+        </m:r>
+        <m:r>
+          <m:rPr>
+            <m:sty m:val="p"/>
+          </m:rPr>
+          <w:rPr xmlns:w="http://schemas.openxmlformats.org/wordprocessingml/2006/main">
+            <w:rFonts w:ascii="Cambria Math" w:hAnsi="Cambria Math"/>
+            <w:i/>
+            <w:color w:val="000000"/>
+            <w:sz w:val="26"/>
+            <w:szCs w:val="26"/>
+          </w:rPr>
+          <m:t>log</m:t>
+        </m:r>
+        <m:r>
+          <w:rPr xmlns:w="http://schemas.openxmlformats.org/wordprocessingml/2006/main">
+            <w:rFonts w:ascii="Cambria Math" w:hAnsi="Cambria Math"/>
+            <w:i/>
+            <w:color w:val="000000"/>
+            <w:sz w:val="26"/>
+            <w:szCs w:val="26"/>
+          </w:rPr>
+          <m:t>n</m:t>
+        </m:r>
+        <m:r>
+          <w:rPr xmlns:w="http://schemas.openxmlformats.org/wordprocessingml/2006/main">
+            <w:rFonts w:ascii="Cambria Math" w:hAnsi="Cambria Math"/>
+            <w:i/>
+            <w:color w:val="000000"/>
+            <w:sz w:val="26"/>
+            <w:szCs w:val="26"/>
+          </w:rPr>
+          <m:t>)</m:t>
+        </m:r>
+      </m:oMath>
+      <w:r>
+        <w:rPr>
+          <w:rFonts w:ascii="IRMitra" w:cs="Arial Unicode MS" w:hAnsi="IRMitra"/>
+          <w:rtl w:val="0"/>
+          <w:lang w:val="en-US"/>
+        </w:rPr>
+        <w:t xml:space="preserve"> </w:t>
+      </w:r>
+      <w:r>
+        <w:rPr>
+          <w:rFonts w:ascii="Arial Unicode MS" w:cs="IRMitra" w:hAnsi="Arial Unicode MS" w:eastAsia="Arial Unicode MS" w:hint="cs"/>
+          <w:rtl w:val="1"/>
+        </w:rPr>
+        <w:t xml:space="preserve">خواهد بود، اما مزیت آنها نسبت به درختان </w:t>
+      </w:r>
+      <w:r>
+        <w:rPr>
+          <w:rFonts w:ascii="IRMitra" w:cs="Arial Unicode MS" w:hAnsi="IRMitra"/>
+          <w:rtl w:val="0"/>
+          <w:lang w:val="en-US"/>
+        </w:rPr>
+        <w:t xml:space="preserve">AVL </w:t>
+      </w:r>
+      <w:r>
+        <w:rPr>
+          <w:rFonts w:ascii="Arial Unicode MS" w:cs="IRMitra" w:hAnsi="Arial Unicode MS" w:eastAsia="Arial Unicode MS" w:hint="cs"/>
+          <w:rtl w:val="1"/>
+        </w:rPr>
+        <w:t xml:space="preserve">این است که </w:t>
+      </w:r>
+      <w:r>
+        <w:rPr>
+          <w:rFonts w:ascii="Arial Unicode MS" w:cs="IRMitra" w:hAnsi="Arial Unicode MS" w:eastAsia="Arial Unicode MS" w:hint="cs"/>
+          <w:rtl w:val="1"/>
+        </w:rPr>
+        <w:t>اعمال درج و حذف با تنها یک بار پیمایش درخت از بالا به پایین و تغییر رنگ گره</w:t>
+      </w:r>
+      <w:r>
+        <w:rPr>
+          <w:rFonts w:ascii="IRMitra" w:cs="Arial Unicode MS" w:hAnsi="IRMitra" w:hint="default"/>
+          <w:rtl w:val="1"/>
+        </w:rPr>
+        <w:t>‌</w:t>
+      </w:r>
+      <w:r>
+        <w:rPr>
+          <w:rFonts w:ascii="Arial Unicode MS" w:cs="IRMitra" w:hAnsi="Arial Unicode MS" w:eastAsia="Arial Unicode MS" w:hint="cs"/>
+          <w:rtl w:val="1"/>
+        </w:rPr>
+        <w:t>ها انجام می</w:t>
+      </w:r>
+      <w:r>
+        <w:rPr>
+          <w:rFonts w:ascii="IRMitra" w:cs="Arial Unicode MS" w:hAnsi="IRMitra" w:hint="default"/>
+          <w:rtl w:val="1"/>
+        </w:rPr>
+        <w:t>‌</w:t>
+      </w:r>
+      <w:r>
+        <w:rPr>
+          <w:rFonts w:ascii="Arial Unicode MS" w:cs="IRMitra" w:hAnsi="Arial Unicode MS" w:eastAsia="Arial Unicode MS" w:hint="cs"/>
+          <w:rtl w:val="1"/>
+        </w:rPr>
+        <w:t>شوند</w:t>
+      </w:r>
+      <w:r>
+        <w:rPr>
+          <w:rFonts w:ascii="IRMitra" w:cs="Arial Unicode MS" w:hAnsi="IRMitra"/>
+          <w:rtl w:val="1"/>
+        </w:rPr>
+        <w:t>.</w:t>
+      </w:r>
+    </w:p>
+    <w:p>
+      <w:pPr>
+        <w:pStyle w:val="Body.0"/>
+        <w:numPr>
+          <w:ilvl w:val="0"/>
+          <w:numId w:val="2"/>
+        </w:numPr>
+        <w:bidi w:val="1"/>
+        <w:rPr>
+          <w:rFonts w:ascii="Arial Unicode MS" w:cs="IRMitra" w:hAnsi="Arial Unicode MS" w:eastAsia="Arial Unicode MS" w:hint="cs"/>
+          <w:cs w:val="1"/>
+        </w:rPr>
+      </w:pPr>
+      <w:r>
+        <w:rPr>
+          <w:rFonts w:ascii="Arial Unicode MS" w:cs="IRMitra" w:hAnsi="Arial Unicode MS" w:eastAsia="Arial Unicode MS" w:hint="cs"/>
+          <w:rtl w:val="1"/>
+        </w:rPr>
+        <w:t>هر گره با یکی از دو رنگ</w:t>
+      </w:r>
+      <w:r>
+        <w:rPr>
+          <w:rFonts w:ascii="IRMitra" w:cs="Arial Unicode MS" w:hAnsi="IRMitra" w:hint="default"/>
+          <w:rtl w:val="0"/>
+        </w:rPr>
+        <w:t> </w:t>
+      </w:r>
+      <w:r>
+        <w:rPr>
+          <w:rFonts w:ascii="Arial Unicode MS" w:cs="IRMitra" w:hAnsi="Arial Unicode MS" w:eastAsia="Arial Unicode MS" w:hint="cs"/>
+          <w:rtl w:val="1"/>
+        </w:rPr>
+        <w:t>سیاه</w:t>
+      </w:r>
+      <w:r>
+        <w:rPr>
+          <w:rFonts w:ascii="IRMitra" w:cs="Arial Unicode MS" w:hAnsi="IRMitra" w:hint="default"/>
+          <w:rtl w:val="0"/>
+        </w:rPr>
+        <w:t> </w:t>
+      </w:r>
+      <w:r>
+        <w:rPr>
+          <w:rFonts w:ascii="Arial Unicode MS" w:cs="IRMitra" w:hAnsi="Arial Unicode MS" w:eastAsia="Arial Unicode MS" w:hint="cs"/>
+          <w:rtl w:val="1"/>
+        </w:rPr>
+        <w:t>یا</w:t>
+      </w:r>
+      <w:r>
+        <w:rPr>
+          <w:rFonts w:ascii="IRMitra" w:cs="Arial Unicode MS" w:hAnsi="IRMitra" w:hint="default"/>
+          <w:rtl w:val="0"/>
+        </w:rPr>
+        <w:t> </w:t>
+      </w:r>
+      <w:r>
+        <w:rPr>
+          <w:rFonts w:ascii="Arial Unicode MS" w:cs="IRMitra" w:hAnsi="Arial Unicode MS" w:eastAsia="Arial Unicode MS" w:hint="cs"/>
+          <w:rtl w:val="1"/>
+        </w:rPr>
+        <w:t>قرمز</w:t>
+      </w:r>
+      <w:r>
+        <w:rPr>
+          <w:rFonts w:ascii="IRMitra" w:cs="Arial Unicode MS" w:hAnsi="IRMitra" w:hint="default"/>
+          <w:rtl w:val="0"/>
+        </w:rPr>
+        <w:t> </w:t>
+      </w:r>
+      <w:r>
+        <w:rPr>
+          <w:rFonts w:ascii="Arial Unicode MS" w:cs="IRMitra" w:hAnsi="Arial Unicode MS" w:eastAsia="Arial Unicode MS" w:hint="cs"/>
+          <w:rtl w:val="1"/>
+        </w:rPr>
+        <w:t>رنگ آمیزی</w:t>
+      </w:r>
+      <w:r>
+        <w:rPr>
+          <w:rFonts w:ascii="IRMitra" w:cs="Arial Unicode MS" w:hAnsi="IRMitra" w:hint="default"/>
+          <w:rtl w:val="0"/>
+        </w:rPr>
+        <w:t> </w:t>
+      </w:r>
+      <w:r>
+        <w:rPr>
+          <w:rFonts w:ascii="Arial Unicode MS" w:cs="IRMitra" w:hAnsi="Arial Unicode MS" w:eastAsia="Arial Unicode MS" w:hint="cs"/>
+          <w:rtl w:val="1"/>
+        </w:rPr>
+        <w:t>می</w:t>
+      </w:r>
+      <w:r>
+        <w:rPr>
+          <w:rFonts w:ascii="IRMitra" w:cs="Arial Unicode MS" w:hAnsi="IRMitra" w:hint="default"/>
+          <w:rtl w:val="1"/>
+        </w:rPr>
+        <w:t>‌</w:t>
+      </w:r>
+      <w:r>
+        <w:rPr>
+          <w:rFonts w:ascii="Arial Unicode MS" w:cs="IRMitra" w:hAnsi="Arial Unicode MS" w:eastAsia="Arial Unicode MS" w:hint="cs"/>
+          <w:rtl w:val="1"/>
+        </w:rPr>
+        <w:t>شود</w:t>
+      </w:r>
+      <w:r>
+        <w:rPr>
+          <w:rFonts w:ascii="IRMitra" w:cs="Arial Unicode MS" w:hAnsi="IRMitra"/>
+          <w:rtl w:val="1"/>
+        </w:rPr>
+        <w:t>.</w:t>
+      </w:r>
+    </w:p>
+    <w:p>
+      <w:pPr>
+        <w:pStyle w:val="Body.0"/>
+        <w:numPr>
+          <w:ilvl w:val="0"/>
+          <w:numId w:val="2"/>
+        </w:numPr>
+        <w:bidi w:val="1"/>
+        <w:rPr>
+          <w:rFonts w:ascii="Arial Unicode MS" w:cs="IRMitra" w:hAnsi="Arial Unicode MS" w:eastAsia="Arial Unicode MS" w:hint="cs"/>
+          <w:cs w:val="1"/>
+        </w:rPr>
+      </w:pPr>
+      <w:r>
+        <w:rPr>
+          <w:rFonts w:ascii="Arial Unicode MS" w:cs="IRMitra" w:hAnsi="Arial Unicode MS" w:eastAsia="Arial Unicode MS" w:hint="cs"/>
+          <w:rtl w:val="1"/>
+        </w:rPr>
+        <w:t>ریشه همیشه به رنگ سیاه است</w:t>
+      </w:r>
+      <w:r>
+        <w:rPr>
+          <w:rFonts w:ascii="IRMitra" w:cs="Arial Unicode MS" w:hAnsi="IRMitra"/>
+          <w:rtl w:val="1"/>
+        </w:rPr>
+        <w:t>.</w:t>
+      </w:r>
+    </w:p>
+    <w:p>
+      <w:pPr>
+        <w:pStyle w:val="Body.0"/>
+        <w:numPr>
+          <w:ilvl w:val="0"/>
+          <w:numId w:val="2"/>
+        </w:numPr>
+        <w:bidi w:val="1"/>
+        <w:rPr>
+          <w:rFonts w:ascii="Arial Unicode MS" w:cs="IRMitra" w:hAnsi="Arial Unicode MS" w:eastAsia="Arial Unicode MS" w:hint="cs"/>
+          <w:cs w:val="1"/>
+        </w:rPr>
+      </w:pPr>
+      <w:r>
+        <w:rPr>
+          <w:rFonts w:ascii="Arial Unicode MS" w:cs="IRMitra" w:hAnsi="Arial Unicode MS" w:eastAsia="Arial Unicode MS" w:hint="cs"/>
+          <w:rtl w:val="1"/>
+        </w:rPr>
+        <w:t>اگر گره</w:t>
+      </w:r>
+      <w:r>
+        <w:rPr>
+          <w:rFonts w:ascii="IRMitra" w:cs="Arial Unicode MS" w:hAnsi="IRMitra" w:hint="default"/>
+          <w:rtl w:val="1"/>
+        </w:rPr>
+        <w:t>‌</w:t>
+      </w:r>
+      <w:r>
+        <w:rPr>
+          <w:rFonts w:ascii="Arial Unicode MS" w:cs="IRMitra" w:hAnsi="Arial Unicode MS" w:eastAsia="Arial Unicode MS" w:hint="cs"/>
+          <w:rtl w:val="1"/>
+        </w:rPr>
+        <w:t>ای قرمز باشد فرزندان آن باید سیاه باشند</w:t>
+      </w:r>
+      <w:r>
+        <w:rPr>
+          <w:rFonts w:ascii="IRMitra" w:cs="Arial Unicode MS" w:hAnsi="IRMitra"/>
+          <w:rtl w:val="1"/>
+        </w:rPr>
+        <w:t>.</w:t>
+      </w:r>
+    </w:p>
+    <w:p>
+      <w:pPr>
+        <w:pStyle w:val="Body.0"/>
+        <w:numPr>
+          <w:ilvl w:val="0"/>
+          <w:numId w:val="2"/>
+        </w:numPr>
+        <w:bidi w:val="1"/>
+        <w:rPr>
+          <w:rFonts w:ascii="Arial Unicode MS" w:cs="IRMitra" w:hAnsi="Arial Unicode MS" w:eastAsia="Arial Unicode MS" w:hint="cs"/>
+          <w:cs w:val="1"/>
+        </w:rPr>
+      </w:pPr>
+      <w:r>
+        <w:rPr>
+          <w:rFonts w:ascii="Arial Unicode MS" w:cs="IRMitra" w:hAnsi="Arial Unicode MS" w:eastAsia="Arial Unicode MS" w:hint="cs"/>
+          <w:rtl w:val="1"/>
+        </w:rPr>
+        <w:t>تمامی مسیرها از یک گره به برگ</w:t>
+      </w:r>
+      <w:r>
+        <w:rPr>
+          <w:rFonts w:ascii="IRMitra" w:cs="Arial Unicode MS" w:hAnsi="IRMitra" w:hint="default"/>
+          <w:rtl w:val="1"/>
+        </w:rPr>
+        <w:t>‌</w:t>
+      </w:r>
+      <w:r>
+        <w:rPr>
+          <w:rFonts w:ascii="Arial Unicode MS" w:cs="IRMitra" w:hAnsi="Arial Unicode MS" w:eastAsia="Arial Unicode MS" w:hint="cs"/>
+          <w:rtl w:val="1"/>
+          <w:lang w:val="ar-SA" w:bidi="ar-SA"/>
+        </w:rPr>
+        <w:t xml:space="preserve">ها </w:t>
+      </w:r>
+      <w:r>
+        <w:rPr>
+          <w:rFonts w:ascii="IRMitra" w:cs="Arial Unicode MS" w:hAnsi="IRMitra"/>
+          <w:rtl w:val="0"/>
+        </w:rPr>
+        <w:t>(</w:t>
+      </w:r>
+      <w:r>
+        <w:rPr>
+          <w:rFonts w:ascii="Arial Unicode MS" w:cs="IRMitra" w:hAnsi="Arial Unicode MS" w:eastAsia="Arial Unicode MS" w:hint="cs"/>
+          <w:rtl w:val="1"/>
+        </w:rPr>
+        <w:t>گره</w:t>
+      </w:r>
+      <w:r>
+        <w:rPr>
+          <w:rFonts w:ascii="IRMitra" w:cs="Arial Unicode MS" w:hAnsi="IRMitra" w:hint="default"/>
+          <w:rtl w:val="1"/>
+        </w:rPr>
+        <w:t>‌</w:t>
+      </w:r>
+      <w:r>
+        <w:rPr>
+          <w:rFonts w:ascii="Arial Unicode MS" w:cs="IRMitra" w:hAnsi="Arial Unicode MS" w:eastAsia="Arial Unicode MS" w:hint="cs"/>
+          <w:rtl w:val="1"/>
+        </w:rPr>
+        <w:t xml:space="preserve">های </w:t>
+      </w:r>
+      <w:r>
+        <w:rPr>
+          <w:rFonts w:ascii="IRMitra" w:cs="Arial Unicode MS" w:hAnsi="IRMitra"/>
+          <w:rtl w:val="0"/>
+          <w:lang w:val="it-IT"/>
+        </w:rPr>
+        <w:t xml:space="preserve">null) </w:t>
+      </w:r>
+      <w:r>
+        <w:rPr>
+          <w:rFonts w:ascii="Arial Unicode MS" w:cs="IRMitra" w:hAnsi="Arial Unicode MS" w:eastAsia="Arial Unicode MS" w:hint="cs"/>
+          <w:rtl w:val="1"/>
+        </w:rPr>
+        <w:t>باید دارای تعداد مساوی گره سیاه باشند</w:t>
+      </w:r>
+      <w:r>
+        <w:rPr>
+          <w:rFonts w:ascii="IRMitra" w:cs="Arial Unicode MS" w:hAnsi="IRMitra"/>
+          <w:rtl w:val="1"/>
+        </w:rPr>
+        <w:t>.</w:t>
+      </w:r>
+    </w:p>
+    <w:p>
+      <w:pPr>
+        <w:pStyle w:val="Body.0"/>
+        <w:numPr>
+          <w:ilvl w:val="0"/>
+          <w:numId w:val="2"/>
+        </w:numPr>
+        <w:bidi w:val="1"/>
+        <w:rPr>
+          <w:rFonts w:ascii="Arial Unicode MS" w:cs="IRMitra" w:hAnsi="Arial Unicode MS" w:eastAsia="Arial Unicode MS" w:hint="cs"/>
+          <w:cs w:val="1"/>
+        </w:rPr>
+      </w:pPr>
+      <w:r>
+        <w:rPr>
+          <w:rFonts w:ascii="Arial Unicode MS" w:cs="IRMitra" w:hAnsi="Arial Unicode MS" w:eastAsia="Arial Unicode MS" w:hint="cs"/>
+          <w:rtl w:val="1"/>
+        </w:rPr>
+        <w:t>تمامی برگ</w:t>
+      </w:r>
+      <w:r>
+        <w:rPr>
+          <w:rFonts w:ascii="IRMitra" w:cs="Arial Unicode MS" w:hAnsi="IRMitra" w:hint="default"/>
+          <w:rtl w:val="1"/>
+        </w:rPr>
+        <w:t>‌</w:t>
+      </w:r>
+      <w:r>
+        <w:rPr>
+          <w:rFonts w:ascii="Arial Unicode MS" w:cs="IRMitra" w:hAnsi="Arial Unicode MS" w:eastAsia="Arial Unicode MS" w:hint="cs"/>
+          <w:rtl w:val="1"/>
+        </w:rPr>
+        <w:t>ها سیاه هستند</w:t>
+      </w:r>
+      <w:r>
+        <w:rPr>
+          <w:rFonts w:ascii="IRMitra" w:cs="Arial Unicode MS" w:hAnsi="IRMitra"/>
+          <w:rtl w:val="0"/>
+        </w:rPr>
+        <w:t>. (</w:t>
+      </w:r>
+      <w:r>
+        <w:rPr>
+          <w:rFonts w:ascii="Arial Unicode MS" w:cs="IRMitra" w:hAnsi="Arial Unicode MS" w:eastAsia="Arial Unicode MS" w:hint="cs"/>
+          <w:rtl w:val="1"/>
+        </w:rPr>
+        <w:t>برگ گره</w:t>
+      </w:r>
+      <w:r>
+        <w:rPr>
+          <w:rFonts w:ascii="IRMitra" w:cs="Arial Unicode MS" w:hAnsi="IRMitra" w:hint="default"/>
+          <w:rtl w:val="1"/>
+        </w:rPr>
+        <w:t>‌</w:t>
+      </w:r>
+      <w:r>
+        <w:rPr>
+          <w:rFonts w:ascii="Arial Unicode MS" w:cs="IRMitra" w:hAnsi="Arial Unicode MS" w:eastAsia="Arial Unicode MS" w:hint="cs"/>
+          <w:rtl w:val="1"/>
+        </w:rPr>
+        <w:t>ای است که فرزندی نداشته باشد</w:t>
+      </w:r>
+      <w:r>
+        <w:rPr>
+          <w:rFonts w:ascii="IRMitra" w:cs="Arial Unicode MS" w:hAnsi="IRMitra"/>
+          <w:rtl w:val="0"/>
+          <w:lang w:val="ru-RU"/>
+        </w:rPr>
+        <w:t xml:space="preserve">- </w:t>
+      </w:r>
+      <w:r>
+        <w:rPr>
+          <w:rFonts w:ascii="Arial Unicode MS" w:cs="IRMitra" w:hAnsi="Arial Unicode MS" w:eastAsia="Arial Unicode MS" w:hint="cs"/>
+          <w:rtl w:val="1"/>
+        </w:rPr>
+        <w:t>همان گره</w:t>
+      </w:r>
+      <w:r>
+        <w:rPr>
+          <w:rFonts w:ascii="IRMitra" w:cs="Arial Unicode MS" w:hAnsi="IRMitra" w:hint="default"/>
+          <w:rtl w:val="1"/>
+        </w:rPr>
+        <w:t>‌</w:t>
+      </w:r>
+      <w:r>
+        <w:rPr>
+          <w:rFonts w:ascii="Arial Unicode MS" w:cs="IRMitra" w:hAnsi="Arial Unicode MS" w:eastAsia="Arial Unicode MS" w:hint="cs"/>
+          <w:rtl w:val="1"/>
+        </w:rPr>
+        <w:t xml:space="preserve">های </w:t>
+      </w:r>
+      <w:r>
+        <w:rPr>
+          <w:rFonts w:ascii="IRMitra" w:cs="Arial Unicode MS" w:hAnsi="IRMitra"/>
+          <w:rtl w:val="0"/>
+          <w:lang w:val="it-IT"/>
+        </w:rPr>
+        <w:t>null)</w:t>
       </w:r>
       <w:r>
         <w:rPr>
@@ -8656,7 +15337,7 @@
           <w:rFonts w:ascii="Arial Unicode MS" w:cs="IRMitra" w:hAnsi="Arial Unicode MS" w:eastAsia="Arial Unicode MS" w:hint="cs"/>
           <w:rtl w:val="1"/>
         </w:rPr>
-        <w:t>از ساختمان داده</w:t>
+        <w:t>به خاطر این که در تمام مسیرهای از ریشه به برگ، تعداد گره</w:t>
       </w:r>
       <w:r>
         <w:rPr>
@@ -8670,7 +15351,63 @@
           <w:rFonts w:ascii="Arial Unicode MS" w:cs="IRMitra" w:hAnsi="Arial Unicode MS" w:eastAsia="Arial Unicode MS" w:hint="cs"/>
           <w:rtl w:val="1"/>
         </w:rPr>
-        <w:t>های مشهوری که از این روش کمک می</w:t>
+        <w:t xml:space="preserve">های سیاه برابر است </w:t>
+      </w:r>
+      <w:r>
+        <w:rPr>
+          <w:rFonts w:ascii="IRMitra" w:cs="Arial Unicode MS" w:hAnsi="IRMitra"/>
+          <w:rtl w:val="0"/>
+        </w:rPr>
+        <w:t>(</w:t>
+      </w:r>
+      <w:r>
+        <w:rPr>
+          <w:rFonts w:ascii="Arial Unicode MS" w:cs="IRMitra" w:hAnsi="Arial Unicode MS" w:eastAsia="Arial Unicode MS" w:hint="cs"/>
+          <w:rtl w:val="1"/>
+        </w:rPr>
+        <w:t>ویژگی ۴</w:t>
+      </w:r>
+      <w:r>
+        <w:rPr>
+          <w:rFonts w:ascii="IRMitra" w:cs="Arial Unicode MS" w:hAnsi="IRMitra"/>
+          <w:rtl w:val="0"/>
+        </w:rPr>
+        <w:t xml:space="preserve">) </w:t>
+      </w:r>
+      <w:r>
+        <w:rPr>
+          <w:rFonts w:ascii="Arial Unicode MS" w:cs="IRMitra" w:hAnsi="Arial Unicode MS" w:eastAsia="Arial Unicode MS" w:hint="cs"/>
+          <w:rtl w:val="1"/>
+        </w:rPr>
+        <w:t xml:space="preserve">و ممکن نیست دو گره قرمز پشت سر هم قرار بگیرند </w:t>
+      </w:r>
+      <w:r>
+        <w:rPr>
+          <w:rFonts w:ascii="IRMitra" w:cs="Arial Unicode MS" w:hAnsi="IRMitra"/>
+          <w:rtl w:val="0"/>
+        </w:rPr>
+        <w:t>(</w:t>
+      </w:r>
+      <w:r>
+        <w:rPr>
+          <w:rFonts w:ascii="Arial Unicode MS" w:cs="IRMitra" w:hAnsi="Arial Unicode MS" w:eastAsia="Arial Unicode MS" w:hint="cs"/>
+          <w:rtl w:val="1"/>
+        </w:rPr>
+        <w:t>ویژگی ۳</w:t>
+      </w:r>
+      <w:r>
+        <w:rPr>
+          <w:rFonts w:ascii="IRMitra" w:cs="Arial Unicode MS" w:hAnsi="IRMitra"/>
+          <w:rtl w:val="0"/>
+        </w:rPr>
+        <w:t>)</w:t>
+      </w:r>
+      <w:r>
+        <w:rPr>
+          <w:rFonts w:ascii="Arial Unicode MS" w:cs="IRMitra" w:hAnsi="Arial Unicode MS" w:eastAsia="Arial Unicode MS" w:hint="cs"/>
+          <w:rtl w:val="1"/>
+        </w:rPr>
+        <w:t>، در این نوع درخت</w:t>
       </w:r>
       <w:r>
         <w:rPr>
@@ -8684,7 +15421,7 @@
           <w:rFonts w:ascii="Arial Unicode MS" w:cs="IRMitra" w:hAnsi="Arial Unicode MS" w:eastAsia="Arial Unicode MS" w:hint="cs"/>
           <w:rtl w:val="1"/>
         </w:rPr>
-        <w:t>گیرند می</w:t>
+        <w:t>ها طول بلندترین مسیر از ریشه تا برگ هیچ وقت بزرگتر از دو برابر طول کوتاه</w:t>
       </w:r>
       <w:r>
         <w:rPr>
@@ -8698,26 +15435,452 @@
           <w:rFonts w:ascii="Arial Unicode MS" w:cs="IRMitra" w:hAnsi="Arial Unicode MS" w:eastAsia="Arial Unicode MS" w:hint="cs"/>
           <w:rtl w:val="1"/>
         </w:rPr>
-        <w:t xml:space="preserve">توان به درختان </w:t>
-      </w:r>
+        <w:t>ترین مسیر ریشه تا برگ نمی</w:t>
+      </w:r>
+      <w:r>
+        <w:rPr>
+          <w:rFonts w:ascii="IRMitra" w:cs="Arial Unicode MS" w:hAnsi="IRMitra" w:hint="default"/>
+          <w:rtl w:val="1"/>
+        </w:rPr>
+        <w:t>‌</w:t>
+      </w:r>
+      <w:r>
+        <w:rPr>
+          <w:rFonts w:ascii="Arial Unicode MS" w:cs="IRMitra" w:hAnsi="Arial Unicode MS" w:eastAsia="Arial Unicode MS" w:hint="cs"/>
+          <w:rtl w:val="1"/>
+        </w:rPr>
+        <w:t>شود</w:t>
+      </w:r>
+      <w:r>
+        <w:rPr>
+          <w:rFonts w:ascii="Arial Unicode MS" w:cs="IRMitra" w:hAnsi="Arial Unicode MS" w:eastAsia="Arial Unicode MS" w:hint="cs"/>
+          <w:rtl w:val="1"/>
+        </w:rPr>
+        <w:t>؛ بنابراین</w:t>
+      </w:r>
+      <w:r>
+        <w:rPr>
+          <w:rFonts w:ascii="Arial Unicode MS" w:cs="IRMitra" w:hAnsi="Arial Unicode MS" w:eastAsia="Arial Unicode MS" w:hint="cs"/>
+          <w:rtl w:val="1"/>
+        </w:rPr>
+        <w:t xml:space="preserve"> درخت</w:t>
+      </w:r>
+      <w:r>
+        <w:rPr>
+          <w:rFonts w:ascii="IRMitra" w:cs="Arial Unicode MS" w:hAnsi="IRMitra" w:hint="default"/>
+          <w:rtl w:val="1"/>
+        </w:rPr>
+        <w:t>‌</w:t>
+      </w:r>
+      <w:r>
+        <w:rPr>
+          <w:rFonts w:ascii="Arial Unicode MS" w:cs="IRMitra" w:hAnsi="Arial Unicode MS" w:eastAsia="Arial Unicode MS" w:hint="cs"/>
+          <w:rtl w:val="1"/>
+        </w:rPr>
+        <w:t>های قرمز</w:t>
+      </w:r>
+      <w:r>
+        <w:rPr>
+          <w:rFonts w:ascii="IRMitra" w:cs="Arial Unicode MS" w:hAnsi="IRMitra"/>
+          <w:rtl w:val="1"/>
+        </w:rPr>
+        <w:t>-</w:t>
+      </w:r>
+      <w:r>
+        <w:rPr>
+          <w:rFonts w:ascii="Arial Unicode MS" w:cs="IRMitra" w:hAnsi="Arial Unicode MS" w:eastAsia="Arial Unicode MS" w:hint="cs"/>
+          <w:rtl w:val="1"/>
+        </w:rPr>
+        <w:t>سیاه</w:t>
+      </w:r>
+      <w:r>
+        <w:rPr>
+          <w:rFonts w:ascii="IRMitra" w:cs="Arial Unicode MS" w:hAnsi="IRMitra"/>
+          <w:rtl w:val="1"/>
+        </w:rPr>
+        <w:t xml:space="preserve"> </w:t>
+      </w:r>
+      <w:r>
+        <w:rPr>
+          <w:rFonts w:ascii="Arial Unicode MS" w:cs="IRMitra" w:hAnsi="Arial Unicode MS" w:eastAsia="Arial Unicode MS" w:hint="cs"/>
+          <w:rtl w:val="1"/>
+        </w:rPr>
+        <w:t>هیچ وقت دچار عدم توازن شدید نمی</w:t>
+      </w:r>
+      <w:r>
+        <w:rPr>
+          <w:rFonts w:ascii="IRMitra" w:cs="Arial Unicode MS" w:hAnsi="IRMitra" w:hint="default"/>
+          <w:rtl w:val="1"/>
+        </w:rPr>
+        <w:t>‌</w:t>
+      </w:r>
+      <w:r>
+        <w:rPr>
+          <w:rFonts w:ascii="Arial Unicode MS" w:cs="IRMitra" w:hAnsi="Arial Unicode MS" w:eastAsia="Arial Unicode MS" w:hint="cs"/>
+          <w:rtl w:val="1"/>
+        </w:rPr>
+        <w:t>شوند و زمان اجرای لگاریتمی اعمال در این درخت</w:t>
+      </w:r>
+      <w:r>
+        <w:rPr>
+          <w:rFonts w:ascii="IRMitra" w:cs="Arial Unicode MS" w:hAnsi="IRMitra" w:hint="default"/>
+          <w:rtl w:val="1"/>
+        </w:rPr>
+        <w:t>‌</w:t>
+      </w:r>
+      <w:r>
+        <w:rPr>
+          <w:rFonts w:ascii="Arial Unicode MS" w:cs="IRMitra" w:hAnsi="Arial Unicode MS" w:eastAsia="Arial Unicode MS" w:hint="cs"/>
+          <w:rtl w:val="1"/>
+        </w:rPr>
+        <w:t>ها تضمین شده</w:t>
+      </w:r>
+      <w:r>
+        <w:rPr>
+          <w:rFonts w:ascii="IRMitra" w:cs="Arial Unicode MS" w:hAnsi="IRMitra" w:hint="default"/>
+          <w:rtl w:val="1"/>
+        </w:rPr>
+        <w:t>‌</w:t>
+      </w:r>
+      <w:r>
+        <w:rPr>
+          <w:rFonts w:ascii="Arial Unicode MS" w:cs="IRMitra" w:hAnsi="Arial Unicode MS" w:eastAsia="Arial Unicode MS" w:hint="cs"/>
+          <w:rtl w:val="1"/>
+          <w:lang w:val="ar-SA" w:bidi="ar-SA"/>
+        </w:rPr>
+        <w:t>است</w:t>
+      </w:r>
+      <w:r>
+        <w:rPr>
+          <w:rFonts w:ascii="IRMitra" w:cs="Arial Unicode MS" w:hAnsi="IRMitra"/>
+          <w:rtl w:val="1"/>
+        </w:rPr>
+        <w:t>.</w:t>
+      </w:r>
+    </w:p>
+    <w:p>
+      <w:pPr>
+        <w:pStyle w:val="Body.0"/>
+        <w:bidi w:val="1"/>
+        <w:rPr>
+          <w:color w:val="000000"/>
+          <w:sz w:val="26"/>
+        </w:rPr>
+      </w:pPr>
+      <w:r>
+        <w:rPr>
+          <w:rFonts w:ascii="Arial Unicode MS" w:cs="IRMitra" w:hAnsi="Arial Unicode MS" w:eastAsia="Arial Unicode MS" w:hint="cs"/>
+          <w:rtl w:val="1"/>
+        </w:rPr>
+        <w:t>عملگرهای فقط خواندنی نسبت به درخت</w:t>
+      </w:r>
+      <w:r>
+        <w:rPr>
+          <w:rFonts w:ascii="IRMitra" w:cs="Arial Unicode MS" w:hAnsi="IRMitra" w:hint="default"/>
+          <w:rtl w:val="1"/>
+        </w:rPr>
+        <w:t>‌</w:t>
+      </w:r>
+      <w:r>
+        <w:rPr>
+          <w:rFonts w:ascii="Arial Unicode MS" w:cs="IRMitra" w:hAnsi="Arial Unicode MS" w:eastAsia="Arial Unicode MS" w:hint="cs"/>
+          <w:rtl w:val="1"/>
+        </w:rPr>
+        <w:t xml:space="preserve">های دودویی ساده نیاز به تغییر ندارند ولی </w:t>
+      </w:r>
+      <w:r>
+        <w:rPr>
+          <w:rFonts w:ascii="Arial Unicode MS" w:cs="IRMitra" w:hAnsi="Arial Unicode MS" w:eastAsia="Arial Unicode MS" w:hint="cs"/>
+          <w:rtl w:val="1"/>
+        </w:rPr>
+        <w:t xml:space="preserve">درج و </w:t>
+      </w:r>
+      <w:r>
+        <w:rPr>
+          <w:rFonts w:ascii="Arial Unicode MS" w:cs="IRMitra" w:hAnsi="Arial Unicode MS" w:eastAsia="Arial Unicode MS" w:hint="cs"/>
+          <w:rtl w:val="1"/>
+        </w:rPr>
+        <w:t>حذف معمولی می</w:t>
+      </w:r>
+      <w:r>
+        <w:rPr>
+          <w:rFonts w:ascii="IRMitra" w:cs="Arial Unicode MS" w:hAnsi="IRMitra" w:hint="default"/>
+          <w:rtl w:val="1"/>
+        </w:rPr>
+        <w:t>‌</w:t>
+      </w:r>
+      <w:r>
+        <w:rPr>
+          <w:rFonts w:ascii="Arial Unicode MS" w:cs="IRMitra" w:hAnsi="Arial Unicode MS" w:eastAsia="Arial Unicode MS" w:hint="cs"/>
+          <w:rtl w:val="1"/>
+        </w:rPr>
+        <w:t xml:space="preserve">تواند </w:t>
+      </w:r>
+      <w:r>
+        <w:rPr>
+          <w:rFonts w:ascii="Arial Unicode MS" w:cs="IRMitra" w:hAnsi="Arial Unicode MS" w:eastAsia="Arial Unicode MS" w:hint="cs"/>
+          <w:rtl w:val="1"/>
+        </w:rPr>
+        <w:t>تاثیراتی</w:t>
+      </w:r>
+      <w:r>
+        <w:rPr>
+          <w:rFonts w:ascii="Arial Unicode MS" w:cs="IRMitra" w:hAnsi="Arial Unicode MS" w:eastAsia="Arial Unicode MS" w:hint="cs"/>
+          <w:rtl w:val="1"/>
+        </w:rPr>
+        <w:t xml:space="preserve"> از قبیل خارج شدن از شروط </w:t>
+      </w:r>
+      <w:r>
+        <w:rPr>
+          <w:rFonts w:ascii="Arial Unicode MS" w:cs="IRMitra" w:hAnsi="Arial Unicode MS" w:eastAsia="Arial Unicode MS" w:hint="cs"/>
+          <w:rtl w:val="1"/>
+        </w:rPr>
+        <w:t>اولیه</w:t>
+      </w:r>
+      <w:r>
+        <w:rPr>
+          <w:rFonts w:ascii="Arial Unicode MS" w:cs="IRMitra" w:hAnsi="Arial Unicode MS" w:eastAsia="Arial Unicode MS" w:hint="cs"/>
+          <w:rtl w:val="1"/>
+        </w:rPr>
+        <w:t xml:space="preserve"> درخت</w:t>
+      </w:r>
+      <w:r>
+        <w:rPr>
+          <w:rFonts w:ascii="IRMitra" w:cs="Arial Unicode MS" w:hAnsi="IRMitra" w:hint="default"/>
+          <w:rtl w:val="1"/>
+        </w:rPr>
+        <w:t>‌</w:t>
+      </w:r>
+      <w:r>
+        <w:rPr>
+          <w:rFonts w:ascii="Arial Unicode MS" w:cs="IRMitra" w:hAnsi="Arial Unicode MS" w:eastAsia="Arial Unicode MS" w:hint="cs"/>
+          <w:rtl w:val="1"/>
+        </w:rPr>
+        <w:t>های قرمز</w:t>
+      </w:r>
+      <w:r>
+        <w:rPr>
+          <w:rFonts w:ascii="IRMitra" w:cs="Arial Unicode MS" w:hAnsi="IRMitra"/>
+          <w:rtl w:val="0"/>
+          <w:lang w:val="ru-RU"/>
+        </w:rPr>
+        <w:t xml:space="preserve">- </w:t>
+      </w:r>
+      <w:r>
+        <w:rPr>
+          <w:rFonts w:ascii="Arial Unicode MS" w:cs="IRMitra" w:hAnsi="Arial Unicode MS" w:eastAsia="Arial Unicode MS" w:hint="cs"/>
+          <w:rtl w:val="1"/>
+        </w:rPr>
+        <w:t>سیاه داشته باشد که برای بازگردانی آن ویژگی</w:t>
+      </w:r>
+      <w:r>
+        <w:rPr>
+          <w:rFonts w:ascii="IRMitra" w:cs="Arial Unicode MS" w:hAnsi="IRMitra" w:hint="default"/>
+          <w:rtl w:val="1"/>
+        </w:rPr>
+        <w:t>‌</w:t>
+      </w:r>
+      <w:r>
+        <w:rPr>
+          <w:rFonts w:ascii="Arial Unicode MS" w:cs="IRMitra" w:hAnsi="Arial Unicode MS" w:eastAsia="Arial Unicode MS" w:hint="cs"/>
+          <w:rtl w:val="1"/>
+        </w:rPr>
+        <w:t>ها نیاز به تغییر رنگ و چرخش درخت دارد</w:t>
+      </w:r>
+      <w:r>
+        <w:rPr>
+          <w:rFonts w:ascii="IRMitra" w:cs="Arial Unicode MS" w:hAnsi="IRMitra"/>
+          <w:rtl w:val="1"/>
+        </w:rPr>
+        <w:t xml:space="preserve">. </w:t>
+      </w:r>
+      <w:r>
+        <w:rPr>
+          <w:rFonts w:ascii="Arial Unicode MS" w:cs="IRMitra" w:hAnsi="Arial Unicode MS" w:eastAsia="Arial Unicode MS" w:hint="cs"/>
+          <w:rtl w:val="1"/>
+        </w:rPr>
+        <w:t xml:space="preserve">اگرچه این نوع </w:t>
+      </w:r>
+      <w:r>
+        <w:rPr>
+          <w:rFonts w:ascii="Arial Unicode MS" w:cs="IRMitra" w:hAnsi="Arial Unicode MS" w:eastAsia="Arial Unicode MS" w:hint="cs"/>
+          <w:rtl w:val="1"/>
+        </w:rPr>
+        <w:t xml:space="preserve">درج و حذف </w:t>
+      </w:r>
+      <w:r>
+        <w:rPr>
+          <w:rFonts w:ascii="Arial Unicode MS" w:cs="IRMitra" w:hAnsi="Arial Unicode MS" w:eastAsia="Arial Unicode MS" w:hint="cs"/>
+          <w:rtl w:val="1"/>
+        </w:rPr>
+        <w:t>پیچیدگی بسیاری</w:t>
+      </w:r>
+      <w:r>
+        <w:rPr>
+          <w:rFonts w:ascii="IRMitra" w:cs="Arial Unicode MS" w:hAnsi="IRMitra"/>
+          <w:rtl w:val="1"/>
+        </w:rPr>
+        <w:t>(</w:t>
+      </w:r>
+      <w:r>
+        <w:rPr>
+          <w:rFonts w:ascii="Arial Unicode MS" w:cs="IRMitra" w:hAnsi="Arial Unicode MS" w:eastAsia="Arial Unicode MS" w:hint="cs"/>
+          <w:rtl w:val="1"/>
+        </w:rPr>
+        <w:t>از لحاظ الگوریتمی و سختی پیاده</w:t>
+      </w:r>
+      <w:r>
+        <w:rPr>
+          <w:rFonts w:ascii="IRMitra" w:cs="Arial Unicode MS" w:hAnsi="IRMitra" w:hint="default"/>
+          <w:rtl w:val="1"/>
+        </w:rPr>
+        <w:t>‌</w:t>
+      </w:r>
+      <w:r>
+        <w:rPr>
+          <w:rFonts w:ascii="Arial Unicode MS" w:cs="IRMitra" w:hAnsi="Arial Unicode MS" w:eastAsia="Arial Unicode MS" w:hint="cs"/>
+          <w:rtl w:val="1"/>
+        </w:rPr>
+        <w:t>سازی</w:t>
+      </w:r>
+      <w:r>
+        <w:rPr>
+          <w:rFonts w:ascii="IRMitra" w:cs="Arial Unicode MS" w:hAnsi="IRMitra"/>
+          <w:rtl w:val="1"/>
+        </w:rPr>
+        <w:t>)</w:t>
+      </w:r>
+      <w:r>
+        <w:rPr>
+          <w:rFonts w:ascii="Arial Unicode MS" w:cs="IRMitra" w:hAnsi="Arial Unicode MS" w:eastAsia="Arial Unicode MS" w:hint="cs"/>
+          <w:rtl w:val="1"/>
+        </w:rPr>
+        <w:t xml:space="preserve"> دارد ولی بازهم نرخ جستجوی آن همچنان </w:t>
+      </w:r>
+      <m:oMath>
+        <m:r>
+          <w:rPr xmlns:w="http://schemas.openxmlformats.org/wordprocessingml/2006/main">
+            <w:rFonts w:ascii="Cambria Math" w:hAnsi="Cambria Math"/>
+            <w:i/>
+            <w:color w:val="000000"/>
+            <w:sz w:val="26"/>
+            <w:szCs w:val="26"/>
+          </w:rPr>
+          <m:t>O</m:t>
+        </m:r>
+        <m:r>
+          <w:rPr xmlns:w="http://schemas.openxmlformats.org/wordprocessingml/2006/main">
+            <w:rFonts w:ascii="Cambria Math" w:hAnsi="Cambria Math"/>
+            <w:i/>
+            <w:color w:val="000000"/>
+            <w:sz w:val="26"/>
+            <w:szCs w:val="26"/>
+          </w:rPr>
+          <m:t>(</m:t>
+        </m:r>
+        <m:r>
+          <m:rPr>
+            <m:sty m:val="p"/>
+          </m:rPr>
+          <w:rPr xmlns:w="http://schemas.openxmlformats.org/wordprocessingml/2006/main">
+            <w:rFonts w:ascii="Cambria Math" w:hAnsi="Cambria Math"/>
+            <w:i/>
+            <w:color w:val="000000"/>
+            <w:sz w:val="26"/>
+            <w:szCs w:val="26"/>
+          </w:rPr>
+          <m:t>log</m:t>
+        </m:r>
+        <m:r>
+          <w:rPr xmlns:w="http://schemas.openxmlformats.org/wordprocessingml/2006/main">
+            <w:rFonts w:ascii="Cambria Math" w:hAnsi="Cambria Math"/>
+            <w:i/>
+            <w:color w:val="000000"/>
+            <w:sz w:val="26"/>
+            <w:szCs w:val="26"/>
+          </w:rPr>
+          <m:t>n</m:t>
+        </m:r>
+        <m:r>
+          <w:rPr xmlns:w="http://schemas.openxmlformats.org/wordprocessingml/2006/main">
+            <w:rFonts w:ascii="Cambria Math" w:hAnsi="Cambria Math"/>
+            <w:i/>
+            <w:color w:val="000000"/>
+            <w:sz w:val="26"/>
+            <w:szCs w:val="26"/>
+          </w:rPr>
+          <m:t>)</m:t>
+        </m:r>
+      </m:oMath>
       <w:r>
         <w:rPr>
           <w:rFonts w:ascii="IRMitra" w:cs="Arial Unicode MS" w:hAnsi="IRMitra"/>
           <w:rtl w:val="0"/>
           <w:lang w:val="en-US"/>
         </w:rPr>
-        <w:t>AVL</w:t>
-      </w:r>
-      <w:r>
-        <w:rPr>
-          <w:rFonts w:ascii="Arial Unicode MS" w:cs="IRMitra" w:hAnsi="Arial Unicode MS" w:eastAsia="Arial Unicode MS" w:hint="cs"/>
-          <w:rtl w:val="1"/>
-        </w:rPr>
-        <w:t>، قرمز</w:t>
-      </w:r>
-      <w:r>
-        <w:rPr>
-          <w:rFonts w:ascii="IRMitra" w:cs="Arial Unicode MS" w:hAnsi="IRMitra"/>
+        <w:t xml:space="preserve"> </w:t>
+      </w:r>
+      <w:r>
+        <w:rPr>
+          <w:rFonts w:ascii="Arial Unicode MS" w:cs="IRMitra" w:hAnsi="Arial Unicode MS" w:eastAsia="Arial Unicode MS" w:hint="cs"/>
+          <w:rtl w:val="1"/>
+        </w:rPr>
+        <w:t>می</w:t>
+      </w:r>
+      <w:r>
+        <w:rPr>
+          <w:rFonts w:ascii="IRMitra" w:cs="Arial Unicode MS" w:hAnsi="IRMitra" w:hint="default"/>
+          <w:rtl w:val="1"/>
+        </w:rPr>
+        <w:t>‌</w:t>
+      </w:r>
+      <w:r>
+        <w:rPr>
+          <w:rFonts w:ascii="Arial Unicode MS" w:cs="IRMitra" w:hAnsi="Arial Unicode MS" w:eastAsia="Arial Unicode MS" w:hint="cs"/>
+          <w:rtl w:val="1"/>
+        </w:rPr>
+        <w:t>باشد</w:t>
+      </w:r>
+      <w:r>
+        <w:rPr>
+          <w:rFonts w:ascii="IRMitra" w:cs="Arial Unicode MS" w:hAnsi="IRMitra"/>
+          <w:rtl w:val="1"/>
+        </w:rPr>
+        <w:t>.</w:t>
+      </w:r>
+    </w:p>
+    <w:p>
+      <w:pPr>
+        <w:pStyle w:val="Body.0"/>
+        <w:bidi w:val="1"/>
+        <w:ind w:left="0" w:right="0" w:firstLine="0"/>
+        <w:jc w:val="both"/>
+        <w:rPr>
+          <w:b w:val="1"/>
+          <w:bCs w:val="1"/>
+          <w:sz w:val="28"/>
+          <w:szCs w:val="28"/>
+          <w:rtl w:val="1"/>
+        </w:rPr>
+      </w:pPr>
+      <w:r>
+        <w:rPr>
+          <w:rFonts w:ascii="Arial Unicode MS" w:cs="IRMitra" w:hAnsi="Arial Unicode MS" w:eastAsia="Arial Unicode MS" w:hint="cs"/>
+          <w:b w:val="1"/>
+          <w:bCs w:val="1"/>
+          <w:sz w:val="28"/>
+          <w:szCs w:val="28"/>
+          <w:rtl w:val="1"/>
+        </w:rPr>
+        <w:t>درج و حذف در درختان قرمز</w:t>
+      </w:r>
+      <w:r>
+        <w:rPr>
+          <w:rFonts w:ascii="IRMitra" w:hAnsi="IRMitra"/>
+          <w:b w:val="1"/>
+          <w:bCs w:val="1"/>
+          <w:sz w:val="28"/>
+          <w:szCs w:val="28"/>
           <w:rtl w:val="1"/>
         </w:rPr>
         <w:t>-</w:t>
@@ -8725,9 +15888,130 @@
       <w:r>
         <w:rPr>
           <w:rFonts w:ascii="Arial Unicode MS" w:cs="IRMitra" w:hAnsi="Arial Unicode MS" w:eastAsia="Arial Unicode MS" w:hint="cs"/>
-          <w:rtl w:val="1"/>
-        </w:rPr>
-        <w:t>سیاه، ۲</w:t>
+          <w:b w:val="1"/>
+          <w:bCs w:val="1"/>
+          <w:sz w:val="28"/>
+          <w:szCs w:val="28"/>
+          <w:rtl w:val="1"/>
+        </w:rPr>
+        <w:t>سیاه</w:t>
+      </w:r>
+    </w:p>
+    <w:p>
+      <w:pPr>
+        <w:pStyle w:val="Body.0"/>
+        <w:bidi w:val="1"/>
+      </w:pPr>
+      <w:r>
+        <w:rPr>
+          <w:rFonts w:ascii="Arial Unicode MS" w:cs="IRMitra" w:hAnsi="Arial Unicode MS" w:eastAsia="Arial Unicode MS" w:hint="cs"/>
+          <w:rtl w:val="1"/>
+        </w:rPr>
+        <w:t>با توجه به شباهت علمیات درج و حذف در این درختان تنها به شرح عملگر درج می</w:t>
+      </w:r>
+      <w:r>
+        <w:rPr>
+          <w:rFonts w:ascii="IRMitra" w:cs="Arial Unicode MS" w:hAnsi="IRMitra" w:hint="default"/>
+          <w:rtl w:val="1"/>
+        </w:rPr>
+        <w:t>‌</w:t>
+      </w:r>
+      <w:r>
+        <w:rPr>
+          <w:rFonts w:ascii="Arial Unicode MS" w:cs="IRMitra" w:hAnsi="Arial Unicode MS" w:eastAsia="Arial Unicode MS" w:hint="cs"/>
+          <w:rtl w:val="1"/>
+        </w:rPr>
+        <w:t>پردازیم</w:t>
+      </w:r>
+      <w:r>
+        <w:rPr>
+          <w:rFonts w:ascii="IRMitra" w:cs="Arial Unicode MS" w:hAnsi="IRMitra"/>
+          <w:rtl w:val="1"/>
+        </w:rPr>
+        <w:t>.</w:t>
+      </w:r>
+    </w:p>
+    <w:p>
+      <w:pPr>
+        <w:pStyle w:val="Body.0"/>
+        <w:bidi w:val="1"/>
+      </w:pPr>
+      <w:r>
+        <w:rPr>
+          <w:rFonts w:ascii="Arial Unicode MS" w:cs="IRMitra" w:hAnsi="Arial Unicode MS" w:eastAsia="Arial Unicode MS" w:hint="cs"/>
+          <w:rtl w:val="1"/>
+        </w:rPr>
+        <w:t>بنابر</w:t>
+      </w:r>
+      <w:r>
+        <w:rPr>
+          <w:rFonts w:ascii="IRMitra" w:cs="Arial Unicode MS" w:hAnsi="IRMitra" w:hint="default"/>
+          <w:rtl w:val="1"/>
+        </w:rPr>
+        <w:t>‌</w:t>
+      </w:r>
+      <w:r>
+        <w:rPr>
+          <w:rFonts w:ascii="Arial Unicode MS" w:cs="IRMitra" w:hAnsi="Arial Unicode MS" w:eastAsia="Arial Unicode MS" w:hint="cs"/>
+          <w:rtl w:val="1"/>
+        </w:rPr>
+        <w:t>این می</w:t>
+      </w:r>
+      <w:r>
+        <w:rPr>
+          <w:rFonts w:ascii="IRMitra" w:cs="Arial Unicode MS" w:hAnsi="IRMitra" w:hint="default"/>
+          <w:rtl w:val="1"/>
+        </w:rPr>
+        <w:t>‌</w:t>
+      </w:r>
+      <w:r>
+        <w:rPr>
+          <w:rFonts w:ascii="Arial Unicode MS" w:cs="IRMitra" w:hAnsi="Arial Unicode MS" w:eastAsia="Arial Unicode MS" w:hint="cs"/>
+          <w:rtl w:val="1"/>
+        </w:rPr>
+        <w:t xml:space="preserve">خواهیم یک گره </w:t>
+      </w:r>
+      <w:r>
+        <w:rPr>
+          <w:rFonts w:ascii="IRMitra" w:cs="Arial Unicode MS" w:hAnsi="IRMitra"/>
+          <w:rtl w:val="1"/>
+        </w:rPr>
+        <w:t>(</w:t>
+      </w:r>
+      <w:r>
+        <w:rPr>
+          <w:rFonts w:ascii="Arial Unicode MS" w:cs="IRMitra" w:hAnsi="Arial Unicode MS" w:eastAsia="Arial Unicode MS" w:hint="cs"/>
+          <w:rtl w:val="1"/>
+        </w:rPr>
+        <w:t>که فعلا قرمز رنگ</w:t>
+      </w:r>
+      <w:r>
+        <w:rPr>
+          <w:rFonts w:ascii="IRMitra" w:cs="Arial Unicode MS" w:hAnsi="IRMitra" w:hint="default"/>
+          <w:rtl w:val="1"/>
+        </w:rPr>
+        <w:t>‌</w:t>
+      </w:r>
+      <w:r>
+        <w:rPr>
+          <w:rFonts w:ascii="Arial Unicode MS" w:cs="IRMitra" w:hAnsi="Arial Unicode MS" w:eastAsia="Arial Unicode MS" w:hint="cs"/>
+          <w:rtl w:val="1"/>
+        </w:rPr>
+        <w:t>شده</w:t>
+      </w:r>
+      <w:r>
+        <w:rPr>
+          <w:rFonts w:ascii="IRMitra" w:cs="Arial Unicode MS" w:hAnsi="IRMitra"/>
+          <w:rtl w:val="1"/>
+        </w:rPr>
+        <w:t xml:space="preserve">) </w:t>
+      </w:r>
+      <w:r>
+        <w:rPr>
+          <w:rFonts w:ascii="Arial Unicode MS" w:cs="IRMitra" w:hAnsi="Arial Unicode MS" w:eastAsia="Arial Unicode MS" w:hint="cs"/>
+          <w:rtl w:val="1"/>
+        </w:rPr>
+        <w:t>را در یک درخت جستجو دودویی قرمز</w:t>
       </w:r>
       <w:r>
         <w:rPr>
@@ -8741,7 +16025,21 @@
           <w:rFonts w:ascii="Arial Unicode MS" w:cs="IRMitra" w:hAnsi="Arial Unicode MS" w:eastAsia="Arial Unicode MS" w:hint="cs"/>
           <w:rtl w:val="1"/>
         </w:rPr>
-        <w:t>۳ و درختان عمومی خود</w:t>
+        <w:t>سیاه درج کنیم</w:t>
+      </w:r>
+      <w:r>
+        <w:rPr>
+          <w:rFonts w:ascii="IRMitra" w:cs="Arial Unicode MS" w:hAnsi="IRMitra"/>
+          <w:rtl w:val="1"/>
+        </w:rPr>
+        <w:t xml:space="preserve">. </w:t>
+      </w:r>
+      <w:r>
+        <w:rPr>
+          <w:rFonts w:ascii="Arial Unicode MS" w:cs="IRMitra" w:hAnsi="Arial Unicode MS" w:eastAsia="Arial Unicode MS" w:hint="cs"/>
+          <w:rtl w:val="1"/>
+        </w:rPr>
+        <w:t>اتفاقی که بعداً می</w:t>
       </w:r>
       <w:r>
         <w:rPr>
@@ -8755,7 +16053,7 @@
           <w:rFonts w:ascii="Arial Unicode MS" w:cs="IRMitra" w:hAnsi="Arial Unicode MS" w:eastAsia="Arial Unicode MS" w:hint="cs"/>
           <w:rtl w:val="1"/>
         </w:rPr>
-        <w:t>متوازن وزن</w:t>
+        <w:t>افتد بستگی به شیوه رنگ آمیزی گره</w:t>
       </w:r>
       <w:r>
         <w:rPr>
@@ -8769,7 +16067,178 @@
           <w:rFonts w:ascii="Arial Unicode MS" w:cs="IRMitra" w:hAnsi="Arial Unicode MS" w:eastAsia="Arial Unicode MS" w:hint="cs"/>
           <w:rtl w:val="1"/>
         </w:rPr>
-        <w:t>دار اشاره کرد</w:t>
+        <w:t>های مجاور بستگی دارد عبارت</w:t>
+      </w:r>
+      <w:r>
+        <w:rPr>
+          <w:rFonts w:ascii="IRMitra" w:cs="Arial Unicode MS" w:hAnsi="IRMitra" w:hint="default"/>
+          <w:rtl w:val="0"/>
+        </w:rPr>
+        <w:t> </w:t>
+      </w:r>
+      <w:r>
+        <w:rPr>
+          <w:rFonts w:ascii="Arial Unicode MS" w:cs="IRMitra" w:hAnsi="Arial Unicode MS" w:eastAsia="Arial Unicode MS" w:hint="cs"/>
+          <w:b w:val="1"/>
+          <w:bCs w:val="1"/>
+          <w:rtl w:val="1"/>
+        </w:rPr>
+        <w:t>گره عمو</w:t>
+      </w:r>
+      <w:r>
+        <w:rPr>
+          <w:rFonts w:ascii="IRMitra" w:cs="Arial Unicode MS" w:hAnsi="IRMitra" w:hint="default"/>
+          <w:rtl w:val="0"/>
+        </w:rPr>
+        <w:t> </w:t>
+      </w:r>
+      <w:r>
+        <w:rPr>
+          <w:rFonts w:ascii="Arial Unicode MS" w:cs="IRMitra" w:hAnsi="Arial Unicode MS" w:eastAsia="Arial Unicode MS" w:hint="cs"/>
+          <w:rtl w:val="1"/>
+        </w:rPr>
+        <w:t>به برادر گره والد اشاره دارد، همانند آنچه که در روابط خانوادگی مطرح است</w:t>
+      </w:r>
+      <w:r>
+        <w:rPr>
+          <w:rFonts w:ascii="IRMitra" w:cs="Arial Unicode MS" w:hAnsi="IRMitra"/>
+          <w:rtl w:val="1"/>
+        </w:rPr>
+        <w:t xml:space="preserve">. </w:t>
+      </w:r>
+      <w:r>
+        <w:rPr>
+          <w:rFonts w:ascii="Arial Unicode MS" w:cs="IRMitra" w:hAnsi="Arial Unicode MS" w:eastAsia="Arial Unicode MS" w:hint="cs"/>
+          <w:rtl w:val="1"/>
+        </w:rPr>
+        <w:t>توجه به موارد زیر لازم است</w:t>
+      </w:r>
+      <w:r>
+        <w:rPr>
+          <w:rFonts w:ascii="IRMitra" w:cs="Arial Unicode MS" w:hAnsi="IRMitra"/>
+          <w:rtl w:val="1"/>
+        </w:rPr>
+        <w:t>:</w:t>
+      </w:r>
+    </w:p>
+    <w:p>
+      <w:pPr>
+        <w:pStyle w:val="Body.0"/>
+        <w:numPr>
+          <w:ilvl w:val="0"/>
+          <w:numId w:val="2"/>
+        </w:numPr>
+        <w:bidi w:val="1"/>
+        <w:rPr>
+          <w:rFonts w:ascii="Arial Unicode MS" w:cs="IRMitra" w:hAnsi="Arial Unicode MS" w:eastAsia="Arial Unicode MS" w:hint="cs"/>
+          <w:cs w:val="1"/>
+        </w:rPr>
+      </w:pPr>
+      <w:r>
+        <w:rPr>
+          <w:rFonts w:ascii="Arial Unicode MS" w:cs="IRMitra" w:hAnsi="Arial Unicode MS" w:eastAsia="Arial Unicode MS" w:hint="cs"/>
+          <w:rtl w:val="1"/>
+        </w:rPr>
+        <w:t xml:space="preserve">ویژگی ۵ </w:t>
+      </w:r>
+      <w:r>
+        <w:rPr>
+          <w:rFonts w:ascii="IRMitra" w:cs="Arial Unicode MS" w:hAnsi="IRMitra"/>
+          <w:rtl w:val="0"/>
+        </w:rPr>
+        <w:t>(</w:t>
+      </w:r>
+      <w:r>
+        <w:rPr>
+          <w:rFonts w:ascii="Arial Unicode MS" w:cs="IRMitra" w:hAnsi="Arial Unicode MS" w:eastAsia="Arial Unicode MS" w:hint="cs"/>
+          <w:rtl w:val="1"/>
+        </w:rPr>
+        <w:t>همه برگ</w:t>
+      </w:r>
+      <w:r>
+        <w:rPr>
+          <w:rFonts w:ascii="IRMitra" w:cs="Arial Unicode MS" w:hAnsi="IRMitra" w:hint="default"/>
+          <w:rtl w:val="1"/>
+        </w:rPr>
+        <w:t>‌</w:t>
+      </w:r>
+      <w:r>
+        <w:rPr>
+          <w:rFonts w:ascii="Arial Unicode MS" w:cs="IRMitra" w:hAnsi="Arial Unicode MS" w:eastAsia="Arial Unicode MS" w:hint="cs"/>
+          <w:rtl w:val="1"/>
+        </w:rPr>
+        <w:t xml:space="preserve">ها سیاه هستند </w:t>
+      </w:r>
+      <w:r>
+        <w:rPr>
+          <w:rFonts w:ascii="IRMitra" w:cs="Arial Unicode MS" w:hAnsi="IRMitra"/>
+          <w:rtl w:val="0"/>
+        </w:rPr>
+        <w:t>(</w:t>
+      </w:r>
+      <w:r>
+        <w:rPr>
+          <w:rFonts w:ascii="Arial Unicode MS" w:cs="IRMitra" w:hAnsi="Arial Unicode MS" w:eastAsia="Arial Unicode MS" w:hint="cs"/>
+          <w:rtl w:val="1"/>
+        </w:rPr>
+        <w:t>گره</w:t>
+      </w:r>
+      <w:r>
+        <w:rPr>
+          <w:rFonts w:ascii="IRMitra" w:cs="Arial Unicode MS" w:hAnsi="IRMitra" w:hint="default"/>
+          <w:rtl w:val="1"/>
+        </w:rPr>
+        <w:t>‌</w:t>
+      </w:r>
+      <w:r>
+        <w:rPr>
+          <w:rFonts w:ascii="Arial Unicode MS" w:cs="IRMitra" w:hAnsi="Arial Unicode MS" w:eastAsia="Arial Unicode MS" w:hint="cs"/>
+          <w:rtl w:val="1"/>
+        </w:rPr>
+        <w:t xml:space="preserve">های </w:t>
+      </w:r>
+      <w:r>
+        <w:rPr>
+          <w:rFonts w:ascii="IRMitra" w:cs="Arial Unicode MS" w:hAnsi="IRMitra"/>
+          <w:rtl w:val="0"/>
+          <w:lang w:val="it-IT"/>
+        </w:rPr>
+        <w:t>null</w:t>
+      </w:r>
+      <w:r>
+        <w:rPr>
+          <w:rFonts w:ascii="Arial Unicode MS" w:cs="IRMitra" w:hAnsi="Arial Unicode MS" w:eastAsia="Arial Unicode MS" w:hint="cs"/>
+          <w:rtl w:val="1"/>
+        </w:rPr>
+        <w:t>هم سیاه محسوب می</w:t>
+      </w:r>
+      <w:r>
+        <w:rPr>
+          <w:rFonts w:ascii="IRMitra" w:cs="Arial Unicode MS" w:hAnsi="IRMitra" w:hint="default"/>
+          <w:rtl w:val="1"/>
+        </w:rPr>
+        <w:t>‌</w:t>
+      </w:r>
+      <w:r>
+        <w:rPr>
+          <w:rFonts w:ascii="Arial Unicode MS" w:cs="IRMitra" w:hAnsi="Arial Unicode MS" w:eastAsia="Arial Unicode MS" w:hint="cs"/>
+          <w:rtl w:val="1"/>
+        </w:rPr>
+        <w:t>شوند</w:t>
+      </w:r>
+      <w:r>
+        <w:rPr>
+          <w:rFonts w:ascii="IRMitra" w:cs="Arial Unicode MS" w:hAnsi="IRMitra"/>
+          <w:rtl w:val="0"/>
+        </w:rPr>
+        <w:t xml:space="preserve">)) </w:t>
+      </w:r>
+      <w:r>
+        <w:rPr>
+          <w:rFonts w:ascii="Arial Unicode MS" w:cs="IRMitra" w:hAnsi="Arial Unicode MS" w:eastAsia="Arial Unicode MS" w:hint="cs"/>
+          <w:rtl w:val="1"/>
+        </w:rPr>
+        <w:t>همیشه باید حفظ شود</w:t>
       </w:r>
       <w:r>
         <w:rPr>
@@ -8778,12 +16247,2101 @@
         </w:rPr>
         <w:t>.</w:t>
       </w:r>
+    </w:p>
+    <w:p>
+      <w:pPr>
+        <w:pStyle w:val="Body.0"/>
+        <w:numPr>
+          <w:ilvl w:val="0"/>
+          <w:numId w:val="2"/>
+        </w:numPr>
+        <w:bidi w:val="1"/>
+        <w:rPr>
+          <w:rFonts w:ascii="Arial Unicode MS" w:cs="IRMitra" w:hAnsi="Arial Unicode MS" w:eastAsia="Arial Unicode MS" w:hint="cs"/>
+          <w:cs w:val="1"/>
+        </w:rPr>
+      </w:pPr>
+      <w:r>
+        <w:rPr>
+          <w:rFonts w:ascii="Arial Unicode MS" w:cs="IRMitra" w:hAnsi="Arial Unicode MS" w:eastAsia="Arial Unicode MS" w:hint="cs"/>
+          <w:rtl w:val="1"/>
+        </w:rPr>
+        <w:t xml:space="preserve">ویژگی ۳ </w:t>
+      </w:r>
+      <w:r>
+        <w:rPr>
+          <w:rFonts w:ascii="IRMitra" w:cs="Arial Unicode MS" w:hAnsi="IRMitra"/>
+          <w:rtl w:val="0"/>
+        </w:rPr>
+        <w:t>(</w:t>
+      </w:r>
+      <w:r>
+        <w:rPr>
+          <w:rFonts w:ascii="Arial Unicode MS" w:cs="IRMitra" w:hAnsi="Arial Unicode MS" w:eastAsia="Arial Unicode MS" w:hint="cs"/>
+          <w:rtl w:val="1"/>
+        </w:rPr>
+        <w:t>فرزندان گره قرمز سیاه هستند</w:t>
+      </w:r>
+      <w:r>
+        <w:rPr>
+          <w:rFonts w:ascii="IRMitra" w:cs="Arial Unicode MS" w:hAnsi="IRMitra"/>
+          <w:rtl w:val="0"/>
+        </w:rPr>
+        <w:t xml:space="preserve">) </w:t>
+      </w:r>
+      <w:r>
+        <w:rPr>
+          <w:rFonts w:ascii="Arial Unicode MS" w:cs="IRMitra" w:hAnsi="Arial Unicode MS" w:eastAsia="Arial Unicode MS" w:hint="cs"/>
+          <w:rtl w:val="1"/>
+        </w:rPr>
+        <w:t>با اضافه کردن گره قرمز و تغییر رنگ گره به سیاه یا چرخش تهدید می</w:t>
+      </w:r>
+      <w:r>
+        <w:rPr>
+          <w:rFonts w:ascii="IRMitra" w:cs="Arial Unicode MS" w:hAnsi="IRMitra" w:hint="default"/>
+          <w:rtl w:val="1"/>
+        </w:rPr>
+        <w:t>‌</w:t>
+      </w:r>
+      <w:r>
+        <w:rPr>
+          <w:rFonts w:ascii="Arial Unicode MS" w:cs="IRMitra" w:hAnsi="Arial Unicode MS" w:eastAsia="Arial Unicode MS" w:hint="cs"/>
+          <w:rtl w:val="1"/>
+        </w:rPr>
+        <w:t>گردد</w:t>
+      </w:r>
+      <w:r>
+        <w:rPr>
+          <w:rFonts w:ascii="IRMitra" w:cs="Arial Unicode MS" w:hAnsi="IRMitra"/>
+          <w:rtl w:val="1"/>
+        </w:rPr>
+        <w:t>.</w:t>
+      </w:r>
+    </w:p>
+    <w:p>
+      <w:pPr>
+        <w:pStyle w:val="Body.0"/>
+        <w:numPr>
+          <w:ilvl w:val="0"/>
+          <w:numId w:val="2"/>
+        </w:numPr>
+        <w:bidi w:val="1"/>
+        <w:rPr>
+          <w:rFonts w:ascii="Arial Unicode MS" w:cs="IRMitra" w:hAnsi="Arial Unicode MS" w:eastAsia="Arial Unicode MS" w:hint="cs"/>
+          <w:cs w:val="1"/>
+        </w:rPr>
+      </w:pPr>
+      <w:r>
+        <w:rPr>
+          <w:rFonts w:ascii="Arial Unicode MS" w:cs="IRMitra" w:hAnsi="Arial Unicode MS" w:eastAsia="Arial Unicode MS" w:hint="cs"/>
+          <w:rtl w:val="1"/>
+        </w:rPr>
+        <w:t xml:space="preserve">ویژگی ۴ </w:t>
+      </w:r>
+      <w:r>
+        <w:rPr>
+          <w:rFonts w:ascii="IRMitra" w:cs="Arial Unicode MS" w:hAnsi="IRMitra"/>
+          <w:rtl w:val="0"/>
+        </w:rPr>
+        <w:t>(</w:t>
+      </w:r>
+      <w:r>
+        <w:rPr>
+          <w:rFonts w:ascii="Arial Unicode MS" w:cs="IRMitra" w:hAnsi="Arial Unicode MS" w:eastAsia="Arial Unicode MS" w:hint="cs"/>
+          <w:rtl w:val="1"/>
+        </w:rPr>
+        <w:t>همه مسیرها باید دارای تعداد مساوی گره سیاه باشند</w:t>
+      </w:r>
+      <w:r>
+        <w:rPr>
+          <w:rFonts w:ascii="IRMitra" w:cs="Arial Unicode MS" w:hAnsi="IRMitra"/>
+          <w:rtl w:val="0"/>
+        </w:rPr>
+        <w:t xml:space="preserve">) </w:t>
+      </w:r>
+      <w:r>
+        <w:rPr>
+          <w:rFonts w:ascii="Arial Unicode MS" w:cs="IRMitra" w:hAnsi="Arial Unicode MS" w:eastAsia="Arial Unicode MS" w:hint="cs"/>
+          <w:rtl w:val="1"/>
+        </w:rPr>
+        <w:t xml:space="preserve">با اضافه کردن یک گره سیاه تغییر رنگ </w:t>
+      </w:r>
+      <w:r>
+        <w:rPr>
+          <w:rFonts w:ascii="Arial Unicode MS" w:cs="IRMitra" w:hAnsi="Arial Unicode MS" w:eastAsia="Arial Unicode MS" w:hint="cs"/>
+          <w:rtl w:val="1"/>
+        </w:rPr>
+        <w:t>قرمز</w:t>
+      </w:r>
+      <w:r>
+        <w:rPr>
+          <w:rFonts w:ascii="Arial Unicode MS" w:cs="IRMitra" w:hAnsi="Arial Unicode MS" w:eastAsia="Arial Unicode MS" w:hint="cs"/>
+          <w:rtl w:val="1"/>
+        </w:rPr>
+        <w:t xml:space="preserve"> به سیاه یا چرخش تهدید می</w:t>
+      </w:r>
+      <w:r>
+        <w:rPr>
+          <w:rFonts w:ascii="IRMitra" w:cs="Arial Unicode MS" w:hAnsi="IRMitra" w:hint="default"/>
+          <w:rtl w:val="1"/>
+        </w:rPr>
+        <w:t>‌</w:t>
+      </w:r>
+      <w:r>
+        <w:rPr>
+          <w:rFonts w:ascii="Arial Unicode MS" w:cs="IRMitra" w:hAnsi="Arial Unicode MS" w:eastAsia="Arial Unicode MS" w:hint="cs"/>
+          <w:rtl w:val="1"/>
+        </w:rPr>
+        <w:t>شود</w:t>
+      </w:r>
+      <w:r>
+        <w:rPr>
+          <w:rFonts w:ascii="IRMitra" w:cs="Arial Unicode MS" w:hAnsi="IRMitra"/>
+          <w:rtl w:val="1"/>
+        </w:rPr>
+        <w:t>.</w:t>
+      </w:r>
+    </w:p>
+    <w:p>
+      <w:pPr>
+        <w:pStyle w:val="Body.0"/>
+        <w:bidi w:val="1"/>
+      </w:pPr>
+      <w:r>
+        <w:rPr>
+          <w:rFonts w:ascii="Arial Unicode MS" w:cs="IRMitra" w:hAnsi="Arial Unicode MS" w:eastAsia="Arial Unicode MS" w:hint="cs"/>
+          <w:rtl w:val="1"/>
+        </w:rPr>
+        <w:t>توجه کنید برچسب</w:t>
+      </w:r>
+      <w:r>
+        <w:rPr>
+          <w:rFonts w:ascii="IRMitra" w:cs="Arial Unicode MS" w:hAnsi="IRMitra" w:hint="default"/>
+          <w:rtl w:val="1"/>
+        </w:rPr>
+        <w:t>‌</w:t>
+      </w:r>
+      <w:r>
+        <w:rPr>
+          <w:rFonts w:ascii="Arial Unicode MS" w:cs="IRMitra" w:hAnsi="Arial Unicode MS" w:eastAsia="Arial Unicode MS" w:hint="cs"/>
+          <w:rtl w:val="1"/>
+        </w:rPr>
+        <w:t xml:space="preserve">های </w:t>
+      </w:r>
+      <w:r>
+        <w:rPr>
+          <w:rFonts w:ascii="IRMitra" w:cs="Arial Unicode MS" w:hAnsi="IRMitra"/>
+          <w:rtl w:val="0"/>
+          <w:lang w:val="de-DE"/>
+        </w:rPr>
+        <w:t xml:space="preserve">N </w:t>
+      </w:r>
+      <w:r>
+        <w:rPr>
+          <w:rFonts w:ascii="Arial Unicode MS" w:cs="IRMitra" w:hAnsi="Arial Unicode MS" w:eastAsia="Arial Unicode MS" w:hint="cs"/>
+          <w:rtl w:val="1"/>
+        </w:rPr>
+        <w:t xml:space="preserve">برای گره اضافه شده، </w:t>
+      </w:r>
+      <w:r>
+        <w:rPr>
+          <w:rFonts w:ascii="IRMitra" w:cs="Arial Unicode MS" w:hAnsi="IRMitra"/>
+          <w:rtl w:val="1"/>
+        </w:rPr>
+        <w:t xml:space="preserve">P </w:t>
+      </w:r>
+      <w:r>
+        <w:rPr>
+          <w:rFonts w:ascii="Arial Unicode MS" w:cs="IRMitra" w:hAnsi="Arial Unicode MS" w:eastAsia="Arial Unicode MS" w:hint="cs"/>
+          <w:rtl w:val="1"/>
+        </w:rPr>
+        <w:t>برای والد گره اضافه شده،</w:t>
+      </w:r>
+      <w:r>
+        <w:rPr>
+          <w:rFonts w:ascii="IRMitra" w:cs="Arial Unicode MS" w:hAnsi="IRMitra"/>
+          <w:rtl w:val="1"/>
+        </w:rPr>
+        <w:t xml:space="preserve">G </w:t>
+      </w:r>
+      <w:r>
+        <w:rPr>
+          <w:rFonts w:ascii="Arial Unicode MS" w:cs="IRMitra" w:hAnsi="Arial Unicode MS" w:eastAsia="Arial Unicode MS" w:hint="cs"/>
+          <w:rtl w:val="1"/>
+        </w:rPr>
+        <w:t xml:space="preserve">برای پدربزرگ گره اضافه شده و </w:t>
+      </w:r>
+      <w:r>
+        <w:rPr>
+          <w:rFonts w:ascii="IRMitra" w:cs="Arial Unicode MS" w:hAnsi="IRMitra"/>
+          <w:rtl w:val="0"/>
+        </w:rPr>
+        <w:t xml:space="preserve">U </w:t>
+      </w:r>
+      <w:r>
+        <w:rPr>
+          <w:rFonts w:ascii="Arial Unicode MS" w:cs="IRMitra" w:hAnsi="Arial Unicode MS" w:eastAsia="Arial Unicode MS" w:hint="cs"/>
+          <w:rtl w:val="1"/>
+        </w:rPr>
+        <w:t>برای عموی گره اضافه شده مورد استفاده می</w:t>
+      </w:r>
+      <w:r>
+        <w:rPr>
+          <w:rFonts w:ascii="IRMitra" w:cs="Arial Unicode MS" w:hAnsi="IRMitra" w:hint="default"/>
+          <w:rtl w:val="1"/>
+        </w:rPr>
+        <w:t>‌</w:t>
+      </w:r>
+      <w:r>
+        <w:rPr>
+          <w:rFonts w:ascii="Arial Unicode MS" w:cs="IRMitra" w:hAnsi="Arial Unicode MS" w:eastAsia="Arial Unicode MS" w:hint="cs"/>
+          <w:rtl w:val="1"/>
+        </w:rPr>
+        <w:t>شود</w:t>
+      </w:r>
+      <w:r>
+        <w:rPr>
+          <w:rFonts w:ascii="IRMitra" w:cs="Arial Unicode MS" w:hAnsi="IRMitra"/>
+          <w:rtl w:val="1"/>
+        </w:rPr>
+        <w:t>.</w:t>
+      </w:r>
+    </w:p>
+    <w:p>
+      <w:pPr>
+        <w:pStyle w:val="Body.0"/>
+        <w:bidi w:val="1"/>
+      </w:pPr>
+    </w:p>
+    <w:p>
+      <w:pPr>
+        <w:pStyle w:val="Body.0"/>
+        <w:bidi w:val="1"/>
+      </w:pPr>
+      <w:r>
+        <w:rPr>
+          <w:rFonts w:ascii="Arial Unicode MS" w:cs="IRMitra" w:hAnsi="Arial Unicode MS" w:eastAsia="Arial Unicode MS" w:hint="cs"/>
+          <w:b w:val="1"/>
+          <w:bCs w:val="1"/>
+          <w:rtl w:val="1"/>
+        </w:rPr>
+        <w:t>حالت ۱</w:t>
+      </w:r>
+      <w:r>
+        <w:rPr>
+          <w:rFonts w:ascii="IRMitra" w:cs="Arial Unicode MS" w:hAnsi="IRMitra"/>
+          <w:b w:val="1"/>
+          <w:bCs w:val="1"/>
+          <w:rtl w:val="1"/>
+        </w:rPr>
+        <w:t>:</w:t>
+      </w:r>
+      <w:r>
+        <w:rPr>
+          <w:rFonts w:ascii="IRMitra" w:cs="Arial Unicode MS" w:hAnsi="IRMitra"/>
+          <w:b w:val="1"/>
+          <w:bCs w:val="1"/>
+          <w:rtl w:val="1"/>
+        </w:rPr>
+        <w:t xml:space="preserve"> </w:t>
+      </w:r>
+      <w:r>
+        <w:rPr>
+          <w:rFonts w:ascii="Arial Unicode MS" w:cs="IRMitra" w:hAnsi="Arial Unicode MS" w:eastAsia="Arial Unicode MS" w:hint="cs"/>
+          <w:rtl w:val="1"/>
+        </w:rPr>
+        <w:t xml:space="preserve">گره جدید </w:t>
+      </w:r>
+      <w:r>
+        <w:rPr>
+          <w:rFonts w:ascii="IRMitra" w:cs="Arial Unicode MS" w:hAnsi="IRMitra"/>
+          <w:rtl w:val="0"/>
+          <w:lang w:val="de-DE"/>
+        </w:rPr>
+        <w:t xml:space="preserve">N </w:t>
+      </w:r>
+      <w:r>
+        <w:rPr>
+          <w:rFonts w:ascii="Arial Unicode MS" w:cs="IRMitra" w:hAnsi="Arial Unicode MS" w:eastAsia="Arial Unicode MS" w:hint="cs"/>
+          <w:rtl w:val="1"/>
+        </w:rPr>
+        <w:t>ریشه</w:t>
+      </w:r>
+      <w:r>
+        <w:rPr>
+          <w:rFonts w:ascii="Arial Unicode MS" w:cs="IRMitra" w:hAnsi="Arial Unicode MS" w:eastAsia="Arial Unicode MS" w:hint="cs"/>
+          <w:rtl w:val="1"/>
+        </w:rPr>
+        <w:t xml:space="preserve">ه </w:t>
+      </w:r>
+      <w:r>
+        <w:rPr>
+          <w:rFonts w:ascii="Arial Unicode MS" w:cs="IRMitra" w:hAnsi="Arial Unicode MS" w:eastAsia="Arial Unicode MS" w:hint="cs"/>
+          <w:rtl w:val="1"/>
+        </w:rPr>
+        <w:t>درخت باشد</w:t>
+      </w:r>
+      <w:r>
+        <w:rPr>
+          <w:rFonts w:ascii="IRMitra" w:cs="Arial Unicode MS" w:hAnsi="IRMitra"/>
+          <w:rtl w:val="1"/>
+        </w:rPr>
+        <w:t xml:space="preserve">. </w:t>
+      </w:r>
+      <w:r>
+        <w:rPr>
+          <w:rFonts w:ascii="Arial Unicode MS" w:cs="IRMitra" w:hAnsi="Arial Unicode MS" w:eastAsia="Arial Unicode MS" w:hint="cs"/>
+          <w:rtl w:val="1"/>
+        </w:rPr>
+        <w:t xml:space="preserve">در این حالت با تغییر رنگ به سیاه </w:t>
+      </w:r>
+      <w:r>
+        <w:rPr>
+          <w:rFonts w:ascii="IRMitra" w:cs="Arial Unicode MS" w:hAnsi="IRMitra"/>
+          <w:rtl w:val="0"/>
+        </w:rPr>
+        <w:t>(</w:t>
+      </w:r>
+      <w:r>
+        <w:rPr>
+          <w:rFonts w:ascii="Arial Unicode MS" w:cs="IRMitra" w:hAnsi="Arial Unicode MS" w:eastAsia="Arial Unicode MS" w:hint="cs"/>
+          <w:rtl w:val="1"/>
+        </w:rPr>
+        <w:t>بخاطر ویژگی ریشه باید سیاه باشد</w:t>
+      </w:r>
+      <w:r>
+        <w:rPr>
+          <w:rFonts w:ascii="IRMitra" w:cs="Arial Unicode MS" w:hAnsi="IRMitra"/>
+          <w:rtl w:val="0"/>
+        </w:rPr>
+        <w:t xml:space="preserve">) </w:t>
+      </w:r>
+      <w:r>
+        <w:rPr>
+          <w:rFonts w:ascii="Arial Unicode MS" w:cs="IRMitra" w:hAnsi="Arial Unicode MS" w:eastAsia="Arial Unicode MS" w:hint="cs"/>
+          <w:rtl w:val="1"/>
+        </w:rPr>
+        <w:t>و در هر مسیر باید یگ گره سیاه وجود داشته باشد اعتبار درخت را حفظ می</w:t>
+      </w:r>
+      <w:r>
+        <w:rPr>
+          <w:rFonts w:ascii="IRMitra" w:cs="Arial Unicode MS" w:hAnsi="IRMitra" w:hint="default"/>
+          <w:rtl w:val="1"/>
+        </w:rPr>
+        <w:t>‌</w:t>
+      </w:r>
+      <w:r>
+        <w:rPr>
+          <w:rFonts w:ascii="Arial Unicode MS" w:cs="IRMitra" w:hAnsi="Arial Unicode MS" w:eastAsia="Arial Unicode MS" w:hint="cs"/>
+          <w:rtl w:val="1"/>
+        </w:rPr>
+        <w:t>کند</w:t>
+      </w:r>
+      <w:r>
+        <w:rPr>
+          <w:rFonts w:ascii="IRMitra" w:cs="Arial Unicode MS" w:hAnsi="IRMitra"/>
+          <w:rtl w:val="1"/>
+        </w:rPr>
+        <w:t>.</w:t>
+      </w:r>
+    </w:p>
+    <w:p>
+      <w:pPr>
+        <w:pStyle w:val="Body.0"/>
+        <w:bidi w:val="1"/>
+      </w:pPr>
+    </w:p>
+    <w:p>
+      <w:pPr>
+        <w:pStyle w:val="Body.0"/>
+        <w:bidi w:val="1"/>
+      </w:pPr>
+      <w:r>
+        <w:rPr>
+          <w:rFonts w:ascii="Arial Unicode MS" w:cs="IRMitra" w:hAnsi="Arial Unicode MS" w:eastAsia="Arial Unicode MS" w:hint="cs"/>
+          <w:b w:val="1"/>
+          <w:bCs w:val="1"/>
+          <w:rtl w:val="1"/>
+        </w:rPr>
+        <w:t>حالت ۲</w:t>
+      </w:r>
+      <w:r>
+        <w:rPr>
+          <w:rFonts w:ascii="IRMitra" w:cs="Arial Unicode MS" w:hAnsi="IRMitra"/>
+          <w:b w:val="1"/>
+          <w:bCs w:val="1"/>
+          <w:rtl w:val="1"/>
+        </w:rPr>
+        <w:t>:</w:t>
+      </w:r>
+      <w:r>
+        <w:rPr>
+          <w:rFonts w:ascii="Arial Unicode MS" w:cs="IRMitra" w:hAnsi="Arial Unicode MS" w:eastAsia="Arial Unicode MS" w:hint="cs"/>
+          <w:rtl w:val="1"/>
+        </w:rPr>
+        <w:t xml:space="preserve"> اگر گره والد سیاه باشد هیج کدام از دو ویژگی </w:t>
+      </w:r>
+      <w:r>
+        <w:rPr>
+          <w:rFonts w:ascii="IRMitra" w:cs="Arial Unicode MS" w:hAnsi="IRMitra"/>
+          <w:rtl w:val="0"/>
+        </w:rPr>
+        <w:t>(</w:t>
+      </w:r>
+      <w:r>
+        <w:rPr>
+          <w:rFonts w:ascii="Arial Unicode MS" w:cs="IRMitra" w:hAnsi="Arial Unicode MS" w:eastAsia="Arial Unicode MS" w:hint="cs"/>
+          <w:rtl w:val="1"/>
+        </w:rPr>
+        <w:t>هردو فرزند قرمز، سیاه هستند و تعداد راه</w:t>
+      </w:r>
+      <w:r>
+        <w:rPr>
+          <w:rFonts w:ascii="IRMitra" w:cs="Arial Unicode MS" w:hAnsi="IRMitra" w:hint="default"/>
+          <w:rtl w:val="1"/>
+        </w:rPr>
+        <w:t>‌</w:t>
+      </w:r>
+      <w:r>
+        <w:rPr>
+          <w:rFonts w:ascii="Arial Unicode MS" w:cs="IRMitra" w:hAnsi="Arial Unicode MS" w:eastAsia="Arial Unicode MS" w:hint="cs"/>
+          <w:rtl w:val="1"/>
+        </w:rPr>
+        <w:t>های از هر مسیر به برگ دارای تعداد یکسان گره سیاه دارند</w:t>
+      </w:r>
+      <w:r>
+        <w:rPr>
+          <w:rFonts w:ascii="IRMitra" w:cs="Arial Unicode MS" w:hAnsi="IRMitra"/>
+          <w:rtl w:val="0"/>
+        </w:rPr>
+        <w:t xml:space="preserve">) </w:t>
+      </w:r>
+      <w:r>
+        <w:rPr>
+          <w:rFonts w:ascii="Arial Unicode MS" w:cs="IRMitra" w:hAnsi="Arial Unicode MS" w:eastAsia="Arial Unicode MS" w:hint="cs"/>
+          <w:rtl w:val="1"/>
+        </w:rPr>
+        <w:t>مورد تهدید واقع نمی</w:t>
+      </w:r>
+      <w:r>
+        <w:rPr>
+          <w:rFonts w:ascii="IRMitra" w:cs="Arial Unicode MS" w:hAnsi="IRMitra" w:hint="default"/>
+          <w:rtl w:val="1"/>
+        </w:rPr>
+        <w:t>‌</w:t>
+      </w:r>
+      <w:r>
+        <w:rPr>
+          <w:rFonts w:ascii="Arial Unicode MS" w:cs="IRMitra" w:hAnsi="Arial Unicode MS" w:eastAsia="Arial Unicode MS" w:hint="cs"/>
+          <w:rtl w:val="1"/>
+        </w:rPr>
+        <w:t>شوند ولی فقط وجود دوگره قرمز اعتبار درخت را زیر سؤال می</w:t>
+      </w:r>
+      <w:r>
+        <w:rPr>
+          <w:rFonts w:ascii="IRMitra" w:cs="Arial Unicode MS" w:hAnsi="IRMitra" w:hint="default"/>
+          <w:rtl w:val="1"/>
+        </w:rPr>
+        <w:t>‌</w:t>
+      </w:r>
+      <w:r>
+        <w:rPr>
+          <w:rFonts w:ascii="Arial Unicode MS" w:cs="IRMitra" w:hAnsi="Arial Unicode MS" w:eastAsia="Arial Unicode MS" w:hint="cs"/>
+          <w:rtl w:val="1"/>
+        </w:rPr>
+        <w:t xml:space="preserve">برد </w:t>
+      </w:r>
+      <w:r>
+        <w:rPr>
+          <w:rFonts w:ascii="IRMitra" w:cs="Arial Unicode MS" w:hAnsi="IRMitra"/>
+          <w:rtl w:val="0"/>
+        </w:rPr>
+        <w:t>(</w:t>
+      </w:r>
+      <w:r>
+        <w:rPr>
+          <w:rFonts w:ascii="Arial Unicode MS" w:cs="IRMitra" w:hAnsi="Arial Unicode MS" w:eastAsia="Arial Unicode MS" w:hint="cs"/>
+          <w:rtl w:val="1"/>
+        </w:rPr>
+        <w:t>حالت ۳</w:t>
+      </w:r>
+      <w:r>
+        <w:rPr>
+          <w:rFonts w:ascii="IRMitra" w:cs="Arial Unicode MS" w:hAnsi="IRMitra"/>
+          <w:rtl w:val="0"/>
+        </w:rPr>
+        <w:t>).</w:t>
+      </w:r>
+    </w:p>
+    <w:p>
+      <w:pPr>
+        <w:pStyle w:val="Body.0"/>
+        <w:bidi w:val="1"/>
+      </w:pPr>
+    </w:p>
+    <w:p>
+      <w:pPr>
+        <w:pStyle w:val="Body.0"/>
+        <w:bidi w:val="1"/>
+      </w:pPr>
+      <w:r>
+        <w:rPr>
+          <w:rFonts w:ascii="Arial Unicode MS" w:cs="IRMitra" w:hAnsi="Arial Unicode MS" w:eastAsia="Arial Unicode MS" w:hint="cs"/>
+          <w:b w:val="1"/>
+          <w:bCs w:val="1"/>
+          <w:rtl w:val="1"/>
+        </w:rPr>
+        <w:t>حالت ۳</w:t>
+      </w:r>
+      <w:r>
+        <w:rPr>
+          <w:rFonts w:ascii="IRMitra" w:cs="Arial Unicode MS" w:hAnsi="IRMitra"/>
+          <w:b w:val="1"/>
+          <w:bCs w:val="1"/>
+          <w:rtl w:val="1"/>
+        </w:rPr>
+        <w:t>:</w:t>
+      </w:r>
+      <w:r>
+        <w:rPr>
+          <w:rFonts w:ascii="IRMitra" w:cs="Arial Unicode MS" w:hAnsi="IRMitra"/>
+          <w:b w:val="1"/>
+          <w:bCs w:val="1"/>
+          <w:rtl w:val="1"/>
+        </w:rPr>
+        <w:t xml:space="preserve"> </w:t>
+      </w:r>
+      <w:r>
+        <w:rPr>
+          <w:rFonts w:ascii="Arial Unicode MS" w:cs="IRMitra" w:hAnsi="Arial Unicode MS" w:eastAsia="Arial Unicode MS" w:hint="cs"/>
+          <w:rtl w:val="1"/>
+        </w:rPr>
+        <w:t>اگر هردو گره والد و عمو قرمز باشد، هردو به رنگ سیاه در می</w:t>
+      </w:r>
+      <w:r>
+        <w:rPr>
+          <w:rFonts w:ascii="IRMitra" w:cs="Arial Unicode MS" w:hAnsi="IRMitra" w:hint="default"/>
+          <w:rtl w:val="1"/>
+        </w:rPr>
+        <w:t>‌</w:t>
+      </w:r>
+      <w:r>
+        <w:rPr>
+          <w:rFonts w:ascii="Arial Unicode MS" w:cs="IRMitra" w:hAnsi="Arial Unicode MS" w:eastAsia="Arial Unicode MS" w:hint="cs"/>
+          <w:rtl w:val="1"/>
+        </w:rPr>
+        <w:t>آیند و پدر آن</w:t>
+      </w:r>
+      <w:r>
+        <w:rPr>
+          <w:rFonts w:ascii="IRMitra" w:cs="Arial Unicode MS" w:hAnsi="IRMitra" w:hint="default"/>
+          <w:rtl w:val="1"/>
+        </w:rPr>
+        <w:t>‌</w:t>
+      </w:r>
+      <w:r>
+        <w:rPr>
+          <w:rFonts w:ascii="Arial Unicode MS" w:cs="IRMitra" w:hAnsi="Arial Unicode MS" w:eastAsia="Arial Unicode MS" w:hint="cs"/>
+          <w:rtl w:val="1"/>
+        </w:rPr>
+        <w:t>ها قرمز در می</w:t>
+      </w:r>
+      <w:r>
+        <w:rPr>
+          <w:rFonts w:ascii="IRMitra" w:cs="Arial Unicode MS" w:hAnsi="IRMitra" w:hint="default"/>
+          <w:rtl w:val="1"/>
+        </w:rPr>
+        <w:t>‌</w:t>
+      </w:r>
+      <w:r>
+        <w:rPr>
+          <w:rFonts w:ascii="Arial Unicode MS" w:cs="IRMitra" w:hAnsi="Arial Unicode MS" w:eastAsia="Arial Unicode MS" w:hint="cs"/>
+          <w:rtl w:val="1"/>
+        </w:rPr>
+        <w:t>آید</w:t>
+      </w:r>
+      <w:r>
+        <w:rPr>
+          <w:rFonts w:ascii="IRMitra" w:cs="Arial Unicode MS" w:hAnsi="IRMitra"/>
+          <w:rtl w:val="0"/>
+        </w:rPr>
+        <w:t>. (</w:t>
+      </w:r>
+      <w:r>
+        <w:rPr>
+          <w:rFonts w:ascii="Arial Unicode MS" w:cs="IRMitra" w:hAnsi="Arial Unicode MS" w:eastAsia="Arial Unicode MS" w:hint="cs"/>
+          <w:rtl w:val="1"/>
+        </w:rPr>
+        <w:t>برابر ویژگی ۴</w:t>
+      </w:r>
+      <w:r>
+        <w:rPr>
+          <w:rFonts w:ascii="IRMitra" w:cs="Arial Unicode MS" w:hAnsi="IRMitra"/>
+          <w:rtl w:val="0"/>
+        </w:rPr>
+        <w:t xml:space="preserve">). </w:t>
+      </w:r>
+      <w:r>
+        <w:rPr>
+          <w:rFonts w:ascii="Arial Unicode MS" w:cs="IRMitra" w:hAnsi="Arial Unicode MS" w:eastAsia="Arial Unicode MS" w:hint="cs"/>
+          <w:rtl w:val="1"/>
+        </w:rPr>
+        <w:t>گره قرمز جدید دارای والد سیاه است</w:t>
+      </w:r>
+      <w:r>
+        <w:rPr>
+          <w:rFonts w:ascii="IRMitra" w:cs="Arial Unicode MS" w:hAnsi="IRMitra"/>
+          <w:rtl w:val="1"/>
+        </w:rPr>
+        <w:t xml:space="preserve">. </w:t>
+      </w:r>
+      <w:r>
+        <w:rPr>
+          <w:rFonts w:ascii="Arial Unicode MS" w:cs="IRMitra" w:hAnsi="Arial Unicode MS" w:eastAsia="Arial Unicode MS" w:hint="cs"/>
+          <w:rtl w:val="1"/>
+        </w:rPr>
+        <w:t xml:space="preserve">تا آن زمان که هر راه از والد </w:t>
+      </w:r>
+      <w:r>
+        <w:rPr>
+          <w:rFonts w:ascii="IRMitra" w:cs="Arial Unicode MS" w:hAnsi="IRMitra"/>
+          <w:rtl w:val="0"/>
+        </w:rPr>
+        <w:t>/</w:t>
+      </w:r>
+      <w:r>
+        <w:rPr>
+          <w:rFonts w:ascii="Arial Unicode MS" w:cs="IRMitra" w:hAnsi="Arial Unicode MS" w:eastAsia="Arial Unicode MS" w:hint="cs"/>
+          <w:rtl w:val="1"/>
+        </w:rPr>
+        <w:t>عمو که به</w:t>
+      </w:r>
+      <w:r>
+        <w:rPr>
+          <w:rFonts w:ascii="IRMitra" w:cs="Arial Unicode MS" w:hAnsi="IRMitra" w:hint="default"/>
+          <w:rtl w:val="1"/>
+        </w:rPr>
+        <w:t>‌</w:t>
+      </w:r>
+      <w:r>
+        <w:rPr>
+          <w:rFonts w:ascii="Arial Unicode MS" w:cs="IRMitra" w:hAnsi="Arial Unicode MS" w:eastAsia="Arial Unicode MS" w:hint="cs"/>
+          <w:rtl w:val="1"/>
+        </w:rPr>
+        <w:t>طور قطع از پدر بزرگ نیز عبور می</w:t>
+      </w:r>
+      <w:r>
+        <w:rPr>
+          <w:rFonts w:ascii="IRMitra" w:cs="Arial Unicode MS" w:hAnsi="IRMitra" w:hint="default"/>
+          <w:rtl w:val="1"/>
+        </w:rPr>
+        <w:t>‌</w:t>
+      </w:r>
+      <w:r>
+        <w:rPr>
+          <w:rFonts w:ascii="Arial Unicode MS" w:cs="IRMitra" w:hAnsi="Arial Unicode MS" w:eastAsia="Arial Unicode MS" w:hint="cs"/>
+          <w:rtl w:val="1"/>
+        </w:rPr>
+        <w:t>کند همچنان معتبر می</w:t>
+      </w:r>
+      <w:r>
+        <w:rPr>
+          <w:rFonts w:ascii="IRMitra" w:cs="Arial Unicode MS" w:hAnsi="IRMitra" w:hint="default"/>
+          <w:rtl w:val="1"/>
+        </w:rPr>
+        <w:t>‌</w:t>
+      </w:r>
+      <w:r>
+        <w:rPr>
+          <w:rFonts w:ascii="Arial Unicode MS" w:cs="IRMitra" w:hAnsi="Arial Unicode MS" w:eastAsia="Arial Unicode MS" w:hint="cs"/>
+          <w:rtl w:val="1"/>
+        </w:rPr>
+        <w:t>باشد</w:t>
+      </w:r>
+      <w:r>
+        <w:rPr>
+          <w:rFonts w:ascii="IRMitra" w:cs="Arial Unicode MS" w:hAnsi="IRMitra"/>
+          <w:rtl w:val="1"/>
+        </w:rPr>
+        <w:t xml:space="preserve">. </w:t>
+      </w:r>
+      <w:r>
+        <w:rPr>
+          <w:rFonts w:ascii="Arial Unicode MS" w:cs="IRMitra" w:hAnsi="Arial Unicode MS" w:eastAsia="Arial Unicode MS" w:hint="cs"/>
+          <w:rtl w:val="1"/>
+        </w:rPr>
+        <w:t xml:space="preserve">با این وجود </w:t>
+      </w:r>
+      <w:r>
+        <w:rPr>
+          <w:rFonts w:ascii="IRMitra" w:cs="Arial Unicode MS" w:hAnsi="IRMitra"/>
+          <w:rtl w:val="0"/>
+        </w:rPr>
+        <w:t>G(</w:t>
+      </w:r>
+      <w:r>
+        <w:rPr>
+          <w:rFonts w:ascii="Arial Unicode MS" w:cs="IRMitra" w:hAnsi="Arial Unicode MS" w:eastAsia="Arial Unicode MS" w:hint="cs"/>
+          <w:rtl w:val="1"/>
+        </w:rPr>
+        <w:t xml:space="preserve">پدر والد و عمو و پدربزرگ </w:t>
+      </w:r>
+      <w:r>
+        <w:rPr>
+          <w:rFonts w:ascii="IRMitra" w:cs="Arial Unicode MS" w:hAnsi="IRMitra"/>
+          <w:rtl w:val="0"/>
+        </w:rPr>
+        <w:t xml:space="preserve">N) </w:t>
+      </w:r>
+      <w:r>
+        <w:rPr>
+          <w:rFonts w:ascii="Arial Unicode MS" w:cs="IRMitra" w:hAnsi="Arial Unicode MS" w:eastAsia="Arial Unicode MS" w:hint="cs"/>
+          <w:rtl w:val="1"/>
+        </w:rPr>
+        <w:t>باید بررسی شود که آیا ریشه</w:t>
+      </w:r>
+      <w:r>
+        <w:rPr>
+          <w:rFonts w:ascii="IRMitra" w:cs="Arial Unicode MS" w:hAnsi="IRMitra" w:hint="default"/>
+          <w:rtl w:val="1"/>
+        </w:rPr>
+        <w:t>‌</w:t>
+      </w:r>
+      <w:r>
+        <w:rPr>
+          <w:rFonts w:ascii="Arial Unicode MS" w:cs="IRMitra" w:hAnsi="Arial Unicode MS" w:eastAsia="Arial Unicode MS" w:hint="cs"/>
+          <w:rtl w:val="1"/>
+        </w:rPr>
+        <w:t xml:space="preserve">است یا خیر </w:t>
+      </w:r>
+      <w:r>
+        <w:rPr>
+          <w:rFonts w:ascii="IRMitra" w:cs="Arial Unicode MS" w:hAnsi="IRMitra"/>
+          <w:rtl w:val="0"/>
+        </w:rPr>
+        <w:t>(</w:t>
+      </w:r>
+      <w:r>
+        <w:rPr>
+          <w:rFonts w:ascii="Arial Unicode MS" w:cs="IRMitra" w:hAnsi="Arial Unicode MS" w:eastAsia="Arial Unicode MS" w:hint="cs"/>
+          <w:rtl w:val="1"/>
+        </w:rPr>
+        <w:t xml:space="preserve">تا به رنگ سیاه درآید </w:t>
+      </w:r>
+      <w:r>
+        <w:rPr>
+          <w:rFonts w:ascii="IRMitra" w:cs="Arial Unicode MS" w:hAnsi="IRMitra"/>
+          <w:rtl w:val="0"/>
+        </w:rPr>
+        <w:t>(</w:t>
+      </w:r>
+      <w:r>
+        <w:rPr>
+          <w:rFonts w:ascii="Arial Unicode MS" w:cs="IRMitra" w:hAnsi="Arial Unicode MS" w:eastAsia="Arial Unicode MS" w:hint="cs"/>
+          <w:rtl w:val="1"/>
+        </w:rPr>
+        <w:t>ویژگی ۲</w:t>
+      </w:r>
+      <w:r>
+        <w:rPr>
+          <w:rFonts w:ascii="IRMitra" w:cs="Arial Unicode MS" w:hAnsi="IRMitra"/>
+          <w:rtl w:val="0"/>
+        </w:rPr>
+        <w:t xml:space="preserve">) </w:t>
+      </w:r>
+      <w:r>
+        <w:rPr>
+          <w:rFonts w:ascii="Arial Unicode MS" w:cs="IRMitra" w:hAnsi="Arial Unicode MS" w:eastAsia="Arial Unicode MS" w:hint="cs"/>
+          <w:rtl w:val="1"/>
+        </w:rPr>
+        <w:t>این کار را می</w:t>
+      </w:r>
+      <w:r>
+        <w:rPr>
+          <w:rFonts w:ascii="IRMitra" w:cs="Arial Unicode MS" w:hAnsi="IRMitra" w:hint="default"/>
+          <w:rtl w:val="1"/>
+        </w:rPr>
+        <w:t>‌</w:t>
+      </w:r>
+      <w:r>
+        <w:rPr>
+          <w:rFonts w:ascii="Arial Unicode MS" w:cs="IRMitra" w:hAnsi="Arial Unicode MS" w:eastAsia="Arial Unicode MS" w:hint="cs"/>
+          <w:rtl w:val="1"/>
+        </w:rPr>
+        <w:t>توان با یک متد بازگشتی انجام داد</w:t>
+      </w:r>
+      <w:r>
+        <w:rPr>
+          <w:rFonts w:ascii="IRMitra" w:cs="Arial Unicode MS" w:hAnsi="IRMitra"/>
+          <w:rtl w:val="1"/>
+        </w:rPr>
+        <w:t xml:space="preserve">. </w:t>
+      </w:r>
+      <w:r>
+        <w:rPr>
+          <w:rFonts w:ascii="Arial Unicode MS" w:cs="IRMitra" w:hAnsi="Arial Unicode MS" w:eastAsia="Arial Unicode MS" w:hint="cs"/>
+          <w:rtl w:val="1"/>
+        </w:rPr>
+        <w:t>حتی می</w:t>
+      </w:r>
+      <w:r>
+        <w:rPr>
+          <w:rFonts w:ascii="IRMitra" w:cs="Arial Unicode MS" w:hAnsi="IRMitra" w:hint="default"/>
+          <w:rtl w:val="1"/>
+        </w:rPr>
+        <w:t>‌</w:t>
+      </w:r>
+      <w:r>
+        <w:rPr>
+          <w:rFonts w:ascii="Arial Unicode MS" w:cs="IRMitra" w:hAnsi="Arial Unicode MS" w:eastAsia="Arial Unicode MS" w:hint="cs"/>
+          <w:rtl w:val="1"/>
+        </w:rPr>
+        <w:t>توان آن را به صورت یک حلقه نوشت که البته ثابت می</w:t>
+      </w:r>
+      <w:r>
+        <w:rPr>
+          <w:rFonts w:ascii="IRMitra" w:cs="Arial Unicode MS" w:hAnsi="IRMitra" w:hint="default"/>
+          <w:rtl w:val="1"/>
+        </w:rPr>
+        <w:t>‌</w:t>
+      </w:r>
+      <w:r>
+        <w:rPr>
+          <w:rFonts w:ascii="Arial Unicode MS" w:cs="IRMitra" w:hAnsi="Arial Unicode MS" w:eastAsia="Arial Unicode MS" w:hint="cs"/>
+          <w:rtl w:val="1"/>
+        </w:rPr>
+        <w:t>شود این حلقه دارای تعداد مشخصی انجام عملیات چرخش است</w:t>
+      </w:r>
+      <w:r>
+        <w:rPr>
+          <w:rFonts w:ascii="IRMitra" w:cs="Arial Unicode MS" w:hAnsi="IRMitra"/>
+          <w:rtl w:val="1"/>
+        </w:rPr>
+        <w:t>.</w:t>
+      </w:r>
+      <w:r>
+        <w:drawing xmlns:a="http://schemas.openxmlformats.org/drawingml/2006/main">
+          <wp:anchor distT="152400" distB="152400" distL="152400" distR="152400" simplePos="0" relativeHeight="251669504" behindDoc="0" locked="0" layoutInCell="1" allowOverlap="1">
+            <wp:simplePos x="0" y="0"/>
+            <wp:positionH relativeFrom="margin">
+              <wp:posOffset>1482248</wp:posOffset>
+            </wp:positionH>
+            <wp:positionV relativeFrom="line">
+              <wp:posOffset>239486</wp:posOffset>
+            </wp:positionV>
+            <wp:extent cx="2750504" cy="1274401"/>
+            <wp:effectExtent l="0" t="0" r="0" b="0"/>
+            <wp:wrapTopAndBottom distT="152400" distB="152400"/>
+            <wp:docPr id="1073741835" name="officeArt object"/>
+            <wp:cNvGraphicFramePr/>
+            <a:graphic xmlns:a="http://schemas.openxmlformats.org/drawingml/2006/main">
+              <a:graphicData uri="http://schemas.openxmlformats.org/drawingml/2006/picture">
+                <pic:pic xmlns:pic="http://schemas.openxmlformats.org/drawingml/2006/picture">
+                  <pic:nvPicPr>
+                    <pic:cNvPr id="1073741835" name="pasted-image.tiff"/>
+                    <pic:cNvPicPr>
+                      <a:picLocks noChangeAspect="1"/>
+                    </pic:cNvPicPr>
+                  </pic:nvPicPr>
+                  <pic:blipFill>
+                    <a:blip r:embed="rId10">
+                      <a:extLst/>
+                    </a:blip>
+                    <a:stretch>
+                      <a:fillRect/>
+                    </a:stretch>
+                  </pic:blipFill>
+                  <pic:spPr>
+                    <a:xfrm>
+                      <a:off x="0" y="0"/>
+                      <a:ext cx="2750504" cy="1274401"/>
+                    </a:xfrm>
+                    <a:prstGeom prst="rect">
+                      <a:avLst/>
+                    </a:prstGeom>
+                    <a:ln w="12700" cap="flat">
+                      <a:noFill/>
+                      <a:miter lim="400000"/>
+                    </a:ln>
+                    <a:effectLst/>
+                  </pic:spPr>
+                </pic:pic>
+              </a:graphicData>
+            </a:graphic>
+          </wp:anchor>
+        </w:drawing>
+      </w:r>
+    </w:p>
+    <w:p>
+      <w:pPr>
+        <w:pStyle w:val="Body.0"/>
+        <w:bidi w:val="1"/>
+      </w:pPr>
+      <w:r>
+        <w:rPr>
+          <w:rFonts w:ascii="Arial Unicode MS" w:cs="IRMitra" w:hAnsi="Arial Unicode MS" w:eastAsia="Arial Unicode MS" w:hint="cs"/>
+          <w:b w:val="1"/>
+          <w:bCs w:val="1"/>
+          <w:rtl w:val="1"/>
+        </w:rPr>
+        <w:t>حالت ۴</w:t>
+      </w:r>
+      <w:r>
+        <w:rPr>
+          <w:rFonts w:ascii="IRMitra" w:cs="Arial Unicode MS" w:hAnsi="IRMitra"/>
+          <w:b w:val="1"/>
+          <w:bCs w:val="1"/>
+          <w:rtl w:val="1"/>
+        </w:rPr>
+        <w:t>:</w:t>
+      </w:r>
+      <w:r>
+        <w:rPr>
+          <w:rFonts w:ascii="IRMitra" w:cs="Arial Unicode MS" w:hAnsi="IRMitra"/>
+          <w:rtl w:val="1"/>
+        </w:rPr>
+        <w:t xml:space="preserve"> </w:t>
+      </w:r>
+      <w:r>
+        <w:rPr>
+          <w:rFonts w:ascii="Arial Unicode MS" w:cs="IRMitra" w:hAnsi="Arial Unicode MS" w:eastAsia="Arial Unicode MS" w:hint="cs"/>
+          <w:rtl w:val="1"/>
+        </w:rPr>
+        <w:t xml:space="preserve">اگر والد </w:t>
+      </w:r>
+      <w:r>
+        <w:rPr>
+          <w:rFonts w:ascii="IRMitra" w:cs="Arial Unicode MS" w:hAnsi="IRMitra"/>
+          <w:rtl w:val="0"/>
+        </w:rPr>
+        <w:t xml:space="preserve">(p) </w:t>
+      </w:r>
+      <w:r>
+        <w:rPr>
+          <w:rFonts w:ascii="Arial Unicode MS" w:cs="IRMitra" w:hAnsi="Arial Unicode MS" w:eastAsia="Arial Unicode MS" w:hint="cs"/>
+          <w:rtl w:val="1"/>
+        </w:rPr>
+        <w:t xml:space="preserve">قرمز باشد ولی عمو سیاه باشد همچنان گره جدید سمت راست </w:t>
+      </w:r>
+      <w:r>
+        <w:rPr>
+          <w:rFonts w:ascii="IRMitra" w:cs="Arial Unicode MS" w:hAnsi="IRMitra"/>
+          <w:rtl w:val="0"/>
+          <w:lang w:val="nl-NL"/>
+        </w:rPr>
+        <w:t xml:space="preserve">p </w:t>
+      </w:r>
+      <w:r>
+        <w:rPr>
+          <w:rFonts w:ascii="Arial Unicode MS" w:cs="IRMitra" w:hAnsi="Arial Unicode MS" w:eastAsia="Arial Unicode MS" w:hint="cs"/>
+          <w:rtl w:val="1"/>
+          <w:lang w:val="ar-SA" w:bidi="ar-SA"/>
+        </w:rPr>
+        <w:t xml:space="preserve">است و </w:t>
+      </w:r>
+      <w:r>
+        <w:rPr>
+          <w:rFonts w:ascii="IRMitra" w:cs="Arial Unicode MS" w:hAnsi="IRMitra"/>
+          <w:rtl w:val="0"/>
+          <w:lang w:val="nl-NL"/>
+        </w:rPr>
+        <w:t xml:space="preserve">p </w:t>
+      </w:r>
+      <w:r>
+        <w:rPr>
+          <w:rFonts w:ascii="Arial Unicode MS" w:cs="IRMitra" w:hAnsi="Arial Unicode MS" w:eastAsia="Arial Unicode MS" w:hint="cs"/>
+          <w:rtl w:val="1"/>
+        </w:rPr>
+        <w:t xml:space="preserve">فرزند سمت چپ </w:t>
+      </w:r>
+      <w:r>
+        <w:rPr>
+          <w:rFonts w:ascii="IRMitra" w:cs="Arial Unicode MS" w:hAnsi="IRMitra"/>
+          <w:rtl w:val="1"/>
+        </w:rPr>
+        <w:t xml:space="preserve">G </w:t>
+      </w:r>
+      <w:r>
+        <w:rPr>
+          <w:rFonts w:ascii="Arial Unicode MS" w:cs="IRMitra" w:hAnsi="Arial Unicode MS" w:eastAsia="Arial Unicode MS" w:hint="cs"/>
+          <w:rtl w:val="1"/>
+          <w:lang w:val="ar-SA" w:bidi="ar-SA"/>
+        </w:rPr>
+        <w:t>است</w:t>
+      </w:r>
+      <w:r>
+        <w:rPr>
+          <w:rFonts w:ascii="IRMitra" w:cs="Arial Unicode MS" w:hAnsi="IRMitra"/>
+          <w:rtl w:val="1"/>
+        </w:rPr>
+        <w:t xml:space="preserve">. </w:t>
+      </w:r>
+      <w:r>
+        <w:rPr>
+          <w:rFonts w:ascii="Arial Unicode MS" w:cs="IRMitra" w:hAnsi="Arial Unicode MS" w:eastAsia="Arial Unicode MS" w:hint="cs"/>
+          <w:rtl w:val="1"/>
+        </w:rPr>
+        <w:t xml:space="preserve">در این حالت، یک دوران به چپ که نقش گره جدید </w:t>
+      </w:r>
+      <w:r>
+        <w:rPr>
+          <w:rFonts w:ascii="IRMitra" w:cs="Arial Unicode MS" w:hAnsi="IRMitra"/>
+          <w:rtl w:val="0"/>
+          <w:lang w:val="de-DE"/>
+        </w:rPr>
+        <w:t xml:space="preserve">N </w:t>
+      </w:r>
+      <w:r>
+        <w:rPr>
+          <w:rFonts w:ascii="Arial Unicode MS" w:cs="IRMitra" w:hAnsi="Arial Unicode MS" w:eastAsia="Arial Unicode MS" w:hint="cs"/>
+          <w:rtl w:val="1"/>
+          <w:lang w:val="ar-SA" w:bidi="ar-SA"/>
+        </w:rPr>
+        <w:t xml:space="preserve">را با والدش؛ </w:t>
+      </w:r>
+      <w:r>
+        <w:rPr>
+          <w:rFonts w:ascii="IRMitra" w:cs="Arial Unicode MS" w:hAnsi="IRMitra"/>
+          <w:rtl w:val="1"/>
+        </w:rPr>
+        <w:t xml:space="preserve">P </w:t>
+      </w:r>
+      <w:r>
+        <w:rPr>
+          <w:rFonts w:ascii="Arial Unicode MS" w:cs="IRMitra" w:hAnsi="Arial Unicode MS" w:eastAsia="Arial Unicode MS" w:hint="cs"/>
+          <w:rtl w:val="1"/>
+        </w:rPr>
+        <w:t>تغییر می</w:t>
+      </w:r>
+      <w:r>
+        <w:rPr>
+          <w:rFonts w:ascii="IRMitra" w:cs="Arial Unicode MS" w:hAnsi="IRMitra" w:hint="default"/>
+          <w:rtl w:val="1"/>
+        </w:rPr>
+        <w:t>‌</w:t>
+      </w:r>
+      <w:r>
+        <w:rPr>
+          <w:rFonts w:ascii="Arial Unicode MS" w:cs="IRMitra" w:hAnsi="Arial Unicode MS" w:eastAsia="Arial Unicode MS" w:hint="cs"/>
+          <w:rtl w:val="1"/>
+        </w:rPr>
+        <w:t>دهد، قابلیت اجرا پیدا می</w:t>
+      </w:r>
+      <w:r>
+        <w:rPr>
+          <w:rFonts w:ascii="IRMitra" w:cs="Arial Unicode MS" w:hAnsi="IRMitra" w:hint="default"/>
+          <w:rtl w:val="1"/>
+        </w:rPr>
+        <w:t>‌</w:t>
+      </w:r>
+      <w:r>
+        <w:rPr>
+          <w:rFonts w:ascii="Arial Unicode MS" w:cs="IRMitra" w:hAnsi="Arial Unicode MS" w:eastAsia="Arial Unicode MS" w:hint="cs"/>
+          <w:rtl w:val="1"/>
+        </w:rPr>
+        <w:t>کند که در آن والد قبلی با فرزندش جابجا می</w:t>
+      </w:r>
+      <w:r>
+        <w:rPr>
+          <w:rFonts w:ascii="IRMitra" w:cs="Arial Unicode MS" w:hAnsi="IRMitra" w:hint="default"/>
+          <w:rtl w:val="1"/>
+        </w:rPr>
+        <w:t>‌</w:t>
+      </w:r>
+      <w:r>
+        <w:rPr>
+          <w:rFonts w:ascii="Arial Unicode MS" w:cs="IRMitra" w:hAnsi="Arial Unicode MS" w:eastAsia="Arial Unicode MS" w:hint="cs"/>
+          <w:rtl w:val="1"/>
+        </w:rPr>
+        <w:t>شود سپس والد قبلی که اکنون دوباره برچسب</w:t>
+      </w:r>
+      <w:r>
+        <w:rPr>
+          <w:rFonts w:ascii="IRMitra" w:cs="Arial Unicode MS" w:hAnsi="IRMitra" w:hint="default"/>
+          <w:rtl w:val="1"/>
+        </w:rPr>
+        <w:t>‌</w:t>
+      </w:r>
+      <w:r>
+        <w:rPr>
+          <w:rFonts w:ascii="Arial Unicode MS" w:cs="IRMitra" w:hAnsi="Arial Unicode MS" w:eastAsia="Arial Unicode MS" w:hint="cs"/>
+          <w:rtl w:val="1"/>
+        </w:rPr>
+        <w:t>گذاری شده با ویژگی همه مسیرها دارای تعدا مساوی گره سیاه هستند؛ سر و کار دارد</w:t>
+      </w:r>
+      <w:r>
+        <w:rPr>
+          <w:rFonts w:ascii="IRMitra" w:cs="Arial Unicode MS" w:hAnsi="IRMitra"/>
+          <w:rtl w:val="1"/>
+        </w:rPr>
+        <w:t xml:space="preserve">. </w:t>
+      </w:r>
+      <w:r>
+        <w:rPr>
+          <w:rFonts w:ascii="Arial Unicode MS" w:cs="IRMitra" w:hAnsi="Arial Unicode MS" w:eastAsia="Arial Unicode MS" w:hint="cs"/>
+          <w:rtl w:val="1"/>
+        </w:rPr>
+        <w:t xml:space="preserve">چون بر طبق ویژگی ۴ </w:t>
+      </w:r>
+      <w:r>
+        <w:rPr>
+          <w:rFonts w:ascii="IRMitra" w:cs="Arial Unicode MS" w:hAnsi="IRMitra"/>
+          <w:rtl w:val="0"/>
+        </w:rPr>
+        <w:t>(</w:t>
+      </w:r>
+      <w:r>
+        <w:rPr>
+          <w:rFonts w:ascii="Arial Unicode MS" w:cs="IRMitra" w:hAnsi="Arial Unicode MS" w:eastAsia="Arial Unicode MS" w:hint="cs"/>
+          <w:rtl w:val="1"/>
+        </w:rPr>
+        <w:t>هر دو فرزند گره قرمز سیاه هستند</w:t>
+      </w:r>
+      <w:r>
+        <w:rPr>
+          <w:rFonts w:ascii="IRMitra" w:cs="Arial Unicode MS" w:hAnsi="IRMitra"/>
+          <w:rtl w:val="0"/>
+        </w:rPr>
+        <w:t xml:space="preserve">) </w:t>
+      </w:r>
+      <w:r>
+        <w:rPr>
+          <w:rFonts w:ascii="Arial Unicode MS" w:cs="IRMitra" w:hAnsi="Arial Unicode MS" w:eastAsia="Arial Unicode MS" w:hint="cs"/>
+          <w:rtl w:val="1"/>
+        </w:rPr>
+        <w:t>همچنان مورد تهدید بی اعتبارشدن درخت همراه است</w:t>
+      </w:r>
+      <w:r>
+        <w:rPr>
+          <w:rFonts w:ascii="IRMitra" w:cs="Arial Unicode MS" w:hAnsi="IRMitra"/>
+          <w:rtl w:val="1"/>
+        </w:rPr>
+        <w:t xml:space="preserve">. </w:t>
+      </w:r>
+      <w:r>
+        <w:rPr>
+          <w:rFonts w:ascii="Arial Unicode MS" w:cs="IRMitra" w:hAnsi="Arial Unicode MS" w:eastAsia="Arial Unicode MS" w:hint="cs"/>
+          <w:rtl w:val="1"/>
+        </w:rPr>
+        <w:t>دوران باعث می</w:t>
+      </w:r>
+      <w:r>
+        <w:rPr>
+          <w:rFonts w:ascii="IRMitra" w:cs="Arial Unicode MS" w:hAnsi="IRMitra" w:hint="default"/>
+          <w:rtl w:val="1"/>
+        </w:rPr>
+        <w:t>‌</w:t>
+      </w:r>
+      <w:r>
+        <w:rPr>
+          <w:rFonts w:ascii="Arial Unicode MS" w:cs="IRMitra" w:hAnsi="Arial Unicode MS" w:eastAsia="Arial Unicode MS" w:hint="cs"/>
+          <w:rtl w:val="1"/>
+        </w:rPr>
+        <w:t xml:space="preserve">گردد تا در بعضی از مسیرها </w:t>
+      </w:r>
+      <w:r>
+        <w:rPr>
+          <w:rFonts w:ascii="IRMitra" w:cs="Arial Unicode MS" w:hAnsi="IRMitra"/>
+          <w:rtl w:val="0"/>
+        </w:rPr>
+        <w:t>(</w:t>
+      </w:r>
+      <w:r>
+        <w:rPr>
+          <w:rFonts w:ascii="Arial Unicode MS" w:cs="IRMitra" w:hAnsi="Arial Unicode MS" w:eastAsia="Arial Unicode MS" w:hint="cs"/>
+          <w:rtl w:val="1"/>
+        </w:rPr>
+        <w:t>از جمله مسیری که از زیر درخت برچسب</w:t>
+      </w:r>
+      <w:r>
+        <w:rPr>
+          <w:rFonts w:ascii="IRMitra" w:cs="Arial Unicode MS" w:hAnsi="IRMitra" w:hint="default"/>
+          <w:rtl w:val="1"/>
+        </w:rPr>
+        <w:t>‌</w:t>
+      </w:r>
+      <w:r>
+        <w:rPr>
+          <w:rFonts w:ascii="Arial Unicode MS" w:cs="IRMitra" w:hAnsi="Arial Unicode MS" w:eastAsia="Arial Unicode MS" w:hint="cs"/>
+          <w:rtl w:val="1"/>
+        </w:rPr>
+        <w:t>گذاری شده</w:t>
+      </w:r>
+      <w:r>
+        <w:rPr>
+          <w:rFonts w:ascii="IRMitra" w:cs="Arial Unicode MS" w:hAnsi="IRMitra"/>
+          <w:rtl w:val="0"/>
+        </w:rPr>
+        <w:t>)</w:t>
+      </w:r>
+      <w:r>
+        <w:rPr>
+          <w:rFonts w:ascii="Arial Unicode MS" w:cs="IRMitra" w:hAnsi="Arial Unicode MS" w:eastAsia="Arial Unicode MS" w:hint="cs"/>
+          <w:rtl w:val="1"/>
+        </w:rPr>
+        <w:t>عبور می</w:t>
+      </w:r>
+      <w:r>
+        <w:rPr>
+          <w:rFonts w:ascii="IRMitra" w:cs="Arial Unicode MS" w:hAnsi="IRMitra" w:hint="default"/>
+          <w:rtl w:val="1"/>
+        </w:rPr>
+        <w:t>‌</w:t>
+      </w:r>
+      <w:r>
+        <w:rPr>
+          <w:rFonts w:ascii="Arial Unicode MS" w:cs="IRMitra" w:hAnsi="Arial Unicode MS" w:eastAsia="Arial Unicode MS" w:hint="cs"/>
+          <w:rtl w:val="1"/>
+        </w:rPr>
+        <w:t>نماید از گره جدیدی که قبلاً مطرح نبوده</w:t>
+      </w:r>
+      <w:r>
+        <w:rPr>
+          <w:rFonts w:ascii="IRMitra" w:cs="Arial Unicode MS" w:hAnsi="IRMitra" w:hint="default"/>
+          <w:rtl w:val="1"/>
+        </w:rPr>
+        <w:t>‌</w:t>
+      </w:r>
+      <w:r>
+        <w:rPr>
+          <w:rFonts w:ascii="Arial Unicode MS" w:cs="IRMitra" w:hAnsi="Arial Unicode MS" w:eastAsia="Arial Unicode MS" w:hint="cs"/>
+          <w:rtl w:val="1"/>
+        </w:rPr>
+        <w:t>است، عبور می</w:t>
+      </w:r>
+      <w:r>
+        <w:rPr>
+          <w:rFonts w:ascii="IRMitra" w:cs="Arial Unicode MS" w:hAnsi="IRMitra" w:hint="default"/>
+          <w:rtl w:val="1"/>
+        </w:rPr>
+        <w:t>‌</w:t>
+      </w:r>
+      <w:r>
+        <w:rPr>
+          <w:rFonts w:ascii="Arial Unicode MS" w:cs="IRMitra" w:hAnsi="Arial Unicode MS" w:eastAsia="Arial Unicode MS" w:hint="cs"/>
+          <w:rtl w:val="1"/>
+        </w:rPr>
+        <w:t>کند ولی چون این گره مانند گره قبلی قرمز است، ویژگی ۴ با دوران اعتبار درخت را از بین نمی</w:t>
+      </w:r>
+      <w:r>
+        <w:rPr>
+          <w:rFonts w:ascii="IRMitra" w:cs="Arial Unicode MS" w:hAnsi="IRMitra" w:hint="default"/>
+          <w:rtl w:val="1"/>
+        </w:rPr>
+        <w:t>‌</w:t>
+      </w:r>
+      <w:r>
+        <w:rPr>
+          <w:rFonts w:ascii="Arial Unicode MS" w:cs="IRMitra" w:hAnsi="Arial Unicode MS" w:eastAsia="Arial Unicode MS" w:hint="cs"/>
+          <w:rtl w:val="1"/>
+        </w:rPr>
+        <w:t>برد</w:t>
+      </w:r>
+      <w:r>
+        <w:rPr>
+          <w:rFonts w:ascii="IRMitra" w:cs="Arial Unicode MS" w:hAnsi="IRMitra"/>
+          <w:rtl w:val="1"/>
+        </w:rPr>
+        <w:t>.</w:t>
+      </w:r>
+    </w:p>
+    <w:p>
+      <w:pPr>
+        <w:pStyle w:val="Body.0"/>
+        <w:bidi w:val="1"/>
+      </w:pPr>
+      <w:r>
+        <w:rPr>
+          <w:rFonts w:ascii="Arial Unicode MS" w:cs="IRMitra" w:hAnsi="Arial Unicode MS" w:eastAsia="Arial Unicode MS" w:hint="cs"/>
+          <w:rtl w:val="1"/>
+        </w:rPr>
+        <w:t xml:space="preserve">به همین ترتیب اگر والد </w:t>
+      </w:r>
+      <w:r>
+        <w:rPr>
+          <w:rFonts w:ascii="IRMitra" w:cs="Arial Unicode MS" w:hAnsi="IRMitra"/>
+          <w:rtl w:val="0"/>
+        </w:rPr>
+        <w:t xml:space="preserve">(p) </w:t>
+      </w:r>
+      <w:r>
+        <w:rPr>
+          <w:rFonts w:ascii="Arial Unicode MS" w:cs="IRMitra" w:hAnsi="Arial Unicode MS" w:eastAsia="Arial Unicode MS" w:hint="cs"/>
+          <w:rtl w:val="1"/>
+        </w:rPr>
+        <w:t xml:space="preserve">قرمز باشد ولی عمو سیاه باشد همچنان گره جدید سمت چپ </w:t>
+      </w:r>
+      <w:r>
+        <w:rPr>
+          <w:rFonts w:ascii="IRMitra" w:cs="Arial Unicode MS" w:hAnsi="IRMitra"/>
+          <w:rtl w:val="0"/>
+          <w:lang w:val="nl-NL"/>
+        </w:rPr>
+        <w:t xml:space="preserve">p </w:t>
+      </w:r>
+      <w:r>
+        <w:rPr>
+          <w:rFonts w:ascii="Arial Unicode MS" w:cs="IRMitra" w:hAnsi="Arial Unicode MS" w:eastAsia="Arial Unicode MS" w:hint="cs"/>
+          <w:rtl w:val="1"/>
+          <w:lang w:val="ar-SA" w:bidi="ar-SA"/>
+        </w:rPr>
+        <w:t xml:space="preserve">است و </w:t>
+      </w:r>
+      <w:r>
+        <w:rPr>
+          <w:rFonts w:ascii="IRMitra" w:cs="Arial Unicode MS" w:hAnsi="IRMitra"/>
+          <w:rtl w:val="0"/>
+          <w:lang w:val="nl-NL"/>
+        </w:rPr>
+        <w:t xml:space="preserve">p </w:t>
+      </w:r>
+      <w:r>
+        <w:rPr>
+          <w:rFonts w:ascii="Arial Unicode MS" w:cs="IRMitra" w:hAnsi="Arial Unicode MS" w:eastAsia="Arial Unicode MS" w:hint="cs"/>
+          <w:rtl w:val="1"/>
+        </w:rPr>
+        <w:t xml:space="preserve">فرزند سمت راست </w:t>
+      </w:r>
+      <w:r>
+        <w:rPr>
+          <w:rFonts w:ascii="IRMitra" w:cs="Arial Unicode MS" w:hAnsi="IRMitra"/>
+          <w:rtl w:val="1"/>
+        </w:rPr>
+        <w:t xml:space="preserve">G </w:t>
+      </w:r>
+      <w:r>
+        <w:rPr>
+          <w:rFonts w:ascii="Arial Unicode MS" w:cs="IRMitra" w:hAnsi="Arial Unicode MS" w:eastAsia="Arial Unicode MS" w:hint="cs"/>
+          <w:rtl w:val="1"/>
+          <w:lang w:val="ar-SA" w:bidi="ar-SA"/>
+        </w:rPr>
+        <w:t>است</w:t>
+      </w:r>
+      <w:r>
+        <w:rPr>
+          <w:rFonts w:ascii="IRMitra" w:cs="Arial Unicode MS" w:hAnsi="IRMitra"/>
+          <w:rtl w:val="1"/>
+        </w:rPr>
+        <w:t xml:space="preserve">. </w:t>
+      </w:r>
+      <w:r>
+        <w:rPr>
+          <w:rFonts w:ascii="Arial Unicode MS" w:cs="IRMitra" w:hAnsi="Arial Unicode MS" w:eastAsia="Arial Unicode MS" w:hint="cs"/>
+          <w:rtl w:val="1"/>
+        </w:rPr>
+        <w:t>در این حالت، یک دوران به راست روی والد</w:t>
+      </w:r>
+      <w:r>
+        <w:rPr>
+          <w:rFonts w:ascii="IRMitra" w:cs="Arial Unicode MS" w:hAnsi="IRMitra"/>
+          <w:rtl w:val="0"/>
+        </w:rPr>
+        <w:t xml:space="preserve">(p) </w:t>
+      </w:r>
+      <w:r>
+        <w:rPr>
+          <w:rFonts w:ascii="Arial Unicode MS" w:cs="IRMitra" w:hAnsi="Arial Unicode MS" w:eastAsia="Arial Unicode MS" w:hint="cs"/>
+          <w:rtl w:val="1"/>
+        </w:rPr>
+        <w:t>انجام می</w:t>
+      </w:r>
+      <w:r>
+        <w:rPr>
+          <w:rFonts w:ascii="IRMitra" w:cs="Arial Unicode MS" w:hAnsi="IRMitra" w:hint="default"/>
+          <w:rtl w:val="1"/>
+        </w:rPr>
+        <w:t>‌</w:t>
+      </w:r>
+      <w:r>
+        <w:rPr>
+          <w:rFonts w:ascii="Arial Unicode MS" w:cs="IRMitra" w:hAnsi="Arial Unicode MS" w:eastAsia="Arial Unicode MS" w:hint="cs"/>
+          <w:rtl w:val="1"/>
+        </w:rPr>
+        <w:t>شود</w:t>
+      </w:r>
+      <w:r>
+        <w:rPr>
+          <w:rFonts w:ascii="IRMitra" w:cs="Arial Unicode MS" w:hAnsi="IRMitra"/>
+          <w:rtl w:val="1"/>
+        </w:rPr>
+        <w:t>.</w:t>
+      </w:r>
+      <w:r>
+        <w:drawing xmlns:a="http://schemas.openxmlformats.org/drawingml/2006/main">
+          <wp:anchor distT="152400" distB="152400" distL="152400" distR="152400" simplePos="0" relativeHeight="251670528" behindDoc="0" locked="0" layoutInCell="1" allowOverlap="1">
+            <wp:simplePos x="0" y="0"/>
+            <wp:positionH relativeFrom="margin">
+              <wp:posOffset>1550778</wp:posOffset>
+            </wp:positionH>
+            <wp:positionV relativeFrom="line">
+              <wp:posOffset>248337</wp:posOffset>
+            </wp:positionV>
+            <wp:extent cx="2613444" cy="1274401"/>
+            <wp:effectExtent l="0" t="0" r="0" b="0"/>
+            <wp:wrapTopAndBottom distT="152400" distB="152400"/>
+            <wp:docPr id="1073741836" name="officeArt object"/>
+            <wp:cNvGraphicFramePr/>
+            <a:graphic xmlns:a="http://schemas.openxmlformats.org/drawingml/2006/main">
+              <a:graphicData uri="http://schemas.openxmlformats.org/drawingml/2006/picture">
+                <pic:pic xmlns:pic="http://schemas.openxmlformats.org/drawingml/2006/picture">
+                  <pic:nvPicPr>
+                    <pic:cNvPr id="1073741836" name="pasted-image.tiff"/>
+                    <pic:cNvPicPr>
+                      <a:picLocks noChangeAspect="1"/>
+                    </pic:cNvPicPr>
+                  </pic:nvPicPr>
+                  <pic:blipFill>
+                    <a:blip r:embed="rId11">
+                      <a:extLst/>
+                    </a:blip>
+                    <a:stretch>
+                      <a:fillRect/>
+                    </a:stretch>
+                  </pic:blipFill>
+                  <pic:spPr>
+                    <a:xfrm>
+                      <a:off x="0" y="0"/>
+                      <a:ext cx="2613444" cy="1274401"/>
+                    </a:xfrm>
+                    <a:prstGeom prst="rect">
+                      <a:avLst/>
+                    </a:prstGeom>
+                    <a:ln w="12700" cap="flat">
+                      <a:noFill/>
+                      <a:miter lim="400000"/>
+                    </a:ln>
+                    <a:effectLst/>
+                  </pic:spPr>
+                </pic:pic>
+              </a:graphicData>
+            </a:graphic>
+          </wp:anchor>
+        </w:drawing>
+      </w:r>
+    </w:p>
+    <w:p>
+      <w:pPr>
+        <w:pStyle w:val="Body.0"/>
+        <w:bidi w:val="1"/>
+      </w:pPr>
+      <w:r>
+        <w:rPr>
+          <w:rFonts w:ascii="Arial Unicode MS" w:cs="IRMitra" w:hAnsi="Arial Unicode MS" w:eastAsia="Arial Unicode MS" w:hint="cs"/>
+          <w:b w:val="1"/>
+          <w:bCs w:val="1"/>
+          <w:rtl w:val="1"/>
+        </w:rPr>
+        <w:t>حالت ۵</w:t>
+      </w:r>
+      <w:r>
+        <w:rPr>
+          <w:rFonts w:ascii="IRMitra" w:cs="Arial Unicode MS" w:hAnsi="IRMitra"/>
+          <w:b w:val="1"/>
+          <w:bCs w:val="1"/>
+          <w:rtl w:val="1"/>
+        </w:rPr>
+        <w:t>:</w:t>
+      </w:r>
+      <w:r>
+        <w:rPr>
+          <w:rFonts w:ascii="IRMitra" w:cs="Arial Unicode MS" w:hAnsi="IRMitra"/>
+          <w:b w:val="1"/>
+          <w:bCs w:val="1"/>
+          <w:rtl w:val="1"/>
+        </w:rPr>
+        <w:t xml:space="preserve"> </w:t>
+      </w:r>
+      <w:r>
+        <w:rPr>
+          <w:rFonts w:ascii="Arial Unicode MS" w:cs="IRMitra" w:hAnsi="Arial Unicode MS" w:eastAsia="Arial Unicode MS" w:hint="cs"/>
+          <w:rtl w:val="1"/>
+        </w:rPr>
+        <w:t>والد قرمز است ولی عمو سیاه می</w:t>
+      </w:r>
+      <w:r>
+        <w:rPr>
+          <w:rFonts w:ascii="IRMitra" w:cs="Arial Unicode MS" w:hAnsi="IRMitra" w:hint="default"/>
+          <w:rtl w:val="1"/>
+        </w:rPr>
+        <w:t>‌</w:t>
+      </w:r>
+      <w:r>
+        <w:rPr>
+          <w:rFonts w:ascii="Arial Unicode MS" w:cs="IRMitra" w:hAnsi="Arial Unicode MS" w:eastAsia="Arial Unicode MS" w:hint="cs"/>
+          <w:rtl w:val="1"/>
+        </w:rPr>
+        <w:t xml:space="preserve">باشد و گره جدید </w:t>
+      </w:r>
+      <w:r>
+        <w:rPr>
+          <w:rFonts w:ascii="IRMitra" w:cs="Arial Unicode MS" w:hAnsi="IRMitra"/>
+          <w:rtl w:val="0"/>
+          <w:lang w:val="de-DE"/>
+        </w:rPr>
+        <w:t xml:space="preserve">N </w:t>
+      </w:r>
+      <w:r>
+        <w:rPr>
+          <w:rFonts w:ascii="Arial Unicode MS" w:cs="IRMitra" w:hAnsi="Arial Unicode MS" w:eastAsia="Arial Unicode MS" w:hint="cs"/>
+          <w:rtl w:val="1"/>
+        </w:rPr>
+        <w:t xml:space="preserve">فرزند چپ والد </w:t>
+      </w:r>
+      <w:r>
+        <w:rPr>
+          <w:rFonts w:ascii="IRMitra" w:cs="Arial Unicode MS" w:hAnsi="IRMitra"/>
+          <w:rtl w:val="1"/>
+        </w:rPr>
+        <w:t xml:space="preserve">P </w:t>
+      </w:r>
+      <w:r>
+        <w:rPr>
+          <w:rFonts w:ascii="Arial Unicode MS" w:cs="IRMitra" w:hAnsi="Arial Unicode MS" w:eastAsia="Arial Unicode MS" w:hint="cs"/>
+          <w:rtl w:val="1"/>
+          <w:lang w:val="ar-SA" w:bidi="ar-SA"/>
+        </w:rPr>
+        <w:t xml:space="preserve">است و </w:t>
+      </w:r>
+      <w:r>
+        <w:rPr>
+          <w:rFonts w:ascii="IRMitra" w:cs="Arial Unicode MS" w:hAnsi="IRMitra"/>
+          <w:rtl w:val="1"/>
+        </w:rPr>
+        <w:t xml:space="preserve">P </w:t>
+      </w:r>
+      <w:r>
+        <w:rPr>
+          <w:rFonts w:ascii="Arial Unicode MS" w:cs="IRMitra" w:hAnsi="Arial Unicode MS" w:eastAsia="Arial Unicode MS" w:hint="cs"/>
+          <w:rtl w:val="1"/>
+        </w:rPr>
+        <w:t>فرزند چپ پدربزرگ</w:t>
+      </w:r>
+      <w:r>
+        <w:rPr>
+          <w:rFonts w:ascii="IRMitra" w:cs="Arial Unicode MS" w:hAnsi="IRMitra"/>
+          <w:rtl w:val="0"/>
+        </w:rPr>
+        <w:t>(G)</w:t>
+      </w:r>
+      <w:r>
+        <w:rPr>
+          <w:rFonts w:ascii="Arial Unicode MS" w:cs="IRMitra" w:hAnsi="Arial Unicode MS" w:eastAsia="Arial Unicode MS" w:hint="cs"/>
+          <w:rtl w:val="1"/>
+          <w:lang w:val="ar-SA" w:bidi="ar-SA"/>
+        </w:rPr>
+        <w:t>است</w:t>
+      </w:r>
+      <w:r>
+        <w:rPr>
+          <w:rFonts w:ascii="IRMitra" w:cs="Arial Unicode MS" w:hAnsi="IRMitra"/>
+          <w:rtl w:val="1"/>
+        </w:rPr>
+        <w:t xml:space="preserve">. </w:t>
+      </w:r>
+      <w:r>
+        <w:rPr>
+          <w:rFonts w:ascii="Arial Unicode MS" w:cs="IRMitra" w:hAnsi="Arial Unicode MS" w:eastAsia="Arial Unicode MS" w:hint="cs"/>
+          <w:rtl w:val="1"/>
+        </w:rPr>
+        <w:t>در این حالت رو ی پدر بزرگ</w:t>
+      </w:r>
+      <w:r>
+        <w:rPr>
+          <w:rFonts w:ascii="IRMitra" w:cs="Arial Unicode MS" w:hAnsi="IRMitra"/>
+          <w:rtl w:val="0"/>
+        </w:rPr>
+        <w:t xml:space="preserve">(g) </w:t>
+      </w:r>
+      <w:r>
+        <w:rPr>
+          <w:rFonts w:ascii="Arial Unicode MS" w:cs="IRMitra" w:hAnsi="Arial Unicode MS" w:eastAsia="Arial Unicode MS" w:hint="cs"/>
+          <w:rtl w:val="1"/>
+        </w:rPr>
+        <w:t>دوران به راست اجرا می</w:t>
+      </w:r>
+      <w:r>
+        <w:rPr>
+          <w:rFonts w:ascii="IRMitra" w:cs="Arial Unicode MS" w:hAnsi="IRMitra" w:hint="default"/>
+          <w:rtl w:val="1"/>
+        </w:rPr>
+        <w:t>‌</w:t>
+      </w:r>
+      <w:r>
+        <w:rPr>
+          <w:rFonts w:ascii="Arial Unicode MS" w:cs="IRMitra" w:hAnsi="Arial Unicode MS" w:eastAsia="Arial Unicode MS" w:hint="cs"/>
+          <w:rtl w:val="1"/>
+        </w:rPr>
+        <w:t>گردد</w:t>
+      </w:r>
+      <w:r>
+        <w:rPr>
+          <w:rFonts w:ascii="IRMitra" w:cs="Arial Unicode MS" w:hAnsi="IRMitra"/>
+          <w:rtl w:val="1"/>
+        </w:rPr>
+        <w:t xml:space="preserve">. </w:t>
+      </w:r>
+      <w:r>
+        <w:rPr>
+          <w:rFonts w:ascii="Arial Unicode MS" w:cs="IRMitra" w:hAnsi="Arial Unicode MS" w:eastAsia="Arial Unicode MS" w:hint="cs"/>
+          <w:rtl w:val="1"/>
+        </w:rPr>
+        <w:t>درختی که نتیجه می</w:t>
+      </w:r>
+      <w:r>
+        <w:rPr>
+          <w:rFonts w:ascii="IRMitra" w:cs="Arial Unicode MS" w:hAnsi="IRMitra" w:hint="default"/>
+          <w:rtl w:val="1"/>
+        </w:rPr>
+        <w:t>‌</w:t>
+      </w:r>
+      <w:r>
+        <w:rPr>
+          <w:rFonts w:ascii="Arial Unicode MS" w:cs="IRMitra" w:hAnsi="Arial Unicode MS" w:eastAsia="Arial Unicode MS" w:hint="cs"/>
+          <w:rtl w:val="1"/>
+        </w:rPr>
+        <w:t xml:space="preserve">شود دارای والد ی به نام </w:t>
+      </w:r>
+      <w:r>
+        <w:rPr>
+          <w:rFonts w:ascii="IRMitra" w:cs="Arial Unicode MS" w:hAnsi="IRMitra"/>
+          <w:rtl w:val="1"/>
+        </w:rPr>
+        <w:t xml:space="preserve">P </w:t>
+      </w:r>
+      <w:r>
+        <w:rPr>
+          <w:rFonts w:ascii="Arial Unicode MS" w:cs="IRMitra" w:hAnsi="Arial Unicode MS" w:eastAsia="Arial Unicode MS" w:hint="cs"/>
+          <w:rtl w:val="1"/>
+        </w:rPr>
+        <w:t xml:space="preserve">برای هردو گره </w:t>
+      </w:r>
+      <w:r>
+        <w:rPr>
+          <w:rFonts w:ascii="IRMitra" w:cs="Arial Unicode MS" w:hAnsi="IRMitra"/>
+          <w:rtl w:val="1"/>
+        </w:rPr>
+        <w:t xml:space="preserve">G </w:t>
+      </w:r>
+      <w:r>
+        <w:rPr>
+          <w:rFonts w:ascii="Arial Unicode MS" w:cs="IRMitra" w:hAnsi="Arial Unicode MS" w:eastAsia="Arial Unicode MS" w:hint="cs"/>
+          <w:rtl w:val="1"/>
+          <w:lang w:val="ar-SA" w:bidi="ar-SA"/>
+        </w:rPr>
+        <w:t xml:space="preserve">و </w:t>
+      </w:r>
+      <w:r>
+        <w:rPr>
+          <w:rFonts w:ascii="IRMitra" w:cs="Arial Unicode MS" w:hAnsi="IRMitra"/>
+          <w:rtl w:val="0"/>
+          <w:lang w:val="de-DE"/>
+        </w:rPr>
+        <w:t xml:space="preserve">N </w:t>
+      </w:r>
+      <w:r>
+        <w:rPr>
+          <w:rFonts w:ascii="Arial Unicode MS" w:cs="IRMitra" w:hAnsi="Arial Unicode MS" w:eastAsia="Arial Unicode MS" w:hint="cs"/>
+          <w:rtl w:val="1"/>
+          <w:lang w:val="ar-SA" w:bidi="ar-SA"/>
+        </w:rPr>
+        <w:t xml:space="preserve">است </w:t>
+      </w:r>
+      <w:r>
+        <w:rPr>
+          <w:rFonts w:ascii="IRMitra" w:cs="Arial Unicode MS" w:hAnsi="IRMitra"/>
+          <w:rtl w:val="1"/>
+        </w:rPr>
+        <w:t>.G</w:t>
+      </w:r>
+      <w:r>
+        <w:rPr>
+          <w:rFonts w:ascii="Arial Unicode MS" w:cs="IRMitra" w:hAnsi="Arial Unicode MS" w:eastAsia="Arial Unicode MS" w:hint="cs"/>
+          <w:rtl w:val="1"/>
+        </w:rPr>
+        <w:t>، به عنوان ریشه، سیاه است و این تا آن زمان که فرزندش قرمز باشد پابرجاست</w:t>
+      </w:r>
+      <w:r>
+        <w:rPr>
+          <w:rFonts w:ascii="IRMitra" w:cs="Arial Unicode MS" w:hAnsi="IRMitra"/>
+          <w:rtl w:val="1"/>
+        </w:rPr>
+        <w:t xml:space="preserve">. </w:t>
+      </w:r>
+      <w:r>
+        <w:rPr>
+          <w:rFonts w:ascii="Arial Unicode MS" w:cs="IRMitra" w:hAnsi="Arial Unicode MS" w:eastAsia="Arial Unicode MS" w:hint="cs"/>
+          <w:rtl w:val="1"/>
+        </w:rPr>
+        <w:t xml:space="preserve">با تغییر رینگ </w:t>
+      </w:r>
+      <w:r>
+        <w:rPr>
+          <w:rFonts w:ascii="IRMitra" w:cs="Arial Unicode MS" w:hAnsi="IRMitra"/>
+          <w:rtl w:val="1"/>
+        </w:rPr>
+        <w:t xml:space="preserve">P </w:t>
+      </w:r>
+      <w:r>
+        <w:rPr>
+          <w:rFonts w:ascii="Arial Unicode MS" w:cs="IRMitra" w:hAnsi="Arial Unicode MS" w:eastAsia="Arial Unicode MS" w:hint="cs"/>
+          <w:rtl w:val="1"/>
+          <w:lang w:val="ar-SA" w:bidi="ar-SA"/>
+        </w:rPr>
+        <w:t xml:space="preserve">و </w:t>
+      </w:r>
+      <w:r>
+        <w:rPr>
+          <w:rFonts w:ascii="IRMitra" w:cs="Arial Unicode MS" w:hAnsi="IRMitra"/>
+          <w:rtl w:val="1"/>
+        </w:rPr>
+        <w:t xml:space="preserve">G </w:t>
+      </w:r>
+      <w:r>
+        <w:rPr>
+          <w:rFonts w:ascii="Arial Unicode MS" w:cs="IRMitra" w:hAnsi="Arial Unicode MS" w:eastAsia="Arial Unicode MS" w:hint="cs"/>
+          <w:rtl w:val="1"/>
+        </w:rPr>
+        <w:t>درخت نهایی حاصل می</w:t>
+      </w:r>
+      <w:r>
+        <w:rPr>
+          <w:rFonts w:ascii="IRMitra" w:cs="Arial Unicode MS" w:hAnsi="IRMitra" w:hint="default"/>
+          <w:rtl w:val="1"/>
+        </w:rPr>
+        <w:t>‌</w:t>
+      </w:r>
+      <w:r>
+        <w:rPr>
+          <w:rFonts w:ascii="Arial Unicode MS" w:cs="IRMitra" w:hAnsi="Arial Unicode MS" w:eastAsia="Arial Unicode MS" w:hint="cs"/>
+          <w:rtl w:val="1"/>
+        </w:rPr>
+        <w:t>گردد که همهٔ ویژگی</w:t>
+      </w:r>
+      <w:r>
+        <w:rPr>
+          <w:rFonts w:ascii="IRMitra" w:cs="Arial Unicode MS" w:hAnsi="IRMitra" w:hint="default"/>
+          <w:rtl w:val="1"/>
+        </w:rPr>
+        <w:t>‌</w:t>
+      </w:r>
+      <w:r>
+        <w:rPr>
+          <w:rFonts w:ascii="Arial Unicode MS" w:cs="IRMitra" w:hAnsi="Arial Unicode MS" w:eastAsia="Arial Unicode MS" w:hint="cs"/>
+          <w:rtl w:val="1"/>
+        </w:rPr>
+        <w:t xml:space="preserve">های فوق از جمله تعداد مساوی گره سیاه در هر مسیر </w:t>
+      </w:r>
+      <w:r>
+        <w:rPr>
+          <w:rFonts w:ascii="IRMitra" w:cs="Arial Unicode MS" w:hAnsi="IRMitra"/>
+          <w:rtl w:val="0"/>
+        </w:rPr>
+        <w:t>(</w:t>
+      </w:r>
+      <w:r>
+        <w:rPr>
+          <w:rFonts w:ascii="Arial Unicode MS" w:cs="IRMitra" w:hAnsi="Arial Unicode MS" w:eastAsia="Arial Unicode MS" w:hint="cs"/>
+          <w:rtl w:val="1"/>
+        </w:rPr>
+        <w:t>به این شکل که تمامی مسیرهایی که از این سه گره عبور می</w:t>
+      </w:r>
+      <w:r>
+        <w:rPr>
+          <w:rFonts w:ascii="IRMitra" w:cs="Arial Unicode MS" w:hAnsi="IRMitra" w:hint="default"/>
+          <w:rtl w:val="1"/>
+        </w:rPr>
+        <w:t>‌</w:t>
+      </w:r>
+      <w:r>
+        <w:rPr>
+          <w:rFonts w:ascii="Arial Unicode MS" w:cs="IRMitra" w:hAnsi="Arial Unicode MS" w:eastAsia="Arial Unicode MS" w:hint="cs"/>
+          <w:rtl w:val="1"/>
+        </w:rPr>
+        <w:t xml:space="preserve">کند که قبلاً از </w:t>
+      </w:r>
+      <w:r>
+        <w:rPr>
+          <w:rFonts w:ascii="IRMitra" w:cs="Arial Unicode MS" w:hAnsi="IRMitra"/>
+          <w:rtl w:val="1"/>
+        </w:rPr>
+        <w:t xml:space="preserve">G </w:t>
+      </w:r>
+      <w:r>
+        <w:rPr>
+          <w:rFonts w:ascii="Arial Unicode MS" w:cs="IRMitra" w:hAnsi="Arial Unicode MS" w:eastAsia="Arial Unicode MS" w:hint="cs"/>
+          <w:rtl w:val="1"/>
+        </w:rPr>
+        <w:t>عبور می</w:t>
+      </w:r>
+      <w:r>
+        <w:rPr>
+          <w:rFonts w:ascii="IRMitra" w:cs="Arial Unicode MS" w:hAnsi="IRMitra" w:hint="default"/>
+          <w:rtl w:val="1"/>
+        </w:rPr>
+        <w:t>‌</w:t>
+      </w:r>
+      <w:r>
+        <w:rPr>
+          <w:rFonts w:ascii="Arial Unicode MS" w:cs="IRMitra" w:hAnsi="Arial Unicode MS" w:eastAsia="Arial Unicode MS" w:hint="cs"/>
+          <w:rtl w:val="1"/>
+        </w:rPr>
+        <w:t xml:space="preserve">کرده و اکنون از </w:t>
+      </w:r>
+      <w:r>
+        <w:rPr>
+          <w:rFonts w:ascii="IRMitra" w:cs="Arial Unicode MS" w:hAnsi="IRMitra"/>
+          <w:rtl w:val="1"/>
+        </w:rPr>
+        <w:t xml:space="preserve">P </w:t>
+      </w:r>
+      <w:r>
+        <w:rPr>
+          <w:rFonts w:ascii="Arial Unicode MS" w:cs="IRMitra" w:hAnsi="Arial Unicode MS" w:eastAsia="Arial Unicode MS" w:hint="cs"/>
+          <w:rtl w:val="1"/>
+        </w:rPr>
+        <w:t>عبور می</w:t>
+      </w:r>
+      <w:r>
+        <w:rPr>
+          <w:rFonts w:ascii="IRMitra" w:cs="Arial Unicode MS" w:hAnsi="IRMitra" w:hint="default"/>
+          <w:rtl w:val="1"/>
+        </w:rPr>
+        <w:t>‌</w:t>
+      </w:r>
+      <w:r>
+        <w:rPr>
+          <w:rFonts w:ascii="Arial Unicode MS" w:cs="IRMitra" w:hAnsi="Arial Unicode MS" w:eastAsia="Arial Unicode MS" w:hint="cs"/>
+          <w:rtl w:val="1"/>
+        </w:rPr>
+        <w:t>کند</w:t>
+      </w:r>
+      <w:r>
+        <w:rPr>
+          <w:rFonts w:ascii="IRMitra" w:cs="Arial Unicode MS" w:hAnsi="IRMitra"/>
+          <w:rtl w:val="0"/>
+        </w:rPr>
+        <w:t xml:space="preserve">) </w:t>
+      </w:r>
+      <w:r>
+        <w:rPr>
+          <w:rFonts w:ascii="Arial Unicode MS" w:cs="IRMitra" w:hAnsi="Arial Unicode MS" w:eastAsia="Arial Unicode MS" w:hint="cs"/>
+          <w:rtl w:val="1"/>
+        </w:rPr>
+        <w:t>پابرجاست</w:t>
+      </w:r>
+      <w:r>
+        <w:rPr>
+          <w:rFonts w:ascii="IRMitra" w:cs="Arial Unicode MS" w:hAnsi="IRMitra"/>
+          <w:rtl w:val="1"/>
+        </w:rPr>
+        <w:t>.</w:t>
+      </w:r>
+    </w:p>
+    <w:p>
+      <w:pPr>
+        <w:pStyle w:val="Body.0"/>
+        <w:bidi w:val="1"/>
+      </w:pPr>
+      <w:r>
+        <w:rPr>
+          <w:rFonts w:ascii="Arial Unicode MS" w:cs="IRMitra" w:hAnsi="Arial Unicode MS" w:eastAsia="Arial Unicode MS" w:hint="cs"/>
+          <w:rtl w:val="1"/>
+        </w:rPr>
+        <w:t>به همین ترتیب اگر والد قرمز است ولی عمو سیاه می</w:t>
+      </w:r>
+      <w:r>
+        <w:rPr>
+          <w:rFonts w:ascii="IRMitra" w:cs="Arial Unicode MS" w:hAnsi="IRMitra" w:hint="default"/>
+          <w:rtl w:val="1"/>
+        </w:rPr>
+        <w:t>‌</w:t>
+      </w:r>
+      <w:r>
+        <w:rPr>
+          <w:rFonts w:ascii="Arial Unicode MS" w:cs="IRMitra" w:hAnsi="Arial Unicode MS" w:eastAsia="Arial Unicode MS" w:hint="cs"/>
+          <w:rtl w:val="1"/>
+        </w:rPr>
+        <w:t xml:space="preserve">باشد و گره جدید </w:t>
+      </w:r>
+      <w:r>
+        <w:rPr>
+          <w:rFonts w:ascii="IRMitra" w:cs="Arial Unicode MS" w:hAnsi="IRMitra"/>
+          <w:rtl w:val="0"/>
+          <w:lang w:val="de-DE"/>
+        </w:rPr>
+        <w:t xml:space="preserve">N </w:t>
+      </w:r>
+      <w:r>
+        <w:rPr>
+          <w:rFonts w:ascii="Arial Unicode MS" w:cs="IRMitra" w:hAnsi="Arial Unicode MS" w:eastAsia="Arial Unicode MS" w:hint="cs"/>
+          <w:rtl w:val="1"/>
+          <w:lang w:val="ar-SA" w:bidi="ar-SA"/>
+        </w:rPr>
+        <w:t xml:space="preserve">فرزند راست والد </w:t>
+      </w:r>
+      <w:r>
+        <w:rPr>
+          <w:rFonts w:ascii="IRMitra" w:cs="Arial Unicode MS" w:hAnsi="IRMitra"/>
+          <w:rtl w:val="1"/>
+        </w:rPr>
+        <w:t xml:space="preserve">P </w:t>
+      </w:r>
+      <w:r>
+        <w:rPr>
+          <w:rFonts w:ascii="Arial Unicode MS" w:cs="IRMitra" w:hAnsi="Arial Unicode MS" w:eastAsia="Arial Unicode MS" w:hint="cs"/>
+          <w:rtl w:val="1"/>
+          <w:lang w:val="ar-SA" w:bidi="ar-SA"/>
+        </w:rPr>
+        <w:t xml:space="preserve">است و </w:t>
+      </w:r>
+      <w:r>
+        <w:rPr>
+          <w:rFonts w:ascii="IRMitra" w:cs="Arial Unicode MS" w:hAnsi="IRMitra"/>
+          <w:rtl w:val="1"/>
+        </w:rPr>
+        <w:t xml:space="preserve">P </w:t>
+      </w:r>
+      <w:r>
+        <w:rPr>
+          <w:rFonts w:ascii="Arial Unicode MS" w:cs="IRMitra" w:hAnsi="Arial Unicode MS" w:eastAsia="Arial Unicode MS" w:hint="cs"/>
+          <w:rtl w:val="1"/>
+        </w:rPr>
+        <w:t>فرزند راست پدربزرگ</w:t>
+      </w:r>
+      <w:r>
+        <w:rPr>
+          <w:rFonts w:ascii="IRMitra" w:cs="Arial Unicode MS" w:hAnsi="IRMitra"/>
+          <w:rtl w:val="0"/>
+        </w:rPr>
+        <w:t>(G)</w:t>
+      </w:r>
+      <w:r>
+        <w:rPr>
+          <w:rFonts w:ascii="Arial Unicode MS" w:cs="IRMitra" w:hAnsi="Arial Unicode MS" w:eastAsia="Arial Unicode MS" w:hint="cs"/>
+          <w:rtl w:val="1"/>
+          <w:lang w:val="ar-SA" w:bidi="ar-SA"/>
+        </w:rPr>
+        <w:t>است</w:t>
+      </w:r>
+      <w:r>
+        <w:rPr>
+          <w:rFonts w:ascii="IRMitra" w:cs="Arial Unicode MS" w:hAnsi="IRMitra"/>
+          <w:rtl w:val="1"/>
+        </w:rPr>
+        <w:t xml:space="preserve">. </w:t>
+      </w:r>
+      <w:r>
+        <w:rPr>
+          <w:rFonts w:ascii="Arial Unicode MS" w:cs="IRMitra" w:hAnsi="Arial Unicode MS" w:eastAsia="Arial Unicode MS" w:hint="cs"/>
+          <w:rtl w:val="1"/>
+        </w:rPr>
+        <w:t>در این حالت رو ی پدر بزرگ</w:t>
+      </w:r>
+      <w:r>
+        <w:rPr>
+          <w:rFonts w:ascii="IRMitra" w:cs="Arial Unicode MS" w:hAnsi="IRMitra"/>
+          <w:rtl w:val="0"/>
+        </w:rPr>
+        <w:t xml:space="preserve">(g) </w:t>
+      </w:r>
+      <w:r>
+        <w:rPr>
+          <w:rFonts w:ascii="Arial Unicode MS" w:cs="IRMitra" w:hAnsi="Arial Unicode MS" w:eastAsia="Arial Unicode MS" w:hint="cs"/>
+          <w:rtl w:val="1"/>
+        </w:rPr>
+        <w:t>دوران به چپ اجرا می</w:t>
+      </w:r>
+      <w:r>
+        <w:rPr>
+          <w:rFonts w:ascii="IRMitra" w:cs="Arial Unicode MS" w:hAnsi="IRMitra" w:hint="default"/>
+          <w:rtl w:val="1"/>
+        </w:rPr>
+        <w:t>‌</w:t>
+      </w:r>
+      <w:r>
+        <w:rPr>
+          <w:rFonts w:ascii="Arial Unicode MS" w:cs="IRMitra" w:hAnsi="Arial Unicode MS" w:eastAsia="Arial Unicode MS" w:hint="cs"/>
+          <w:rtl w:val="1"/>
+        </w:rPr>
+        <w:t>گردد</w:t>
+      </w:r>
+      <w:r>
+        <w:rPr>
+          <w:rFonts w:ascii="IRMitra" w:cs="Arial Unicode MS" w:hAnsi="IRMitra"/>
+          <w:rtl w:val="1"/>
+        </w:rPr>
+        <w:t>.</w:t>
+      </w:r>
+      <w:r>
+        <w:drawing xmlns:a="http://schemas.openxmlformats.org/drawingml/2006/main">
+          <wp:anchor distT="152400" distB="152400" distL="152400" distR="152400" simplePos="0" relativeHeight="251671552" behindDoc="0" locked="0" layoutInCell="1" allowOverlap="1">
+            <wp:simplePos x="0" y="0"/>
+            <wp:positionH relativeFrom="margin">
+              <wp:posOffset>1425575</wp:posOffset>
+            </wp:positionH>
+            <wp:positionV relativeFrom="line">
+              <wp:posOffset>249007</wp:posOffset>
+            </wp:positionV>
+            <wp:extent cx="2863850" cy="1274876"/>
+            <wp:effectExtent l="0" t="0" r="0" b="0"/>
+            <wp:wrapTopAndBottom distT="152400" distB="152400"/>
+            <wp:docPr id="1073741837" name="officeArt object"/>
+            <wp:cNvGraphicFramePr/>
+            <a:graphic xmlns:a="http://schemas.openxmlformats.org/drawingml/2006/main">
+              <a:graphicData uri="http://schemas.openxmlformats.org/drawingml/2006/picture">
+                <pic:pic xmlns:pic="http://schemas.openxmlformats.org/drawingml/2006/picture">
+                  <pic:nvPicPr>
+                    <pic:cNvPr id="1073741837" name="pasted-image.tiff"/>
+                    <pic:cNvPicPr>
+                      <a:picLocks noChangeAspect="1"/>
+                    </pic:cNvPicPr>
+                  </pic:nvPicPr>
+                  <pic:blipFill>
+                    <a:blip r:embed="rId12">
+                      <a:extLst/>
+                    </a:blip>
+                    <a:stretch>
+                      <a:fillRect/>
+                    </a:stretch>
+                  </pic:blipFill>
+                  <pic:spPr>
+                    <a:xfrm>
+                      <a:off x="0" y="0"/>
+                      <a:ext cx="2863850" cy="1274876"/>
+                    </a:xfrm>
+                    <a:prstGeom prst="rect">
+                      <a:avLst/>
+                    </a:prstGeom>
+                    <a:ln w="12700" cap="flat">
+                      <a:noFill/>
+                      <a:miter lim="400000"/>
+                    </a:ln>
+                    <a:effectLst/>
+                  </pic:spPr>
+                </pic:pic>
+              </a:graphicData>
+            </a:graphic>
+          </wp:anchor>
+        </w:drawing>
+      </w:r>
+    </w:p>
+    <w:p>
+      <w:pPr>
+        <w:pStyle w:val="Body.0"/>
+        <w:bidi w:val="1"/>
+        <w:spacing w:line="24" w:lineRule="auto"/>
+        <w:ind w:left="0" w:right="0" w:firstLine="0"/>
+        <w:jc w:val="both"/>
+        <w:rPr>
+          <w:rtl w:val="1"/>
+        </w:rPr>
+      </w:pPr>
     </w:p>
     <w:p>
       <w:pPr>
         <w:pStyle w:val="Heading"/>
         <w:bidi w:val="1"/>
-        <w:spacing w:before="340"/>
+        <w:spacing w:before="400"/>
         <w:ind w:left="0" w:right="0" w:firstLine="0"/>
         <w:jc w:val="left"/>
         <w:rPr>
@@ -9054,6 +18612,7 @@
           <w:ilvl w:val="0"/>
           <w:numId w:val="5"/>
         </w:numPr>
+        <w:spacing w:after="100"/>
         <w:rPr>
           <w:rFonts w:ascii="PT Mono" w:hAnsi="PT Mono"/>
           <w:sz w:val="18"/>
@@ -9079,6 +18638,7 @@
           <w:ilvl w:val="0"/>
           <w:numId w:val="5"/>
         </w:numPr>
+        <w:spacing w:after="100"/>
         <w:rPr>
           <w:rFonts w:ascii="PT Mono" w:hAnsi="PT Mono"/>
           <w:sz w:val="18"/>
@@ -9104,6 +18664,7 @@
           <w:ilvl w:val="0"/>
           <w:numId w:val="5"/>
         </w:numPr>
+        <w:spacing w:after="100"/>
         <w:rPr>
           <w:rFonts w:ascii="PT Mono" w:hAnsi="PT Mono"/>
           <w:sz w:val="18"/>
@@ -9129,6 +18690,7 @@
           <w:ilvl w:val="0"/>
           <w:numId w:val="5"/>
         </w:numPr>
+        <w:spacing w:after="100"/>
         <w:rPr>
           <w:rFonts w:ascii="PT Mono" w:hAnsi="PT Mono"/>
           <w:sz w:val="18"/>
@@ -9154,6 +18716,7 @@
           <w:ilvl w:val="0"/>
           <w:numId w:val="5"/>
         </w:numPr>
+        <w:spacing w:after="100"/>
         <w:rPr>
           <w:rFonts w:ascii="PT Mono" w:hAnsi="PT Mono"/>
           <w:sz w:val="18"/>
@@ -9173,8 +18736,8 @@
       </w:r>
     </w:p>
     <w:sectPr>
-      <w:headerReference w:type="default" r:id="rId7"/>
-      <w:footerReference w:type="default" r:id="rId8"/>
+      <w:headerReference w:type="default" r:id="rId13"/>
+      <w:footerReference w:type="default" r:id="rId14"/>
       <w:pgSz w:w="11900" w:h="16840" w:orient="portrait"/>
       <w:pgMar w:top="1440" w:right="1440" w:bottom="1440" w:left="1440" w:header="720" w:footer="864"/>
       <w:bidi w:val="0"/>
